--- a/Relatório_LAB.docx
+++ b/Relatório_LAB.docx
@@ -2342,6 +2342,10 @@
     <w:p>
       <w:pPr>
         <w:pStyle w:val="Ttulo1"/>
+        <w:numPr>
+          <w:ilvl w:val="0"/>
+          <w:numId w:val="13"/>
+        </w:numPr>
         <w:jc w:val="both"/>
         <w:rPr>
           <w:rFonts w:eastAsia="Play"/>
@@ -2393,16 +2397,7 @@
           <w:sz w:val="22"/>
           <w:szCs w:val="22"/>
         </w:rPr>
-        <w:t xml:space="preserve">O presente relatório documenta a execução da primeira fase do desenvolvimento de uma aplicação web intitulada "Portal de Gestão de Biblioteca LEI-UTAD". Esta aplicação tem como objetivo facilitar a gestão e a interação dos </w:t>
-      </w:r>
-      <w:r>
-        <w:rPr>
-          <w:rFonts w:ascii="Arial" w:eastAsia="Arial" w:hAnsi="Arial" w:cs="Arial"/>
-          <w:color w:val="000000"/>
-          <w:sz w:val="22"/>
-          <w:szCs w:val="22"/>
-        </w:rPr>
-        <w:t>utilizadores com a biblioteca da Universidade de Trás-os-Montes e Alto Douro (UTAD), proporcionando uma interface intuitiva e eficiente para a administração, requisição e consulta de livros.</w:t>
+        <w:t>O presente relatório documenta a execução da primeira fase do desenvolvimento de uma aplicação web intitulada "Portal de Gestão de Biblioteca LEI-UTAD". Esta aplicação tem como objetivo facilitar a gestão e a interação dos utilizadores com a biblioteca da Universidade de Trás-os-Montes e Alto Douro (UTAD), proporcionando uma interface intuitiva e eficiente para a administração, requisição e consulta de livros.</w:t>
       </w:r>
     </w:p>
     <w:p>
@@ -2762,6 +2757,10 @@
     <w:p>
       <w:pPr>
         <w:pStyle w:val="Ttulo1"/>
+        <w:numPr>
+          <w:ilvl w:val="0"/>
+          <w:numId w:val="13"/>
+        </w:numPr>
         <w:jc w:val="both"/>
         <w:rPr>
           <w:rFonts w:eastAsia="Play"/>
@@ -2788,6 +2787,10 @@
     <w:p>
       <w:pPr>
         <w:pStyle w:val="Ttulo2"/>
+        <w:numPr>
+          <w:ilvl w:val="1"/>
+          <w:numId w:val="13"/>
+        </w:numPr>
         <w:jc w:val="both"/>
         <w:rPr>
           <w:rFonts w:eastAsia="Arial"/>
@@ -2842,21 +2845,16 @@
           <w:sz w:val="22"/>
           <w:szCs w:val="22"/>
         </w:rPr>
-        <w:t xml:space="preserve">Os requisitos funcionais descrevem as </w:t>
-      </w:r>
-      <w:r>
-        <w:rPr>
-          <w:rFonts w:ascii="Arial" w:eastAsia="Arial" w:hAnsi="Arial" w:cs="Arial"/>
-          <w:color w:val="000000"/>
-          <w:sz w:val="22"/>
-          <w:szCs w:val="22"/>
-        </w:rPr>
-        <w:t>funcionalidades específicas que o sistema deve oferecer, ou seja, o que o sistema deve fazer. Eles incluem as ações, operações e comportamentos que o sistema deve suportar para atender às necessidades dos utilizadores. Os requisitos funcionais são geralmente representados por meio de casos de uso.</w:t>
+        <w:t>Os requisitos funcionais descrevem as funcionalidades específicas que o sistema deve oferecer, ou seja, o que o sistema deve fazer. Eles incluem as ações, operações e comportamentos que o sistema deve suportar para atender às necessidades dos utilizadores. Os requisitos funcionais são geralmente representados por meio de casos de uso.</w:t>
       </w:r>
     </w:p>
     <w:p>
       <w:pPr>
         <w:pStyle w:val="Ttulo2"/>
+        <w:numPr>
+          <w:ilvl w:val="1"/>
+          <w:numId w:val="13"/>
+        </w:numPr>
         <w:jc w:val="both"/>
         <w:rPr>
           <w:rFonts w:eastAsia="Arial"/>
@@ -2917,6 +2915,10 @@
     <w:p>
       <w:pPr>
         <w:pStyle w:val="Ttulo2"/>
+        <w:numPr>
+          <w:ilvl w:val="1"/>
+          <w:numId w:val="13"/>
+        </w:numPr>
         <w:jc w:val="both"/>
         <w:rPr>
           <w:rFonts w:eastAsia="Arial"/>
@@ -3030,6 +3032,10 @@
     <w:p>
       <w:pPr>
         <w:pStyle w:val="Ttulo2"/>
+        <w:numPr>
+          <w:ilvl w:val="1"/>
+          <w:numId w:val="13"/>
+        </w:numPr>
         <w:jc w:val="both"/>
         <w:rPr>
           <w:rFonts w:eastAsia="Arial"/>
@@ -3070,15 +3076,7 @@
           <w:sz w:val="22"/>
           <w:szCs w:val="22"/>
         </w:rPr>
-        <w:t xml:space="preserve">O diagrama ER é uma ferramenta utilizada para criar um modelo conceitual de uma base de dados. Ele utiliza entidades, </w:t>
-      </w:r>
-      <w:r>
-        <w:rPr>
-          <w:rFonts w:ascii="Arial" w:eastAsia="Arial" w:hAnsi="Arial" w:cs="Arial"/>
-          <w:sz w:val="22"/>
-          <w:szCs w:val="22"/>
-        </w:rPr>
-        <w:t>relacionamentos e atributos para representar os elementos e suas conexões no mundo real.</w:t>
+        <w:t>O diagrama ER é uma ferramenta utilizada para criar um modelo conceitual de uma base de dados. Ele utiliza entidades, relacionamentos e atributos para representar os elementos e suas conexões no mundo real.</w:t>
       </w:r>
     </w:p>
     <w:p>
@@ -3540,6 +3538,10 @@
     <w:p>
       <w:pPr>
         <w:pStyle w:val="Ttulo1"/>
+        <w:numPr>
+          <w:ilvl w:val="0"/>
+          <w:numId w:val="13"/>
+        </w:numPr>
         <w:jc w:val="both"/>
         <w:rPr>
           <w:rFonts w:eastAsia="Play"/>
@@ -3558,6 +3560,10 @@
     <w:p>
       <w:pPr>
         <w:pStyle w:val="Ttulo2"/>
+        <w:numPr>
+          <w:ilvl w:val="1"/>
+          <w:numId w:val="13"/>
+        </w:numPr>
         <w:jc w:val="both"/>
         <w:rPr>
           <w:rFonts w:eastAsia="Play"/>
@@ -3624,15 +3630,7 @@
           <w:sz w:val="22"/>
           <w:szCs w:val="22"/>
         </w:rPr>
-        <w:t xml:space="preserve">: A entidade </w:t>
-      </w:r>
-      <w:r>
-        <w:rPr>
-          <w:rFonts w:ascii="Arial" w:eastAsia="Arial" w:hAnsi="Arial" w:cs="Arial"/>
-          <w:sz w:val="22"/>
-          <w:szCs w:val="22"/>
-        </w:rPr>
-        <w:t>"Biblioteca" incorpora atributos essenciais, incluindo nome, localização (especificada pela morada, código postal e localidade), horário de funcionamento (abertura e fecho), telefone e endereço de e-mail. Essas informações são disponibilizadas tanto para utilizadores autenticados quanto para utilizadores não autenticados, garantindo acessibilidade abrangente.</w:t>
+        <w:t>: A entidade "Biblioteca" incorpora atributos essenciais, incluindo nome, localização (especificada pela morada, código postal e localidade), horário de funcionamento (abertura e fecho), telefone e endereço de e-mail. Essas informações são disponibilizadas tanto para utilizadores autenticados quanto para utilizadores não autenticados, garantindo acessibilidade abrangente.</w:t>
       </w:r>
     </w:p>
     <w:p>
@@ -3908,6 +3906,10 @@
     <w:p>
       <w:pPr>
         <w:pStyle w:val="Ttulo2"/>
+        <w:numPr>
+          <w:ilvl w:val="1"/>
+          <w:numId w:val="13"/>
+        </w:numPr>
         <w:jc w:val="both"/>
         <w:rPr>
           <w:rFonts w:eastAsia="Play"/>
@@ -4272,6 +4274,10 @@
     <w:p>
       <w:pPr>
         <w:pStyle w:val="Ttulo2"/>
+        <w:numPr>
+          <w:ilvl w:val="1"/>
+          <w:numId w:val="13"/>
+        </w:numPr>
         <w:jc w:val="both"/>
         <w:rPr>
           <w:rFonts w:eastAsia="Play"/>
@@ -4290,6 +4296,10 @@
     <w:p>
       <w:pPr>
         <w:pStyle w:val="Ttulo3"/>
+        <w:numPr>
+          <w:ilvl w:val="2"/>
+          <w:numId w:val="13"/>
+        </w:numPr>
         <w:jc w:val="both"/>
         <w:rPr>
           <w:rFonts w:eastAsia="Arial"/>
@@ -4389,15 +4399,7 @@
           <w:sz w:val="22"/>
           <w:szCs w:val="22"/>
         </w:rPr>
-        <w:t xml:space="preserve">O </w:t>
-      </w:r>
-      <w:r>
-        <w:rPr>
-          <w:rFonts w:ascii="Arial" w:eastAsia="Arial" w:hAnsi="Arial" w:cs="Arial"/>
-          <w:sz w:val="22"/>
-          <w:szCs w:val="22"/>
-        </w:rPr>
-        <w:t>sistema deve enviar um e-mail de confirmação ao leitor após o registo.</w:t>
+        <w:t>O sistema deve enviar um e-mail de confirmação ao leitor após o registo.</w:t>
       </w:r>
     </w:p>
     <w:p>
@@ -4633,15 +4635,7 @@
           <w:sz w:val="22"/>
           <w:szCs w:val="22"/>
         </w:rPr>
-        <w:t xml:space="preserve">O sistema deve incluir um mecanismo de </w:t>
-      </w:r>
-      <w:r>
-        <w:rPr>
-          <w:rFonts w:ascii="Arial" w:eastAsia="Arial" w:hAnsi="Arial" w:cs="Arial"/>
-          <w:sz w:val="22"/>
-          <w:szCs w:val="22"/>
-        </w:rPr>
-        <w:t>pesquisa de livros.</w:t>
+        <w:t>O sistema deve incluir um mecanismo de pesquisa de livros.</w:t>
       </w:r>
     </w:p>
     <w:p>
@@ -5205,6 +5199,10 @@
     <w:p>
       <w:pPr>
         <w:pStyle w:val="Ttulo3"/>
+        <w:numPr>
+          <w:ilvl w:val="2"/>
+          <w:numId w:val="13"/>
+        </w:numPr>
         <w:jc w:val="both"/>
         <w:rPr>
           <w:rFonts w:eastAsia="Arial"/>
@@ -5301,15 +5299,7 @@
           <w:sz w:val="22"/>
           <w:szCs w:val="22"/>
         </w:rPr>
-        <w:t xml:space="preserve">O sistema deve cumprir com o </w:t>
-      </w:r>
-      <w:r>
-        <w:rPr>
-          <w:rFonts w:ascii="Arial" w:eastAsia="Arial" w:hAnsi="Arial" w:cs="Arial"/>
-          <w:sz w:val="22"/>
-          <w:szCs w:val="22"/>
-        </w:rPr>
-        <w:t>Regulamento Geral de Proteção de Dados (RGPD) e outras regulamentações de privacidade de dados aplicáveis.</w:t>
+        <w:t>O sistema deve cumprir com o Regulamento Geral de Proteção de Dados (RGPD) e outras regulamentações de privacidade de dados aplicáveis.</w:t>
       </w:r>
     </w:p>
     <w:p>
@@ -5562,6 +5552,10 @@
     <w:p>
       <w:pPr>
         <w:pStyle w:val="Ttulo2"/>
+        <w:numPr>
+          <w:ilvl w:val="1"/>
+          <w:numId w:val="13"/>
+        </w:numPr>
         <w:jc w:val="both"/>
         <w:rPr>
           <w:rFonts w:eastAsia="Play"/>
@@ -5793,6 +5787,10 @@
     <w:p>
       <w:pPr>
         <w:pStyle w:val="Ttulo1"/>
+        <w:numPr>
+          <w:ilvl w:val="0"/>
+          <w:numId w:val="13"/>
+        </w:numPr>
         <w:rPr>
           <w:rFonts w:eastAsia="Arial"/>
         </w:rPr>
@@ -5852,6 +5850,10 @@
     <w:p>
       <w:pPr>
         <w:pStyle w:val="Ttulo2"/>
+        <w:numPr>
+          <w:ilvl w:val="1"/>
+          <w:numId w:val="13"/>
+        </w:numPr>
         <w:rPr>
           <w:rFonts w:eastAsia="Arial"/>
         </w:rPr>
@@ -6035,6 +6037,10 @@
     <w:p>
       <w:pPr>
         <w:pStyle w:val="Ttulo2"/>
+        <w:numPr>
+          <w:ilvl w:val="1"/>
+          <w:numId w:val="13"/>
+        </w:numPr>
         <w:rPr>
           <w:rFonts w:eastAsia="Arial"/>
         </w:rPr>
@@ -6066,6 +6072,7 @@
     </w:p>
     <w:p>
       <w:pPr>
+        <w:keepNext/>
         <w:pBdr>
           <w:top w:val="nil"/>
           <w:left w:val="nil"/>
@@ -6076,12 +6083,6 @@
         <w:spacing w:before="120" w:after="120" w:line="360" w:lineRule="auto"/>
         <w:ind w:firstLine="567"/>
         <w:jc w:val="both"/>
-        <w:rPr>
-          <w:rFonts w:ascii="Arial" w:eastAsia="Arial" w:hAnsi="Arial" w:cs="Arial"/>
-          <w:color w:val="000000"/>
-          <w:sz w:val="22"/>
-          <w:szCs w:val="22"/>
-        </w:rPr>
       </w:pPr>
       <w:r>
         <w:rPr>
@@ -6136,6 +6137,630 @@
     </w:p>
     <w:p>
       <w:pPr>
+        <w:pStyle w:val="Legenda"/>
+        <w:ind w:left="1440" w:firstLine="720"/>
+        <w:jc w:val="both"/>
+        <w:rPr>
+          <w:rFonts w:ascii="Arial" w:eastAsia="Arial" w:hAnsi="Arial" w:cs="Arial"/>
+          <w:color w:val="000000"/>
+          <w:sz w:val="22"/>
+          <w:szCs w:val="22"/>
+        </w:rPr>
+      </w:pPr>
+      <w:r>
+        <w:t xml:space="preserve">Figura </w:t>
+      </w:r>
+      <w:fldSimple w:instr=" SEQ Figura \* ARABIC ">
+        <w:r>
+          <w:rPr>
+            <w:noProof/>
+          </w:rPr>
+          <w:t>4</w:t>
+        </w:r>
+      </w:fldSimple>
+      <w:r>
+        <w:t>-&gt; Fase 2: Diagrama de Casos de Uso (Retificado)</w:t>
+      </w:r>
+    </w:p>
+    <w:p>
+      <w:pPr>
+        <w:pBdr>
+          <w:top w:val="nil"/>
+          <w:left w:val="nil"/>
+          <w:bottom w:val="nil"/>
+          <w:right w:val="nil"/>
+          <w:between w:val="nil"/>
+        </w:pBdr>
+        <w:spacing w:before="120" w:after="120" w:line="360" w:lineRule="auto"/>
+        <w:jc w:val="both"/>
+        <w:rPr>
+          <w:rFonts w:ascii="Arial" w:eastAsia="Arial" w:hAnsi="Arial" w:cs="Arial"/>
+          <w:color w:val="000000"/>
+          <w:sz w:val="22"/>
+          <w:szCs w:val="22"/>
+        </w:rPr>
+      </w:pPr>
+    </w:p>
+    <w:p>
+      <w:pPr>
+        <w:pBdr>
+          <w:top w:val="nil"/>
+          <w:left w:val="nil"/>
+          <w:bottom w:val="nil"/>
+          <w:right w:val="nil"/>
+          <w:between w:val="nil"/>
+        </w:pBdr>
+        <w:spacing w:before="120" w:after="120" w:line="360" w:lineRule="auto"/>
+        <w:jc w:val="both"/>
+        <w:rPr>
+          <w:rFonts w:ascii="Arial" w:eastAsia="Arial" w:hAnsi="Arial" w:cs="Arial"/>
+          <w:color w:val="000000"/>
+          <w:sz w:val="22"/>
+          <w:szCs w:val="22"/>
+        </w:rPr>
+      </w:pPr>
+    </w:p>
+    <w:p>
+      <w:pPr>
+        <w:pBdr>
+          <w:top w:val="nil"/>
+          <w:left w:val="nil"/>
+          <w:bottom w:val="nil"/>
+          <w:right w:val="nil"/>
+          <w:between w:val="nil"/>
+        </w:pBdr>
+        <w:spacing w:before="120" w:after="120" w:line="360" w:lineRule="auto"/>
+        <w:jc w:val="both"/>
+        <w:rPr>
+          <w:rFonts w:ascii="Arial" w:eastAsia="Arial" w:hAnsi="Arial" w:cs="Arial"/>
+          <w:color w:val="000000"/>
+          <w:sz w:val="22"/>
+          <w:szCs w:val="22"/>
+        </w:rPr>
+      </w:pPr>
+    </w:p>
+    <w:p>
+      <w:pPr>
+        <w:pBdr>
+          <w:top w:val="nil"/>
+          <w:left w:val="nil"/>
+          <w:bottom w:val="nil"/>
+          <w:right w:val="nil"/>
+          <w:between w:val="nil"/>
+        </w:pBdr>
+        <w:spacing w:before="120" w:after="120" w:line="360" w:lineRule="auto"/>
+        <w:jc w:val="both"/>
+        <w:rPr>
+          <w:rFonts w:ascii="Arial" w:eastAsia="Arial" w:hAnsi="Arial" w:cs="Arial"/>
+          <w:color w:val="000000"/>
+          <w:sz w:val="22"/>
+          <w:szCs w:val="22"/>
+        </w:rPr>
+      </w:pPr>
+    </w:p>
+    <w:p>
+      <w:pPr>
+        <w:pBdr>
+          <w:top w:val="nil"/>
+          <w:left w:val="nil"/>
+          <w:bottom w:val="nil"/>
+          <w:right w:val="nil"/>
+          <w:between w:val="nil"/>
+        </w:pBdr>
+        <w:spacing w:before="120" w:after="120" w:line="360" w:lineRule="auto"/>
+        <w:jc w:val="both"/>
+        <w:rPr>
+          <w:rFonts w:ascii="Arial" w:eastAsia="Arial" w:hAnsi="Arial" w:cs="Arial"/>
+          <w:color w:val="000000"/>
+          <w:sz w:val="22"/>
+          <w:szCs w:val="22"/>
+        </w:rPr>
+      </w:pPr>
+    </w:p>
+    <w:p>
+      <w:pPr>
+        <w:pBdr>
+          <w:top w:val="nil"/>
+          <w:left w:val="nil"/>
+          <w:bottom w:val="nil"/>
+          <w:right w:val="nil"/>
+          <w:between w:val="nil"/>
+        </w:pBdr>
+        <w:spacing w:before="120" w:after="120" w:line="360" w:lineRule="auto"/>
+        <w:jc w:val="both"/>
+        <w:rPr>
+          <w:rFonts w:ascii="Arial" w:eastAsia="Arial" w:hAnsi="Arial" w:cs="Arial"/>
+          <w:color w:val="000000"/>
+          <w:sz w:val="22"/>
+          <w:szCs w:val="22"/>
+        </w:rPr>
+      </w:pPr>
+    </w:p>
+    <w:p>
+      <w:pPr>
+        <w:pBdr>
+          <w:top w:val="nil"/>
+          <w:left w:val="nil"/>
+          <w:bottom w:val="nil"/>
+          <w:right w:val="nil"/>
+          <w:between w:val="nil"/>
+        </w:pBdr>
+        <w:spacing w:before="120" w:after="120" w:line="360" w:lineRule="auto"/>
+        <w:jc w:val="both"/>
+        <w:rPr>
+          <w:rFonts w:ascii="Arial" w:eastAsia="Arial" w:hAnsi="Arial" w:cs="Arial"/>
+          <w:color w:val="000000"/>
+          <w:sz w:val="22"/>
+          <w:szCs w:val="22"/>
+        </w:rPr>
+      </w:pPr>
+    </w:p>
+    <w:p>
+      <w:pPr>
+        <w:pBdr>
+          <w:top w:val="nil"/>
+          <w:left w:val="nil"/>
+          <w:bottom w:val="nil"/>
+          <w:right w:val="nil"/>
+          <w:between w:val="nil"/>
+        </w:pBdr>
+        <w:spacing w:before="120" w:after="120" w:line="360" w:lineRule="auto"/>
+        <w:jc w:val="both"/>
+        <w:rPr>
+          <w:rFonts w:ascii="Arial" w:eastAsia="Arial" w:hAnsi="Arial" w:cs="Arial"/>
+          <w:color w:val="000000"/>
+          <w:sz w:val="22"/>
+          <w:szCs w:val="22"/>
+        </w:rPr>
+      </w:pPr>
+    </w:p>
+    <w:p>
+      <w:pPr>
+        <w:pStyle w:val="Ttulo2"/>
+        <w:numPr>
+          <w:ilvl w:val="1"/>
+          <w:numId w:val="13"/>
+        </w:numPr>
+        <w:rPr>
+          <w:rFonts w:eastAsia="Arial"/>
+        </w:rPr>
+      </w:pPr>
+      <w:r>
+        <w:rPr>
+          <w:rFonts w:eastAsia="Arial"/>
+        </w:rPr>
+        <w:lastRenderedPageBreak/>
+        <w:t>Mapeamento</w:t>
+      </w:r>
+      <w:r>
+        <w:rPr>
+          <w:rFonts w:eastAsia="Arial"/>
+        </w:rPr>
+        <w:t xml:space="preserve"> do Diagrama E-R</w:t>
+      </w:r>
+      <w:r>
+        <w:rPr>
+          <w:rFonts w:eastAsia="Arial"/>
+        </w:rPr>
+        <w:t xml:space="preserve"> para modelo Relacional</w:t>
+      </w:r>
+    </w:p>
+    <w:p>
+      <w:pPr>
+        <w:rPr>
+          <w:rFonts w:eastAsia="Arial"/>
+        </w:rPr>
+      </w:pPr>
+    </w:p>
+    <w:p>
+      <w:pPr>
+        <w:ind w:left="720"/>
+        <w:rPr>
+          <w:rFonts w:eastAsia="Arial"/>
+        </w:rPr>
+      </w:pPr>
+    </w:p>
+    <w:p>
+      <w:pPr>
+        <w:pBdr>
+          <w:top w:val="nil"/>
+          <w:left w:val="nil"/>
+          <w:bottom w:val="nil"/>
+          <w:right w:val="nil"/>
+          <w:between w:val="nil"/>
+        </w:pBdr>
+        <w:spacing w:before="120" w:after="120" w:line="360" w:lineRule="auto"/>
+        <w:jc w:val="both"/>
+        <w:rPr>
+          <w:rFonts w:ascii="Arial" w:eastAsia="Arial" w:hAnsi="Arial" w:cs="Arial"/>
+          <w:color w:val="000000"/>
+          <w:sz w:val="22"/>
+          <w:szCs w:val="22"/>
+        </w:rPr>
+      </w:pPr>
+    </w:p>
+    <w:p>
+      <w:pPr>
+        <w:pBdr>
+          <w:top w:val="nil"/>
+          <w:left w:val="nil"/>
+          <w:bottom w:val="nil"/>
+          <w:right w:val="nil"/>
+          <w:between w:val="nil"/>
+        </w:pBdr>
+        <w:spacing w:before="120" w:after="120" w:line="360" w:lineRule="auto"/>
+        <w:jc w:val="both"/>
+        <w:rPr>
+          <w:rFonts w:ascii="Arial" w:eastAsia="Arial" w:hAnsi="Arial" w:cs="Arial"/>
+          <w:color w:val="000000"/>
+          <w:sz w:val="22"/>
+          <w:szCs w:val="22"/>
+        </w:rPr>
+      </w:pPr>
+    </w:p>
+    <w:p>
+      <w:pPr>
+        <w:pBdr>
+          <w:top w:val="nil"/>
+          <w:left w:val="nil"/>
+          <w:bottom w:val="nil"/>
+          <w:right w:val="nil"/>
+          <w:between w:val="nil"/>
+        </w:pBdr>
+        <w:spacing w:before="120" w:after="120" w:line="360" w:lineRule="auto"/>
+        <w:jc w:val="both"/>
+        <w:rPr>
+          <w:rFonts w:ascii="Arial" w:eastAsia="Arial" w:hAnsi="Arial" w:cs="Arial"/>
+          <w:color w:val="000000"/>
+          <w:sz w:val="22"/>
+          <w:szCs w:val="22"/>
+        </w:rPr>
+      </w:pPr>
+    </w:p>
+    <w:p>
+      <w:pPr>
+        <w:pBdr>
+          <w:top w:val="nil"/>
+          <w:left w:val="nil"/>
+          <w:bottom w:val="nil"/>
+          <w:right w:val="nil"/>
+          <w:between w:val="nil"/>
+        </w:pBdr>
+        <w:spacing w:before="120" w:after="120" w:line="360" w:lineRule="auto"/>
+        <w:jc w:val="both"/>
+        <w:rPr>
+          <w:rFonts w:ascii="Arial" w:eastAsia="Arial" w:hAnsi="Arial" w:cs="Arial"/>
+          <w:color w:val="000000"/>
+          <w:sz w:val="22"/>
+          <w:szCs w:val="22"/>
+        </w:rPr>
+      </w:pPr>
+    </w:p>
+    <w:p>
+      <w:pPr>
+        <w:pBdr>
+          <w:top w:val="nil"/>
+          <w:left w:val="nil"/>
+          <w:bottom w:val="nil"/>
+          <w:right w:val="nil"/>
+          <w:between w:val="nil"/>
+        </w:pBdr>
+        <w:spacing w:before="120" w:after="120" w:line="360" w:lineRule="auto"/>
+        <w:jc w:val="both"/>
+        <w:rPr>
+          <w:rFonts w:ascii="Arial" w:eastAsia="Arial" w:hAnsi="Arial" w:cs="Arial"/>
+          <w:color w:val="000000"/>
+          <w:sz w:val="22"/>
+          <w:szCs w:val="22"/>
+        </w:rPr>
+      </w:pPr>
+    </w:p>
+    <w:p>
+      <w:pPr>
+        <w:pBdr>
+          <w:top w:val="nil"/>
+          <w:left w:val="nil"/>
+          <w:bottom w:val="nil"/>
+          <w:right w:val="nil"/>
+          <w:between w:val="nil"/>
+        </w:pBdr>
+        <w:spacing w:before="120" w:after="120" w:line="360" w:lineRule="auto"/>
+        <w:jc w:val="both"/>
+        <w:rPr>
+          <w:rFonts w:ascii="Arial" w:eastAsia="Arial" w:hAnsi="Arial" w:cs="Arial"/>
+          <w:color w:val="000000"/>
+          <w:sz w:val="22"/>
+          <w:szCs w:val="22"/>
+        </w:rPr>
+      </w:pPr>
+    </w:p>
+    <w:p>
+      <w:pPr>
+        <w:pBdr>
+          <w:top w:val="nil"/>
+          <w:left w:val="nil"/>
+          <w:bottom w:val="nil"/>
+          <w:right w:val="nil"/>
+          <w:between w:val="nil"/>
+        </w:pBdr>
+        <w:spacing w:before="120" w:after="120" w:line="360" w:lineRule="auto"/>
+        <w:jc w:val="both"/>
+        <w:rPr>
+          <w:rFonts w:ascii="Arial" w:eastAsia="Arial" w:hAnsi="Arial" w:cs="Arial"/>
+          <w:color w:val="000000"/>
+          <w:sz w:val="22"/>
+          <w:szCs w:val="22"/>
+        </w:rPr>
+      </w:pPr>
+    </w:p>
+    <w:p>
+      <w:pPr>
+        <w:pBdr>
+          <w:top w:val="nil"/>
+          <w:left w:val="nil"/>
+          <w:bottom w:val="nil"/>
+          <w:right w:val="nil"/>
+          <w:between w:val="nil"/>
+        </w:pBdr>
+        <w:spacing w:before="120" w:after="120" w:line="360" w:lineRule="auto"/>
+        <w:jc w:val="both"/>
+        <w:rPr>
+          <w:rFonts w:ascii="Arial" w:eastAsia="Arial" w:hAnsi="Arial" w:cs="Arial"/>
+          <w:color w:val="000000"/>
+          <w:sz w:val="22"/>
+          <w:szCs w:val="22"/>
+        </w:rPr>
+      </w:pPr>
+    </w:p>
+    <w:p>
+      <w:pPr>
+        <w:pBdr>
+          <w:top w:val="nil"/>
+          <w:left w:val="nil"/>
+          <w:bottom w:val="nil"/>
+          <w:right w:val="nil"/>
+          <w:between w:val="nil"/>
+        </w:pBdr>
+        <w:spacing w:before="120" w:after="120" w:line="360" w:lineRule="auto"/>
+        <w:jc w:val="both"/>
+        <w:rPr>
+          <w:rFonts w:ascii="Arial" w:eastAsia="Arial" w:hAnsi="Arial" w:cs="Arial"/>
+          <w:color w:val="000000"/>
+          <w:sz w:val="22"/>
+          <w:szCs w:val="22"/>
+        </w:rPr>
+      </w:pPr>
+    </w:p>
+    <w:p>
+      <w:pPr>
+        <w:pBdr>
+          <w:top w:val="nil"/>
+          <w:left w:val="nil"/>
+          <w:bottom w:val="nil"/>
+          <w:right w:val="nil"/>
+          <w:between w:val="nil"/>
+        </w:pBdr>
+        <w:spacing w:before="120" w:after="120" w:line="360" w:lineRule="auto"/>
+        <w:jc w:val="both"/>
+        <w:rPr>
+          <w:rFonts w:ascii="Arial" w:eastAsia="Arial" w:hAnsi="Arial" w:cs="Arial"/>
+          <w:color w:val="000000"/>
+          <w:sz w:val="22"/>
+          <w:szCs w:val="22"/>
+        </w:rPr>
+      </w:pPr>
+    </w:p>
+    <w:p>
+      <w:pPr>
+        <w:pBdr>
+          <w:top w:val="nil"/>
+          <w:left w:val="nil"/>
+          <w:bottom w:val="nil"/>
+          <w:right w:val="nil"/>
+          <w:between w:val="nil"/>
+        </w:pBdr>
+        <w:spacing w:before="120" w:after="120" w:line="360" w:lineRule="auto"/>
+        <w:jc w:val="both"/>
+        <w:rPr>
+          <w:rFonts w:ascii="Arial" w:eastAsia="Arial" w:hAnsi="Arial" w:cs="Arial"/>
+          <w:color w:val="000000"/>
+          <w:sz w:val="22"/>
+          <w:szCs w:val="22"/>
+        </w:rPr>
+      </w:pPr>
+    </w:p>
+    <w:p>
+      <w:pPr>
+        <w:pBdr>
+          <w:top w:val="nil"/>
+          <w:left w:val="nil"/>
+          <w:bottom w:val="nil"/>
+          <w:right w:val="nil"/>
+          <w:between w:val="nil"/>
+        </w:pBdr>
+        <w:spacing w:before="120" w:after="120" w:line="360" w:lineRule="auto"/>
+        <w:jc w:val="both"/>
+        <w:rPr>
+          <w:rFonts w:ascii="Arial" w:eastAsia="Arial" w:hAnsi="Arial" w:cs="Arial"/>
+          <w:color w:val="000000"/>
+          <w:sz w:val="22"/>
+          <w:szCs w:val="22"/>
+        </w:rPr>
+      </w:pPr>
+    </w:p>
+    <w:p>
+      <w:pPr>
+        <w:pBdr>
+          <w:top w:val="nil"/>
+          <w:left w:val="nil"/>
+          <w:bottom w:val="nil"/>
+          <w:right w:val="nil"/>
+          <w:between w:val="nil"/>
+        </w:pBdr>
+        <w:spacing w:before="120" w:after="120" w:line="360" w:lineRule="auto"/>
+        <w:jc w:val="both"/>
+        <w:rPr>
+          <w:rFonts w:ascii="Arial" w:eastAsia="Arial" w:hAnsi="Arial" w:cs="Arial"/>
+          <w:color w:val="000000"/>
+          <w:sz w:val="22"/>
+          <w:szCs w:val="22"/>
+        </w:rPr>
+      </w:pPr>
+    </w:p>
+    <w:p>
+      <w:pPr>
+        <w:pBdr>
+          <w:top w:val="nil"/>
+          <w:left w:val="nil"/>
+          <w:bottom w:val="nil"/>
+          <w:right w:val="nil"/>
+          <w:between w:val="nil"/>
+        </w:pBdr>
+        <w:spacing w:before="120" w:after="120" w:line="360" w:lineRule="auto"/>
+        <w:jc w:val="both"/>
+        <w:rPr>
+          <w:rFonts w:ascii="Arial" w:eastAsia="Arial" w:hAnsi="Arial" w:cs="Arial"/>
+          <w:color w:val="000000"/>
+          <w:sz w:val="22"/>
+          <w:szCs w:val="22"/>
+        </w:rPr>
+      </w:pPr>
+    </w:p>
+    <w:p>
+      <w:pPr>
+        <w:pBdr>
+          <w:top w:val="nil"/>
+          <w:left w:val="nil"/>
+          <w:bottom w:val="nil"/>
+          <w:right w:val="nil"/>
+          <w:between w:val="nil"/>
+        </w:pBdr>
+        <w:spacing w:before="120" w:after="120" w:line="360" w:lineRule="auto"/>
+        <w:jc w:val="both"/>
+        <w:rPr>
+          <w:rFonts w:ascii="Arial" w:eastAsia="Arial" w:hAnsi="Arial" w:cs="Arial"/>
+          <w:color w:val="000000"/>
+          <w:sz w:val="22"/>
+          <w:szCs w:val="22"/>
+        </w:rPr>
+      </w:pPr>
+    </w:p>
+    <w:p>
+      <w:pPr>
+        <w:pBdr>
+          <w:top w:val="nil"/>
+          <w:left w:val="nil"/>
+          <w:bottom w:val="nil"/>
+          <w:right w:val="nil"/>
+          <w:between w:val="nil"/>
+        </w:pBdr>
+        <w:spacing w:before="120" w:after="120" w:line="360" w:lineRule="auto"/>
+        <w:jc w:val="both"/>
+        <w:rPr>
+          <w:rFonts w:ascii="Arial" w:eastAsia="Arial" w:hAnsi="Arial" w:cs="Arial"/>
+          <w:color w:val="000000"/>
+          <w:sz w:val="22"/>
+          <w:szCs w:val="22"/>
+        </w:rPr>
+      </w:pPr>
+    </w:p>
+    <w:p>
+      <w:pPr>
+        <w:pBdr>
+          <w:top w:val="nil"/>
+          <w:left w:val="nil"/>
+          <w:bottom w:val="nil"/>
+          <w:right w:val="nil"/>
+          <w:between w:val="nil"/>
+        </w:pBdr>
+        <w:spacing w:before="120" w:after="120" w:line="360" w:lineRule="auto"/>
+        <w:jc w:val="both"/>
+        <w:rPr>
+          <w:rFonts w:ascii="Arial" w:eastAsia="Arial" w:hAnsi="Arial" w:cs="Arial"/>
+          <w:color w:val="000000"/>
+          <w:sz w:val="22"/>
+          <w:szCs w:val="22"/>
+        </w:rPr>
+      </w:pPr>
+    </w:p>
+    <w:p>
+      <w:pPr>
+        <w:pBdr>
+          <w:top w:val="nil"/>
+          <w:left w:val="nil"/>
+          <w:bottom w:val="nil"/>
+          <w:right w:val="nil"/>
+          <w:between w:val="nil"/>
+        </w:pBdr>
+        <w:spacing w:before="120" w:after="120" w:line="360" w:lineRule="auto"/>
+        <w:jc w:val="both"/>
+        <w:rPr>
+          <w:rFonts w:ascii="Arial" w:eastAsia="Arial" w:hAnsi="Arial" w:cs="Arial"/>
+          <w:color w:val="000000"/>
+          <w:sz w:val="22"/>
+          <w:szCs w:val="22"/>
+        </w:rPr>
+      </w:pPr>
+    </w:p>
+    <w:p>
+      <w:pPr>
+        <w:pBdr>
+          <w:top w:val="nil"/>
+          <w:left w:val="nil"/>
+          <w:bottom w:val="nil"/>
+          <w:right w:val="nil"/>
+          <w:between w:val="nil"/>
+        </w:pBdr>
+        <w:spacing w:before="120" w:after="120" w:line="360" w:lineRule="auto"/>
+        <w:jc w:val="both"/>
+        <w:rPr>
+          <w:rFonts w:ascii="Arial" w:eastAsia="Arial" w:hAnsi="Arial" w:cs="Arial"/>
+          <w:color w:val="000000"/>
+          <w:sz w:val="22"/>
+          <w:szCs w:val="22"/>
+        </w:rPr>
+      </w:pPr>
+    </w:p>
+    <w:p>
+      <w:pPr>
+        <w:pBdr>
+          <w:top w:val="nil"/>
+          <w:left w:val="nil"/>
+          <w:bottom w:val="nil"/>
+          <w:right w:val="nil"/>
+          <w:between w:val="nil"/>
+        </w:pBdr>
+        <w:spacing w:before="120" w:after="120" w:line="360" w:lineRule="auto"/>
+        <w:jc w:val="both"/>
+        <w:rPr>
+          <w:rFonts w:ascii="Arial" w:eastAsia="Arial" w:hAnsi="Arial" w:cs="Arial"/>
+          <w:color w:val="000000"/>
+          <w:sz w:val="22"/>
+          <w:szCs w:val="22"/>
+        </w:rPr>
+      </w:pPr>
+    </w:p>
+    <w:p>
+      <w:pPr>
+        <w:pBdr>
+          <w:top w:val="nil"/>
+          <w:left w:val="nil"/>
+          <w:bottom w:val="nil"/>
+          <w:right w:val="nil"/>
+          <w:between w:val="nil"/>
+        </w:pBdr>
+        <w:spacing w:before="120" w:after="120" w:line="360" w:lineRule="auto"/>
+        <w:jc w:val="both"/>
+        <w:rPr>
+          <w:rFonts w:ascii="Arial" w:eastAsia="Arial" w:hAnsi="Arial" w:cs="Arial"/>
+          <w:color w:val="000000"/>
+          <w:sz w:val="22"/>
+          <w:szCs w:val="22"/>
+        </w:rPr>
+      </w:pPr>
+    </w:p>
+    <w:p>
+      <w:pPr>
         <w:pBdr>
           <w:top w:val="nil"/>
           <w:left w:val="nil"/>
@@ -6280,7 +6905,6 @@
         <w:rPr>
           <w:rFonts w:eastAsia="Play"/>
         </w:rPr>
-        <w:lastRenderedPageBreak/>
         <w:t>Conclusão</w:t>
       </w:r>
       <w:bookmarkEnd w:id="17"/>
@@ -6303,35 +6927,6 @@
           <w:szCs w:val="22"/>
         </w:rPr>
       </w:pPr>
-    </w:p>
-    <w:p>
-      <w:pPr>
-        <w:pBdr>
-          <w:top w:val="nil"/>
-          <w:left w:val="nil"/>
-          <w:bottom w:val="nil"/>
-          <w:right w:val="nil"/>
-          <w:between w:val="nil"/>
-        </w:pBdr>
-        <w:spacing w:before="120" w:after="120" w:line="360" w:lineRule="auto"/>
-        <w:ind w:firstLine="720"/>
-        <w:jc w:val="both"/>
-        <w:rPr>
-          <w:rFonts w:ascii="Arial" w:eastAsia="Arial" w:hAnsi="Arial" w:cs="Arial"/>
-          <w:color w:val="000000"/>
-          <w:sz w:val="22"/>
-          <w:szCs w:val="22"/>
-        </w:rPr>
-      </w:pPr>
-      <w:r>
-        <w:rPr>
-          <w:rFonts w:ascii="Arial" w:eastAsia="Arial" w:hAnsi="Arial" w:cs="Arial"/>
-          <w:color w:val="000000"/>
-          <w:sz w:val="22"/>
-          <w:szCs w:val="22"/>
-        </w:rPr>
-        <w:t>Com a conclusão da primeira fase do trabalho, sentimo-nos muito mais preparados para iniciar de fato a fase de desenvolvimento da plataforma em código. O diagrama ER e a análise dos requisitos de dados permitem-nos compreender como a nossa base de dados irá funcionar e quais tabelas serão necessárias. Além disso, os requisitos funcionais e não funcionais facilitam a compreensão das funcionalidades que precisaremos implementar obrigatoriamente.</w:t>
-      </w:r>
     </w:p>
     <w:p>
       <w:pPr>
@@ -6367,7 +6962,6 @@
           <w:docPartUnique/>
         </w:docPartObj>
       </w:sdtPr>
-      <w:sdtEndPr/>
       <w:sdtContent>
         <w:p>
           <w:pPr>
@@ -6386,7 +6980,6 @@
             <w:id w:val="111145805"/>
             <w:bibliography/>
           </w:sdtPr>
-          <w:sdtEndPr/>
           <w:sdtContent>
             <w:p>
               <w:pPr>
@@ -7818,6 +8411,127 @@
     </w:lvl>
   </w:abstractNum>
   <w:abstractNum w:abstractNumId="11" w15:restartNumberingAfterBreak="0">
+    <w:nsid w:val="79C71B0C"/>
+    <w:multiLevelType w:val="multilevel"/>
+    <w:tmpl w:val="99967EDA"/>
+    <w:lvl w:ilvl="0">
+      <w:start w:val="1"/>
+      <w:numFmt w:val="decimal"/>
+      <w:lvlText w:val="%1."/>
+      <w:lvlJc w:val="left"/>
+      <w:pPr>
+        <w:ind w:left="720" w:hanging="360"/>
+      </w:pPr>
+      <w:rPr>
+        <w:rFonts w:hint="default"/>
+      </w:rPr>
+    </w:lvl>
+    <w:lvl w:ilvl="1">
+      <w:start w:val="1"/>
+      <w:numFmt w:val="decimal"/>
+      <w:isLgl/>
+      <w:lvlText w:val="%1.%2."/>
+      <w:lvlJc w:val="left"/>
+      <w:pPr>
+        <w:ind w:left="1080" w:hanging="720"/>
+      </w:pPr>
+      <w:rPr>
+        <w:rFonts w:hint="default"/>
+      </w:rPr>
+    </w:lvl>
+    <w:lvl w:ilvl="2">
+      <w:start w:val="1"/>
+      <w:numFmt w:val="decimal"/>
+      <w:isLgl/>
+      <w:lvlText w:val="%1.%2.%3."/>
+      <w:lvlJc w:val="left"/>
+      <w:pPr>
+        <w:ind w:left="1440" w:hanging="1080"/>
+      </w:pPr>
+      <w:rPr>
+        <w:rFonts w:hint="default"/>
+      </w:rPr>
+    </w:lvl>
+    <w:lvl w:ilvl="3">
+      <w:start w:val="1"/>
+      <w:numFmt w:val="decimal"/>
+      <w:isLgl/>
+      <w:lvlText w:val="%1.%2.%3.%4."/>
+      <w:lvlJc w:val="left"/>
+      <w:pPr>
+        <w:ind w:left="1440" w:hanging="1080"/>
+      </w:pPr>
+      <w:rPr>
+        <w:rFonts w:hint="default"/>
+      </w:rPr>
+    </w:lvl>
+    <w:lvl w:ilvl="4">
+      <w:start w:val="1"/>
+      <w:numFmt w:val="decimal"/>
+      <w:isLgl/>
+      <w:lvlText w:val="%1.%2.%3.%4.%5."/>
+      <w:lvlJc w:val="left"/>
+      <w:pPr>
+        <w:ind w:left="1800" w:hanging="1440"/>
+      </w:pPr>
+      <w:rPr>
+        <w:rFonts w:hint="default"/>
+      </w:rPr>
+    </w:lvl>
+    <w:lvl w:ilvl="5">
+      <w:start w:val="1"/>
+      <w:numFmt w:val="decimal"/>
+      <w:isLgl/>
+      <w:lvlText w:val="%1.%2.%3.%4.%5.%6."/>
+      <w:lvlJc w:val="left"/>
+      <w:pPr>
+        <w:ind w:left="2160" w:hanging="1800"/>
+      </w:pPr>
+      <w:rPr>
+        <w:rFonts w:hint="default"/>
+      </w:rPr>
+    </w:lvl>
+    <w:lvl w:ilvl="6">
+      <w:start w:val="1"/>
+      <w:numFmt w:val="decimal"/>
+      <w:isLgl/>
+      <w:lvlText w:val="%1.%2.%3.%4.%5.%6.%7."/>
+      <w:lvlJc w:val="left"/>
+      <w:pPr>
+        <w:ind w:left="2160" w:hanging="1800"/>
+      </w:pPr>
+      <w:rPr>
+        <w:rFonts w:hint="default"/>
+      </w:rPr>
+    </w:lvl>
+    <w:lvl w:ilvl="7">
+      <w:start w:val="1"/>
+      <w:numFmt w:val="decimal"/>
+      <w:isLgl/>
+      <w:lvlText w:val="%1.%2.%3.%4.%5.%6.%7.%8."/>
+      <w:lvlJc w:val="left"/>
+      <w:pPr>
+        <w:ind w:left="2520" w:hanging="2160"/>
+      </w:pPr>
+      <w:rPr>
+        <w:rFonts w:hint="default"/>
+      </w:rPr>
+    </w:lvl>
+    <w:lvl w:ilvl="8">
+      <w:start w:val="1"/>
+      <w:numFmt w:val="decimal"/>
+      <w:isLgl/>
+      <w:lvlText w:val="%1.%2.%3.%4.%5.%6.%7.%8.%9."/>
+      <w:lvlJc w:val="left"/>
+      <w:pPr>
+        <w:ind w:left="2880" w:hanging="2520"/>
+      </w:pPr>
+      <w:rPr>
+        <w:rFonts w:hint="default"/>
+      </w:rPr>
+    </w:lvl>
+  </w:abstractNum>
+  <w:abstractNum w:abstractNumId="12" w15:restartNumberingAfterBreak="0">
     <w:nsid w:val="7E3173F6"/>
     <w:multiLevelType w:val="multilevel"/>
     <w:tmpl w:val="EF0C44EE"/>
@@ -7946,7 +8660,7 @@
     <w:abstractNumId w:val="3"/>
   </w:num>
   <w:num w:numId="6" w16cid:durableId="500630726">
-    <w:abstractNumId w:val="11"/>
+    <w:abstractNumId w:val="12"/>
   </w:num>
   <w:num w:numId="7" w16cid:durableId="1860773462">
     <w:abstractNumId w:val="5"/>
@@ -7965,6 +8679,9 @@
   </w:num>
   <w:num w:numId="12" w16cid:durableId="1347633458">
     <w:abstractNumId w:val="6"/>
+  </w:num>
+  <w:num w:numId="13" w16cid:durableId="1838573095">
+    <w:abstractNumId w:val="11"/>
   </w:num>
 </w:numbering>
 </file>

--- a/Relatório_LAB.docx
+++ b/Relatório_LAB.docx
@@ -656,25 +656,28 @@
     </w:p>
     <w:p>
       <w:pPr>
-        <w:pStyle w:val="Ttulo1"/>
-        <w:rPr>
-          <w:rFonts w:ascii="Arial" w:eastAsia="Arial" w:hAnsi="Arial" w:cs="Arial"/>
-          <w:color w:val="000000"/>
-          <w:sz w:val="22"/>
-          <w:szCs w:val="22"/>
+        <w:rPr>
+          <w:rFonts w:ascii="Arial" w:eastAsia="Arial" w:hAnsi="Arial" w:cs="Arial"/>
+          <w:b/>
+          <w:bCs/>
+          <w:color w:val="000000"/>
+          <w:sz w:val="32"/>
+          <w:szCs w:val="32"/>
         </w:rPr>
       </w:pPr>
       <w:bookmarkStart w:id="0" w:name="_gjdgxs" w:colFirst="0" w:colLast="0"/>
-      <w:bookmarkStart w:id="1" w:name="_Toc178955196"/>
       <w:bookmarkEnd w:id="0"/>
       <w:r>
         <w:rPr>
           <w:rFonts w:eastAsia="Play"/>
+          <w:b/>
+          <w:bCs/>
+          <w:sz w:val="28"/>
+          <w:szCs w:val="28"/>
         </w:rPr>
         <w:lastRenderedPageBreak/>
         <w:t>Índice</w:t>
       </w:r>
-      <w:bookmarkEnd w:id="1"/>
     </w:p>
     <w:sdt>
       <w:sdtPr>
@@ -713,6 +716,7 @@
           <w:pPr>
             <w:pStyle w:val="ndice1"/>
             <w:tabs>
+              <w:tab w:val="left" w:pos="400"/>
               <w:tab w:val="right" w:leader="dot" w:pos="8778"/>
             </w:tabs>
             <w:rPr>
@@ -751,14 +755,33 @@
             </w:rPr>
             <w:fldChar w:fldCharType="separate"/>
           </w:r>
-          <w:hyperlink w:anchor="_Toc178955196" w:history="1">
+          <w:hyperlink w:anchor="_Toc181088526" w:history="1">
             <w:r>
               <w:rPr>
                 <w:rStyle w:val="Hiperligao"/>
                 <w:rFonts w:eastAsia="Play"/>
                 <w:noProof/>
               </w:rPr>
-              <w:t>Índice</w:t>
+              <w:t>1.</w:t>
+            </w:r>
+            <w:r>
+              <w:rPr>
+                <w:rFonts w:asciiTheme="minorHAnsi" w:eastAsiaTheme="minorEastAsia" w:hAnsiTheme="minorHAnsi" w:cstheme="minorBidi"/>
+                <w:noProof/>
+                <w:kern w:val="2"/>
+                <w:sz w:val="24"/>
+                <w:szCs w:val="24"/>
+                <w14:ligatures w14:val="standardContextual"/>
+              </w:rPr>
+              <w:tab/>
+            </w:r>
+            <w:r>
+              <w:rPr>
+                <w:rStyle w:val="Hiperligao"/>
+                <w:rFonts w:eastAsia="Play"/>
+                <w:noProof/>
+              </w:rPr>
+              <w:t>Introdução</w:t>
             </w:r>
             <w:r>
               <w:rPr>
@@ -779,7 +802,7 @@
                 <w:noProof/>
                 <w:webHidden/>
               </w:rPr>
-              <w:instrText xml:space="preserve"> PAGEREF _Toc178955196 \h </w:instrText>
+              <w:instrText xml:space="preserve"> PAGEREF _Toc181088526 \h </w:instrText>
             </w:r>
             <w:r>
               <w:rPr>
@@ -799,7 +822,1605 @@
                 <w:noProof/>
                 <w:webHidden/>
               </w:rPr>
-              <w:t>2</w:t>
+              <w:t>4</w:t>
+            </w:r>
+            <w:r>
+              <w:rPr>
+                <w:noProof/>
+                <w:webHidden/>
+              </w:rPr>
+              <w:fldChar w:fldCharType="end"/>
+            </w:r>
+          </w:hyperlink>
+        </w:p>
+        <w:p>
+          <w:pPr>
+            <w:pStyle w:val="ndice1"/>
+            <w:tabs>
+              <w:tab w:val="left" w:pos="400"/>
+              <w:tab w:val="right" w:leader="dot" w:pos="8778"/>
+            </w:tabs>
+            <w:rPr>
+              <w:rFonts w:asciiTheme="minorHAnsi" w:eastAsiaTheme="minorEastAsia" w:hAnsiTheme="minorHAnsi" w:cstheme="minorBidi"/>
+              <w:noProof/>
+              <w:kern w:val="2"/>
+              <w:sz w:val="24"/>
+              <w:szCs w:val="24"/>
+              <w14:ligatures w14:val="standardContextual"/>
+            </w:rPr>
+          </w:pPr>
+          <w:hyperlink w:anchor="_Toc181088527" w:history="1">
+            <w:r>
+              <w:rPr>
+                <w:rStyle w:val="Hiperligao"/>
+                <w:rFonts w:eastAsia="Play"/>
+                <w:noProof/>
+              </w:rPr>
+              <w:t>2.</w:t>
+            </w:r>
+            <w:r>
+              <w:rPr>
+                <w:rFonts w:asciiTheme="minorHAnsi" w:eastAsiaTheme="minorEastAsia" w:hAnsiTheme="minorHAnsi" w:cstheme="minorBidi"/>
+                <w:noProof/>
+                <w:kern w:val="2"/>
+                <w:sz w:val="24"/>
+                <w:szCs w:val="24"/>
+                <w14:ligatures w14:val="standardContextual"/>
+              </w:rPr>
+              <w:tab/>
+            </w:r>
+            <w:r>
+              <w:rPr>
+                <w:rStyle w:val="Hiperligao"/>
+                <w:rFonts w:eastAsia="Play"/>
+                <w:noProof/>
+              </w:rPr>
+              <w:t>Enquadramento Teórico</w:t>
+            </w:r>
+            <w:r>
+              <w:rPr>
+                <w:noProof/>
+                <w:webHidden/>
+              </w:rPr>
+              <w:tab/>
+            </w:r>
+            <w:r>
+              <w:rPr>
+                <w:noProof/>
+                <w:webHidden/>
+              </w:rPr>
+              <w:fldChar w:fldCharType="begin"/>
+            </w:r>
+            <w:r>
+              <w:rPr>
+                <w:noProof/>
+                <w:webHidden/>
+              </w:rPr>
+              <w:instrText xml:space="preserve"> PAGEREF _Toc181088527 \h </w:instrText>
+            </w:r>
+            <w:r>
+              <w:rPr>
+                <w:noProof/>
+                <w:webHidden/>
+              </w:rPr>
+            </w:r>
+            <w:r>
+              <w:rPr>
+                <w:noProof/>
+                <w:webHidden/>
+              </w:rPr>
+              <w:fldChar w:fldCharType="separate"/>
+            </w:r>
+            <w:r>
+              <w:rPr>
+                <w:noProof/>
+                <w:webHidden/>
+              </w:rPr>
+              <w:t>5</w:t>
+            </w:r>
+            <w:r>
+              <w:rPr>
+                <w:noProof/>
+                <w:webHidden/>
+              </w:rPr>
+              <w:fldChar w:fldCharType="end"/>
+            </w:r>
+          </w:hyperlink>
+        </w:p>
+        <w:p>
+          <w:pPr>
+            <w:pStyle w:val="ndice2"/>
+            <w:tabs>
+              <w:tab w:val="left" w:pos="960"/>
+              <w:tab w:val="right" w:leader="dot" w:pos="8778"/>
+            </w:tabs>
+            <w:rPr>
+              <w:rFonts w:asciiTheme="minorHAnsi" w:eastAsiaTheme="minorEastAsia" w:hAnsiTheme="minorHAnsi" w:cstheme="minorBidi"/>
+              <w:noProof/>
+              <w:kern w:val="2"/>
+              <w:sz w:val="24"/>
+              <w:szCs w:val="24"/>
+              <w14:ligatures w14:val="standardContextual"/>
+            </w:rPr>
+          </w:pPr>
+          <w:hyperlink w:anchor="_Toc181088528" w:history="1">
+            <w:r>
+              <w:rPr>
+                <w:rStyle w:val="Hiperligao"/>
+                <w:rFonts w:eastAsia="Arial"/>
+                <w:noProof/>
+              </w:rPr>
+              <w:t>2.1.</w:t>
+            </w:r>
+            <w:r>
+              <w:rPr>
+                <w:rFonts w:asciiTheme="minorHAnsi" w:eastAsiaTheme="minorEastAsia" w:hAnsiTheme="minorHAnsi" w:cstheme="minorBidi"/>
+                <w:noProof/>
+                <w:kern w:val="2"/>
+                <w:sz w:val="24"/>
+                <w:szCs w:val="24"/>
+                <w14:ligatures w14:val="standardContextual"/>
+              </w:rPr>
+              <w:tab/>
+            </w:r>
+            <w:r>
+              <w:rPr>
+                <w:rStyle w:val="Hiperligao"/>
+                <w:rFonts w:eastAsia="Arial"/>
+                <w:noProof/>
+              </w:rPr>
+              <w:t>Requisitos funcionais:</w:t>
+            </w:r>
+            <w:r>
+              <w:rPr>
+                <w:noProof/>
+                <w:webHidden/>
+              </w:rPr>
+              <w:tab/>
+            </w:r>
+            <w:r>
+              <w:rPr>
+                <w:noProof/>
+                <w:webHidden/>
+              </w:rPr>
+              <w:fldChar w:fldCharType="begin"/>
+            </w:r>
+            <w:r>
+              <w:rPr>
+                <w:noProof/>
+                <w:webHidden/>
+              </w:rPr>
+              <w:instrText xml:space="preserve"> PAGEREF _Toc181088528 \h </w:instrText>
+            </w:r>
+            <w:r>
+              <w:rPr>
+                <w:noProof/>
+                <w:webHidden/>
+              </w:rPr>
+            </w:r>
+            <w:r>
+              <w:rPr>
+                <w:noProof/>
+                <w:webHidden/>
+              </w:rPr>
+              <w:fldChar w:fldCharType="separate"/>
+            </w:r>
+            <w:r>
+              <w:rPr>
+                <w:noProof/>
+                <w:webHidden/>
+              </w:rPr>
+              <w:t>5</w:t>
+            </w:r>
+            <w:r>
+              <w:rPr>
+                <w:noProof/>
+                <w:webHidden/>
+              </w:rPr>
+              <w:fldChar w:fldCharType="end"/>
+            </w:r>
+          </w:hyperlink>
+        </w:p>
+        <w:p>
+          <w:pPr>
+            <w:pStyle w:val="ndice2"/>
+            <w:tabs>
+              <w:tab w:val="left" w:pos="960"/>
+              <w:tab w:val="right" w:leader="dot" w:pos="8778"/>
+            </w:tabs>
+            <w:rPr>
+              <w:rFonts w:asciiTheme="minorHAnsi" w:eastAsiaTheme="minorEastAsia" w:hAnsiTheme="minorHAnsi" w:cstheme="minorBidi"/>
+              <w:noProof/>
+              <w:kern w:val="2"/>
+              <w:sz w:val="24"/>
+              <w:szCs w:val="24"/>
+              <w14:ligatures w14:val="standardContextual"/>
+            </w:rPr>
+          </w:pPr>
+          <w:hyperlink w:anchor="_Toc181088529" w:history="1">
+            <w:r>
+              <w:rPr>
+                <w:rStyle w:val="Hiperligao"/>
+                <w:rFonts w:eastAsia="Arial"/>
+                <w:noProof/>
+              </w:rPr>
+              <w:t>2.2.</w:t>
+            </w:r>
+            <w:r>
+              <w:rPr>
+                <w:rFonts w:asciiTheme="minorHAnsi" w:eastAsiaTheme="minorEastAsia" w:hAnsiTheme="minorHAnsi" w:cstheme="minorBidi"/>
+                <w:noProof/>
+                <w:kern w:val="2"/>
+                <w:sz w:val="24"/>
+                <w:szCs w:val="24"/>
+                <w14:ligatures w14:val="standardContextual"/>
+              </w:rPr>
+              <w:tab/>
+            </w:r>
+            <w:r>
+              <w:rPr>
+                <w:rStyle w:val="Hiperligao"/>
+                <w:rFonts w:eastAsia="Arial"/>
+                <w:noProof/>
+              </w:rPr>
+              <w:t>Requisitos não funcionais:</w:t>
+            </w:r>
+            <w:r>
+              <w:rPr>
+                <w:noProof/>
+                <w:webHidden/>
+              </w:rPr>
+              <w:tab/>
+            </w:r>
+            <w:r>
+              <w:rPr>
+                <w:noProof/>
+                <w:webHidden/>
+              </w:rPr>
+              <w:fldChar w:fldCharType="begin"/>
+            </w:r>
+            <w:r>
+              <w:rPr>
+                <w:noProof/>
+                <w:webHidden/>
+              </w:rPr>
+              <w:instrText xml:space="preserve"> PAGEREF _Toc181088529 \h </w:instrText>
+            </w:r>
+            <w:r>
+              <w:rPr>
+                <w:noProof/>
+                <w:webHidden/>
+              </w:rPr>
+            </w:r>
+            <w:r>
+              <w:rPr>
+                <w:noProof/>
+                <w:webHidden/>
+              </w:rPr>
+              <w:fldChar w:fldCharType="separate"/>
+            </w:r>
+            <w:r>
+              <w:rPr>
+                <w:noProof/>
+                <w:webHidden/>
+              </w:rPr>
+              <w:t>5</w:t>
+            </w:r>
+            <w:r>
+              <w:rPr>
+                <w:noProof/>
+                <w:webHidden/>
+              </w:rPr>
+              <w:fldChar w:fldCharType="end"/>
+            </w:r>
+          </w:hyperlink>
+        </w:p>
+        <w:p>
+          <w:pPr>
+            <w:pStyle w:val="ndice2"/>
+            <w:tabs>
+              <w:tab w:val="left" w:pos="960"/>
+              <w:tab w:val="right" w:leader="dot" w:pos="8778"/>
+            </w:tabs>
+            <w:rPr>
+              <w:rFonts w:asciiTheme="minorHAnsi" w:eastAsiaTheme="minorEastAsia" w:hAnsiTheme="minorHAnsi" w:cstheme="minorBidi"/>
+              <w:noProof/>
+              <w:kern w:val="2"/>
+              <w:sz w:val="24"/>
+              <w:szCs w:val="24"/>
+              <w14:ligatures w14:val="standardContextual"/>
+            </w:rPr>
+          </w:pPr>
+          <w:hyperlink w:anchor="_Toc181088530" w:history="1">
+            <w:r>
+              <w:rPr>
+                <w:rStyle w:val="Hiperligao"/>
+                <w:rFonts w:eastAsia="Arial"/>
+                <w:noProof/>
+              </w:rPr>
+              <w:t>2.3.</w:t>
+            </w:r>
+            <w:r>
+              <w:rPr>
+                <w:rFonts w:asciiTheme="minorHAnsi" w:eastAsiaTheme="minorEastAsia" w:hAnsiTheme="minorHAnsi" w:cstheme="minorBidi"/>
+                <w:noProof/>
+                <w:kern w:val="2"/>
+                <w:sz w:val="24"/>
+                <w:szCs w:val="24"/>
+                <w14:ligatures w14:val="standardContextual"/>
+              </w:rPr>
+              <w:tab/>
+            </w:r>
+            <w:r>
+              <w:rPr>
+                <w:rStyle w:val="Hiperligao"/>
+                <w:rFonts w:eastAsia="Arial"/>
+                <w:noProof/>
+              </w:rPr>
+              <w:t>Casos de Uso:</w:t>
+            </w:r>
+            <w:r>
+              <w:rPr>
+                <w:noProof/>
+                <w:webHidden/>
+              </w:rPr>
+              <w:tab/>
+            </w:r>
+            <w:r>
+              <w:rPr>
+                <w:noProof/>
+                <w:webHidden/>
+              </w:rPr>
+              <w:fldChar w:fldCharType="begin"/>
+            </w:r>
+            <w:r>
+              <w:rPr>
+                <w:noProof/>
+                <w:webHidden/>
+              </w:rPr>
+              <w:instrText xml:space="preserve"> PAGEREF _Toc181088530 \h </w:instrText>
+            </w:r>
+            <w:r>
+              <w:rPr>
+                <w:noProof/>
+                <w:webHidden/>
+              </w:rPr>
+            </w:r>
+            <w:r>
+              <w:rPr>
+                <w:noProof/>
+                <w:webHidden/>
+              </w:rPr>
+              <w:fldChar w:fldCharType="separate"/>
+            </w:r>
+            <w:r>
+              <w:rPr>
+                <w:noProof/>
+                <w:webHidden/>
+              </w:rPr>
+              <w:t>5</w:t>
+            </w:r>
+            <w:r>
+              <w:rPr>
+                <w:noProof/>
+                <w:webHidden/>
+              </w:rPr>
+              <w:fldChar w:fldCharType="end"/>
+            </w:r>
+          </w:hyperlink>
+        </w:p>
+        <w:p>
+          <w:pPr>
+            <w:pStyle w:val="ndice2"/>
+            <w:tabs>
+              <w:tab w:val="left" w:pos="960"/>
+              <w:tab w:val="right" w:leader="dot" w:pos="8778"/>
+            </w:tabs>
+            <w:rPr>
+              <w:rFonts w:asciiTheme="minorHAnsi" w:eastAsiaTheme="minorEastAsia" w:hAnsiTheme="minorHAnsi" w:cstheme="minorBidi"/>
+              <w:noProof/>
+              <w:kern w:val="2"/>
+              <w:sz w:val="24"/>
+              <w:szCs w:val="24"/>
+              <w14:ligatures w14:val="standardContextual"/>
+            </w:rPr>
+          </w:pPr>
+          <w:hyperlink w:anchor="_Toc181088531" w:history="1">
+            <w:r>
+              <w:rPr>
+                <w:rStyle w:val="Hiperligao"/>
+                <w:rFonts w:eastAsia="Arial"/>
+                <w:noProof/>
+              </w:rPr>
+              <w:t>2.4.</w:t>
+            </w:r>
+            <w:r>
+              <w:rPr>
+                <w:rFonts w:asciiTheme="minorHAnsi" w:eastAsiaTheme="minorEastAsia" w:hAnsiTheme="minorHAnsi" w:cstheme="minorBidi"/>
+                <w:noProof/>
+                <w:kern w:val="2"/>
+                <w:sz w:val="24"/>
+                <w:szCs w:val="24"/>
+                <w14:ligatures w14:val="standardContextual"/>
+              </w:rPr>
+              <w:tab/>
+            </w:r>
+            <w:r>
+              <w:rPr>
+                <w:rStyle w:val="Hiperligao"/>
+                <w:rFonts w:eastAsia="Arial"/>
+                <w:noProof/>
+              </w:rPr>
+              <w:t>Diagrama de Entidade Relacionamento:</w:t>
+            </w:r>
+            <w:r>
+              <w:rPr>
+                <w:noProof/>
+                <w:webHidden/>
+              </w:rPr>
+              <w:tab/>
+            </w:r>
+            <w:r>
+              <w:rPr>
+                <w:noProof/>
+                <w:webHidden/>
+              </w:rPr>
+              <w:fldChar w:fldCharType="begin"/>
+            </w:r>
+            <w:r>
+              <w:rPr>
+                <w:noProof/>
+                <w:webHidden/>
+              </w:rPr>
+              <w:instrText xml:space="preserve"> PAGEREF _Toc181088531 \h </w:instrText>
+            </w:r>
+            <w:r>
+              <w:rPr>
+                <w:noProof/>
+                <w:webHidden/>
+              </w:rPr>
+            </w:r>
+            <w:r>
+              <w:rPr>
+                <w:noProof/>
+                <w:webHidden/>
+              </w:rPr>
+              <w:fldChar w:fldCharType="separate"/>
+            </w:r>
+            <w:r>
+              <w:rPr>
+                <w:noProof/>
+                <w:webHidden/>
+              </w:rPr>
+              <w:t>6</w:t>
+            </w:r>
+            <w:r>
+              <w:rPr>
+                <w:noProof/>
+                <w:webHidden/>
+              </w:rPr>
+              <w:fldChar w:fldCharType="end"/>
+            </w:r>
+          </w:hyperlink>
+        </w:p>
+        <w:p>
+          <w:pPr>
+            <w:pStyle w:val="ndice1"/>
+            <w:tabs>
+              <w:tab w:val="left" w:pos="400"/>
+              <w:tab w:val="right" w:leader="dot" w:pos="8778"/>
+            </w:tabs>
+            <w:rPr>
+              <w:rFonts w:asciiTheme="minorHAnsi" w:eastAsiaTheme="minorEastAsia" w:hAnsiTheme="minorHAnsi" w:cstheme="minorBidi"/>
+              <w:noProof/>
+              <w:kern w:val="2"/>
+              <w:sz w:val="24"/>
+              <w:szCs w:val="24"/>
+              <w14:ligatures w14:val="standardContextual"/>
+            </w:rPr>
+          </w:pPr>
+          <w:hyperlink w:anchor="_Toc181088532" w:history="1">
+            <w:r>
+              <w:rPr>
+                <w:rStyle w:val="Hiperligao"/>
+                <w:rFonts w:eastAsia="Play"/>
+                <w:noProof/>
+              </w:rPr>
+              <w:t>3.</w:t>
+            </w:r>
+            <w:r>
+              <w:rPr>
+                <w:rFonts w:asciiTheme="minorHAnsi" w:eastAsiaTheme="minorEastAsia" w:hAnsiTheme="minorHAnsi" w:cstheme="minorBidi"/>
+                <w:noProof/>
+                <w:kern w:val="2"/>
+                <w:sz w:val="24"/>
+                <w:szCs w:val="24"/>
+                <w14:ligatures w14:val="standardContextual"/>
+              </w:rPr>
+              <w:tab/>
+            </w:r>
+            <w:r>
+              <w:rPr>
+                <w:rStyle w:val="Hiperligao"/>
+                <w:rFonts w:eastAsia="Play"/>
+                <w:noProof/>
+              </w:rPr>
+              <w:t>FASE 1</w:t>
+            </w:r>
+            <w:r>
+              <w:rPr>
+                <w:noProof/>
+                <w:webHidden/>
+              </w:rPr>
+              <w:tab/>
+            </w:r>
+            <w:r>
+              <w:rPr>
+                <w:noProof/>
+                <w:webHidden/>
+              </w:rPr>
+              <w:fldChar w:fldCharType="begin"/>
+            </w:r>
+            <w:r>
+              <w:rPr>
+                <w:noProof/>
+                <w:webHidden/>
+              </w:rPr>
+              <w:instrText xml:space="preserve"> PAGEREF _Toc181088532 \h </w:instrText>
+            </w:r>
+            <w:r>
+              <w:rPr>
+                <w:noProof/>
+                <w:webHidden/>
+              </w:rPr>
+            </w:r>
+            <w:r>
+              <w:rPr>
+                <w:noProof/>
+                <w:webHidden/>
+              </w:rPr>
+              <w:fldChar w:fldCharType="separate"/>
+            </w:r>
+            <w:r>
+              <w:rPr>
+                <w:noProof/>
+                <w:webHidden/>
+              </w:rPr>
+              <w:t>7</w:t>
+            </w:r>
+            <w:r>
+              <w:rPr>
+                <w:noProof/>
+                <w:webHidden/>
+              </w:rPr>
+              <w:fldChar w:fldCharType="end"/>
+            </w:r>
+          </w:hyperlink>
+        </w:p>
+        <w:p>
+          <w:pPr>
+            <w:pStyle w:val="ndice2"/>
+            <w:tabs>
+              <w:tab w:val="left" w:pos="960"/>
+              <w:tab w:val="right" w:leader="dot" w:pos="8778"/>
+            </w:tabs>
+            <w:rPr>
+              <w:rFonts w:asciiTheme="minorHAnsi" w:eastAsiaTheme="minorEastAsia" w:hAnsiTheme="minorHAnsi" w:cstheme="minorBidi"/>
+              <w:noProof/>
+              <w:kern w:val="2"/>
+              <w:sz w:val="24"/>
+              <w:szCs w:val="24"/>
+              <w14:ligatures w14:val="standardContextual"/>
+            </w:rPr>
+          </w:pPr>
+          <w:hyperlink w:anchor="_Toc181088533" w:history="1">
+            <w:r>
+              <w:rPr>
+                <w:rStyle w:val="Hiperligao"/>
+                <w:rFonts w:eastAsia="Play"/>
+                <w:noProof/>
+              </w:rPr>
+              <w:t>3.1.</w:t>
+            </w:r>
+            <w:r>
+              <w:rPr>
+                <w:rFonts w:asciiTheme="minorHAnsi" w:eastAsiaTheme="minorEastAsia" w:hAnsiTheme="minorHAnsi" w:cstheme="minorBidi"/>
+                <w:noProof/>
+                <w:kern w:val="2"/>
+                <w:sz w:val="24"/>
+                <w:szCs w:val="24"/>
+                <w14:ligatures w14:val="standardContextual"/>
+              </w:rPr>
+              <w:tab/>
+            </w:r>
+            <w:r>
+              <w:rPr>
+                <w:rStyle w:val="Hiperligao"/>
+                <w:rFonts w:eastAsia="Play"/>
+                <w:noProof/>
+              </w:rPr>
+              <w:t>Análise dos requisitos de dados</w:t>
+            </w:r>
+            <w:r>
+              <w:rPr>
+                <w:noProof/>
+                <w:webHidden/>
+              </w:rPr>
+              <w:tab/>
+            </w:r>
+            <w:r>
+              <w:rPr>
+                <w:noProof/>
+                <w:webHidden/>
+              </w:rPr>
+              <w:fldChar w:fldCharType="begin"/>
+            </w:r>
+            <w:r>
+              <w:rPr>
+                <w:noProof/>
+                <w:webHidden/>
+              </w:rPr>
+              <w:instrText xml:space="preserve"> PAGEREF _Toc181088533 \h </w:instrText>
+            </w:r>
+            <w:r>
+              <w:rPr>
+                <w:noProof/>
+                <w:webHidden/>
+              </w:rPr>
+            </w:r>
+            <w:r>
+              <w:rPr>
+                <w:noProof/>
+                <w:webHidden/>
+              </w:rPr>
+              <w:fldChar w:fldCharType="separate"/>
+            </w:r>
+            <w:r>
+              <w:rPr>
+                <w:noProof/>
+                <w:webHidden/>
+              </w:rPr>
+              <w:t>7</w:t>
+            </w:r>
+            <w:r>
+              <w:rPr>
+                <w:noProof/>
+                <w:webHidden/>
+              </w:rPr>
+              <w:fldChar w:fldCharType="end"/>
+            </w:r>
+          </w:hyperlink>
+        </w:p>
+        <w:p>
+          <w:pPr>
+            <w:pStyle w:val="ndice2"/>
+            <w:tabs>
+              <w:tab w:val="left" w:pos="960"/>
+              <w:tab w:val="right" w:leader="dot" w:pos="8778"/>
+            </w:tabs>
+            <w:rPr>
+              <w:rFonts w:asciiTheme="minorHAnsi" w:eastAsiaTheme="minorEastAsia" w:hAnsiTheme="minorHAnsi" w:cstheme="minorBidi"/>
+              <w:noProof/>
+              <w:kern w:val="2"/>
+              <w:sz w:val="24"/>
+              <w:szCs w:val="24"/>
+              <w14:ligatures w14:val="standardContextual"/>
+            </w:rPr>
+          </w:pPr>
+          <w:hyperlink w:anchor="_Toc181088534" w:history="1">
+            <w:r>
+              <w:rPr>
+                <w:rStyle w:val="Hiperligao"/>
+                <w:rFonts w:eastAsia="Play"/>
+                <w:noProof/>
+              </w:rPr>
+              <w:t>3.2.</w:t>
+            </w:r>
+            <w:r>
+              <w:rPr>
+                <w:rFonts w:asciiTheme="minorHAnsi" w:eastAsiaTheme="minorEastAsia" w:hAnsiTheme="minorHAnsi" w:cstheme="minorBidi"/>
+                <w:noProof/>
+                <w:kern w:val="2"/>
+                <w:sz w:val="24"/>
+                <w:szCs w:val="24"/>
+                <w14:ligatures w14:val="standardContextual"/>
+              </w:rPr>
+              <w:tab/>
+            </w:r>
+            <w:r>
+              <w:rPr>
+                <w:rStyle w:val="Hiperligao"/>
+                <w:rFonts w:eastAsia="Play"/>
+                <w:noProof/>
+              </w:rPr>
+              <w:t>Diagrama de Entidade-Relacionamento (ER)</w:t>
+            </w:r>
+            <w:r>
+              <w:rPr>
+                <w:noProof/>
+                <w:webHidden/>
+              </w:rPr>
+              <w:tab/>
+            </w:r>
+            <w:r>
+              <w:rPr>
+                <w:noProof/>
+                <w:webHidden/>
+              </w:rPr>
+              <w:fldChar w:fldCharType="begin"/>
+            </w:r>
+            <w:r>
+              <w:rPr>
+                <w:noProof/>
+                <w:webHidden/>
+              </w:rPr>
+              <w:instrText xml:space="preserve"> PAGEREF _Toc181088534 \h </w:instrText>
+            </w:r>
+            <w:r>
+              <w:rPr>
+                <w:noProof/>
+                <w:webHidden/>
+              </w:rPr>
+            </w:r>
+            <w:r>
+              <w:rPr>
+                <w:noProof/>
+                <w:webHidden/>
+              </w:rPr>
+              <w:fldChar w:fldCharType="separate"/>
+            </w:r>
+            <w:r>
+              <w:rPr>
+                <w:noProof/>
+                <w:webHidden/>
+              </w:rPr>
+              <w:t>8</w:t>
+            </w:r>
+            <w:r>
+              <w:rPr>
+                <w:noProof/>
+                <w:webHidden/>
+              </w:rPr>
+              <w:fldChar w:fldCharType="end"/>
+            </w:r>
+          </w:hyperlink>
+        </w:p>
+        <w:p>
+          <w:pPr>
+            <w:pStyle w:val="ndice2"/>
+            <w:tabs>
+              <w:tab w:val="left" w:pos="960"/>
+              <w:tab w:val="right" w:leader="dot" w:pos="8778"/>
+            </w:tabs>
+            <w:rPr>
+              <w:rFonts w:asciiTheme="minorHAnsi" w:eastAsiaTheme="minorEastAsia" w:hAnsiTheme="minorHAnsi" w:cstheme="minorBidi"/>
+              <w:noProof/>
+              <w:kern w:val="2"/>
+              <w:sz w:val="24"/>
+              <w:szCs w:val="24"/>
+              <w14:ligatures w14:val="standardContextual"/>
+            </w:rPr>
+          </w:pPr>
+          <w:hyperlink w:anchor="_Toc181088535" w:history="1">
+            <w:r>
+              <w:rPr>
+                <w:rStyle w:val="Hiperligao"/>
+                <w:rFonts w:eastAsia="Play"/>
+                <w:noProof/>
+              </w:rPr>
+              <w:t>3.3.</w:t>
+            </w:r>
+            <w:r>
+              <w:rPr>
+                <w:rFonts w:asciiTheme="minorHAnsi" w:eastAsiaTheme="minorEastAsia" w:hAnsiTheme="minorHAnsi" w:cstheme="minorBidi"/>
+                <w:noProof/>
+                <w:kern w:val="2"/>
+                <w:sz w:val="24"/>
+                <w:szCs w:val="24"/>
+                <w14:ligatures w14:val="standardContextual"/>
+              </w:rPr>
+              <w:tab/>
+            </w:r>
+            <w:r>
+              <w:rPr>
+                <w:rStyle w:val="Hiperligao"/>
+                <w:rFonts w:eastAsia="Play"/>
+                <w:noProof/>
+              </w:rPr>
+              <w:t>Análise dos requisitos funcionais</w:t>
+            </w:r>
+            <w:r>
+              <w:rPr>
+                <w:noProof/>
+                <w:webHidden/>
+              </w:rPr>
+              <w:tab/>
+            </w:r>
+            <w:r>
+              <w:rPr>
+                <w:noProof/>
+                <w:webHidden/>
+              </w:rPr>
+              <w:fldChar w:fldCharType="begin"/>
+            </w:r>
+            <w:r>
+              <w:rPr>
+                <w:noProof/>
+                <w:webHidden/>
+              </w:rPr>
+              <w:instrText xml:space="preserve"> PAGEREF _Toc181088535 \h </w:instrText>
+            </w:r>
+            <w:r>
+              <w:rPr>
+                <w:noProof/>
+                <w:webHidden/>
+              </w:rPr>
+            </w:r>
+            <w:r>
+              <w:rPr>
+                <w:noProof/>
+                <w:webHidden/>
+              </w:rPr>
+              <w:fldChar w:fldCharType="separate"/>
+            </w:r>
+            <w:r>
+              <w:rPr>
+                <w:noProof/>
+                <w:webHidden/>
+              </w:rPr>
+              <w:t>9</w:t>
+            </w:r>
+            <w:r>
+              <w:rPr>
+                <w:noProof/>
+                <w:webHidden/>
+              </w:rPr>
+              <w:fldChar w:fldCharType="end"/>
+            </w:r>
+          </w:hyperlink>
+        </w:p>
+        <w:p>
+          <w:pPr>
+            <w:pStyle w:val="ndice3"/>
+            <w:tabs>
+              <w:tab w:val="left" w:pos="1200"/>
+              <w:tab w:val="right" w:leader="dot" w:pos="8778"/>
+            </w:tabs>
+            <w:rPr>
+              <w:rFonts w:asciiTheme="minorHAnsi" w:eastAsiaTheme="minorEastAsia" w:hAnsiTheme="minorHAnsi" w:cstheme="minorBidi"/>
+              <w:noProof/>
+              <w:kern w:val="2"/>
+              <w:sz w:val="24"/>
+              <w:szCs w:val="24"/>
+              <w14:ligatures w14:val="standardContextual"/>
+            </w:rPr>
+          </w:pPr>
+          <w:hyperlink w:anchor="_Toc181088536" w:history="1">
+            <w:r>
+              <w:rPr>
+                <w:rStyle w:val="Hiperligao"/>
+                <w:rFonts w:eastAsia="Arial"/>
+                <w:noProof/>
+              </w:rPr>
+              <w:t>3.3.1.</w:t>
+            </w:r>
+            <w:r>
+              <w:rPr>
+                <w:rFonts w:asciiTheme="minorHAnsi" w:eastAsiaTheme="minorEastAsia" w:hAnsiTheme="minorHAnsi" w:cstheme="minorBidi"/>
+                <w:noProof/>
+                <w:kern w:val="2"/>
+                <w:sz w:val="24"/>
+                <w:szCs w:val="24"/>
+                <w14:ligatures w14:val="standardContextual"/>
+              </w:rPr>
+              <w:tab/>
+            </w:r>
+            <w:r>
+              <w:rPr>
+                <w:rStyle w:val="Hiperligao"/>
+                <w:rFonts w:eastAsia="Arial"/>
+                <w:noProof/>
+              </w:rPr>
+              <w:t>Requisitos Funcionais</w:t>
+            </w:r>
+            <w:r>
+              <w:rPr>
+                <w:noProof/>
+                <w:webHidden/>
+              </w:rPr>
+              <w:tab/>
+            </w:r>
+            <w:r>
+              <w:rPr>
+                <w:noProof/>
+                <w:webHidden/>
+              </w:rPr>
+              <w:fldChar w:fldCharType="begin"/>
+            </w:r>
+            <w:r>
+              <w:rPr>
+                <w:noProof/>
+                <w:webHidden/>
+              </w:rPr>
+              <w:instrText xml:space="preserve"> PAGEREF _Toc181088536 \h </w:instrText>
+            </w:r>
+            <w:r>
+              <w:rPr>
+                <w:noProof/>
+                <w:webHidden/>
+              </w:rPr>
+            </w:r>
+            <w:r>
+              <w:rPr>
+                <w:noProof/>
+                <w:webHidden/>
+              </w:rPr>
+              <w:fldChar w:fldCharType="separate"/>
+            </w:r>
+            <w:r>
+              <w:rPr>
+                <w:noProof/>
+                <w:webHidden/>
+              </w:rPr>
+              <w:t>9</w:t>
+            </w:r>
+            <w:r>
+              <w:rPr>
+                <w:noProof/>
+                <w:webHidden/>
+              </w:rPr>
+              <w:fldChar w:fldCharType="end"/>
+            </w:r>
+          </w:hyperlink>
+        </w:p>
+        <w:p>
+          <w:pPr>
+            <w:pStyle w:val="ndice3"/>
+            <w:tabs>
+              <w:tab w:val="left" w:pos="1200"/>
+              <w:tab w:val="right" w:leader="dot" w:pos="8778"/>
+            </w:tabs>
+            <w:rPr>
+              <w:rFonts w:asciiTheme="minorHAnsi" w:eastAsiaTheme="minorEastAsia" w:hAnsiTheme="minorHAnsi" w:cstheme="minorBidi"/>
+              <w:noProof/>
+              <w:kern w:val="2"/>
+              <w:sz w:val="24"/>
+              <w:szCs w:val="24"/>
+              <w14:ligatures w14:val="standardContextual"/>
+            </w:rPr>
+          </w:pPr>
+          <w:hyperlink w:anchor="_Toc181088537" w:history="1">
+            <w:r>
+              <w:rPr>
+                <w:rStyle w:val="Hiperligao"/>
+                <w:rFonts w:eastAsia="Arial"/>
+                <w:noProof/>
+              </w:rPr>
+              <w:t>3.3.2.</w:t>
+            </w:r>
+            <w:r>
+              <w:rPr>
+                <w:rFonts w:asciiTheme="minorHAnsi" w:eastAsiaTheme="minorEastAsia" w:hAnsiTheme="minorHAnsi" w:cstheme="minorBidi"/>
+                <w:noProof/>
+                <w:kern w:val="2"/>
+                <w:sz w:val="24"/>
+                <w:szCs w:val="24"/>
+                <w14:ligatures w14:val="standardContextual"/>
+              </w:rPr>
+              <w:tab/>
+            </w:r>
+            <w:r>
+              <w:rPr>
+                <w:rStyle w:val="Hiperligao"/>
+                <w:rFonts w:eastAsia="Arial"/>
+                <w:noProof/>
+              </w:rPr>
+              <w:t>Requisitos Não Funcionais</w:t>
+            </w:r>
+            <w:r>
+              <w:rPr>
+                <w:noProof/>
+                <w:webHidden/>
+              </w:rPr>
+              <w:tab/>
+            </w:r>
+            <w:r>
+              <w:rPr>
+                <w:noProof/>
+                <w:webHidden/>
+              </w:rPr>
+              <w:fldChar w:fldCharType="begin"/>
+            </w:r>
+            <w:r>
+              <w:rPr>
+                <w:noProof/>
+                <w:webHidden/>
+              </w:rPr>
+              <w:instrText xml:space="preserve"> PAGEREF _Toc181088537 \h </w:instrText>
+            </w:r>
+            <w:r>
+              <w:rPr>
+                <w:noProof/>
+                <w:webHidden/>
+              </w:rPr>
+            </w:r>
+            <w:r>
+              <w:rPr>
+                <w:noProof/>
+                <w:webHidden/>
+              </w:rPr>
+              <w:fldChar w:fldCharType="separate"/>
+            </w:r>
+            <w:r>
+              <w:rPr>
+                <w:noProof/>
+                <w:webHidden/>
+              </w:rPr>
+              <w:t>10</w:t>
+            </w:r>
+            <w:r>
+              <w:rPr>
+                <w:noProof/>
+                <w:webHidden/>
+              </w:rPr>
+              <w:fldChar w:fldCharType="end"/>
+            </w:r>
+          </w:hyperlink>
+        </w:p>
+        <w:p>
+          <w:pPr>
+            <w:pStyle w:val="ndice2"/>
+            <w:tabs>
+              <w:tab w:val="left" w:pos="960"/>
+              <w:tab w:val="right" w:leader="dot" w:pos="8778"/>
+            </w:tabs>
+            <w:rPr>
+              <w:rFonts w:asciiTheme="minorHAnsi" w:eastAsiaTheme="minorEastAsia" w:hAnsiTheme="minorHAnsi" w:cstheme="minorBidi"/>
+              <w:noProof/>
+              <w:kern w:val="2"/>
+              <w:sz w:val="24"/>
+              <w:szCs w:val="24"/>
+              <w14:ligatures w14:val="standardContextual"/>
+            </w:rPr>
+          </w:pPr>
+          <w:hyperlink w:anchor="_Toc181088538" w:history="1">
+            <w:r>
+              <w:rPr>
+                <w:rStyle w:val="Hiperligao"/>
+                <w:rFonts w:eastAsia="Play"/>
+                <w:noProof/>
+              </w:rPr>
+              <w:t>3.4.</w:t>
+            </w:r>
+            <w:r>
+              <w:rPr>
+                <w:rFonts w:asciiTheme="minorHAnsi" w:eastAsiaTheme="minorEastAsia" w:hAnsiTheme="minorHAnsi" w:cstheme="minorBidi"/>
+                <w:noProof/>
+                <w:kern w:val="2"/>
+                <w:sz w:val="24"/>
+                <w:szCs w:val="24"/>
+                <w14:ligatures w14:val="standardContextual"/>
+              </w:rPr>
+              <w:tab/>
+            </w:r>
+            <w:r>
+              <w:rPr>
+                <w:rStyle w:val="Hiperligao"/>
+                <w:rFonts w:eastAsia="Play"/>
+                <w:noProof/>
+              </w:rPr>
+              <w:t>Diagrama de Casos de Uso</w:t>
+            </w:r>
+            <w:r>
+              <w:rPr>
+                <w:noProof/>
+                <w:webHidden/>
+              </w:rPr>
+              <w:tab/>
+            </w:r>
+            <w:r>
+              <w:rPr>
+                <w:noProof/>
+                <w:webHidden/>
+              </w:rPr>
+              <w:fldChar w:fldCharType="begin"/>
+            </w:r>
+            <w:r>
+              <w:rPr>
+                <w:noProof/>
+                <w:webHidden/>
+              </w:rPr>
+              <w:instrText xml:space="preserve"> PAGEREF _Toc181088538 \h </w:instrText>
+            </w:r>
+            <w:r>
+              <w:rPr>
+                <w:noProof/>
+                <w:webHidden/>
+              </w:rPr>
+            </w:r>
+            <w:r>
+              <w:rPr>
+                <w:noProof/>
+                <w:webHidden/>
+              </w:rPr>
+              <w:fldChar w:fldCharType="separate"/>
+            </w:r>
+            <w:r>
+              <w:rPr>
+                <w:noProof/>
+                <w:webHidden/>
+              </w:rPr>
+              <w:t>11</w:t>
+            </w:r>
+            <w:r>
+              <w:rPr>
+                <w:noProof/>
+                <w:webHidden/>
+              </w:rPr>
+              <w:fldChar w:fldCharType="end"/>
+            </w:r>
+          </w:hyperlink>
+        </w:p>
+        <w:p>
+          <w:pPr>
+            <w:pStyle w:val="ndice1"/>
+            <w:tabs>
+              <w:tab w:val="left" w:pos="400"/>
+              <w:tab w:val="right" w:leader="dot" w:pos="8778"/>
+            </w:tabs>
+            <w:rPr>
+              <w:rFonts w:asciiTheme="minorHAnsi" w:eastAsiaTheme="minorEastAsia" w:hAnsiTheme="minorHAnsi" w:cstheme="minorBidi"/>
+              <w:noProof/>
+              <w:kern w:val="2"/>
+              <w:sz w:val="24"/>
+              <w:szCs w:val="24"/>
+              <w14:ligatures w14:val="standardContextual"/>
+            </w:rPr>
+          </w:pPr>
+          <w:hyperlink w:anchor="_Toc181088539" w:history="1">
+            <w:r>
+              <w:rPr>
+                <w:rStyle w:val="Hiperligao"/>
+                <w:rFonts w:eastAsia="Arial"/>
+                <w:noProof/>
+              </w:rPr>
+              <w:t>4.</w:t>
+            </w:r>
+            <w:r>
+              <w:rPr>
+                <w:rFonts w:asciiTheme="minorHAnsi" w:eastAsiaTheme="minorEastAsia" w:hAnsiTheme="minorHAnsi" w:cstheme="minorBidi"/>
+                <w:noProof/>
+                <w:kern w:val="2"/>
+                <w:sz w:val="24"/>
+                <w:szCs w:val="24"/>
+                <w14:ligatures w14:val="standardContextual"/>
+              </w:rPr>
+              <w:tab/>
+            </w:r>
+            <w:r>
+              <w:rPr>
+                <w:rStyle w:val="Hiperligao"/>
+                <w:rFonts w:eastAsia="Arial"/>
+                <w:noProof/>
+              </w:rPr>
+              <w:t>Fase 2</w:t>
+            </w:r>
+            <w:r>
+              <w:rPr>
+                <w:noProof/>
+                <w:webHidden/>
+              </w:rPr>
+              <w:tab/>
+            </w:r>
+            <w:r>
+              <w:rPr>
+                <w:noProof/>
+                <w:webHidden/>
+              </w:rPr>
+              <w:fldChar w:fldCharType="begin"/>
+            </w:r>
+            <w:r>
+              <w:rPr>
+                <w:noProof/>
+                <w:webHidden/>
+              </w:rPr>
+              <w:instrText xml:space="preserve"> PAGEREF _Toc181088539 \h </w:instrText>
+            </w:r>
+            <w:r>
+              <w:rPr>
+                <w:noProof/>
+                <w:webHidden/>
+              </w:rPr>
+            </w:r>
+            <w:r>
+              <w:rPr>
+                <w:noProof/>
+                <w:webHidden/>
+              </w:rPr>
+              <w:fldChar w:fldCharType="separate"/>
+            </w:r>
+            <w:r>
+              <w:rPr>
+                <w:noProof/>
+                <w:webHidden/>
+              </w:rPr>
+              <w:t>12</w:t>
+            </w:r>
+            <w:r>
+              <w:rPr>
+                <w:noProof/>
+                <w:webHidden/>
+              </w:rPr>
+              <w:fldChar w:fldCharType="end"/>
+            </w:r>
+          </w:hyperlink>
+        </w:p>
+        <w:p>
+          <w:pPr>
+            <w:pStyle w:val="ndice2"/>
+            <w:tabs>
+              <w:tab w:val="left" w:pos="960"/>
+              <w:tab w:val="right" w:leader="dot" w:pos="8778"/>
+            </w:tabs>
+            <w:rPr>
+              <w:rFonts w:asciiTheme="minorHAnsi" w:eastAsiaTheme="minorEastAsia" w:hAnsiTheme="minorHAnsi" w:cstheme="minorBidi"/>
+              <w:noProof/>
+              <w:kern w:val="2"/>
+              <w:sz w:val="24"/>
+              <w:szCs w:val="24"/>
+              <w14:ligatures w14:val="standardContextual"/>
+            </w:rPr>
+          </w:pPr>
+          <w:hyperlink w:anchor="_Toc181088540" w:history="1">
+            <w:r>
+              <w:rPr>
+                <w:rStyle w:val="Hiperligao"/>
+                <w:rFonts w:eastAsia="Arial"/>
+                <w:noProof/>
+              </w:rPr>
+              <w:t>4.1.</w:t>
+            </w:r>
+            <w:r>
+              <w:rPr>
+                <w:rFonts w:asciiTheme="minorHAnsi" w:eastAsiaTheme="minorEastAsia" w:hAnsiTheme="minorHAnsi" w:cstheme="minorBidi"/>
+                <w:noProof/>
+                <w:kern w:val="2"/>
+                <w:sz w:val="24"/>
+                <w:szCs w:val="24"/>
+                <w14:ligatures w14:val="standardContextual"/>
+              </w:rPr>
+              <w:tab/>
+            </w:r>
+            <w:r>
+              <w:rPr>
+                <w:rStyle w:val="Hiperligao"/>
+                <w:rFonts w:eastAsia="Arial"/>
+                <w:noProof/>
+              </w:rPr>
+              <w:t>Diagrama Entidade-Relacionamento (ER)</w:t>
+            </w:r>
+            <w:r>
+              <w:rPr>
+                <w:noProof/>
+                <w:webHidden/>
+              </w:rPr>
+              <w:tab/>
+            </w:r>
+            <w:r>
+              <w:rPr>
+                <w:noProof/>
+                <w:webHidden/>
+              </w:rPr>
+              <w:fldChar w:fldCharType="begin"/>
+            </w:r>
+            <w:r>
+              <w:rPr>
+                <w:noProof/>
+                <w:webHidden/>
+              </w:rPr>
+              <w:instrText xml:space="preserve"> PAGEREF _Toc181088540 \h </w:instrText>
+            </w:r>
+            <w:r>
+              <w:rPr>
+                <w:noProof/>
+                <w:webHidden/>
+              </w:rPr>
+            </w:r>
+            <w:r>
+              <w:rPr>
+                <w:noProof/>
+                <w:webHidden/>
+              </w:rPr>
+              <w:fldChar w:fldCharType="separate"/>
+            </w:r>
+            <w:r>
+              <w:rPr>
+                <w:noProof/>
+                <w:webHidden/>
+              </w:rPr>
+              <w:t>12</w:t>
+            </w:r>
+            <w:r>
+              <w:rPr>
+                <w:noProof/>
+                <w:webHidden/>
+              </w:rPr>
+              <w:fldChar w:fldCharType="end"/>
+            </w:r>
+          </w:hyperlink>
+        </w:p>
+        <w:p>
+          <w:pPr>
+            <w:pStyle w:val="ndice2"/>
+            <w:tabs>
+              <w:tab w:val="left" w:pos="960"/>
+              <w:tab w:val="right" w:leader="dot" w:pos="8778"/>
+            </w:tabs>
+            <w:rPr>
+              <w:rFonts w:asciiTheme="minorHAnsi" w:eastAsiaTheme="minorEastAsia" w:hAnsiTheme="minorHAnsi" w:cstheme="minorBidi"/>
+              <w:noProof/>
+              <w:kern w:val="2"/>
+              <w:sz w:val="24"/>
+              <w:szCs w:val="24"/>
+              <w14:ligatures w14:val="standardContextual"/>
+            </w:rPr>
+          </w:pPr>
+          <w:hyperlink w:anchor="_Toc181088541" w:history="1">
+            <w:r>
+              <w:rPr>
+                <w:rStyle w:val="Hiperligao"/>
+                <w:rFonts w:eastAsia="Arial"/>
+                <w:noProof/>
+              </w:rPr>
+              <w:t>4.2.</w:t>
+            </w:r>
+            <w:r>
+              <w:rPr>
+                <w:rFonts w:asciiTheme="minorHAnsi" w:eastAsiaTheme="minorEastAsia" w:hAnsiTheme="minorHAnsi" w:cstheme="minorBidi"/>
+                <w:noProof/>
+                <w:kern w:val="2"/>
+                <w:sz w:val="24"/>
+                <w:szCs w:val="24"/>
+                <w14:ligatures w14:val="standardContextual"/>
+              </w:rPr>
+              <w:tab/>
+            </w:r>
+            <w:r>
+              <w:rPr>
+                <w:rStyle w:val="Hiperligao"/>
+                <w:rFonts w:eastAsia="Arial"/>
+                <w:noProof/>
+              </w:rPr>
+              <w:t>Diagrama de Casos de Uso</w:t>
+            </w:r>
+            <w:r>
+              <w:rPr>
+                <w:noProof/>
+                <w:webHidden/>
+              </w:rPr>
+              <w:tab/>
+            </w:r>
+            <w:r>
+              <w:rPr>
+                <w:noProof/>
+                <w:webHidden/>
+              </w:rPr>
+              <w:fldChar w:fldCharType="begin"/>
+            </w:r>
+            <w:r>
+              <w:rPr>
+                <w:noProof/>
+                <w:webHidden/>
+              </w:rPr>
+              <w:instrText xml:space="preserve"> PAGEREF _Toc181088541 \h </w:instrText>
+            </w:r>
+            <w:r>
+              <w:rPr>
+                <w:noProof/>
+                <w:webHidden/>
+              </w:rPr>
+            </w:r>
+            <w:r>
+              <w:rPr>
+                <w:noProof/>
+                <w:webHidden/>
+              </w:rPr>
+              <w:fldChar w:fldCharType="separate"/>
+            </w:r>
+            <w:r>
+              <w:rPr>
+                <w:noProof/>
+                <w:webHidden/>
+              </w:rPr>
+              <w:t>13</w:t>
+            </w:r>
+            <w:r>
+              <w:rPr>
+                <w:noProof/>
+                <w:webHidden/>
+              </w:rPr>
+              <w:fldChar w:fldCharType="end"/>
+            </w:r>
+          </w:hyperlink>
+        </w:p>
+        <w:p>
+          <w:pPr>
+            <w:pStyle w:val="ndice2"/>
+            <w:tabs>
+              <w:tab w:val="left" w:pos="960"/>
+              <w:tab w:val="right" w:leader="dot" w:pos="8778"/>
+            </w:tabs>
+            <w:rPr>
+              <w:rFonts w:asciiTheme="minorHAnsi" w:eastAsiaTheme="minorEastAsia" w:hAnsiTheme="minorHAnsi" w:cstheme="minorBidi"/>
+              <w:noProof/>
+              <w:kern w:val="2"/>
+              <w:sz w:val="24"/>
+              <w:szCs w:val="24"/>
+              <w14:ligatures w14:val="standardContextual"/>
+            </w:rPr>
+          </w:pPr>
+          <w:hyperlink w:anchor="_Toc181088542" w:history="1">
+            <w:r>
+              <w:rPr>
+                <w:rStyle w:val="Hiperligao"/>
+                <w:rFonts w:eastAsia="Arial"/>
+                <w:noProof/>
+              </w:rPr>
+              <w:t>4.3.</w:t>
+            </w:r>
+            <w:r>
+              <w:rPr>
+                <w:rFonts w:asciiTheme="minorHAnsi" w:eastAsiaTheme="minorEastAsia" w:hAnsiTheme="minorHAnsi" w:cstheme="minorBidi"/>
+                <w:noProof/>
+                <w:kern w:val="2"/>
+                <w:sz w:val="24"/>
+                <w:szCs w:val="24"/>
+                <w14:ligatures w14:val="standardContextual"/>
+              </w:rPr>
+              <w:tab/>
+            </w:r>
+            <w:r>
+              <w:rPr>
+                <w:rStyle w:val="Hiperligao"/>
+                <w:rFonts w:eastAsia="Arial"/>
+                <w:noProof/>
+              </w:rPr>
+              <w:t>Mapeamento do Diagrama E-R para modelo Relacional</w:t>
+            </w:r>
+            <w:r>
+              <w:rPr>
+                <w:noProof/>
+                <w:webHidden/>
+              </w:rPr>
+              <w:tab/>
+            </w:r>
+            <w:r>
+              <w:rPr>
+                <w:noProof/>
+                <w:webHidden/>
+              </w:rPr>
+              <w:fldChar w:fldCharType="begin"/>
+            </w:r>
+            <w:r>
+              <w:rPr>
+                <w:noProof/>
+                <w:webHidden/>
+              </w:rPr>
+              <w:instrText xml:space="preserve"> PAGEREF _Toc181088542 \h </w:instrText>
+            </w:r>
+            <w:r>
+              <w:rPr>
+                <w:noProof/>
+                <w:webHidden/>
+              </w:rPr>
+            </w:r>
+            <w:r>
+              <w:rPr>
+                <w:noProof/>
+                <w:webHidden/>
+              </w:rPr>
+              <w:fldChar w:fldCharType="separate"/>
+            </w:r>
+            <w:r>
+              <w:rPr>
+                <w:noProof/>
+                <w:webHidden/>
+              </w:rPr>
+              <w:t>14</w:t>
+            </w:r>
+            <w:r>
+              <w:rPr>
+                <w:noProof/>
+                <w:webHidden/>
+              </w:rPr>
+              <w:fldChar w:fldCharType="end"/>
+            </w:r>
+          </w:hyperlink>
+        </w:p>
+        <w:p>
+          <w:pPr>
+            <w:pStyle w:val="ndice3"/>
+            <w:tabs>
+              <w:tab w:val="left" w:pos="1200"/>
+              <w:tab w:val="right" w:leader="dot" w:pos="8778"/>
+            </w:tabs>
+            <w:rPr>
+              <w:rFonts w:asciiTheme="minorHAnsi" w:eastAsiaTheme="minorEastAsia" w:hAnsiTheme="minorHAnsi" w:cstheme="minorBidi"/>
+              <w:noProof/>
+              <w:kern w:val="2"/>
+              <w:sz w:val="24"/>
+              <w:szCs w:val="24"/>
+              <w14:ligatures w14:val="standardContextual"/>
+            </w:rPr>
+          </w:pPr>
+          <w:hyperlink w:anchor="_Toc181088543" w:history="1">
+            <w:r>
+              <w:rPr>
+                <w:rStyle w:val="Hiperligao"/>
+                <w:rFonts w:eastAsia="Arial"/>
+                <w:noProof/>
+              </w:rPr>
+              <w:t>4.3.1.</w:t>
+            </w:r>
+            <w:r>
+              <w:rPr>
+                <w:rFonts w:asciiTheme="minorHAnsi" w:eastAsiaTheme="minorEastAsia" w:hAnsiTheme="minorHAnsi" w:cstheme="minorBidi"/>
+                <w:noProof/>
+                <w:kern w:val="2"/>
+                <w:sz w:val="24"/>
+                <w:szCs w:val="24"/>
+                <w14:ligatures w14:val="standardContextual"/>
+              </w:rPr>
+              <w:tab/>
+            </w:r>
+            <w:r>
+              <w:rPr>
+                <w:rStyle w:val="Hiperligao"/>
+                <w:rFonts w:eastAsia="Arial"/>
+                <w:noProof/>
+              </w:rPr>
+              <w:t>Normalização</w:t>
+            </w:r>
+            <w:r>
+              <w:rPr>
+                <w:noProof/>
+                <w:webHidden/>
+              </w:rPr>
+              <w:tab/>
+            </w:r>
+            <w:r>
+              <w:rPr>
+                <w:noProof/>
+                <w:webHidden/>
+              </w:rPr>
+              <w:fldChar w:fldCharType="begin"/>
+            </w:r>
+            <w:r>
+              <w:rPr>
+                <w:noProof/>
+                <w:webHidden/>
+              </w:rPr>
+              <w:instrText xml:space="preserve"> PAGEREF _Toc181088543 \h </w:instrText>
+            </w:r>
+            <w:r>
+              <w:rPr>
+                <w:noProof/>
+                <w:webHidden/>
+              </w:rPr>
+            </w:r>
+            <w:r>
+              <w:rPr>
+                <w:noProof/>
+                <w:webHidden/>
+              </w:rPr>
+              <w:fldChar w:fldCharType="separate"/>
+            </w:r>
+            <w:r>
+              <w:rPr>
+                <w:noProof/>
+                <w:webHidden/>
+              </w:rPr>
+              <w:t>18</w:t>
             </w:r>
             <w:r>
               <w:rPr>
@@ -825,14 +2446,14 @@
               <w14:ligatures w14:val="standardContextual"/>
             </w:rPr>
           </w:pPr>
-          <w:hyperlink w:anchor="_Toc178955197" w:history="1">
+          <w:hyperlink w:anchor="_Toc181088544" w:history="1">
             <w:r>
               <w:rPr>
                 <w:rStyle w:val="Hiperligao"/>
                 <w:rFonts w:eastAsia="Play"/>
                 <w:noProof/>
               </w:rPr>
-              <w:t>Introdução</w:t>
+              <w:t>Conclusão</w:t>
             </w:r>
             <w:r>
               <w:rPr>
@@ -853,7 +2474,7 @@
                 <w:noProof/>
                 <w:webHidden/>
               </w:rPr>
-              <w:instrText xml:space="preserve"> PAGEREF _Toc178955197 \h </w:instrText>
+              <w:instrText xml:space="preserve"> PAGEREF _Toc181088544 \h </w:instrText>
             </w:r>
             <w:r>
               <w:rPr>
@@ -873,7 +2494,7 @@
                 <w:noProof/>
                 <w:webHidden/>
               </w:rPr>
-              <w:t>3</w:t>
+              <w:t>19</w:t>
             </w:r>
             <w:r>
               <w:rPr>
@@ -899,14 +2520,13 @@
               <w14:ligatures w14:val="standardContextual"/>
             </w:rPr>
           </w:pPr>
-          <w:hyperlink w:anchor="_Toc178955198" w:history="1">
+          <w:hyperlink w:anchor="_Toc181088545" w:history="1">
             <w:r>
               <w:rPr>
                 <w:rStyle w:val="Hiperligao"/>
-                <w:rFonts w:eastAsia="Play"/>
-                <w:noProof/>
-              </w:rPr>
-              <w:t>Enquadramento Teórico</w:t>
+                <w:noProof/>
+              </w:rPr>
+              <w:t>Bibliografia</w:t>
             </w:r>
             <w:r>
               <w:rPr>
@@ -927,7 +2547,7 @@
                 <w:noProof/>
                 <w:webHidden/>
               </w:rPr>
-              <w:instrText xml:space="preserve"> PAGEREF _Toc178955198 \h </w:instrText>
+              <w:instrText xml:space="preserve"> PAGEREF _Toc181088545 \h </w:instrText>
             </w:r>
             <w:r>
               <w:rPr>
@@ -947,968 +2567,7 @@
                 <w:noProof/>
                 <w:webHidden/>
               </w:rPr>
-              <w:t>4</w:t>
-            </w:r>
-            <w:r>
-              <w:rPr>
-                <w:noProof/>
-                <w:webHidden/>
-              </w:rPr>
-              <w:fldChar w:fldCharType="end"/>
-            </w:r>
-          </w:hyperlink>
-        </w:p>
-        <w:p>
-          <w:pPr>
-            <w:pStyle w:val="ndice2"/>
-            <w:tabs>
-              <w:tab w:val="right" w:leader="dot" w:pos="8778"/>
-            </w:tabs>
-            <w:rPr>
-              <w:rFonts w:asciiTheme="minorHAnsi" w:eastAsiaTheme="minorEastAsia" w:hAnsiTheme="minorHAnsi" w:cstheme="minorBidi"/>
-              <w:noProof/>
-              <w:kern w:val="2"/>
-              <w:sz w:val="24"/>
-              <w:szCs w:val="24"/>
-              <w14:ligatures w14:val="standardContextual"/>
-            </w:rPr>
-          </w:pPr>
-          <w:hyperlink w:anchor="_Toc178955199" w:history="1">
-            <w:r>
-              <w:rPr>
-                <w:rStyle w:val="Hiperligao"/>
-                <w:rFonts w:eastAsia="Arial"/>
-                <w:noProof/>
-              </w:rPr>
-              <w:t>Requisitos funcionais:</w:t>
-            </w:r>
-            <w:r>
-              <w:rPr>
-                <w:noProof/>
-                <w:webHidden/>
-              </w:rPr>
-              <w:tab/>
-            </w:r>
-            <w:r>
-              <w:rPr>
-                <w:noProof/>
-                <w:webHidden/>
-              </w:rPr>
-              <w:fldChar w:fldCharType="begin"/>
-            </w:r>
-            <w:r>
-              <w:rPr>
-                <w:noProof/>
-                <w:webHidden/>
-              </w:rPr>
-              <w:instrText xml:space="preserve"> PAGEREF _Toc178955199 \h </w:instrText>
-            </w:r>
-            <w:r>
-              <w:rPr>
-                <w:noProof/>
-                <w:webHidden/>
-              </w:rPr>
-            </w:r>
-            <w:r>
-              <w:rPr>
-                <w:noProof/>
-                <w:webHidden/>
-              </w:rPr>
-              <w:fldChar w:fldCharType="separate"/>
-            </w:r>
-            <w:r>
-              <w:rPr>
-                <w:noProof/>
-                <w:webHidden/>
-              </w:rPr>
-              <w:t>4</w:t>
-            </w:r>
-            <w:r>
-              <w:rPr>
-                <w:noProof/>
-                <w:webHidden/>
-              </w:rPr>
-              <w:fldChar w:fldCharType="end"/>
-            </w:r>
-          </w:hyperlink>
-        </w:p>
-        <w:p>
-          <w:pPr>
-            <w:pStyle w:val="ndice2"/>
-            <w:tabs>
-              <w:tab w:val="right" w:leader="dot" w:pos="8778"/>
-            </w:tabs>
-            <w:rPr>
-              <w:rFonts w:asciiTheme="minorHAnsi" w:eastAsiaTheme="minorEastAsia" w:hAnsiTheme="minorHAnsi" w:cstheme="minorBidi"/>
-              <w:noProof/>
-              <w:kern w:val="2"/>
-              <w:sz w:val="24"/>
-              <w:szCs w:val="24"/>
-              <w14:ligatures w14:val="standardContextual"/>
-            </w:rPr>
-          </w:pPr>
-          <w:hyperlink w:anchor="_Toc178955200" w:history="1">
-            <w:r>
-              <w:rPr>
-                <w:rStyle w:val="Hiperligao"/>
-                <w:rFonts w:eastAsia="Arial"/>
-                <w:noProof/>
-              </w:rPr>
-              <w:t>Requisitos não funcionais:</w:t>
-            </w:r>
-            <w:r>
-              <w:rPr>
-                <w:noProof/>
-                <w:webHidden/>
-              </w:rPr>
-              <w:tab/>
-            </w:r>
-            <w:r>
-              <w:rPr>
-                <w:noProof/>
-                <w:webHidden/>
-              </w:rPr>
-              <w:fldChar w:fldCharType="begin"/>
-            </w:r>
-            <w:r>
-              <w:rPr>
-                <w:noProof/>
-                <w:webHidden/>
-              </w:rPr>
-              <w:instrText xml:space="preserve"> PAGEREF _Toc178955200 \h </w:instrText>
-            </w:r>
-            <w:r>
-              <w:rPr>
-                <w:noProof/>
-                <w:webHidden/>
-              </w:rPr>
-            </w:r>
-            <w:r>
-              <w:rPr>
-                <w:noProof/>
-                <w:webHidden/>
-              </w:rPr>
-              <w:fldChar w:fldCharType="separate"/>
-            </w:r>
-            <w:r>
-              <w:rPr>
-                <w:noProof/>
-                <w:webHidden/>
-              </w:rPr>
-              <w:t>4</w:t>
-            </w:r>
-            <w:r>
-              <w:rPr>
-                <w:noProof/>
-                <w:webHidden/>
-              </w:rPr>
-              <w:fldChar w:fldCharType="end"/>
-            </w:r>
-          </w:hyperlink>
-        </w:p>
-        <w:p>
-          <w:pPr>
-            <w:pStyle w:val="ndice2"/>
-            <w:tabs>
-              <w:tab w:val="right" w:leader="dot" w:pos="8778"/>
-            </w:tabs>
-            <w:rPr>
-              <w:rFonts w:asciiTheme="minorHAnsi" w:eastAsiaTheme="minorEastAsia" w:hAnsiTheme="minorHAnsi" w:cstheme="minorBidi"/>
-              <w:noProof/>
-              <w:kern w:val="2"/>
-              <w:sz w:val="24"/>
-              <w:szCs w:val="24"/>
-              <w14:ligatures w14:val="standardContextual"/>
-            </w:rPr>
-          </w:pPr>
-          <w:hyperlink w:anchor="_Toc178955201" w:history="1">
-            <w:r>
-              <w:rPr>
-                <w:rStyle w:val="Hiperligao"/>
-                <w:rFonts w:eastAsia="Arial"/>
-                <w:noProof/>
-              </w:rPr>
-              <w:t>Casos de Uso:</w:t>
-            </w:r>
-            <w:r>
-              <w:rPr>
-                <w:noProof/>
-                <w:webHidden/>
-              </w:rPr>
-              <w:tab/>
-            </w:r>
-            <w:r>
-              <w:rPr>
-                <w:noProof/>
-                <w:webHidden/>
-              </w:rPr>
-              <w:fldChar w:fldCharType="begin"/>
-            </w:r>
-            <w:r>
-              <w:rPr>
-                <w:noProof/>
-                <w:webHidden/>
-              </w:rPr>
-              <w:instrText xml:space="preserve"> PAGEREF _Toc178955201 \h </w:instrText>
-            </w:r>
-            <w:r>
-              <w:rPr>
-                <w:noProof/>
-                <w:webHidden/>
-              </w:rPr>
-            </w:r>
-            <w:r>
-              <w:rPr>
-                <w:noProof/>
-                <w:webHidden/>
-              </w:rPr>
-              <w:fldChar w:fldCharType="separate"/>
-            </w:r>
-            <w:r>
-              <w:rPr>
-                <w:noProof/>
-                <w:webHidden/>
-              </w:rPr>
-              <w:t>4</w:t>
-            </w:r>
-            <w:r>
-              <w:rPr>
-                <w:noProof/>
-                <w:webHidden/>
-              </w:rPr>
-              <w:fldChar w:fldCharType="end"/>
-            </w:r>
-          </w:hyperlink>
-        </w:p>
-        <w:p>
-          <w:pPr>
-            <w:pStyle w:val="ndice2"/>
-            <w:tabs>
-              <w:tab w:val="right" w:leader="dot" w:pos="8778"/>
-            </w:tabs>
-            <w:rPr>
-              <w:rFonts w:asciiTheme="minorHAnsi" w:eastAsiaTheme="minorEastAsia" w:hAnsiTheme="minorHAnsi" w:cstheme="minorBidi"/>
-              <w:noProof/>
-              <w:kern w:val="2"/>
-              <w:sz w:val="24"/>
-              <w:szCs w:val="24"/>
-              <w14:ligatures w14:val="standardContextual"/>
-            </w:rPr>
-          </w:pPr>
-          <w:hyperlink w:anchor="_Toc178955202" w:history="1">
-            <w:r>
-              <w:rPr>
-                <w:rStyle w:val="Hiperligao"/>
-                <w:rFonts w:eastAsia="Arial"/>
-                <w:noProof/>
-              </w:rPr>
-              <w:t>Diagrama de Entidade Relacionamento:</w:t>
-            </w:r>
-            <w:r>
-              <w:rPr>
-                <w:noProof/>
-                <w:webHidden/>
-              </w:rPr>
-              <w:tab/>
-            </w:r>
-            <w:r>
-              <w:rPr>
-                <w:noProof/>
-                <w:webHidden/>
-              </w:rPr>
-              <w:fldChar w:fldCharType="begin"/>
-            </w:r>
-            <w:r>
-              <w:rPr>
-                <w:noProof/>
-                <w:webHidden/>
-              </w:rPr>
-              <w:instrText xml:space="preserve"> PAGEREF _Toc178955202 \h </w:instrText>
-            </w:r>
-            <w:r>
-              <w:rPr>
-                <w:noProof/>
-                <w:webHidden/>
-              </w:rPr>
-            </w:r>
-            <w:r>
-              <w:rPr>
-                <w:noProof/>
-                <w:webHidden/>
-              </w:rPr>
-              <w:fldChar w:fldCharType="separate"/>
-            </w:r>
-            <w:r>
-              <w:rPr>
-                <w:noProof/>
-                <w:webHidden/>
-              </w:rPr>
-              <w:t>5</w:t>
-            </w:r>
-            <w:r>
-              <w:rPr>
-                <w:noProof/>
-                <w:webHidden/>
-              </w:rPr>
-              <w:fldChar w:fldCharType="end"/>
-            </w:r>
-          </w:hyperlink>
-        </w:p>
-        <w:p>
-          <w:pPr>
-            <w:pStyle w:val="ndice1"/>
-            <w:tabs>
-              <w:tab w:val="right" w:leader="dot" w:pos="8778"/>
-            </w:tabs>
-            <w:rPr>
-              <w:rFonts w:asciiTheme="minorHAnsi" w:eastAsiaTheme="minorEastAsia" w:hAnsiTheme="minorHAnsi" w:cstheme="minorBidi"/>
-              <w:noProof/>
-              <w:kern w:val="2"/>
-              <w:sz w:val="24"/>
-              <w:szCs w:val="24"/>
-              <w14:ligatures w14:val="standardContextual"/>
-            </w:rPr>
-          </w:pPr>
-          <w:hyperlink w:anchor="_Toc178955203" w:history="1">
-            <w:r>
-              <w:rPr>
-                <w:rStyle w:val="Hiperligao"/>
-                <w:rFonts w:eastAsia="Play"/>
-                <w:noProof/>
-              </w:rPr>
-              <w:t>FASE 1</w:t>
-            </w:r>
-            <w:r>
-              <w:rPr>
-                <w:noProof/>
-                <w:webHidden/>
-              </w:rPr>
-              <w:tab/>
-            </w:r>
-            <w:r>
-              <w:rPr>
-                <w:noProof/>
-                <w:webHidden/>
-              </w:rPr>
-              <w:fldChar w:fldCharType="begin"/>
-            </w:r>
-            <w:r>
-              <w:rPr>
-                <w:noProof/>
-                <w:webHidden/>
-              </w:rPr>
-              <w:instrText xml:space="preserve"> PAGEREF _Toc178955203 \h </w:instrText>
-            </w:r>
-            <w:r>
-              <w:rPr>
-                <w:noProof/>
-                <w:webHidden/>
-              </w:rPr>
-            </w:r>
-            <w:r>
-              <w:rPr>
-                <w:noProof/>
-                <w:webHidden/>
-              </w:rPr>
-              <w:fldChar w:fldCharType="separate"/>
-            </w:r>
-            <w:r>
-              <w:rPr>
-                <w:noProof/>
-                <w:webHidden/>
-              </w:rPr>
-              <w:t>6</w:t>
-            </w:r>
-            <w:r>
-              <w:rPr>
-                <w:noProof/>
-                <w:webHidden/>
-              </w:rPr>
-              <w:fldChar w:fldCharType="end"/>
-            </w:r>
-          </w:hyperlink>
-        </w:p>
-        <w:p>
-          <w:pPr>
-            <w:pStyle w:val="ndice2"/>
-            <w:tabs>
-              <w:tab w:val="right" w:leader="dot" w:pos="8778"/>
-            </w:tabs>
-            <w:rPr>
-              <w:rFonts w:asciiTheme="minorHAnsi" w:eastAsiaTheme="minorEastAsia" w:hAnsiTheme="minorHAnsi" w:cstheme="minorBidi"/>
-              <w:noProof/>
-              <w:kern w:val="2"/>
-              <w:sz w:val="24"/>
-              <w:szCs w:val="24"/>
-              <w14:ligatures w14:val="standardContextual"/>
-            </w:rPr>
-          </w:pPr>
-          <w:hyperlink w:anchor="_Toc178955204" w:history="1">
-            <w:r>
-              <w:rPr>
-                <w:rStyle w:val="Hiperligao"/>
-                <w:rFonts w:eastAsia="Play"/>
-                <w:noProof/>
-              </w:rPr>
-              <w:t>Análise dos requisitos de dados</w:t>
-            </w:r>
-            <w:r>
-              <w:rPr>
-                <w:noProof/>
-                <w:webHidden/>
-              </w:rPr>
-              <w:tab/>
-            </w:r>
-            <w:r>
-              <w:rPr>
-                <w:noProof/>
-                <w:webHidden/>
-              </w:rPr>
-              <w:fldChar w:fldCharType="begin"/>
-            </w:r>
-            <w:r>
-              <w:rPr>
-                <w:noProof/>
-                <w:webHidden/>
-              </w:rPr>
-              <w:instrText xml:space="preserve"> PAGEREF _Toc178955204 \h </w:instrText>
-            </w:r>
-            <w:r>
-              <w:rPr>
-                <w:noProof/>
-                <w:webHidden/>
-              </w:rPr>
-            </w:r>
-            <w:r>
-              <w:rPr>
-                <w:noProof/>
-                <w:webHidden/>
-              </w:rPr>
-              <w:fldChar w:fldCharType="separate"/>
-            </w:r>
-            <w:r>
-              <w:rPr>
-                <w:noProof/>
-                <w:webHidden/>
-              </w:rPr>
-              <w:t>6</w:t>
-            </w:r>
-            <w:r>
-              <w:rPr>
-                <w:noProof/>
-                <w:webHidden/>
-              </w:rPr>
-              <w:fldChar w:fldCharType="end"/>
-            </w:r>
-          </w:hyperlink>
-        </w:p>
-        <w:p>
-          <w:pPr>
-            <w:pStyle w:val="ndice2"/>
-            <w:tabs>
-              <w:tab w:val="right" w:leader="dot" w:pos="8778"/>
-            </w:tabs>
-            <w:rPr>
-              <w:rFonts w:asciiTheme="minorHAnsi" w:eastAsiaTheme="minorEastAsia" w:hAnsiTheme="minorHAnsi" w:cstheme="minorBidi"/>
-              <w:noProof/>
-              <w:kern w:val="2"/>
-              <w:sz w:val="24"/>
-              <w:szCs w:val="24"/>
-              <w14:ligatures w14:val="standardContextual"/>
-            </w:rPr>
-          </w:pPr>
-          <w:hyperlink w:anchor="_Toc178955205" w:history="1">
-            <w:r>
-              <w:rPr>
-                <w:rStyle w:val="Hiperligao"/>
-                <w:rFonts w:eastAsia="Play"/>
-                <w:noProof/>
-              </w:rPr>
-              <w:t>Diagrama de Entidade-Relacionamento (ER)</w:t>
-            </w:r>
-            <w:r>
-              <w:rPr>
-                <w:noProof/>
-                <w:webHidden/>
-              </w:rPr>
-              <w:tab/>
-            </w:r>
-            <w:r>
-              <w:rPr>
-                <w:noProof/>
-                <w:webHidden/>
-              </w:rPr>
-              <w:fldChar w:fldCharType="begin"/>
-            </w:r>
-            <w:r>
-              <w:rPr>
-                <w:noProof/>
-                <w:webHidden/>
-              </w:rPr>
-              <w:instrText xml:space="preserve"> PAGEREF _Toc178955205 \h </w:instrText>
-            </w:r>
-            <w:r>
-              <w:rPr>
-                <w:noProof/>
-                <w:webHidden/>
-              </w:rPr>
-            </w:r>
-            <w:r>
-              <w:rPr>
-                <w:noProof/>
-                <w:webHidden/>
-              </w:rPr>
-              <w:fldChar w:fldCharType="separate"/>
-            </w:r>
-            <w:r>
-              <w:rPr>
-                <w:noProof/>
-                <w:webHidden/>
-              </w:rPr>
-              <w:t>7</w:t>
-            </w:r>
-            <w:r>
-              <w:rPr>
-                <w:noProof/>
-                <w:webHidden/>
-              </w:rPr>
-              <w:fldChar w:fldCharType="end"/>
-            </w:r>
-          </w:hyperlink>
-        </w:p>
-        <w:p>
-          <w:pPr>
-            <w:pStyle w:val="ndice2"/>
-            <w:tabs>
-              <w:tab w:val="right" w:leader="dot" w:pos="8778"/>
-            </w:tabs>
-            <w:rPr>
-              <w:rFonts w:asciiTheme="minorHAnsi" w:eastAsiaTheme="minorEastAsia" w:hAnsiTheme="minorHAnsi" w:cstheme="minorBidi"/>
-              <w:noProof/>
-              <w:kern w:val="2"/>
-              <w:sz w:val="24"/>
-              <w:szCs w:val="24"/>
-              <w14:ligatures w14:val="standardContextual"/>
-            </w:rPr>
-          </w:pPr>
-          <w:hyperlink w:anchor="_Toc178955206" w:history="1">
-            <w:r>
-              <w:rPr>
-                <w:rStyle w:val="Hiperligao"/>
-                <w:rFonts w:eastAsia="Play"/>
-                <w:noProof/>
-              </w:rPr>
-              <w:t>Análise dos requisitos funcionais</w:t>
-            </w:r>
-            <w:r>
-              <w:rPr>
-                <w:noProof/>
-                <w:webHidden/>
-              </w:rPr>
-              <w:tab/>
-            </w:r>
-            <w:r>
-              <w:rPr>
-                <w:noProof/>
-                <w:webHidden/>
-              </w:rPr>
-              <w:fldChar w:fldCharType="begin"/>
-            </w:r>
-            <w:r>
-              <w:rPr>
-                <w:noProof/>
-                <w:webHidden/>
-              </w:rPr>
-              <w:instrText xml:space="preserve"> PAGEREF _Toc178955206 \h </w:instrText>
-            </w:r>
-            <w:r>
-              <w:rPr>
-                <w:noProof/>
-                <w:webHidden/>
-              </w:rPr>
-            </w:r>
-            <w:r>
-              <w:rPr>
-                <w:noProof/>
-                <w:webHidden/>
-              </w:rPr>
-              <w:fldChar w:fldCharType="separate"/>
-            </w:r>
-            <w:r>
-              <w:rPr>
-                <w:noProof/>
-                <w:webHidden/>
-              </w:rPr>
-              <w:t>8</w:t>
-            </w:r>
-            <w:r>
-              <w:rPr>
-                <w:noProof/>
-                <w:webHidden/>
-              </w:rPr>
-              <w:fldChar w:fldCharType="end"/>
-            </w:r>
-          </w:hyperlink>
-        </w:p>
-        <w:p>
-          <w:pPr>
-            <w:pStyle w:val="ndice3"/>
-            <w:tabs>
-              <w:tab w:val="right" w:leader="dot" w:pos="8778"/>
-            </w:tabs>
-            <w:rPr>
-              <w:rFonts w:asciiTheme="minorHAnsi" w:eastAsiaTheme="minorEastAsia" w:hAnsiTheme="minorHAnsi" w:cstheme="minorBidi"/>
-              <w:noProof/>
-              <w:kern w:val="2"/>
-              <w:sz w:val="24"/>
-              <w:szCs w:val="24"/>
-              <w14:ligatures w14:val="standardContextual"/>
-            </w:rPr>
-          </w:pPr>
-          <w:hyperlink w:anchor="_Toc178955207" w:history="1">
-            <w:r>
-              <w:rPr>
-                <w:rStyle w:val="Hiperligao"/>
-                <w:rFonts w:eastAsia="Arial"/>
-                <w:noProof/>
-              </w:rPr>
-              <w:t>Requisitos Funcionais</w:t>
-            </w:r>
-            <w:r>
-              <w:rPr>
-                <w:noProof/>
-                <w:webHidden/>
-              </w:rPr>
-              <w:tab/>
-            </w:r>
-            <w:r>
-              <w:rPr>
-                <w:noProof/>
-                <w:webHidden/>
-              </w:rPr>
-              <w:fldChar w:fldCharType="begin"/>
-            </w:r>
-            <w:r>
-              <w:rPr>
-                <w:noProof/>
-                <w:webHidden/>
-              </w:rPr>
-              <w:instrText xml:space="preserve"> PAGEREF _Toc178955207 \h </w:instrText>
-            </w:r>
-            <w:r>
-              <w:rPr>
-                <w:noProof/>
-                <w:webHidden/>
-              </w:rPr>
-            </w:r>
-            <w:r>
-              <w:rPr>
-                <w:noProof/>
-                <w:webHidden/>
-              </w:rPr>
-              <w:fldChar w:fldCharType="separate"/>
-            </w:r>
-            <w:r>
-              <w:rPr>
-                <w:noProof/>
-                <w:webHidden/>
-              </w:rPr>
-              <w:t>8</w:t>
-            </w:r>
-            <w:r>
-              <w:rPr>
-                <w:noProof/>
-                <w:webHidden/>
-              </w:rPr>
-              <w:fldChar w:fldCharType="end"/>
-            </w:r>
-          </w:hyperlink>
-        </w:p>
-        <w:p>
-          <w:pPr>
-            <w:pStyle w:val="ndice3"/>
-            <w:tabs>
-              <w:tab w:val="right" w:leader="dot" w:pos="8778"/>
-            </w:tabs>
-            <w:rPr>
-              <w:rFonts w:asciiTheme="minorHAnsi" w:eastAsiaTheme="minorEastAsia" w:hAnsiTheme="minorHAnsi" w:cstheme="minorBidi"/>
-              <w:noProof/>
-              <w:kern w:val="2"/>
-              <w:sz w:val="24"/>
-              <w:szCs w:val="24"/>
-              <w14:ligatures w14:val="standardContextual"/>
-            </w:rPr>
-          </w:pPr>
-          <w:hyperlink w:anchor="_Toc178955208" w:history="1">
-            <w:r>
-              <w:rPr>
-                <w:rStyle w:val="Hiperligao"/>
-                <w:rFonts w:eastAsia="Arial"/>
-                <w:noProof/>
-              </w:rPr>
-              <w:t>Requisitos Não Funcionais</w:t>
-            </w:r>
-            <w:r>
-              <w:rPr>
-                <w:noProof/>
-                <w:webHidden/>
-              </w:rPr>
-              <w:tab/>
-            </w:r>
-            <w:r>
-              <w:rPr>
-                <w:noProof/>
-                <w:webHidden/>
-              </w:rPr>
-              <w:fldChar w:fldCharType="begin"/>
-            </w:r>
-            <w:r>
-              <w:rPr>
-                <w:noProof/>
-                <w:webHidden/>
-              </w:rPr>
-              <w:instrText xml:space="preserve"> PAGEREF _Toc178955208 \h </w:instrText>
-            </w:r>
-            <w:r>
-              <w:rPr>
-                <w:noProof/>
-                <w:webHidden/>
-              </w:rPr>
-            </w:r>
-            <w:r>
-              <w:rPr>
-                <w:noProof/>
-                <w:webHidden/>
-              </w:rPr>
-              <w:fldChar w:fldCharType="separate"/>
-            </w:r>
-            <w:r>
-              <w:rPr>
-                <w:noProof/>
-                <w:webHidden/>
-              </w:rPr>
-              <w:t>9</w:t>
-            </w:r>
-            <w:r>
-              <w:rPr>
-                <w:noProof/>
-                <w:webHidden/>
-              </w:rPr>
-              <w:fldChar w:fldCharType="end"/>
-            </w:r>
-          </w:hyperlink>
-        </w:p>
-        <w:p>
-          <w:pPr>
-            <w:pStyle w:val="ndice2"/>
-            <w:tabs>
-              <w:tab w:val="right" w:leader="dot" w:pos="8778"/>
-            </w:tabs>
-            <w:rPr>
-              <w:rFonts w:asciiTheme="minorHAnsi" w:eastAsiaTheme="minorEastAsia" w:hAnsiTheme="minorHAnsi" w:cstheme="minorBidi"/>
-              <w:noProof/>
-              <w:kern w:val="2"/>
-              <w:sz w:val="24"/>
-              <w:szCs w:val="24"/>
-              <w14:ligatures w14:val="standardContextual"/>
-            </w:rPr>
-          </w:pPr>
-          <w:hyperlink w:anchor="_Toc178955209" w:history="1">
-            <w:r>
-              <w:rPr>
-                <w:rStyle w:val="Hiperligao"/>
-                <w:rFonts w:eastAsia="Play"/>
-                <w:noProof/>
-              </w:rPr>
-              <w:t>Diagrama de Casos de Uso</w:t>
-            </w:r>
-            <w:r>
-              <w:rPr>
-                <w:noProof/>
-                <w:webHidden/>
-              </w:rPr>
-              <w:tab/>
-            </w:r>
-            <w:r>
-              <w:rPr>
-                <w:noProof/>
-                <w:webHidden/>
-              </w:rPr>
-              <w:fldChar w:fldCharType="begin"/>
-            </w:r>
-            <w:r>
-              <w:rPr>
-                <w:noProof/>
-                <w:webHidden/>
-              </w:rPr>
-              <w:instrText xml:space="preserve"> PAGEREF _Toc178955209 \h </w:instrText>
-            </w:r>
-            <w:r>
-              <w:rPr>
-                <w:noProof/>
-                <w:webHidden/>
-              </w:rPr>
-            </w:r>
-            <w:r>
-              <w:rPr>
-                <w:noProof/>
-                <w:webHidden/>
-              </w:rPr>
-              <w:fldChar w:fldCharType="separate"/>
-            </w:r>
-            <w:r>
-              <w:rPr>
-                <w:noProof/>
-                <w:webHidden/>
-              </w:rPr>
-              <w:t>10</w:t>
-            </w:r>
-            <w:r>
-              <w:rPr>
-                <w:noProof/>
-                <w:webHidden/>
-              </w:rPr>
-              <w:fldChar w:fldCharType="end"/>
-            </w:r>
-          </w:hyperlink>
-        </w:p>
-        <w:p>
-          <w:pPr>
-            <w:pStyle w:val="ndice1"/>
-            <w:tabs>
-              <w:tab w:val="right" w:leader="dot" w:pos="8778"/>
-            </w:tabs>
-            <w:rPr>
-              <w:rFonts w:asciiTheme="minorHAnsi" w:eastAsiaTheme="minorEastAsia" w:hAnsiTheme="minorHAnsi" w:cstheme="minorBidi"/>
-              <w:noProof/>
-              <w:kern w:val="2"/>
-              <w:sz w:val="24"/>
-              <w:szCs w:val="24"/>
-              <w14:ligatures w14:val="standardContextual"/>
-            </w:rPr>
-          </w:pPr>
-          <w:hyperlink w:anchor="_Toc178955210" w:history="1">
-            <w:r>
-              <w:rPr>
-                <w:rStyle w:val="Hiperligao"/>
-                <w:rFonts w:eastAsia="Play"/>
-                <w:noProof/>
-              </w:rPr>
-              <w:t>Conclusão</w:t>
-            </w:r>
-            <w:r>
-              <w:rPr>
-                <w:noProof/>
-                <w:webHidden/>
-              </w:rPr>
-              <w:tab/>
-            </w:r>
-            <w:r>
-              <w:rPr>
-                <w:noProof/>
-                <w:webHidden/>
-              </w:rPr>
-              <w:fldChar w:fldCharType="begin"/>
-            </w:r>
-            <w:r>
-              <w:rPr>
-                <w:noProof/>
-                <w:webHidden/>
-              </w:rPr>
-              <w:instrText xml:space="preserve"> PAGEREF _Toc178955210 \h </w:instrText>
-            </w:r>
-            <w:r>
-              <w:rPr>
-                <w:noProof/>
-                <w:webHidden/>
-              </w:rPr>
-            </w:r>
-            <w:r>
-              <w:rPr>
-                <w:noProof/>
-                <w:webHidden/>
-              </w:rPr>
-              <w:fldChar w:fldCharType="separate"/>
-            </w:r>
-            <w:r>
-              <w:rPr>
-                <w:noProof/>
-                <w:webHidden/>
-              </w:rPr>
-              <w:t>11</w:t>
-            </w:r>
-            <w:r>
-              <w:rPr>
-                <w:noProof/>
-                <w:webHidden/>
-              </w:rPr>
-              <w:fldChar w:fldCharType="end"/>
-            </w:r>
-          </w:hyperlink>
-        </w:p>
-        <w:p>
-          <w:pPr>
-            <w:pStyle w:val="ndice1"/>
-            <w:tabs>
-              <w:tab w:val="right" w:leader="dot" w:pos="8778"/>
-            </w:tabs>
-            <w:rPr>
-              <w:rFonts w:asciiTheme="minorHAnsi" w:eastAsiaTheme="minorEastAsia" w:hAnsiTheme="minorHAnsi" w:cstheme="minorBidi"/>
-              <w:noProof/>
-              <w:kern w:val="2"/>
-              <w:sz w:val="24"/>
-              <w:szCs w:val="24"/>
-              <w14:ligatures w14:val="standardContextual"/>
-            </w:rPr>
-          </w:pPr>
-          <w:hyperlink w:anchor="_Toc178955211" w:history="1">
-            <w:r>
-              <w:rPr>
-                <w:rStyle w:val="Hiperligao"/>
-                <w:noProof/>
-              </w:rPr>
-              <w:t>Bibliografia</w:t>
-            </w:r>
-            <w:r>
-              <w:rPr>
-                <w:noProof/>
-                <w:webHidden/>
-              </w:rPr>
-              <w:tab/>
-            </w:r>
-            <w:r>
-              <w:rPr>
-                <w:noProof/>
-                <w:webHidden/>
-              </w:rPr>
-              <w:fldChar w:fldCharType="begin"/>
-            </w:r>
-            <w:r>
-              <w:rPr>
-                <w:noProof/>
-                <w:webHidden/>
-              </w:rPr>
-              <w:instrText xml:space="preserve"> PAGEREF _Toc178955211 \h </w:instrText>
-            </w:r>
-            <w:r>
-              <w:rPr>
-                <w:noProof/>
-                <w:webHidden/>
-              </w:rPr>
-            </w:r>
-            <w:r>
-              <w:rPr>
-                <w:noProof/>
-                <w:webHidden/>
-              </w:rPr>
-              <w:fldChar w:fldCharType="separate"/>
-            </w:r>
-            <w:r>
-              <w:rPr>
-                <w:noProof/>
-                <w:webHidden/>
-              </w:rPr>
-              <w:t>11</w:t>
+              <w:t>19</w:t>
             </w:r>
             <w:r>
               <w:rPr>
@@ -2233,7 +2892,6 @@
           <w:tab w:val="right" w:pos="8838"/>
         </w:tabs>
         <w:spacing w:line="360" w:lineRule="auto"/>
-        <w:ind w:firstLine="567"/>
         <w:jc w:val="both"/>
         <w:rPr>
           <w:rFonts w:ascii="Arial" w:eastAsia="Arial" w:hAnsi="Arial" w:cs="Arial"/>
@@ -2285,11 +2943,1512 @@
         <w:jc w:val="both"/>
         <w:rPr>
           <w:rFonts w:ascii="Arial" w:eastAsia="Arial" w:hAnsi="Arial" w:cs="Arial"/>
-          <w:color w:val="000000"/>
-          <w:sz w:val="22"/>
-          <w:szCs w:val="22"/>
-        </w:rPr>
-      </w:pPr>
+          <w:b/>
+          <w:bCs/>
+          <w:color w:val="000000"/>
+          <w:sz w:val="22"/>
+          <w:szCs w:val="22"/>
+        </w:rPr>
+      </w:pPr>
+      <w:r>
+        <w:rPr>
+          <w:rFonts w:ascii="Arial" w:eastAsia="Arial" w:hAnsi="Arial" w:cs="Arial"/>
+          <w:b/>
+          <w:bCs/>
+          <w:color w:val="000000"/>
+          <w:sz w:val="22"/>
+          <w:szCs w:val="22"/>
+        </w:rPr>
+        <w:lastRenderedPageBreak/>
+        <w:t>Índice de ilustrações</w:t>
+      </w:r>
+    </w:p>
+    <w:p>
+      <w:pPr>
+        <w:pStyle w:val="ndicedeilustraes"/>
+        <w:tabs>
+          <w:tab w:val="right" w:leader="dot" w:pos="8778"/>
+        </w:tabs>
+        <w:rPr>
+          <w:rFonts w:asciiTheme="minorHAnsi" w:eastAsiaTheme="minorEastAsia" w:hAnsiTheme="minorHAnsi" w:cstheme="minorBidi"/>
+          <w:noProof/>
+          <w:kern w:val="2"/>
+          <w:sz w:val="24"/>
+          <w:szCs w:val="24"/>
+          <w14:ligatures w14:val="standardContextual"/>
+        </w:rPr>
+      </w:pPr>
+      <w:r>
+        <w:rPr>
+          <w:rFonts w:ascii="Arial" w:eastAsia="Arial" w:hAnsi="Arial" w:cs="Arial"/>
+          <w:color w:val="000000"/>
+          <w:sz w:val="22"/>
+          <w:szCs w:val="22"/>
+        </w:rPr>
+        <w:fldChar w:fldCharType="begin"/>
+      </w:r>
+      <w:r>
+        <w:rPr>
+          <w:rFonts w:ascii="Arial" w:eastAsia="Arial" w:hAnsi="Arial" w:cs="Arial"/>
+          <w:color w:val="000000"/>
+          <w:sz w:val="22"/>
+          <w:szCs w:val="22"/>
+        </w:rPr>
+        <w:instrText xml:space="preserve"> TOC \h \z \c "Figura" </w:instrText>
+      </w:r>
+      <w:r>
+        <w:rPr>
+          <w:rFonts w:ascii="Arial" w:eastAsia="Arial" w:hAnsi="Arial" w:cs="Arial"/>
+          <w:color w:val="000000"/>
+          <w:sz w:val="22"/>
+          <w:szCs w:val="22"/>
+        </w:rPr>
+        <w:fldChar w:fldCharType="separate"/>
+      </w:r>
+      <w:hyperlink w:anchor="_Toc181088506" w:history="1">
+        <w:r>
+          <w:rPr>
+            <w:rStyle w:val="Hiperligao"/>
+            <w:noProof/>
+          </w:rPr>
+          <w:t>Figura 1-&gt; Fase 1:  Diagrama Entidade-Relacionamento (ER)</w:t>
+        </w:r>
+        <w:r>
+          <w:rPr>
+            <w:noProof/>
+            <w:webHidden/>
+          </w:rPr>
+          <w:tab/>
+        </w:r>
+        <w:r>
+          <w:rPr>
+            <w:noProof/>
+            <w:webHidden/>
+          </w:rPr>
+          <w:fldChar w:fldCharType="begin"/>
+        </w:r>
+        <w:r>
+          <w:rPr>
+            <w:noProof/>
+            <w:webHidden/>
+          </w:rPr>
+          <w:instrText xml:space="preserve"> PAGEREF _Toc181088506 \h </w:instrText>
+        </w:r>
+        <w:r>
+          <w:rPr>
+            <w:noProof/>
+            <w:webHidden/>
+          </w:rPr>
+        </w:r>
+        <w:r>
+          <w:rPr>
+            <w:noProof/>
+            <w:webHidden/>
+          </w:rPr>
+          <w:fldChar w:fldCharType="separate"/>
+        </w:r>
+        <w:r>
+          <w:rPr>
+            <w:noProof/>
+            <w:webHidden/>
+          </w:rPr>
+          <w:t>8</w:t>
+        </w:r>
+        <w:r>
+          <w:rPr>
+            <w:noProof/>
+            <w:webHidden/>
+          </w:rPr>
+          <w:fldChar w:fldCharType="end"/>
+        </w:r>
+      </w:hyperlink>
+    </w:p>
+    <w:p>
+      <w:pPr>
+        <w:pStyle w:val="ndicedeilustraes"/>
+        <w:tabs>
+          <w:tab w:val="right" w:leader="dot" w:pos="8778"/>
+        </w:tabs>
+        <w:rPr>
+          <w:rFonts w:asciiTheme="minorHAnsi" w:eastAsiaTheme="minorEastAsia" w:hAnsiTheme="minorHAnsi" w:cstheme="minorBidi"/>
+          <w:noProof/>
+          <w:kern w:val="2"/>
+          <w:sz w:val="24"/>
+          <w:szCs w:val="24"/>
+          <w14:ligatures w14:val="standardContextual"/>
+        </w:rPr>
+      </w:pPr>
+      <w:hyperlink w:anchor="_Toc181088507" w:history="1">
+        <w:r>
+          <w:rPr>
+            <w:rStyle w:val="Hiperligao"/>
+            <w:noProof/>
+          </w:rPr>
+          <w:t>Figura 2-&gt; Fase 1: Diagrama de Casos de Uso</w:t>
+        </w:r>
+        <w:r>
+          <w:rPr>
+            <w:noProof/>
+            <w:webHidden/>
+          </w:rPr>
+          <w:tab/>
+        </w:r>
+        <w:r>
+          <w:rPr>
+            <w:noProof/>
+            <w:webHidden/>
+          </w:rPr>
+          <w:fldChar w:fldCharType="begin"/>
+        </w:r>
+        <w:r>
+          <w:rPr>
+            <w:noProof/>
+            <w:webHidden/>
+          </w:rPr>
+          <w:instrText xml:space="preserve"> PAGEREF _Toc181088507 \h </w:instrText>
+        </w:r>
+        <w:r>
+          <w:rPr>
+            <w:noProof/>
+            <w:webHidden/>
+          </w:rPr>
+        </w:r>
+        <w:r>
+          <w:rPr>
+            <w:noProof/>
+            <w:webHidden/>
+          </w:rPr>
+          <w:fldChar w:fldCharType="separate"/>
+        </w:r>
+        <w:r>
+          <w:rPr>
+            <w:noProof/>
+            <w:webHidden/>
+          </w:rPr>
+          <w:t>11</w:t>
+        </w:r>
+        <w:r>
+          <w:rPr>
+            <w:noProof/>
+            <w:webHidden/>
+          </w:rPr>
+          <w:fldChar w:fldCharType="end"/>
+        </w:r>
+      </w:hyperlink>
+    </w:p>
+    <w:p>
+      <w:pPr>
+        <w:pStyle w:val="ndicedeilustraes"/>
+        <w:tabs>
+          <w:tab w:val="right" w:leader="dot" w:pos="8778"/>
+        </w:tabs>
+        <w:rPr>
+          <w:rFonts w:asciiTheme="minorHAnsi" w:eastAsiaTheme="minorEastAsia" w:hAnsiTheme="minorHAnsi" w:cstheme="minorBidi"/>
+          <w:noProof/>
+          <w:kern w:val="2"/>
+          <w:sz w:val="24"/>
+          <w:szCs w:val="24"/>
+          <w14:ligatures w14:val="standardContextual"/>
+        </w:rPr>
+      </w:pPr>
+      <w:hyperlink w:anchor="_Toc181088508" w:history="1">
+        <w:r>
+          <w:rPr>
+            <w:rStyle w:val="Hiperligao"/>
+            <w:noProof/>
+          </w:rPr>
+          <w:t>Figura 3-&gt; Fase 2: Diagrama ER (retificado)</w:t>
+        </w:r>
+        <w:r>
+          <w:rPr>
+            <w:noProof/>
+            <w:webHidden/>
+          </w:rPr>
+          <w:tab/>
+        </w:r>
+        <w:r>
+          <w:rPr>
+            <w:noProof/>
+            <w:webHidden/>
+          </w:rPr>
+          <w:fldChar w:fldCharType="begin"/>
+        </w:r>
+        <w:r>
+          <w:rPr>
+            <w:noProof/>
+            <w:webHidden/>
+          </w:rPr>
+          <w:instrText xml:space="preserve"> PAGEREF _Toc181088508 \h </w:instrText>
+        </w:r>
+        <w:r>
+          <w:rPr>
+            <w:noProof/>
+            <w:webHidden/>
+          </w:rPr>
+        </w:r>
+        <w:r>
+          <w:rPr>
+            <w:noProof/>
+            <w:webHidden/>
+          </w:rPr>
+          <w:fldChar w:fldCharType="separate"/>
+        </w:r>
+        <w:r>
+          <w:rPr>
+            <w:noProof/>
+            <w:webHidden/>
+          </w:rPr>
+          <w:t>12</w:t>
+        </w:r>
+        <w:r>
+          <w:rPr>
+            <w:noProof/>
+            <w:webHidden/>
+          </w:rPr>
+          <w:fldChar w:fldCharType="end"/>
+        </w:r>
+      </w:hyperlink>
+    </w:p>
+    <w:p>
+      <w:pPr>
+        <w:pStyle w:val="ndicedeilustraes"/>
+        <w:tabs>
+          <w:tab w:val="right" w:leader="dot" w:pos="8778"/>
+        </w:tabs>
+        <w:rPr>
+          <w:rFonts w:asciiTheme="minorHAnsi" w:eastAsiaTheme="minorEastAsia" w:hAnsiTheme="minorHAnsi" w:cstheme="minorBidi"/>
+          <w:noProof/>
+          <w:kern w:val="2"/>
+          <w:sz w:val="24"/>
+          <w:szCs w:val="24"/>
+          <w14:ligatures w14:val="standardContextual"/>
+        </w:rPr>
+      </w:pPr>
+      <w:hyperlink w:anchor="_Toc181088509" w:history="1">
+        <w:r>
+          <w:rPr>
+            <w:rStyle w:val="Hiperligao"/>
+            <w:noProof/>
+          </w:rPr>
+          <w:t>Figura 4-&gt; Fase 2: Diagrama de Casos de Uso (Retificado)</w:t>
+        </w:r>
+        <w:r>
+          <w:rPr>
+            <w:noProof/>
+            <w:webHidden/>
+          </w:rPr>
+          <w:tab/>
+        </w:r>
+        <w:r>
+          <w:rPr>
+            <w:noProof/>
+            <w:webHidden/>
+          </w:rPr>
+          <w:fldChar w:fldCharType="begin"/>
+        </w:r>
+        <w:r>
+          <w:rPr>
+            <w:noProof/>
+            <w:webHidden/>
+          </w:rPr>
+          <w:instrText xml:space="preserve"> PAGEREF _Toc181088509 \h </w:instrText>
+        </w:r>
+        <w:r>
+          <w:rPr>
+            <w:noProof/>
+            <w:webHidden/>
+          </w:rPr>
+        </w:r>
+        <w:r>
+          <w:rPr>
+            <w:noProof/>
+            <w:webHidden/>
+          </w:rPr>
+          <w:fldChar w:fldCharType="separate"/>
+        </w:r>
+        <w:r>
+          <w:rPr>
+            <w:noProof/>
+            <w:webHidden/>
+          </w:rPr>
+          <w:t>13</w:t>
+        </w:r>
+        <w:r>
+          <w:rPr>
+            <w:noProof/>
+            <w:webHidden/>
+          </w:rPr>
+          <w:fldChar w:fldCharType="end"/>
+        </w:r>
+      </w:hyperlink>
+    </w:p>
+    <w:p>
+      <w:pPr>
+        <w:pStyle w:val="ndicedeilustraes"/>
+        <w:tabs>
+          <w:tab w:val="right" w:leader="dot" w:pos="8778"/>
+        </w:tabs>
+        <w:rPr>
+          <w:rFonts w:asciiTheme="minorHAnsi" w:eastAsiaTheme="minorEastAsia" w:hAnsiTheme="minorHAnsi" w:cstheme="minorBidi"/>
+          <w:noProof/>
+          <w:kern w:val="2"/>
+          <w:sz w:val="24"/>
+          <w:szCs w:val="24"/>
+          <w14:ligatures w14:val="standardContextual"/>
+        </w:rPr>
+      </w:pPr>
+      <w:hyperlink w:anchor="_Toc181088510" w:history="1">
+        <w:r>
+          <w:rPr>
+            <w:rStyle w:val="Hiperligao"/>
+            <w:noProof/>
+          </w:rPr>
+          <w:t>Figura 5-&gt; Fase 2 : Entidade Biblioteca</w:t>
+        </w:r>
+        <w:r>
+          <w:rPr>
+            <w:noProof/>
+            <w:webHidden/>
+          </w:rPr>
+          <w:tab/>
+        </w:r>
+        <w:r>
+          <w:rPr>
+            <w:noProof/>
+            <w:webHidden/>
+          </w:rPr>
+          <w:fldChar w:fldCharType="begin"/>
+        </w:r>
+        <w:r>
+          <w:rPr>
+            <w:noProof/>
+            <w:webHidden/>
+          </w:rPr>
+          <w:instrText xml:space="preserve"> PAGEREF _Toc181088510 \h </w:instrText>
+        </w:r>
+        <w:r>
+          <w:rPr>
+            <w:noProof/>
+            <w:webHidden/>
+          </w:rPr>
+        </w:r>
+        <w:r>
+          <w:rPr>
+            <w:noProof/>
+            <w:webHidden/>
+          </w:rPr>
+          <w:fldChar w:fldCharType="separate"/>
+        </w:r>
+        <w:r>
+          <w:rPr>
+            <w:noProof/>
+            <w:webHidden/>
+          </w:rPr>
+          <w:t>14</w:t>
+        </w:r>
+        <w:r>
+          <w:rPr>
+            <w:noProof/>
+            <w:webHidden/>
+          </w:rPr>
+          <w:fldChar w:fldCharType="end"/>
+        </w:r>
+      </w:hyperlink>
+    </w:p>
+    <w:p>
+      <w:pPr>
+        <w:pStyle w:val="ndicedeilustraes"/>
+        <w:tabs>
+          <w:tab w:val="right" w:leader="dot" w:pos="8778"/>
+        </w:tabs>
+        <w:rPr>
+          <w:rFonts w:asciiTheme="minorHAnsi" w:eastAsiaTheme="minorEastAsia" w:hAnsiTheme="minorHAnsi" w:cstheme="minorBidi"/>
+          <w:noProof/>
+          <w:kern w:val="2"/>
+          <w:sz w:val="24"/>
+          <w:szCs w:val="24"/>
+          <w14:ligatures w14:val="standardContextual"/>
+        </w:rPr>
+      </w:pPr>
+      <w:hyperlink w:anchor="_Toc181088511" w:history="1">
+        <w:r>
+          <w:rPr>
+            <w:rStyle w:val="Hiperligao"/>
+            <w:noProof/>
+          </w:rPr>
+          <w:t>Figura 6-&gt; Fase 2: Entidade Livro</w:t>
+        </w:r>
+        <w:r>
+          <w:rPr>
+            <w:noProof/>
+            <w:webHidden/>
+          </w:rPr>
+          <w:tab/>
+        </w:r>
+        <w:r>
+          <w:rPr>
+            <w:noProof/>
+            <w:webHidden/>
+          </w:rPr>
+          <w:fldChar w:fldCharType="begin"/>
+        </w:r>
+        <w:r>
+          <w:rPr>
+            <w:noProof/>
+            <w:webHidden/>
+          </w:rPr>
+          <w:instrText xml:space="preserve"> PAGEREF _Toc181088511 \h </w:instrText>
+        </w:r>
+        <w:r>
+          <w:rPr>
+            <w:noProof/>
+            <w:webHidden/>
+          </w:rPr>
+        </w:r>
+        <w:r>
+          <w:rPr>
+            <w:noProof/>
+            <w:webHidden/>
+          </w:rPr>
+          <w:fldChar w:fldCharType="separate"/>
+        </w:r>
+        <w:r>
+          <w:rPr>
+            <w:noProof/>
+            <w:webHidden/>
+          </w:rPr>
+          <w:t>14</w:t>
+        </w:r>
+        <w:r>
+          <w:rPr>
+            <w:noProof/>
+            <w:webHidden/>
+          </w:rPr>
+          <w:fldChar w:fldCharType="end"/>
+        </w:r>
+      </w:hyperlink>
+    </w:p>
+    <w:p>
+      <w:pPr>
+        <w:pStyle w:val="ndicedeilustraes"/>
+        <w:tabs>
+          <w:tab w:val="right" w:leader="dot" w:pos="8778"/>
+        </w:tabs>
+        <w:rPr>
+          <w:rFonts w:asciiTheme="minorHAnsi" w:eastAsiaTheme="minorEastAsia" w:hAnsiTheme="minorHAnsi" w:cstheme="minorBidi"/>
+          <w:noProof/>
+          <w:kern w:val="2"/>
+          <w:sz w:val="24"/>
+          <w:szCs w:val="24"/>
+          <w14:ligatures w14:val="standardContextual"/>
+        </w:rPr>
+      </w:pPr>
+      <w:hyperlink w:anchor="_Toc181088512" w:history="1">
+        <w:r>
+          <w:rPr>
+            <w:rStyle w:val="Hiperligao"/>
+            <w:noProof/>
+          </w:rPr>
+          <w:t>Figura 7-&gt; Fase 2: Entidade Perfil</w:t>
+        </w:r>
+        <w:r>
+          <w:rPr>
+            <w:noProof/>
+            <w:webHidden/>
+          </w:rPr>
+          <w:tab/>
+        </w:r>
+        <w:r>
+          <w:rPr>
+            <w:noProof/>
+            <w:webHidden/>
+          </w:rPr>
+          <w:fldChar w:fldCharType="begin"/>
+        </w:r>
+        <w:r>
+          <w:rPr>
+            <w:noProof/>
+            <w:webHidden/>
+          </w:rPr>
+          <w:instrText xml:space="preserve"> PAGEREF _Toc181088512 \h </w:instrText>
+        </w:r>
+        <w:r>
+          <w:rPr>
+            <w:noProof/>
+            <w:webHidden/>
+          </w:rPr>
+        </w:r>
+        <w:r>
+          <w:rPr>
+            <w:noProof/>
+            <w:webHidden/>
+          </w:rPr>
+          <w:fldChar w:fldCharType="separate"/>
+        </w:r>
+        <w:r>
+          <w:rPr>
+            <w:noProof/>
+            <w:webHidden/>
+          </w:rPr>
+          <w:t>15</w:t>
+        </w:r>
+        <w:r>
+          <w:rPr>
+            <w:noProof/>
+            <w:webHidden/>
+          </w:rPr>
+          <w:fldChar w:fldCharType="end"/>
+        </w:r>
+      </w:hyperlink>
+    </w:p>
+    <w:p>
+      <w:pPr>
+        <w:pStyle w:val="ndicedeilustraes"/>
+        <w:tabs>
+          <w:tab w:val="right" w:leader="dot" w:pos="8778"/>
+        </w:tabs>
+        <w:rPr>
+          <w:rFonts w:asciiTheme="minorHAnsi" w:eastAsiaTheme="minorEastAsia" w:hAnsiTheme="minorHAnsi" w:cstheme="minorBidi"/>
+          <w:noProof/>
+          <w:kern w:val="2"/>
+          <w:sz w:val="24"/>
+          <w:szCs w:val="24"/>
+          <w14:ligatures w14:val="standardContextual"/>
+        </w:rPr>
+      </w:pPr>
+      <w:hyperlink w:anchor="_Toc181088513" w:history="1">
+        <w:r>
+          <w:rPr>
+            <w:rStyle w:val="Hiperligao"/>
+            <w:noProof/>
+          </w:rPr>
+          <w:t>Figura 8-&gt; Fase 2: Entidade Editora</w:t>
+        </w:r>
+        <w:r>
+          <w:rPr>
+            <w:noProof/>
+            <w:webHidden/>
+          </w:rPr>
+          <w:tab/>
+        </w:r>
+        <w:r>
+          <w:rPr>
+            <w:noProof/>
+            <w:webHidden/>
+          </w:rPr>
+          <w:fldChar w:fldCharType="begin"/>
+        </w:r>
+        <w:r>
+          <w:rPr>
+            <w:noProof/>
+            <w:webHidden/>
+          </w:rPr>
+          <w:instrText xml:space="preserve"> PAGEREF _Toc181088513 \h </w:instrText>
+        </w:r>
+        <w:r>
+          <w:rPr>
+            <w:noProof/>
+            <w:webHidden/>
+          </w:rPr>
+        </w:r>
+        <w:r>
+          <w:rPr>
+            <w:noProof/>
+            <w:webHidden/>
+          </w:rPr>
+          <w:fldChar w:fldCharType="separate"/>
+        </w:r>
+        <w:r>
+          <w:rPr>
+            <w:noProof/>
+            <w:webHidden/>
+          </w:rPr>
+          <w:t>15</w:t>
+        </w:r>
+        <w:r>
+          <w:rPr>
+            <w:noProof/>
+            <w:webHidden/>
+          </w:rPr>
+          <w:fldChar w:fldCharType="end"/>
+        </w:r>
+      </w:hyperlink>
+    </w:p>
+    <w:p>
+      <w:pPr>
+        <w:pStyle w:val="ndicedeilustraes"/>
+        <w:tabs>
+          <w:tab w:val="right" w:leader="dot" w:pos="8778"/>
+        </w:tabs>
+        <w:rPr>
+          <w:rFonts w:asciiTheme="minorHAnsi" w:eastAsiaTheme="minorEastAsia" w:hAnsiTheme="minorHAnsi" w:cstheme="minorBidi"/>
+          <w:noProof/>
+          <w:kern w:val="2"/>
+          <w:sz w:val="24"/>
+          <w:szCs w:val="24"/>
+          <w14:ligatures w14:val="standardContextual"/>
+        </w:rPr>
+      </w:pPr>
+      <w:hyperlink w:anchor="_Toc181088514" w:history="1">
+        <w:r>
+          <w:rPr>
+            <w:rStyle w:val="Hiperligao"/>
+            <w:noProof/>
+          </w:rPr>
+          <w:t>Figura 9-&gt; Fase 2: Entidade Genero</w:t>
+        </w:r>
+        <w:r>
+          <w:rPr>
+            <w:noProof/>
+            <w:webHidden/>
+          </w:rPr>
+          <w:tab/>
+        </w:r>
+        <w:r>
+          <w:rPr>
+            <w:noProof/>
+            <w:webHidden/>
+          </w:rPr>
+          <w:fldChar w:fldCharType="begin"/>
+        </w:r>
+        <w:r>
+          <w:rPr>
+            <w:noProof/>
+            <w:webHidden/>
+          </w:rPr>
+          <w:instrText xml:space="preserve"> PAGEREF _Toc181088514 \h </w:instrText>
+        </w:r>
+        <w:r>
+          <w:rPr>
+            <w:noProof/>
+            <w:webHidden/>
+          </w:rPr>
+        </w:r>
+        <w:r>
+          <w:rPr>
+            <w:noProof/>
+            <w:webHidden/>
+          </w:rPr>
+          <w:fldChar w:fldCharType="separate"/>
+        </w:r>
+        <w:r>
+          <w:rPr>
+            <w:noProof/>
+            <w:webHidden/>
+          </w:rPr>
+          <w:t>15</w:t>
+        </w:r>
+        <w:r>
+          <w:rPr>
+            <w:noProof/>
+            <w:webHidden/>
+          </w:rPr>
+          <w:fldChar w:fldCharType="end"/>
+        </w:r>
+      </w:hyperlink>
+    </w:p>
+    <w:p>
+      <w:pPr>
+        <w:pStyle w:val="ndicedeilustraes"/>
+        <w:tabs>
+          <w:tab w:val="right" w:leader="dot" w:pos="8778"/>
+        </w:tabs>
+        <w:rPr>
+          <w:rFonts w:asciiTheme="minorHAnsi" w:eastAsiaTheme="minorEastAsia" w:hAnsiTheme="minorHAnsi" w:cstheme="minorBidi"/>
+          <w:noProof/>
+          <w:kern w:val="2"/>
+          <w:sz w:val="24"/>
+          <w:szCs w:val="24"/>
+          <w14:ligatures w14:val="standardContextual"/>
+        </w:rPr>
+      </w:pPr>
+      <w:hyperlink w:anchor="_Toc181088515" w:history="1">
+        <w:r>
+          <w:rPr>
+            <w:rStyle w:val="Hiperligao"/>
+            <w:noProof/>
+          </w:rPr>
+          <w:t>Figura 10-&gt; Fase 2:  Entidade Pais</w:t>
+        </w:r>
+        <w:r>
+          <w:rPr>
+            <w:noProof/>
+            <w:webHidden/>
+          </w:rPr>
+          <w:tab/>
+        </w:r>
+        <w:r>
+          <w:rPr>
+            <w:noProof/>
+            <w:webHidden/>
+          </w:rPr>
+          <w:fldChar w:fldCharType="begin"/>
+        </w:r>
+        <w:r>
+          <w:rPr>
+            <w:noProof/>
+            <w:webHidden/>
+          </w:rPr>
+          <w:instrText xml:space="preserve"> PAGEREF _Toc181088515 \h </w:instrText>
+        </w:r>
+        <w:r>
+          <w:rPr>
+            <w:noProof/>
+            <w:webHidden/>
+          </w:rPr>
+        </w:r>
+        <w:r>
+          <w:rPr>
+            <w:noProof/>
+            <w:webHidden/>
+          </w:rPr>
+          <w:fldChar w:fldCharType="separate"/>
+        </w:r>
+        <w:r>
+          <w:rPr>
+            <w:noProof/>
+            <w:webHidden/>
+          </w:rPr>
+          <w:t>15</w:t>
+        </w:r>
+        <w:r>
+          <w:rPr>
+            <w:noProof/>
+            <w:webHidden/>
+          </w:rPr>
+          <w:fldChar w:fldCharType="end"/>
+        </w:r>
+      </w:hyperlink>
+    </w:p>
+    <w:p>
+      <w:pPr>
+        <w:pStyle w:val="ndicedeilustraes"/>
+        <w:tabs>
+          <w:tab w:val="right" w:leader="dot" w:pos="8778"/>
+        </w:tabs>
+        <w:rPr>
+          <w:rFonts w:asciiTheme="minorHAnsi" w:eastAsiaTheme="minorEastAsia" w:hAnsiTheme="minorHAnsi" w:cstheme="minorBidi"/>
+          <w:noProof/>
+          <w:kern w:val="2"/>
+          <w:sz w:val="24"/>
+          <w:szCs w:val="24"/>
+          <w14:ligatures w14:val="standardContextual"/>
+        </w:rPr>
+      </w:pPr>
+      <w:hyperlink w:anchor="_Toc181088516" w:history="1">
+        <w:r>
+          <w:rPr>
+            <w:rStyle w:val="Hiperligao"/>
+            <w:noProof/>
+          </w:rPr>
+          <w:t>Figura 11-&gt; Fase 2: Entidade Autor</w:t>
+        </w:r>
+        <w:r>
+          <w:rPr>
+            <w:noProof/>
+            <w:webHidden/>
+          </w:rPr>
+          <w:tab/>
+        </w:r>
+        <w:r>
+          <w:rPr>
+            <w:noProof/>
+            <w:webHidden/>
+          </w:rPr>
+          <w:fldChar w:fldCharType="begin"/>
+        </w:r>
+        <w:r>
+          <w:rPr>
+            <w:noProof/>
+            <w:webHidden/>
+          </w:rPr>
+          <w:instrText xml:space="preserve"> PAGEREF _Toc181088516 \h </w:instrText>
+        </w:r>
+        <w:r>
+          <w:rPr>
+            <w:noProof/>
+            <w:webHidden/>
+          </w:rPr>
+        </w:r>
+        <w:r>
+          <w:rPr>
+            <w:noProof/>
+            <w:webHidden/>
+          </w:rPr>
+          <w:fldChar w:fldCharType="separate"/>
+        </w:r>
+        <w:r>
+          <w:rPr>
+            <w:noProof/>
+            <w:webHidden/>
+          </w:rPr>
+          <w:t>16</w:t>
+        </w:r>
+        <w:r>
+          <w:rPr>
+            <w:noProof/>
+            <w:webHidden/>
+          </w:rPr>
+          <w:fldChar w:fldCharType="end"/>
+        </w:r>
+      </w:hyperlink>
+    </w:p>
+    <w:p>
+      <w:pPr>
+        <w:pStyle w:val="ndicedeilustraes"/>
+        <w:tabs>
+          <w:tab w:val="right" w:leader="dot" w:pos="8778"/>
+        </w:tabs>
+        <w:rPr>
+          <w:rFonts w:asciiTheme="minorHAnsi" w:eastAsiaTheme="minorEastAsia" w:hAnsiTheme="minorHAnsi" w:cstheme="minorBidi"/>
+          <w:noProof/>
+          <w:kern w:val="2"/>
+          <w:sz w:val="24"/>
+          <w:szCs w:val="24"/>
+          <w14:ligatures w14:val="standardContextual"/>
+        </w:rPr>
+      </w:pPr>
+      <w:hyperlink w:anchor="_Toc181088517" w:history="1">
+        <w:r>
+          <w:rPr>
+            <w:rStyle w:val="Hiperligao"/>
+            <w:noProof/>
+          </w:rPr>
+          <w:t>Figura 12-&gt; Fase 2: Relacionamento Publica</w:t>
+        </w:r>
+        <w:r>
+          <w:rPr>
+            <w:noProof/>
+            <w:webHidden/>
+          </w:rPr>
+          <w:tab/>
+        </w:r>
+        <w:r>
+          <w:rPr>
+            <w:noProof/>
+            <w:webHidden/>
+          </w:rPr>
+          <w:fldChar w:fldCharType="begin"/>
+        </w:r>
+        <w:r>
+          <w:rPr>
+            <w:noProof/>
+            <w:webHidden/>
+          </w:rPr>
+          <w:instrText xml:space="preserve"> PAGEREF _Toc181088517 \h </w:instrText>
+        </w:r>
+        <w:r>
+          <w:rPr>
+            <w:noProof/>
+            <w:webHidden/>
+          </w:rPr>
+        </w:r>
+        <w:r>
+          <w:rPr>
+            <w:noProof/>
+            <w:webHidden/>
+          </w:rPr>
+          <w:fldChar w:fldCharType="separate"/>
+        </w:r>
+        <w:r>
+          <w:rPr>
+            <w:noProof/>
+            <w:webHidden/>
+          </w:rPr>
+          <w:t>16</w:t>
+        </w:r>
+        <w:r>
+          <w:rPr>
+            <w:noProof/>
+            <w:webHidden/>
+          </w:rPr>
+          <w:fldChar w:fldCharType="end"/>
+        </w:r>
+      </w:hyperlink>
+    </w:p>
+    <w:p>
+      <w:pPr>
+        <w:pStyle w:val="ndicedeilustraes"/>
+        <w:tabs>
+          <w:tab w:val="right" w:leader="dot" w:pos="8778"/>
+        </w:tabs>
+        <w:rPr>
+          <w:rFonts w:asciiTheme="minorHAnsi" w:eastAsiaTheme="minorEastAsia" w:hAnsiTheme="minorHAnsi" w:cstheme="minorBidi"/>
+          <w:noProof/>
+          <w:kern w:val="2"/>
+          <w:sz w:val="24"/>
+          <w:szCs w:val="24"/>
+          <w14:ligatures w14:val="standardContextual"/>
+        </w:rPr>
+      </w:pPr>
+      <w:hyperlink w:anchor="_Toc181088518" w:history="1">
+        <w:r>
+          <w:rPr>
+            <w:rStyle w:val="Hiperligao"/>
+            <w:noProof/>
+          </w:rPr>
+          <w:t>Figura 13-&gt; Fase 2: Relacionamento Escreveu</w:t>
+        </w:r>
+        <w:r>
+          <w:rPr>
+            <w:noProof/>
+            <w:webHidden/>
+          </w:rPr>
+          <w:tab/>
+        </w:r>
+        <w:r>
+          <w:rPr>
+            <w:noProof/>
+            <w:webHidden/>
+          </w:rPr>
+          <w:fldChar w:fldCharType="begin"/>
+        </w:r>
+        <w:r>
+          <w:rPr>
+            <w:noProof/>
+            <w:webHidden/>
+          </w:rPr>
+          <w:instrText xml:space="preserve"> PAGEREF _Toc181088518 \h </w:instrText>
+        </w:r>
+        <w:r>
+          <w:rPr>
+            <w:noProof/>
+            <w:webHidden/>
+          </w:rPr>
+        </w:r>
+        <w:r>
+          <w:rPr>
+            <w:noProof/>
+            <w:webHidden/>
+          </w:rPr>
+          <w:fldChar w:fldCharType="separate"/>
+        </w:r>
+        <w:r>
+          <w:rPr>
+            <w:noProof/>
+            <w:webHidden/>
+          </w:rPr>
+          <w:t>16</w:t>
+        </w:r>
+        <w:r>
+          <w:rPr>
+            <w:noProof/>
+            <w:webHidden/>
+          </w:rPr>
+          <w:fldChar w:fldCharType="end"/>
+        </w:r>
+      </w:hyperlink>
+    </w:p>
+    <w:p>
+      <w:pPr>
+        <w:pStyle w:val="ndicedeilustraes"/>
+        <w:tabs>
+          <w:tab w:val="right" w:leader="dot" w:pos="8778"/>
+        </w:tabs>
+        <w:rPr>
+          <w:rFonts w:asciiTheme="minorHAnsi" w:eastAsiaTheme="minorEastAsia" w:hAnsiTheme="minorHAnsi" w:cstheme="minorBidi"/>
+          <w:noProof/>
+          <w:kern w:val="2"/>
+          <w:sz w:val="24"/>
+          <w:szCs w:val="24"/>
+          <w14:ligatures w14:val="standardContextual"/>
+        </w:rPr>
+      </w:pPr>
+      <w:hyperlink w:anchor="_Toc181088519" w:history="1">
+        <w:r>
+          <w:rPr>
+            <w:rStyle w:val="Hiperligao"/>
+            <w:noProof/>
+          </w:rPr>
+          <w:t>Figura 14-&gt; Fase 2: Relacionamento Livro_Generos</w:t>
+        </w:r>
+        <w:r>
+          <w:rPr>
+            <w:noProof/>
+            <w:webHidden/>
+          </w:rPr>
+          <w:tab/>
+        </w:r>
+        <w:r>
+          <w:rPr>
+            <w:noProof/>
+            <w:webHidden/>
+          </w:rPr>
+          <w:fldChar w:fldCharType="begin"/>
+        </w:r>
+        <w:r>
+          <w:rPr>
+            <w:noProof/>
+            <w:webHidden/>
+          </w:rPr>
+          <w:instrText xml:space="preserve"> PAGEREF _Toc181088519 \h </w:instrText>
+        </w:r>
+        <w:r>
+          <w:rPr>
+            <w:noProof/>
+            <w:webHidden/>
+          </w:rPr>
+        </w:r>
+        <w:r>
+          <w:rPr>
+            <w:noProof/>
+            <w:webHidden/>
+          </w:rPr>
+          <w:fldChar w:fldCharType="separate"/>
+        </w:r>
+        <w:r>
+          <w:rPr>
+            <w:noProof/>
+            <w:webHidden/>
+          </w:rPr>
+          <w:t>17</w:t>
+        </w:r>
+        <w:r>
+          <w:rPr>
+            <w:noProof/>
+            <w:webHidden/>
+          </w:rPr>
+          <w:fldChar w:fldCharType="end"/>
+        </w:r>
+      </w:hyperlink>
+    </w:p>
+    <w:p>
+      <w:pPr>
+        <w:pStyle w:val="ndicedeilustraes"/>
+        <w:tabs>
+          <w:tab w:val="right" w:leader="dot" w:pos="8778"/>
+        </w:tabs>
+        <w:rPr>
+          <w:rFonts w:asciiTheme="minorHAnsi" w:eastAsiaTheme="minorEastAsia" w:hAnsiTheme="minorHAnsi" w:cstheme="minorBidi"/>
+          <w:noProof/>
+          <w:kern w:val="2"/>
+          <w:sz w:val="24"/>
+          <w:szCs w:val="24"/>
+          <w14:ligatures w14:val="standardContextual"/>
+        </w:rPr>
+      </w:pPr>
+      <w:hyperlink w:anchor="_Toc181088520" w:history="1">
+        <w:r>
+          <w:rPr>
+            <w:rStyle w:val="Hiperligao"/>
+            <w:noProof/>
+          </w:rPr>
+          <w:t>Figura 15-&gt; Fase 2: Relacionamento Requisita</w:t>
+        </w:r>
+        <w:r>
+          <w:rPr>
+            <w:noProof/>
+            <w:webHidden/>
+          </w:rPr>
+          <w:tab/>
+        </w:r>
+        <w:r>
+          <w:rPr>
+            <w:noProof/>
+            <w:webHidden/>
+          </w:rPr>
+          <w:fldChar w:fldCharType="begin"/>
+        </w:r>
+        <w:r>
+          <w:rPr>
+            <w:noProof/>
+            <w:webHidden/>
+          </w:rPr>
+          <w:instrText xml:space="preserve"> PAGEREF _Toc181088520 \h </w:instrText>
+        </w:r>
+        <w:r>
+          <w:rPr>
+            <w:noProof/>
+            <w:webHidden/>
+          </w:rPr>
+        </w:r>
+        <w:r>
+          <w:rPr>
+            <w:noProof/>
+            <w:webHidden/>
+          </w:rPr>
+          <w:fldChar w:fldCharType="separate"/>
+        </w:r>
+        <w:r>
+          <w:rPr>
+            <w:noProof/>
+            <w:webHidden/>
+          </w:rPr>
+          <w:t>17</w:t>
+        </w:r>
+        <w:r>
+          <w:rPr>
+            <w:noProof/>
+            <w:webHidden/>
+          </w:rPr>
+          <w:fldChar w:fldCharType="end"/>
+        </w:r>
+      </w:hyperlink>
+    </w:p>
+    <w:p>
+      <w:pPr>
+        <w:pStyle w:val="ndicedeilustraes"/>
+        <w:tabs>
+          <w:tab w:val="right" w:leader="dot" w:pos="8778"/>
+        </w:tabs>
+        <w:rPr>
+          <w:rFonts w:asciiTheme="minorHAnsi" w:eastAsiaTheme="minorEastAsia" w:hAnsiTheme="minorHAnsi" w:cstheme="minorBidi"/>
+          <w:noProof/>
+          <w:kern w:val="2"/>
+          <w:sz w:val="24"/>
+          <w:szCs w:val="24"/>
+          <w14:ligatures w14:val="standardContextual"/>
+        </w:rPr>
+      </w:pPr>
+      <w:hyperlink w:anchor="_Toc181088521" w:history="1">
+        <w:r>
+          <w:rPr>
+            <w:rStyle w:val="Hiperligao"/>
+            <w:noProof/>
+          </w:rPr>
+          <w:t>Figura 16-&gt; Fase 2: Relacionamento Inserir_Livro</w:t>
+        </w:r>
+        <w:r>
+          <w:rPr>
+            <w:noProof/>
+            <w:webHidden/>
+          </w:rPr>
+          <w:tab/>
+        </w:r>
+        <w:r>
+          <w:rPr>
+            <w:noProof/>
+            <w:webHidden/>
+          </w:rPr>
+          <w:fldChar w:fldCharType="begin"/>
+        </w:r>
+        <w:r>
+          <w:rPr>
+            <w:noProof/>
+            <w:webHidden/>
+          </w:rPr>
+          <w:instrText xml:space="preserve"> PAGEREF _Toc181088521 \h </w:instrText>
+        </w:r>
+        <w:r>
+          <w:rPr>
+            <w:noProof/>
+            <w:webHidden/>
+          </w:rPr>
+        </w:r>
+        <w:r>
+          <w:rPr>
+            <w:noProof/>
+            <w:webHidden/>
+          </w:rPr>
+          <w:fldChar w:fldCharType="separate"/>
+        </w:r>
+        <w:r>
+          <w:rPr>
+            <w:noProof/>
+            <w:webHidden/>
+          </w:rPr>
+          <w:t>17</w:t>
+        </w:r>
+        <w:r>
+          <w:rPr>
+            <w:noProof/>
+            <w:webHidden/>
+          </w:rPr>
+          <w:fldChar w:fldCharType="end"/>
+        </w:r>
+      </w:hyperlink>
+    </w:p>
+    <w:p>
+      <w:pPr>
+        <w:pStyle w:val="ndicedeilustraes"/>
+        <w:tabs>
+          <w:tab w:val="right" w:leader="dot" w:pos="8778"/>
+        </w:tabs>
+        <w:rPr>
+          <w:rFonts w:asciiTheme="minorHAnsi" w:eastAsiaTheme="minorEastAsia" w:hAnsiTheme="minorHAnsi" w:cstheme="minorBidi"/>
+          <w:noProof/>
+          <w:kern w:val="2"/>
+          <w:sz w:val="24"/>
+          <w:szCs w:val="24"/>
+          <w14:ligatures w14:val="standardContextual"/>
+        </w:rPr>
+      </w:pPr>
+      <w:hyperlink w:anchor="_Toc181088522" w:history="1">
+        <w:r>
+          <w:rPr>
+            <w:rStyle w:val="Hiperligao"/>
+            <w:noProof/>
+          </w:rPr>
+          <w:t>Figura 17-&gt; Fase 2: Relacionamento Bloquear</w:t>
+        </w:r>
+        <w:r>
+          <w:rPr>
+            <w:noProof/>
+            <w:webHidden/>
+          </w:rPr>
+          <w:tab/>
+        </w:r>
+        <w:r>
+          <w:rPr>
+            <w:noProof/>
+            <w:webHidden/>
+          </w:rPr>
+          <w:fldChar w:fldCharType="begin"/>
+        </w:r>
+        <w:r>
+          <w:rPr>
+            <w:noProof/>
+            <w:webHidden/>
+          </w:rPr>
+          <w:instrText xml:space="preserve"> PAGEREF _Toc181088522 \h </w:instrText>
+        </w:r>
+        <w:r>
+          <w:rPr>
+            <w:noProof/>
+            <w:webHidden/>
+          </w:rPr>
+        </w:r>
+        <w:r>
+          <w:rPr>
+            <w:noProof/>
+            <w:webHidden/>
+          </w:rPr>
+          <w:fldChar w:fldCharType="separate"/>
+        </w:r>
+        <w:r>
+          <w:rPr>
+            <w:noProof/>
+            <w:webHidden/>
+          </w:rPr>
+          <w:t>17</w:t>
+        </w:r>
+        <w:r>
+          <w:rPr>
+            <w:noProof/>
+            <w:webHidden/>
+          </w:rPr>
+          <w:fldChar w:fldCharType="end"/>
+        </w:r>
+      </w:hyperlink>
+    </w:p>
+    <w:p>
+      <w:pPr>
+        <w:pStyle w:val="ndicedeilustraes"/>
+        <w:tabs>
+          <w:tab w:val="right" w:leader="dot" w:pos="8778"/>
+        </w:tabs>
+        <w:rPr>
+          <w:rFonts w:asciiTheme="minorHAnsi" w:eastAsiaTheme="minorEastAsia" w:hAnsiTheme="minorHAnsi" w:cstheme="minorBidi"/>
+          <w:noProof/>
+          <w:kern w:val="2"/>
+          <w:sz w:val="24"/>
+          <w:szCs w:val="24"/>
+          <w14:ligatures w14:val="standardContextual"/>
+        </w:rPr>
+      </w:pPr>
+      <w:hyperlink w:anchor="_Toc181088523" w:history="1">
+        <w:r>
+          <w:rPr>
+            <w:rStyle w:val="Hiperligao"/>
+            <w:noProof/>
+          </w:rPr>
+          <w:t>Figura 18-&gt; Fase 2: Normalização CodigoPostal</w:t>
+        </w:r>
+        <w:r>
+          <w:rPr>
+            <w:noProof/>
+            <w:webHidden/>
+          </w:rPr>
+          <w:tab/>
+        </w:r>
+        <w:r>
+          <w:rPr>
+            <w:noProof/>
+            <w:webHidden/>
+          </w:rPr>
+          <w:fldChar w:fldCharType="begin"/>
+        </w:r>
+        <w:r>
+          <w:rPr>
+            <w:noProof/>
+            <w:webHidden/>
+          </w:rPr>
+          <w:instrText xml:space="preserve"> PAGEREF _Toc181088523 \h </w:instrText>
+        </w:r>
+        <w:r>
+          <w:rPr>
+            <w:noProof/>
+            <w:webHidden/>
+          </w:rPr>
+        </w:r>
+        <w:r>
+          <w:rPr>
+            <w:noProof/>
+            <w:webHidden/>
+          </w:rPr>
+          <w:fldChar w:fldCharType="separate"/>
+        </w:r>
+        <w:r>
+          <w:rPr>
+            <w:noProof/>
+            <w:webHidden/>
+          </w:rPr>
+          <w:t>18</w:t>
+        </w:r>
+        <w:r>
+          <w:rPr>
+            <w:noProof/>
+            <w:webHidden/>
+          </w:rPr>
+          <w:fldChar w:fldCharType="end"/>
+        </w:r>
+      </w:hyperlink>
+    </w:p>
+    <w:p>
+      <w:pPr>
+        <w:pStyle w:val="ndicedeilustraes"/>
+        <w:tabs>
+          <w:tab w:val="right" w:leader="dot" w:pos="8778"/>
+        </w:tabs>
+        <w:rPr>
+          <w:rFonts w:asciiTheme="minorHAnsi" w:eastAsiaTheme="minorEastAsia" w:hAnsiTheme="minorHAnsi" w:cstheme="minorBidi"/>
+          <w:noProof/>
+          <w:kern w:val="2"/>
+          <w:sz w:val="24"/>
+          <w:szCs w:val="24"/>
+          <w14:ligatures w14:val="standardContextual"/>
+        </w:rPr>
+      </w:pPr>
+      <w:hyperlink w:anchor="_Toc181088524" w:history="1">
+        <w:r>
+          <w:rPr>
+            <w:rStyle w:val="Hiperligao"/>
+            <w:noProof/>
+          </w:rPr>
+          <w:t>Figura 19-&gt; Fase 2: Entidade Biblioteca Normalizada</w:t>
+        </w:r>
+        <w:r>
+          <w:rPr>
+            <w:noProof/>
+            <w:webHidden/>
+          </w:rPr>
+          <w:tab/>
+        </w:r>
+        <w:r>
+          <w:rPr>
+            <w:noProof/>
+            <w:webHidden/>
+          </w:rPr>
+          <w:fldChar w:fldCharType="begin"/>
+        </w:r>
+        <w:r>
+          <w:rPr>
+            <w:noProof/>
+            <w:webHidden/>
+          </w:rPr>
+          <w:instrText xml:space="preserve"> PAGEREF _Toc181088524 \h </w:instrText>
+        </w:r>
+        <w:r>
+          <w:rPr>
+            <w:noProof/>
+            <w:webHidden/>
+          </w:rPr>
+        </w:r>
+        <w:r>
+          <w:rPr>
+            <w:noProof/>
+            <w:webHidden/>
+          </w:rPr>
+          <w:fldChar w:fldCharType="separate"/>
+        </w:r>
+        <w:r>
+          <w:rPr>
+            <w:noProof/>
+            <w:webHidden/>
+          </w:rPr>
+          <w:t>18</w:t>
+        </w:r>
+        <w:r>
+          <w:rPr>
+            <w:noProof/>
+            <w:webHidden/>
+          </w:rPr>
+          <w:fldChar w:fldCharType="end"/>
+        </w:r>
+      </w:hyperlink>
+    </w:p>
+    <w:p>
+      <w:pPr>
+        <w:pStyle w:val="ndicedeilustraes"/>
+        <w:tabs>
+          <w:tab w:val="right" w:leader="dot" w:pos="8778"/>
+        </w:tabs>
+        <w:rPr>
+          <w:rFonts w:asciiTheme="minorHAnsi" w:eastAsiaTheme="minorEastAsia" w:hAnsiTheme="minorHAnsi" w:cstheme="minorBidi"/>
+          <w:noProof/>
+          <w:kern w:val="2"/>
+          <w:sz w:val="24"/>
+          <w:szCs w:val="24"/>
+          <w14:ligatures w14:val="standardContextual"/>
+        </w:rPr>
+      </w:pPr>
+      <w:hyperlink w:anchor="_Toc181088525" w:history="1">
+        <w:r>
+          <w:rPr>
+            <w:rStyle w:val="Hiperligao"/>
+            <w:noProof/>
+          </w:rPr>
+          <w:t>Figura 20-&gt; Fase 2: Entidade Perfil Normalizada</w:t>
+        </w:r>
+        <w:r>
+          <w:rPr>
+            <w:noProof/>
+            <w:webHidden/>
+          </w:rPr>
+          <w:tab/>
+        </w:r>
+        <w:r>
+          <w:rPr>
+            <w:noProof/>
+            <w:webHidden/>
+          </w:rPr>
+          <w:fldChar w:fldCharType="begin"/>
+        </w:r>
+        <w:r>
+          <w:rPr>
+            <w:noProof/>
+            <w:webHidden/>
+          </w:rPr>
+          <w:instrText xml:space="preserve"> PAGEREF _Toc181088525 \h </w:instrText>
+        </w:r>
+        <w:r>
+          <w:rPr>
+            <w:noProof/>
+            <w:webHidden/>
+          </w:rPr>
+        </w:r>
+        <w:r>
+          <w:rPr>
+            <w:noProof/>
+            <w:webHidden/>
+          </w:rPr>
+          <w:fldChar w:fldCharType="separate"/>
+        </w:r>
+        <w:r>
+          <w:rPr>
+            <w:noProof/>
+            <w:webHidden/>
+          </w:rPr>
+          <w:t>18</w:t>
+        </w:r>
+        <w:r>
+          <w:rPr>
+            <w:noProof/>
+            <w:webHidden/>
+          </w:rPr>
+          <w:fldChar w:fldCharType="end"/>
+        </w:r>
+      </w:hyperlink>
     </w:p>
     <w:p>
       <w:pPr>
@@ -2314,6 +4473,15 @@
           <w:szCs w:val="22"/>
         </w:rPr>
       </w:pPr>
+      <w:r>
+        <w:rPr>
+          <w:rFonts w:ascii="Arial" w:eastAsia="Arial" w:hAnsi="Arial" w:cs="Arial"/>
+          <w:color w:val="000000"/>
+          <w:sz w:val="22"/>
+          <w:szCs w:val="22"/>
+        </w:rPr>
+        <w:fldChar w:fldCharType="end"/>
+      </w:r>
     </w:p>
     <w:p>
       <w:pPr>
@@ -2341,6 +4509,485 @@
     </w:p>
     <w:p>
       <w:pPr>
+        <w:pBdr>
+          <w:top w:val="nil"/>
+          <w:left w:val="nil"/>
+          <w:bottom w:val="nil"/>
+          <w:right w:val="nil"/>
+          <w:between w:val="nil"/>
+        </w:pBdr>
+        <w:tabs>
+          <w:tab w:val="center" w:pos="4419"/>
+          <w:tab w:val="right" w:pos="8838"/>
+        </w:tabs>
+        <w:spacing w:line="360" w:lineRule="auto"/>
+        <w:ind w:firstLine="567"/>
+        <w:jc w:val="both"/>
+        <w:rPr>
+          <w:rFonts w:ascii="Arial" w:eastAsia="Arial" w:hAnsi="Arial" w:cs="Arial"/>
+          <w:color w:val="000000"/>
+          <w:sz w:val="22"/>
+          <w:szCs w:val="22"/>
+        </w:rPr>
+      </w:pPr>
+    </w:p>
+    <w:p>
+      <w:pPr>
+        <w:pBdr>
+          <w:top w:val="nil"/>
+          <w:left w:val="nil"/>
+          <w:bottom w:val="nil"/>
+          <w:right w:val="nil"/>
+          <w:between w:val="nil"/>
+        </w:pBdr>
+        <w:tabs>
+          <w:tab w:val="center" w:pos="4419"/>
+          <w:tab w:val="right" w:pos="8838"/>
+        </w:tabs>
+        <w:spacing w:line="360" w:lineRule="auto"/>
+        <w:ind w:firstLine="567"/>
+        <w:jc w:val="both"/>
+        <w:rPr>
+          <w:rFonts w:ascii="Arial" w:eastAsia="Arial" w:hAnsi="Arial" w:cs="Arial"/>
+          <w:color w:val="000000"/>
+          <w:sz w:val="22"/>
+          <w:szCs w:val="22"/>
+        </w:rPr>
+      </w:pPr>
+    </w:p>
+    <w:p>
+      <w:pPr>
+        <w:pBdr>
+          <w:top w:val="nil"/>
+          <w:left w:val="nil"/>
+          <w:bottom w:val="nil"/>
+          <w:right w:val="nil"/>
+          <w:between w:val="nil"/>
+        </w:pBdr>
+        <w:tabs>
+          <w:tab w:val="center" w:pos="4419"/>
+          <w:tab w:val="right" w:pos="8838"/>
+        </w:tabs>
+        <w:spacing w:line="360" w:lineRule="auto"/>
+        <w:ind w:firstLine="567"/>
+        <w:jc w:val="both"/>
+        <w:rPr>
+          <w:rFonts w:ascii="Arial" w:eastAsia="Arial" w:hAnsi="Arial" w:cs="Arial"/>
+          <w:color w:val="000000"/>
+          <w:sz w:val="22"/>
+          <w:szCs w:val="22"/>
+        </w:rPr>
+      </w:pPr>
+    </w:p>
+    <w:p>
+      <w:pPr>
+        <w:pBdr>
+          <w:top w:val="nil"/>
+          <w:left w:val="nil"/>
+          <w:bottom w:val="nil"/>
+          <w:right w:val="nil"/>
+          <w:between w:val="nil"/>
+        </w:pBdr>
+        <w:tabs>
+          <w:tab w:val="center" w:pos="4419"/>
+          <w:tab w:val="right" w:pos="8838"/>
+        </w:tabs>
+        <w:spacing w:line="360" w:lineRule="auto"/>
+        <w:ind w:firstLine="567"/>
+        <w:jc w:val="both"/>
+        <w:rPr>
+          <w:rFonts w:ascii="Arial" w:eastAsia="Arial" w:hAnsi="Arial" w:cs="Arial"/>
+          <w:color w:val="000000"/>
+          <w:sz w:val="22"/>
+          <w:szCs w:val="22"/>
+        </w:rPr>
+      </w:pPr>
+    </w:p>
+    <w:p>
+      <w:pPr>
+        <w:pBdr>
+          <w:top w:val="nil"/>
+          <w:left w:val="nil"/>
+          <w:bottom w:val="nil"/>
+          <w:right w:val="nil"/>
+          <w:between w:val="nil"/>
+        </w:pBdr>
+        <w:tabs>
+          <w:tab w:val="center" w:pos="4419"/>
+          <w:tab w:val="right" w:pos="8838"/>
+        </w:tabs>
+        <w:spacing w:line="360" w:lineRule="auto"/>
+        <w:ind w:firstLine="567"/>
+        <w:jc w:val="both"/>
+        <w:rPr>
+          <w:rFonts w:ascii="Arial" w:eastAsia="Arial" w:hAnsi="Arial" w:cs="Arial"/>
+          <w:color w:val="000000"/>
+          <w:sz w:val="22"/>
+          <w:szCs w:val="22"/>
+        </w:rPr>
+      </w:pPr>
+    </w:p>
+    <w:p>
+      <w:pPr>
+        <w:pBdr>
+          <w:top w:val="nil"/>
+          <w:left w:val="nil"/>
+          <w:bottom w:val="nil"/>
+          <w:right w:val="nil"/>
+          <w:between w:val="nil"/>
+        </w:pBdr>
+        <w:tabs>
+          <w:tab w:val="center" w:pos="4419"/>
+          <w:tab w:val="right" w:pos="8838"/>
+        </w:tabs>
+        <w:spacing w:line="360" w:lineRule="auto"/>
+        <w:ind w:firstLine="567"/>
+        <w:jc w:val="both"/>
+        <w:rPr>
+          <w:rFonts w:ascii="Arial" w:eastAsia="Arial" w:hAnsi="Arial" w:cs="Arial"/>
+          <w:color w:val="000000"/>
+          <w:sz w:val="22"/>
+          <w:szCs w:val="22"/>
+        </w:rPr>
+      </w:pPr>
+    </w:p>
+    <w:p>
+      <w:pPr>
+        <w:pBdr>
+          <w:top w:val="nil"/>
+          <w:left w:val="nil"/>
+          <w:bottom w:val="nil"/>
+          <w:right w:val="nil"/>
+          <w:between w:val="nil"/>
+        </w:pBdr>
+        <w:tabs>
+          <w:tab w:val="center" w:pos="4419"/>
+          <w:tab w:val="right" w:pos="8838"/>
+        </w:tabs>
+        <w:spacing w:line="360" w:lineRule="auto"/>
+        <w:ind w:firstLine="567"/>
+        <w:jc w:val="both"/>
+        <w:rPr>
+          <w:rFonts w:ascii="Arial" w:eastAsia="Arial" w:hAnsi="Arial" w:cs="Arial"/>
+          <w:color w:val="000000"/>
+          <w:sz w:val="22"/>
+          <w:szCs w:val="22"/>
+        </w:rPr>
+      </w:pPr>
+    </w:p>
+    <w:p>
+      <w:pPr>
+        <w:pBdr>
+          <w:top w:val="nil"/>
+          <w:left w:val="nil"/>
+          <w:bottom w:val="nil"/>
+          <w:right w:val="nil"/>
+          <w:between w:val="nil"/>
+        </w:pBdr>
+        <w:tabs>
+          <w:tab w:val="center" w:pos="4419"/>
+          <w:tab w:val="right" w:pos="8838"/>
+        </w:tabs>
+        <w:spacing w:line="360" w:lineRule="auto"/>
+        <w:ind w:firstLine="567"/>
+        <w:jc w:val="both"/>
+        <w:rPr>
+          <w:rFonts w:ascii="Arial" w:eastAsia="Arial" w:hAnsi="Arial" w:cs="Arial"/>
+          <w:color w:val="000000"/>
+          <w:sz w:val="22"/>
+          <w:szCs w:val="22"/>
+        </w:rPr>
+      </w:pPr>
+    </w:p>
+    <w:p>
+      <w:pPr>
+        <w:pBdr>
+          <w:top w:val="nil"/>
+          <w:left w:val="nil"/>
+          <w:bottom w:val="nil"/>
+          <w:right w:val="nil"/>
+          <w:between w:val="nil"/>
+        </w:pBdr>
+        <w:tabs>
+          <w:tab w:val="center" w:pos="4419"/>
+          <w:tab w:val="right" w:pos="8838"/>
+        </w:tabs>
+        <w:spacing w:line="360" w:lineRule="auto"/>
+        <w:ind w:firstLine="567"/>
+        <w:jc w:val="both"/>
+        <w:rPr>
+          <w:rFonts w:ascii="Arial" w:eastAsia="Arial" w:hAnsi="Arial" w:cs="Arial"/>
+          <w:color w:val="000000"/>
+          <w:sz w:val="22"/>
+          <w:szCs w:val="22"/>
+        </w:rPr>
+      </w:pPr>
+    </w:p>
+    <w:p>
+      <w:pPr>
+        <w:pBdr>
+          <w:top w:val="nil"/>
+          <w:left w:val="nil"/>
+          <w:bottom w:val="nil"/>
+          <w:right w:val="nil"/>
+          <w:between w:val="nil"/>
+        </w:pBdr>
+        <w:tabs>
+          <w:tab w:val="center" w:pos="4419"/>
+          <w:tab w:val="right" w:pos="8838"/>
+        </w:tabs>
+        <w:spacing w:line="360" w:lineRule="auto"/>
+        <w:ind w:firstLine="567"/>
+        <w:jc w:val="both"/>
+        <w:rPr>
+          <w:rFonts w:ascii="Arial" w:eastAsia="Arial" w:hAnsi="Arial" w:cs="Arial"/>
+          <w:color w:val="000000"/>
+          <w:sz w:val="22"/>
+          <w:szCs w:val="22"/>
+        </w:rPr>
+      </w:pPr>
+    </w:p>
+    <w:p>
+      <w:pPr>
+        <w:pBdr>
+          <w:top w:val="nil"/>
+          <w:left w:val="nil"/>
+          <w:bottom w:val="nil"/>
+          <w:right w:val="nil"/>
+          <w:between w:val="nil"/>
+        </w:pBdr>
+        <w:tabs>
+          <w:tab w:val="center" w:pos="4419"/>
+          <w:tab w:val="right" w:pos="8838"/>
+        </w:tabs>
+        <w:spacing w:line="360" w:lineRule="auto"/>
+        <w:ind w:firstLine="567"/>
+        <w:jc w:val="both"/>
+        <w:rPr>
+          <w:rFonts w:ascii="Arial" w:eastAsia="Arial" w:hAnsi="Arial" w:cs="Arial"/>
+          <w:color w:val="000000"/>
+          <w:sz w:val="22"/>
+          <w:szCs w:val="22"/>
+        </w:rPr>
+      </w:pPr>
+    </w:p>
+    <w:p>
+      <w:pPr>
+        <w:pBdr>
+          <w:top w:val="nil"/>
+          <w:left w:val="nil"/>
+          <w:bottom w:val="nil"/>
+          <w:right w:val="nil"/>
+          <w:between w:val="nil"/>
+        </w:pBdr>
+        <w:tabs>
+          <w:tab w:val="center" w:pos="4419"/>
+          <w:tab w:val="right" w:pos="8838"/>
+        </w:tabs>
+        <w:spacing w:line="360" w:lineRule="auto"/>
+        <w:ind w:firstLine="567"/>
+        <w:jc w:val="both"/>
+        <w:rPr>
+          <w:rFonts w:ascii="Arial" w:eastAsia="Arial" w:hAnsi="Arial" w:cs="Arial"/>
+          <w:color w:val="000000"/>
+          <w:sz w:val="22"/>
+          <w:szCs w:val="22"/>
+        </w:rPr>
+      </w:pPr>
+    </w:p>
+    <w:p>
+      <w:pPr>
+        <w:pBdr>
+          <w:top w:val="nil"/>
+          <w:left w:val="nil"/>
+          <w:bottom w:val="nil"/>
+          <w:right w:val="nil"/>
+          <w:between w:val="nil"/>
+        </w:pBdr>
+        <w:tabs>
+          <w:tab w:val="center" w:pos="4419"/>
+          <w:tab w:val="right" w:pos="8838"/>
+        </w:tabs>
+        <w:spacing w:line="360" w:lineRule="auto"/>
+        <w:ind w:firstLine="567"/>
+        <w:jc w:val="both"/>
+        <w:rPr>
+          <w:rFonts w:ascii="Arial" w:eastAsia="Arial" w:hAnsi="Arial" w:cs="Arial"/>
+          <w:color w:val="000000"/>
+          <w:sz w:val="22"/>
+          <w:szCs w:val="22"/>
+        </w:rPr>
+      </w:pPr>
+    </w:p>
+    <w:p>
+      <w:pPr>
+        <w:pBdr>
+          <w:top w:val="nil"/>
+          <w:left w:val="nil"/>
+          <w:bottom w:val="nil"/>
+          <w:right w:val="nil"/>
+          <w:between w:val="nil"/>
+        </w:pBdr>
+        <w:tabs>
+          <w:tab w:val="center" w:pos="4419"/>
+          <w:tab w:val="right" w:pos="8838"/>
+        </w:tabs>
+        <w:spacing w:line="360" w:lineRule="auto"/>
+        <w:ind w:firstLine="567"/>
+        <w:jc w:val="both"/>
+        <w:rPr>
+          <w:rFonts w:ascii="Arial" w:eastAsia="Arial" w:hAnsi="Arial" w:cs="Arial"/>
+          <w:color w:val="000000"/>
+          <w:sz w:val="22"/>
+          <w:szCs w:val="22"/>
+        </w:rPr>
+      </w:pPr>
+    </w:p>
+    <w:p>
+      <w:pPr>
+        <w:pBdr>
+          <w:top w:val="nil"/>
+          <w:left w:val="nil"/>
+          <w:bottom w:val="nil"/>
+          <w:right w:val="nil"/>
+          <w:between w:val="nil"/>
+        </w:pBdr>
+        <w:tabs>
+          <w:tab w:val="center" w:pos="4419"/>
+          <w:tab w:val="right" w:pos="8838"/>
+        </w:tabs>
+        <w:spacing w:line="360" w:lineRule="auto"/>
+        <w:ind w:firstLine="567"/>
+        <w:jc w:val="both"/>
+        <w:rPr>
+          <w:rFonts w:ascii="Arial" w:eastAsia="Arial" w:hAnsi="Arial" w:cs="Arial"/>
+          <w:color w:val="000000"/>
+          <w:sz w:val="22"/>
+          <w:szCs w:val="22"/>
+        </w:rPr>
+      </w:pPr>
+    </w:p>
+    <w:p>
+      <w:pPr>
+        <w:pBdr>
+          <w:top w:val="nil"/>
+          <w:left w:val="nil"/>
+          <w:bottom w:val="nil"/>
+          <w:right w:val="nil"/>
+          <w:between w:val="nil"/>
+        </w:pBdr>
+        <w:tabs>
+          <w:tab w:val="center" w:pos="4419"/>
+          <w:tab w:val="right" w:pos="8838"/>
+        </w:tabs>
+        <w:spacing w:line="360" w:lineRule="auto"/>
+        <w:ind w:firstLine="567"/>
+        <w:jc w:val="both"/>
+        <w:rPr>
+          <w:rFonts w:ascii="Arial" w:eastAsia="Arial" w:hAnsi="Arial" w:cs="Arial"/>
+          <w:color w:val="000000"/>
+          <w:sz w:val="22"/>
+          <w:szCs w:val="22"/>
+        </w:rPr>
+      </w:pPr>
+    </w:p>
+    <w:p>
+      <w:pPr>
+        <w:pBdr>
+          <w:top w:val="nil"/>
+          <w:left w:val="nil"/>
+          <w:bottom w:val="nil"/>
+          <w:right w:val="nil"/>
+          <w:between w:val="nil"/>
+        </w:pBdr>
+        <w:tabs>
+          <w:tab w:val="center" w:pos="4419"/>
+          <w:tab w:val="right" w:pos="8838"/>
+        </w:tabs>
+        <w:spacing w:line="360" w:lineRule="auto"/>
+        <w:ind w:firstLine="567"/>
+        <w:jc w:val="both"/>
+        <w:rPr>
+          <w:rFonts w:ascii="Arial" w:eastAsia="Arial" w:hAnsi="Arial" w:cs="Arial"/>
+          <w:color w:val="000000"/>
+          <w:sz w:val="22"/>
+          <w:szCs w:val="22"/>
+        </w:rPr>
+      </w:pPr>
+    </w:p>
+    <w:p>
+      <w:pPr>
+        <w:pBdr>
+          <w:top w:val="nil"/>
+          <w:left w:val="nil"/>
+          <w:bottom w:val="nil"/>
+          <w:right w:val="nil"/>
+          <w:between w:val="nil"/>
+        </w:pBdr>
+        <w:tabs>
+          <w:tab w:val="center" w:pos="4419"/>
+          <w:tab w:val="right" w:pos="8838"/>
+        </w:tabs>
+        <w:spacing w:line="360" w:lineRule="auto"/>
+        <w:ind w:firstLine="567"/>
+        <w:jc w:val="both"/>
+        <w:rPr>
+          <w:rFonts w:ascii="Arial" w:eastAsia="Arial" w:hAnsi="Arial" w:cs="Arial"/>
+          <w:color w:val="000000"/>
+          <w:sz w:val="22"/>
+          <w:szCs w:val="22"/>
+        </w:rPr>
+      </w:pPr>
+    </w:p>
+    <w:p>
+      <w:pPr>
+        <w:pBdr>
+          <w:top w:val="nil"/>
+          <w:left w:val="nil"/>
+          <w:bottom w:val="nil"/>
+          <w:right w:val="nil"/>
+          <w:between w:val="nil"/>
+        </w:pBdr>
+        <w:tabs>
+          <w:tab w:val="center" w:pos="4419"/>
+          <w:tab w:val="right" w:pos="8838"/>
+        </w:tabs>
+        <w:spacing w:line="360" w:lineRule="auto"/>
+        <w:ind w:firstLine="567"/>
+        <w:jc w:val="both"/>
+        <w:rPr>
+          <w:rFonts w:ascii="Arial" w:eastAsia="Arial" w:hAnsi="Arial" w:cs="Arial"/>
+          <w:color w:val="000000"/>
+          <w:sz w:val="22"/>
+          <w:szCs w:val="22"/>
+        </w:rPr>
+      </w:pPr>
+    </w:p>
+    <w:p>
+      <w:pPr>
+        <w:pBdr>
+          <w:top w:val="nil"/>
+          <w:left w:val="nil"/>
+          <w:bottom w:val="nil"/>
+          <w:right w:val="nil"/>
+          <w:between w:val="nil"/>
+        </w:pBdr>
+        <w:tabs>
+          <w:tab w:val="center" w:pos="4419"/>
+          <w:tab w:val="right" w:pos="8838"/>
+        </w:tabs>
+        <w:spacing w:line="360" w:lineRule="auto"/>
+        <w:jc w:val="both"/>
+        <w:rPr>
+          <w:rFonts w:ascii="Arial" w:eastAsia="Arial" w:hAnsi="Arial" w:cs="Arial"/>
+          <w:color w:val="000000"/>
+          <w:sz w:val="22"/>
+          <w:szCs w:val="22"/>
+        </w:rPr>
+      </w:pPr>
+    </w:p>
+    <w:p>
+      <w:pPr>
         <w:pStyle w:val="Ttulo1"/>
         <w:numPr>
           <w:ilvl w:val="0"/>
@@ -2351,9 +4998,9 @@
           <w:rFonts w:eastAsia="Play"/>
         </w:rPr>
       </w:pPr>
-      <w:bookmarkStart w:id="2" w:name="_i1dnzrq9aho9" w:colFirst="0" w:colLast="0"/>
-      <w:bookmarkStart w:id="3" w:name="_Toc178955197"/>
-      <w:bookmarkEnd w:id="2"/>
+      <w:bookmarkStart w:id="1" w:name="_i1dnzrq9aho9" w:colFirst="0" w:colLast="0"/>
+      <w:bookmarkStart w:id="2" w:name="_Toc181088526"/>
+      <w:bookmarkEnd w:id="1"/>
       <w:r>
         <w:rPr>
           <w:rFonts w:eastAsia="Play"/>
@@ -2361,7 +5008,7 @@
         <w:lastRenderedPageBreak/>
         <w:t>Introdução</w:t>
       </w:r>
-      <w:bookmarkEnd w:id="3"/>
+      <w:bookmarkEnd w:id="2"/>
     </w:p>
     <w:p>
       <w:pPr>
@@ -2466,7 +5113,6 @@
         </w:rPr>
         <w:t xml:space="preserve">, acessível apenas a utilizadores autenticados, que concede funcionalidades específicas para leitores e bibliotecários; e o </w:t>
       </w:r>
-      <w:proofErr w:type="spellStart"/>
       <w:r>
         <w:rPr>
           <w:rFonts w:ascii="Arial" w:eastAsia="Arial" w:hAnsi="Arial" w:cs="Arial"/>
@@ -2477,7 +5123,6 @@
         </w:rPr>
         <w:t>Backoffice</w:t>
       </w:r>
-      <w:proofErr w:type="spellEnd"/>
       <w:r>
         <w:rPr>
           <w:rFonts w:ascii="Arial" w:eastAsia="Arial" w:hAnsi="Arial" w:cs="Arial"/>
@@ -2766,7 +5411,7 @@
           <w:rFonts w:eastAsia="Play"/>
         </w:rPr>
       </w:pPr>
-      <w:bookmarkStart w:id="4" w:name="_Toc178955198"/>
+      <w:bookmarkStart w:id="3" w:name="_Toc181088527"/>
       <w:r>
         <w:rPr>
           <w:rFonts w:eastAsia="Play"/>
@@ -2774,7 +5419,7 @@
         <w:lastRenderedPageBreak/>
         <w:t>Enquadramento Teórico</w:t>
       </w:r>
-      <w:bookmarkEnd w:id="4"/>
+      <w:bookmarkEnd w:id="3"/>
     </w:p>
     <w:p>
       <w:pPr>
@@ -2796,14 +5441,14 @@
           <w:rFonts w:eastAsia="Arial"/>
         </w:rPr>
       </w:pPr>
-      <w:bookmarkStart w:id="5" w:name="_Toc178955199"/>
+      <w:bookmarkStart w:id="4" w:name="_Toc181088528"/>
       <w:r>
         <w:rPr>
           <w:rFonts w:eastAsia="Arial"/>
         </w:rPr>
         <w:t>Requisitos funcionais:</w:t>
       </w:r>
-      <w:bookmarkEnd w:id="5"/>
+      <w:bookmarkEnd w:id="4"/>
       <w:r>
         <w:rPr>
           <w:rFonts w:eastAsia="Arial"/>
@@ -2860,14 +5505,14 @@
           <w:rFonts w:eastAsia="Arial"/>
         </w:rPr>
       </w:pPr>
-      <w:bookmarkStart w:id="6" w:name="_Toc178955200"/>
+      <w:bookmarkStart w:id="5" w:name="_Toc181088529"/>
       <w:r>
         <w:rPr>
           <w:rFonts w:eastAsia="Arial"/>
         </w:rPr>
         <w:t>Requisitos não funcionais:</w:t>
       </w:r>
-      <w:bookmarkEnd w:id="6"/>
+      <w:bookmarkEnd w:id="5"/>
       <w:r>
         <w:rPr>
           <w:rFonts w:eastAsia="Arial"/>
@@ -2924,14 +5569,14 @@
           <w:rFonts w:eastAsia="Arial"/>
         </w:rPr>
       </w:pPr>
-      <w:bookmarkStart w:id="7" w:name="_Toc178955201"/>
+      <w:bookmarkStart w:id="6" w:name="_Toc181088530"/>
       <w:r>
         <w:rPr>
           <w:rFonts w:eastAsia="Arial"/>
         </w:rPr>
         <w:t>Casos de Uso:</w:t>
       </w:r>
-      <w:bookmarkEnd w:id="7"/>
+      <w:bookmarkEnd w:id="6"/>
       <w:r>
         <w:rPr>
           <w:rFonts w:eastAsia="Arial"/>
@@ -2973,27 +5618,7 @@
           <w:sz w:val="22"/>
           <w:szCs w:val="22"/>
         </w:rPr>
-        <w:t xml:space="preserve">Os casos de uso são uma ferramenta comum para modelar requisitos funcionais. Eles descrevem cenários de interação entre utilizadores e o sistema, identificando atores (utilizadores) e as ações que o sistema deve realizar em resposta a essas interações. Diagramas de casos de uso fornecem uma representação visual das funcionalidades do sistema, enquanto a especificação de casos de uso fornece detalhes textualmente estruturados. Esses </w:t>
-      </w:r>
-      <w:proofErr w:type="spellStart"/>
-      <w:r>
-        <w:rPr>
-          <w:rFonts w:ascii="Arial" w:eastAsia="Arial" w:hAnsi="Arial" w:cs="Arial"/>
-          <w:color w:val="000000"/>
-          <w:sz w:val="22"/>
-          <w:szCs w:val="22"/>
-        </w:rPr>
-        <w:t>artefatos</w:t>
-      </w:r>
-      <w:proofErr w:type="spellEnd"/>
-      <w:r>
-        <w:rPr>
-          <w:rFonts w:ascii="Arial" w:eastAsia="Arial" w:hAnsi="Arial" w:cs="Arial"/>
-          <w:color w:val="000000"/>
-          <w:sz w:val="22"/>
-          <w:szCs w:val="22"/>
-        </w:rPr>
-        <w:t xml:space="preserve"> ajudam a garantir que as funcionalidades do sistema sejam compreendidas e documentadas de forma clara.</w:t>
+        <w:t>Os casos de uso são uma ferramenta comum para modelar requisitos funcionais. Eles descrevem cenários de interação entre utilizadores e o sistema, identificando atores (utilizadores) e as ações que o sistema deve realizar em resposta a essas interações. Diagramas de casos de uso fornecem uma representação visual das funcionalidades do sistema, enquanto a especificação de casos de uso fornece detalhes textualmente estruturados. Esses artefatos ajudam a garantir que as funcionalidades do sistema sejam compreendidas e documentadas de forma clara.</w:t>
       </w:r>
     </w:p>
     <w:p>
@@ -3041,7 +5666,7 @@
           <w:rFonts w:eastAsia="Arial"/>
         </w:rPr>
       </w:pPr>
-      <w:bookmarkStart w:id="8" w:name="_Toc178955202"/>
+      <w:bookmarkStart w:id="7" w:name="_Toc181088531"/>
       <w:r>
         <w:rPr>
           <w:rFonts w:eastAsia="Arial"/>
@@ -3049,7 +5674,7 @@
         <w:lastRenderedPageBreak/>
         <w:t>Diagrama de Entidade Relacionamento:</w:t>
       </w:r>
-      <w:bookmarkEnd w:id="8"/>
+      <w:bookmarkEnd w:id="7"/>
     </w:p>
     <w:p>
       <w:pPr>
@@ -3177,21 +5802,544 @@
     </w:p>
     <w:p>
       <w:pPr>
-        <w:pBdr>
-          <w:top w:val="nil"/>
-          <w:left w:val="nil"/>
-          <w:bottom w:val="nil"/>
-          <w:right w:val="nil"/>
-          <w:between w:val="nil"/>
-        </w:pBdr>
+        <w:pStyle w:val="Ttulo2"/>
+        <w:numPr>
+          <w:ilvl w:val="1"/>
+          <w:numId w:val="13"/>
+        </w:numPr>
+        <w:rPr>
+          <w:rFonts w:eastAsia="Arial"/>
+        </w:rPr>
+      </w:pPr>
+      <w:r>
+        <w:rPr>
+          <w:rFonts w:eastAsia="Arial"/>
+        </w:rPr>
+        <w:t>M</w:t>
+      </w:r>
+      <w:r>
+        <w:rPr>
+          <w:rFonts w:eastAsia="Arial"/>
+        </w:rPr>
+        <w:t>odelo Relacional</w:t>
+      </w:r>
+    </w:p>
+    <w:p>
+      <w:pPr>
         <w:spacing w:line="360" w:lineRule="auto"/>
-        <w:jc w:val="both"/>
-        <w:rPr>
-          <w:rFonts w:ascii="Arial" w:eastAsia="Arial" w:hAnsi="Arial" w:cs="Arial"/>
-          <w:sz w:val="22"/>
-          <w:szCs w:val="22"/>
-        </w:rPr>
-      </w:pPr>
+        <w:ind w:firstLine="360"/>
+        <w:rPr>
+          <w:rFonts w:ascii="Arial" w:eastAsia="Arial" w:hAnsi="Arial" w:cs="Arial"/>
+          <w:sz w:val="22"/>
+          <w:szCs w:val="22"/>
+        </w:rPr>
+      </w:pPr>
+    </w:p>
+    <w:p>
+      <w:pPr>
+        <w:spacing w:line="360" w:lineRule="auto"/>
+        <w:ind w:firstLine="360"/>
+        <w:jc w:val="both"/>
+        <w:rPr>
+          <w:rFonts w:ascii="Arial" w:eastAsia="Arial" w:hAnsi="Arial" w:cs="Arial"/>
+          <w:sz w:val="22"/>
+          <w:szCs w:val="22"/>
+        </w:rPr>
+      </w:pPr>
+      <w:r>
+        <w:rPr>
+          <w:rFonts w:ascii="Arial" w:eastAsia="Arial" w:hAnsi="Arial" w:cs="Arial"/>
+          <w:sz w:val="22"/>
+          <w:szCs w:val="22"/>
+        </w:rPr>
+        <w:t xml:space="preserve">É baseado no conceito de relação, onde uma relação é uma tabela de valores que consiste num conjunto de tuplos que tem associado um esquema definido por um nome e uma sequência de atributos. Este modelo permite-nos definir a chave de cada tabela. </w:t>
+      </w:r>
+    </w:p>
+    <w:p>
+      <w:pPr>
+        <w:spacing w:line="360" w:lineRule="auto"/>
+        <w:ind w:firstLine="360"/>
+        <w:jc w:val="both"/>
+        <w:rPr>
+          <w:rFonts w:ascii="Arial" w:eastAsia="Arial" w:hAnsi="Arial" w:cs="Arial"/>
+          <w:sz w:val="22"/>
+          <w:szCs w:val="22"/>
+        </w:rPr>
+      </w:pPr>
+      <w:r>
+        <w:rPr>
+          <w:rFonts w:ascii="Arial" w:eastAsia="Arial" w:hAnsi="Arial" w:cs="Arial"/>
+          <w:sz w:val="22"/>
+          <w:szCs w:val="22"/>
+        </w:rPr>
+        <w:t xml:space="preserve">Essa chave pode ser de diferentes tipos: </w:t>
+      </w:r>
+    </w:p>
+    <w:p>
+      <w:pPr>
+        <w:pStyle w:val="PargrafodaLista"/>
+        <w:numPr>
+          <w:ilvl w:val="0"/>
+          <w:numId w:val="14"/>
+        </w:numPr>
+        <w:spacing w:line="360" w:lineRule="auto"/>
+        <w:jc w:val="both"/>
+        <w:rPr>
+          <w:rFonts w:ascii="Arial" w:eastAsia="Arial" w:hAnsi="Arial" w:cs="Arial"/>
+          <w:sz w:val="22"/>
+          <w:szCs w:val="22"/>
+        </w:rPr>
+      </w:pPr>
+      <w:r>
+        <w:rPr>
+          <w:rFonts w:ascii="Arial" w:eastAsia="Arial" w:hAnsi="Arial" w:cs="Arial"/>
+          <w:sz w:val="22"/>
+          <w:szCs w:val="22"/>
+        </w:rPr>
+        <w:t xml:space="preserve">Superchave: É a associação de um ou mais atributos que identificam univocamente os tuplos; </w:t>
+      </w:r>
+    </w:p>
+    <w:p>
+      <w:pPr>
+        <w:pStyle w:val="PargrafodaLista"/>
+        <w:numPr>
+          <w:ilvl w:val="0"/>
+          <w:numId w:val="14"/>
+        </w:numPr>
+        <w:spacing w:line="360" w:lineRule="auto"/>
+        <w:jc w:val="both"/>
+        <w:rPr>
+          <w:rFonts w:ascii="Arial" w:eastAsia="Arial" w:hAnsi="Arial" w:cs="Arial"/>
+          <w:sz w:val="22"/>
+          <w:szCs w:val="22"/>
+        </w:rPr>
+      </w:pPr>
+      <w:r>
+        <w:rPr>
+          <w:rFonts w:ascii="Arial" w:eastAsia="Arial" w:hAnsi="Arial" w:cs="Arial"/>
+          <w:sz w:val="22"/>
+          <w:szCs w:val="22"/>
+        </w:rPr>
+        <w:t xml:space="preserve">Chave candidata: É o subconjunto dos atributos de uma superchave que não pode ser reduzido; </w:t>
+      </w:r>
+    </w:p>
+    <w:p>
+      <w:pPr>
+        <w:pStyle w:val="PargrafodaLista"/>
+        <w:numPr>
+          <w:ilvl w:val="0"/>
+          <w:numId w:val="14"/>
+        </w:numPr>
+        <w:spacing w:line="360" w:lineRule="auto"/>
+        <w:jc w:val="both"/>
+        <w:rPr>
+          <w:rFonts w:ascii="Arial" w:eastAsia="Arial" w:hAnsi="Arial" w:cs="Arial"/>
+          <w:sz w:val="22"/>
+          <w:szCs w:val="22"/>
+        </w:rPr>
+      </w:pPr>
+      <w:r>
+        <w:rPr>
+          <w:rFonts w:ascii="Arial" w:eastAsia="Arial" w:hAnsi="Arial" w:cs="Arial"/>
+          <w:sz w:val="22"/>
+          <w:szCs w:val="22"/>
+        </w:rPr>
+        <w:t xml:space="preserve">Chave primária: É a chave que identifica, efetivamente, cada tuplo; </w:t>
+      </w:r>
+    </w:p>
+    <w:p>
+      <w:pPr>
+        <w:pStyle w:val="PargrafodaLista"/>
+        <w:numPr>
+          <w:ilvl w:val="0"/>
+          <w:numId w:val="14"/>
+        </w:numPr>
+        <w:spacing w:line="360" w:lineRule="auto"/>
+        <w:jc w:val="both"/>
+        <w:rPr>
+          <w:rFonts w:ascii="Arial" w:eastAsia="Arial" w:hAnsi="Arial" w:cs="Arial"/>
+          <w:sz w:val="22"/>
+          <w:szCs w:val="22"/>
+        </w:rPr>
+      </w:pPr>
+      <w:r>
+        <w:rPr>
+          <w:rFonts w:ascii="Arial" w:eastAsia="Arial" w:hAnsi="Arial" w:cs="Arial"/>
+          <w:sz w:val="22"/>
+          <w:szCs w:val="22"/>
+        </w:rPr>
+        <w:t>Chave estrangeira (ou chave importada) – atributo ou conjunto de atributos de uma relação, que é chave primária noutra entidade.</w:t>
+      </w:r>
+    </w:p>
+    <w:p>
+      <w:pPr>
+        <w:pStyle w:val="Ttulo2"/>
+        <w:numPr>
+          <w:ilvl w:val="1"/>
+          <w:numId w:val="13"/>
+        </w:numPr>
+        <w:rPr>
+          <w:rFonts w:eastAsia="Arial"/>
+        </w:rPr>
+      </w:pPr>
+      <w:r>
+        <w:rPr>
+          <w:rFonts w:eastAsia="Arial"/>
+        </w:rPr>
+        <w:t>Normalização</w:t>
+      </w:r>
+    </w:p>
+    <w:p>
+      <w:pPr>
+        <w:rPr>
+          <w:rFonts w:eastAsia="Arial"/>
+        </w:rPr>
+      </w:pPr>
+    </w:p>
+    <w:p>
+      <w:pPr>
+        <w:spacing w:line="360" w:lineRule="auto"/>
+        <w:ind w:firstLine="360"/>
+        <w:rPr>
+          <w:rFonts w:ascii="Arial" w:eastAsia="Arial" w:hAnsi="Arial" w:cs="Arial"/>
+          <w:sz w:val="22"/>
+          <w:szCs w:val="22"/>
+        </w:rPr>
+      </w:pPr>
+      <w:r>
+        <w:rPr>
+          <w:rFonts w:ascii="Arial" w:eastAsia="Arial" w:hAnsi="Arial" w:cs="Arial"/>
+          <w:sz w:val="22"/>
+          <w:szCs w:val="22"/>
+        </w:rPr>
+        <w:t xml:space="preserve">A normalização é um processo sistemático, que visa eliminar fontes de redundância nos dados levando a base de dados a um estado em que a redundância é cada vez menor. Os Problemas associados à redundância de dados são: </w:t>
+      </w:r>
+    </w:p>
+    <w:p>
+      <w:pPr>
+        <w:pStyle w:val="PargrafodaLista"/>
+        <w:numPr>
+          <w:ilvl w:val="0"/>
+          <w:numId w:val="15"/>
+        </w:numPr>
+        <w:spacing w:line="360" w:lineRule="auto"/>
+        <w:rPr>
+          <w:rFonts w:ascii="Arial" w:eastAsia="Arial" w:hAnsi="Arial" w:cs="Arial"/>
+          <w:sz w:val="22"/>
+          <w:szCs w:val="22"/>
+        </w:rPr>
+      </w:pPr>
+      <w:r>
+        <w:rPr>
+          <w:rFonts w:ascii="Arial" w:eastAsia="Arial" w:hAnsi="Arial" w:cs="Arial"/>
+          <w:sz w:val="22"/>
+          <w:szCs w:val="22"/>
+        </w:rPr>
+        <w:t xml:space="preserve">Problemas de manutenção; </w:t>
+      </w:r>
+    </w:p>
+    <w:p>
+      <w:pPr>
+        <w:pStyle w:val="PargrafodaLista"/>
+        <w:numPr>
+          <w:ilvl w:val="0"/>
+          <w:numId w:val="15"/>
+        </w:numPr>
+        <w:spacing w:line="360" w:lineRule="auto"/>
+        <w:rPr>
+          <w:rFonts w:ascii="Arial" w:eastAsia="Arial" w:hAnsi="Arial" w:cs="Arial"/>
+          <w:sz w:val="22"/>
+          <w:szCs w:val="22"/>
+        </w:rPr>
+      </w:pPr>
+      <w:r>
+        <w:rPr>
+          <w:rFonts w:ascii="Arial" w:eastAsia="Arial" w:hAnsi="Arial" w:cs="Arial"/>
+          <w:sz w:val="22"/>
+          <w:szCs w:val="22"/>
+        </w:rPr>
+        <w:t xml:space="preserve">Custos de espaço de armazenamento; </w:t>
+      </w:r>
+    </w:p>
+    <w:p>
+      <w:pPr>
+        <w:pStyle w:val="PargrafodaLista"/>
+        <w:numPr>
+          <w:ilvl w:val="0"/>
+          <w:numId w:val="15"/>
+        </w:numPr>
+        <w:spacing w:line="360" w:lineRule="auto"/>
+        <w:rPr>
+          <w:rFonts w:ascii="Arial" w:eastAsia="Arial" w:hAnsi="Arial" w:cs="Arial"/>
+          <w:sz w:val="22"/>
+          <w:szCs w:val="22"/>
+        </w:rPr>
+      </w:pPr>
+      <w:r>
+        <w:rPr>
+          <w:rFonts w:ascii="Arial" w:eastAsia="Arial" w:hAnsi="Arial" w:cs="Arial"/>
+          <w:sz w:val="22"/>
+          <w:szCs w:val="22"/>
+        </w:rPr>
+        <w:t xml:space="preserve">Problemas de desempenho. </w:t>
+      </w:r>
+    </w:p>
+    <w:p>
+      <w:pPr>
+        <w:spacing w:line="360" w:lineRule="auto"/>
+        <w:ind w:left="720"/>
+        <w:rPr>
+          <w:rFonts w:ascii="Arial" w:eastAsia="Arial" w:hAnsi="Arial" w:cs="Arial"/>
+          <w:sz w:val="22"/>
+          <w:szCs w:val="22"/>
+        </w:rPr>
+      </w:pPr>
+    </w:p>
+    <w:p>
+      <w:pPr>
+        <w:spacing w:line="360" w:lineRule="auto"/>
+        <w:ind w:left="720"/>
+        <w:rPr>
+          <w:rFonts w:ascii="Arial" w:eastAsia="Arial" w:hAnsi="Arial" w:cs="Arial"/>
+          <w:sz w:val="22"/>
+          <w:szCs w:val="22"/>
+        </w:rPr>
+      </w:pPr>
+    </w:p>
+    <w:p>
+      <w:pPr>
+        <w:spacing w:line="360" w:lineRule="auto"/>
+        <w:ind w:firstLine="720"/>
+        <w:rPr>
+          <w:rFonts w:ascii="Arial" w:eastAsia="Arial" w:hAnsi="Arial" w:cs="Arial"/>
+          <w:sz w:val="22"/>
+          <w:szCs w:val="22"/>
+        </w:rPr>
+      </w:pPr>
+      <w:r>
+        <w:rPr>
+          <w:rFonts w:ascii="Arial" w:eastAsia="Arial" w:hAnsi="Arial" w:cs="Arial"/>
+          <w:sz w:val="22"/>
+          <w:szCs w:val="22"/>
+        </w:rPr>
+        <w:lastRenderedPageBreak/>
+        <w:t xml:space="preserve">Numa relação existe uma dependência funcional X-&gt;Y ou seja os elementos de Y são obtidos a partir de X(Chave primária). </w:t>
+      </w:r>
+    </w:p>
+    <w:p>
+      <w:pPr>
+        <w:spacing w:line="360" w:lineRule="auto"/>
+        <w:ind w:left="720"/>
+        <w:rPr>
+          <w:rFonts w:ascii="Arial" w:eastAsia="Arial" w:hAnsi="Arial" w:cs="Arial"/>
+          <w:b/>
+          <w:bCs/>
+          <w:sz w:val="24"/>
+          <w:szCs w:val="24"/>
+        </w:rPr>
+      </w:pPr>
+      <w:r>
+        <w:rPr>
+          <w:rFonts w:ascii="Arial" w:eastAsia="Arial" w:hAnsi="Arial" w:cs="Arial"/>
+          <w:b/>
+          <w:bCs/>
+          <w:sz w:val="24"/>
+          <w:szCs w:val="24"/>
+        </w:rPr>
+        <w:t xml:space="preserve">Primeira Forma Normal (1FN) </w:t>
+      </w:r>
+    </w:p>
+    <w:p>
+      <w:pPr>
+        <w:pStyle w:val="PargrafodaLista"/>
+        <w:numPr>
+          <w:ilvl w:val="0"/>
+          <w:numId w:val="16"/>
+        </w:numPr>
+        <w:spacing w:line="360" w:lineRule="auto"/>
+        <w:rPr>
+          <w:rFonts w:ascii="Arial" w:eastAsia="Arial" w:hAnsi="Arial" w:cs="Arial"/>
+          <w:sz w:val="22"/>
+          <w:szCs w:val="22"/>
+        </w:rPr>
+      </w:pPr>
+      <w:r>
+        <w:rPr>
+          <w:rFonts w:ascii="Arial" w:eastAsia="Arial" w:hAnsi="Arial" w:cs="Arial"/>
+          <w:sz w:val="22"/>
+          <w:szCs w:val="22"/>
+        </w:rPr>
+        <w:t xml:space="preserve">Não contem atributos multivalor; </w:t>
+      </w:r>
+    </w:p>
+    <w:p>
+      <w:pPr>
+        <w:pStyle w:val="PargrafodaLista"/>
+        <w:numPr>
+          <w:ilvl w:val="0"/>
+          <w:numId w:val="16"/>
+        </w:numPr>
+        <w:spacing w:line="360" w:lineRule="auto"/>
+        <w:rPr>
+          <w:rFonts w:ascii="Arial" w:eastAsia="Arial" w:hAnsi="Arial" w:cs="Arial"/>
+          <w:sz w:val="22"/>
+          <w:szCs w:val="22"/>
+        </w:rPr>
+      </w:pPr>
+      <w:r>
+        <w:rPr>
+          <w:rFonts w:ascii="Arial" w:eastAsia="Arial" w:hAnsi="Arial" w:cs="Arial"/>
+          <w:sz w:val="22"/>
+          <w:szCs w:val="22"/>
+        </w:rPr>
+        <w:t>Não contem grupos repetitivos;</w:t>
+      </w:r>
+    </w:p>
+    <w:p>
+      <w:pPr>
+        <w:spacing w:line="360" w:lineRule="auto"/>
+        <w:ind w:firstLine="720"/>
+        <w:rPr>
+          <w:rFonts w:ascii="Arial" w:eastAsia="Arial" w:hAnsi="Arial" w:cs="Arial"/>
+          <w:b/>
+          <w:bCs/>
+          <w:sz w:val="22"/>
+          <w:szCs w:val="22"/>
+        </w:rPr>
+      </w:pPr>
+      <w:r>
+        <w:rPr>
+          <w:rFonts w:ascii="Arial" w:eastAsia="Arial" w:hAnsi="Arial" w:cs="Arial"/>
+          <w:b/>
+          <w:bCs/>
+          <w:sz w:val="24"/>
+          <w:szCs w:val="24"/>
+        </w:rPr>
+        <w:t xml:space="preserve">Segunda Forma Normal (2FN) </w:t>
+      </w:r>
+    </w:p>
+    <w:p>
+      <w:pPr>
+        <w:pStyle w:val="PargrafodaLista"/>
+        <w:numPr>
+          <w:ilvl w:val="0"/>
+          <w:numId w:val="17"/>
+        </w:numPr>
+        <w:spacing w:line="360" w:lineRule="auto"/>
+        <w:rPr>
+          <w:rFonts w:ascii="Arial" w:eastAsia="Arial" w:hAnsi="Arial" w:cs="Arial"/>
+          <w:sz w:val="22"/>
+          <w:szCs w:val="22"/>
+        </w:rPr>
+      </w:pPr>
+      <w:r>
+        <w:rPr>
+          <w:rFonts w:ascii="Arial" w:eastAsia="Arial" w:hAnsi="Arial" w:cs="Arial"/>
+          <w:sz w:val="22"/>
+          <w:szCs w:val="22"/>
+        </w:rPr>
+        <w:t xml:space="preserve">Está na Primeira Forma Normal (1FN); </w:t>
+      </w:r>
+    </w:p>
+    <w:p>
+      <w:pPr>
+        <w:pStyle w:val="PargrafodaLista"/>
+        <w:numPr>
+          <w:ilvl w:val="0"/>
+          <w:numId w:val="17"/>
+        </w:numPr>
+        <w:spacing w:line="360" w:lineRule="auto"/>
+        <w:rPr>
+          <w:rFonts w:ascii="Arial" w:eastAsia="Arial" w:hAnsi="Arial" w:cs="Arial"/>
+          <w:sz w:val="22"/>
+          <w:szCs w:val="22"/>
+        </w:rPr>
+      </w:pPr>
+      <w:r>
+        <w:rPr>
+          <w:rFonts w:ascii="Arial" w:eastAsia="Arial" w:hAnsi="Arial" w:cs="Arial"/>
+          <w:sz w:val="22"/>
+          <w:szCs w:val="22"/>
+        </w:rPr>
+        <w:t xml:space="preserve">Todos os atributos não chave dependem funcionalmente da totalidade da chave; </w:t>
+      </w:r>
+    </w:p>
+    <w:p>
+      <w:pPr>
+        <w:spacing w:line="360" w:lineRule="auto"/>
+        <w:ind w:firstLine="720"/>
+        <w:rPr>
+          <w:rFonts w:ascii="Arial" w:eastAsia="Arial" w:hAnsi="Arial" w:cs="Arial"/>
+          <w:b/>
+          <w:bCs/>
+          <w:sz w:val="24"/>
+          <w:szCs w:val="24"/>
+        </w:rPr>
+      </w:pPr>
+      <w:r>
+        <w:rPr>
+          <w:rFonts w:ascii="Arial" w:eastAsia="Arial" w:hAnsi="Arial" w:cs="Arial"/>
+          <w:b/>
+          <w:bCs/>
+          <w:sz w:val="24"/>
+          <w:szCs w:val="24"/>
+        </w:rPr>
+        <w:t xml:space="preserve">Terceira Forma Normal (3FN) </w:t>
+      </w:r>
+    </w:p>
+    <w:p>
+      <w:pPr>
+        <w:pStyle w:val="PargrafodaLista"/>
+        <w:numPr>
+          <w:ilvl w:val="0"/>
+          <w:numId w:val="18"/>
+        </w:numPr>
+        <w:spacing w:line="360" w:lineRule="auto"/>
+        <w:rPr>
+          <w:rFonts w:ascii="Arial" w:eastAsia="Arial" w:hAnsi="Arial" w:cs="Arial"/>
+          <w:sz w:val="22"/>
+          <w:szCs w:val="22"/>
+        </w:rPr>
+      </w:pPr>
+      <w:r>
+        <w:rPr>
+          <w:rFonts w:ascii="Arial" w:eastAsia="Arial" w:hAnsi="Arial" w:cs="Arial"/>
+          <w:sz w:val="22"/>
+          <w:szCs w:val="22"/>
+        </w:rPr>
+        <w:t xml:space="preserve">Está na Segunda Forma Normal (2FN); </w:t>
+      </w:r>
+    </w:p>
+    <w:p>
+      <w:pPr>
+        <w:pStyle w:val="PargrafodaLista"/>
+        <w:numPr>
+          <w:ilvl w:val="0"/>
+          <w:numId w:val="18"/>
+        </w:numPr>
+        <w:spacing w:line="360" w:lineRule="auto"/>
+        <w:rPr>
+          <w:rFonts w:ascii="Arial" w:eastAsia="Arial" w:hAnsi="Arial" w:cs="Arial"/>
+          <w:sz w:val="22"/>
+          <w:szCs w:val="22"/>
+        </w:rPr>
+      </w:pPr>
+      <w:r>
+        <w:rPr>
+          <w:rFonts w:ascii="Arial" w:eastAsia="Arial" w:hAnsi="Arial" w:cs="Arial"/>
+          <w:sz w:val="22"/>
+          <w:szCs w:val="22"/>
+        </w:rPr>
+        <w:t>Todos os atributos não chave não dependem funcionalmente uns dos outros</w:t>
+      </w:r>
+      <w:r>
+        <w:rPr>
+          <w:rFonts w:ascii="Arial" w:eastAsia="Arial" w:hAnsi="Arial" w:cs="Arial"/>
+          <w:sz w:val="22"/>
+          <w:szCs w:val="22"/>
+        </w:rPr>
+        <w:t>.</w:t>
+      </w:r>
     </w:p>
     <w:p>
       <w:pPr>
@@ -3547,7 +6695,7 @@
           <w:rFonts w:eastAsia="Play"/>
         </w:rPr>
       </w:pPr>
-      <w:bookmarkStart w:id="9" w:name="_Toc178955203"/>
+      <w:bookmarkStart w:id="8" w:name="_Toc181088532"/>
       <w:r>
         <w:rPr>
           <w:rFonts w:eastAsia="Play"/>
@@ -3555,7 +6703,7 @@
         <w:lastRenderedPageBreak/>
         <w:t>FASE 1</w:t>
       </w:r>
-      <w:bookmarkEnd w:id="9"/>
+      <w:bookmarkEnd w:id="8"/>
     </w:p>
     <w:p>
       <w:pPr>
@@ -3569,28 +6717,28 @@
           <w:rFonts w:eastAsia="Play"/>
         </w:rPr>
       </w:pPr>
-      <w:bookmarkStart w:id="10" w:name="_Toc178955204"/>
+      <w:bookmarkStart w:id="9" w:name="_Toc181088533"/>
       <w:r>
         <w:rPr>
           <w:rFonts w:eastAsia="Play"/>
         </w:rPr>
         <w:t>Análise dos requisitos de dados</w:t>
       </w:r>
+      <w:bookmarkEnd w:id="9"/>
+    </w:p>
+    <w:p>
+      <w:pPr>
+        <w:spacing w:before="240" w:after="240" w:line="360" w:lineRule="auto"/>
+        <w:jc w:val="both"/>
+        <w:rPr>
+          <w:rFonts w:ascii="Arial" w:eastAsia="Arial" w:hAnsi="Arial" w:cs="Arial"/>
+          <w:b/>
+          <w:sz w:val="22"/>
+          <w:szCs w:val="22"/>
+        </w:rPr>
+      </w:pPr>
+      <w:bookmarkStart w:id="10" w:name="_isu48v4b0cv1" w:colFirst="0" w:colLast="0"/>
       <w:bookmarkEnd w:id="10"/>
-    </w:p>
-    <w:p>
-      <w:pPr>
-        <w:spacing w:before="240" w:after="240" w:line="360" w:lineRule="auto"/>
-        <w:jc w:val="both"/>
-        <w:rPr>
-          <w:rFonts w:ascii="Arial" w:eastAsia="Arial" w:hAnsi="Arial" w:cs="Arial"/>
-          <w:b/>
-          <w:sz w:val="22"/>
-          <w:szCs w:val="22"/>
-        </w:rPr>
-      </w:pPr>
-      <w:bookmarkStart w:id="11" w:name="_isu48v4b0cv1" w:colFirst="0" w:colLast="0"/>
-      <w:bookmarkEnd w:id="11"/>
       <w:r>
         <w:rPr>
           <w:rFonts w:ascii="Arial" w:eastAsia="Arial" w:hAnsi="Arial" w:cs="Arial"/>
@@ -3706,25 +6854,7 @@
           <w:sz w:val="22"/>
           <w:szCs w:val="22"/>
         </w:rPr>
-        <w:t xml:space="preserve">A entidade "Utilizador" possui múltiplos atributos, incluindo nome, </w:t>
-      </w:r>
-      <w:proofErr w:type="spellStart"/>
-      <w:r>
-        <w:rPr>
-          <w:rFonts w:ascii="Arial" w:eastAsia="Arial" w:hAnsi="Arial" w:cs="Arial"/>
-          <w:sz w:val="22"/>
-          <w:szCs w:val="22"/>
-        </w:rPr>
-        <w:t>username</w:t>
-      </w:r>
-      <w:proofErr w:type="spellEnd"/>
-      <w:r>
-        <w:rPr>
-          <w:rFonts w:ascii="Arial" w:eastAsia="Arial" w:hAnsi="Arial" w:cs="Arial"/>
-          <w:sz w:val="22"/>
-          <w:szCs w:val="22"/>
-        </w:rPr>
-        <w:t>, e-mail, função, estado, endereço (morada, código postal e localidade), password, telemóvel, data de criação, data de confirmação e identificador único na base de dados.</w:t>
+        <w:t>A entidade "Utilizador" possui múltiplos atributos, incluindo nome, username, e-mail, função, estado, endereço (morada, código postal e localidade), password, telemóvel, data de criação, data de confirmação e identificador único na base de dados.</w:t>
       </w:r>
     </w:p>
     <w:p>
@@ -3915,7 +7045,7 @@
           <w:rFonts w:eastAsia="Play"/>
         </w:rPr>
       </w:pPr>
-      <w:bookmarkStart w:id="12" w:name="_Toc178955205"/>
+      <w:bookmarkStart w:id="11" w:name="_Toc181088534"/>
       <w:r>
         <w:rPr>
           <w:rFonts w:eastAsia="Play"/>
@@ -3923,7 +7053,7 @@
         <w:lastRenderedPageBreak/>
         <w:t>Diagrama de Entidade-Relacionamento (ER)</w:t>
       </w:r>
-      <w:bookmarkEnd w:id="12"/>
+      <w:bookmarkEnd w:id="11"/>
     </w:p>
     <w:p>
       <w:pPr>
@@ -3997,6 +7127,7 @@
                                 <w:szCs w:val="22"/>
                               </w:rPr>
                             </w:pPr>
+                            <w:bookmarkStart w:id="12" w:name="_Toc181088506"/>
                             <w:r>
                               <w:t xml:space="preserve">Figura </w:t>
                             </w:r>
@@ -4011,6 +7142,7 @@
                             <w:r>
                               <w:t>-&gt; Fase 1:  Diagrama Entidade-Relacionamento (ER)</w:t>
                             </w:r>
+                            <w:bookmarkEnd w:id="12"/>
                           </w:p>
                         </w:txbxContent>
                       </wps:txbx>
@@ -4047,6 +7179,7 @@
                           <w:szCs w:val="22"/>
                         </w:rPr>
                       </w:pPr>
+                      <w:bookmarkStart w:id="13" w:name="_Toc181088506"/>
                       <w:r>
                         <w:t xml:space="preserve">Figura </w:t>
                       </w:r>
@@ -4061,6 +7194,7 @@
                       <w:r>
                         <w:t>-&gt; Fase 1:  Diagrama Entidade-Relacionamento (ER)</w:t>
                       </w:r>
+                      <w:bookmarkEnd w:id="13"/>
                     </w:p>
                   </w:txbxContent>
                 </v:textbox>
@@ -4283,7 +7417,7 @@
           <w:rFonts w:eastAsia="Play"/>
         </w:rPr>
       </w:pPr>
-      <w:bookmarkStart w:id="13" w:name="_Toc178955206"/>
+      <w:bookmarkStart w:id="14" w:name="_Toc181088535"/>
       <w:r>
         <w:rPr>
           <w:rFonts w:eastAsia="Play"/>
@@ -4291,7 +7425,7 @@
         <w:lastRenderedPageBreak/>
         <w:t>Análise dos requisitos funcionais</w:t>
       </w:r>
-      <w:bookmarkEnd w:id="13"/>
+      <w:bookmarkEnd w:id="14"/>
     </w:p>
     <w:p>
       <w:pPr>
@@ -4305,14 +7439,14 @@
           <w:rFonts w:eastAsia="Arial"/>
         </w:rPr>
       </w:pPr>
-      <w:bookmarkStart w:id="14" w:name="_Toc178955207"/>
+      <w:bookmarkStart w:id="15" w:name="_Toc181088536"/>
       <w:r>
         <w:rPr>
           <w:rFonts w:eastAsia="Arial"/>
         </w:rPr>
         <w:t>Requisitos Funcionais</w:t>
       </w:r>
-      <w:bookmarkEnd w:id="14"/>
+      <w:bookmarkEnd w:id="15"/>
     </w:p>
     <w:p>
       <w:pPr>
@@ -4549,25 +7683,7 @@
           <w:sz w:val="22"/>
           <w:szCs w:val="22"/>
         </w:rPr>
-        <w:t xml:space="preserve">O sistema deve permitir autenticação através de </w:t>
-      </w:r>
-      <w:proofErr w:type="spellStart"/>
-      <w:r>
-        <w:rPr>
-          <w:rFonts w:ascii="Arial" w:eastAsia="Arial" w:hAnsi="Arial" w:cs="Arial"/>
-          <w:sz w:val="22"/>
-          <w:szCs w:val="22"/>
-        </w:rPr>
-        <w:t>username</w:t>
-      </w:r>
-      <w:proofErr w:type="spellEnd"/>
-      <w:r>
-        <w:rPr>
-          <w:rFonts w:ascii="Arial" w:eastAsia="Arial" w:hAnsi="Arial" w:cs="Arial"/>
-          <w:sz w:val="22"/>
-          <w:szCs w:val="22"/>
-        </w:rPr>
-        <w:t>/e-mail e password.</w:t>
+        <w:t>O sistema deve permitir autenticação através de username/e-mail e password.</w:t>
       </w:r>
     </w:p>
     <w:p>
@@ -4592,25 +7708,7 @@
           <w:sz w:val="22"/>
           <w:szCs w:val="22"/>
         </w:rPr>
-        <w:t xml:space="preserve">O sistema deve permitir que utilizadores autenticados façam </w:t>
-      </w:r>
-      <w:proofErr w:type="spellStart"/>
-      <w:r>
-        <w:rPr>
-          <w:rFonts w:ascii="Arial" w:eastAsia="Arial" w:hAnsi="Arial" w:cs="Arial"/>
-          <w:sz w:val="22"/>
-          <w:szCs w:val="22"/>
-        </w:rPr>
-        <w:t>logout</w:t>
-      </w:r>
-      <w:proofErr w:type="spellEnd"/>
-      <w:r>
-        <w:rPr>
-          <w:rFonts w:ascii="Arial" w:eastAsia="Arial" w:hAnsi="Arial" w:cs="Arial"/>
-          <w:sz w:val="22"/>
-          <w:szCs w:val="22"/>
-        </w:rPr>
-        <w:t xml:space="preserve"> do sistema.</w:t>
+        <w:t>O sistema deve permitir que utilizadores autenticados façam logout do sistema.</w:t>
       </w:r>
     </w:p>
     <w:p>
@@ -4885,25 +7983,7 @@
           <w:sz w:val="22"/>
           <w:szCs w:val="22"/>
         </w:rPr>
-        <w:t xml:space="preserve">O sistema deve permitir que os bibliotecários acedam às informações das requisições dos livros (incluindo livro, pessoa que requisitou, e </w:t>
-      </w:r>
-      <w:proofErr w:type="gramStart"/>
-      <w:r>
-        <w:rPr>
-          <w:rFonts w:ascii="Arial" w:eastAsia="Arial" w:hAnsi="Arial" w:cs="Arial"/>
-          <w:sz w:val="22"/>
-          <w:szCs w:val="22"/>
-        </w:rPr>
-        <w:t>data limite</w:t>
-      </w:r>
-      <w:proofErr w:type="gramEnd"/>
-      <w:r>
-        <w:rPr>
-          <w:rFonts w:ascii="Arial" w:eastAsia="Arial" w:hAnsi="Arial" w:cs="Arial"/>
-          <w:sz w:val="22"/>
-          <w:szCs w:val="22"/>
-        </w:rPr>
-        <w:t xml:space="preserve"> de requisição).</w:t>
+        <w:t>O sistema deve permitir que os bibliotecários acedam às informações das requisições dos livros (incluindo livro, pessoa que requisitou, e data limite de requisição).</w:t>
       </w:r>
     </w:p>
     <w:p>
@@ -5208,14 +8288,14 @@
           <w:rFonts w:eastAsia="Arial"/>
         </w:rPr>
       </w:pPr>
-      <w:bookmarkStart w:id="15" w:name="_Toc178955208"/>
+      <w:bookmarkStart w:id="16" w:name="_Toc181088537"/>
       <w:r>
         <w:rPr>
           <w:rFonts w:eastAsia="Arial"/>
         </w:rPr>
         <w:t>Requisitos Não Funcionais</w:t>
       </w:r>
-      <w:bookmarkEnd w:id="15"/>
+      <w:bookmarkEnd w:id="16"/>
     </w:p>
     <w:p>
       <w:pPr>
@@ -5372,25 +8452,7 @@
           <w:szCs w:val="22"/>
         </w:rPr>
         <w:lastRenderedPageBreak/>
-        <w:t xml:space="preserve">O sistema deve ser desenvolvido fazendo uso da </w:t>
-      </w:r>
-      <w:proofErr w:type="spellStart"/>
-      <w:r>
-        <w:rPr>
-          <w:rFonts w:ascii="Arial" w:eastAsia="Arial" w:hAnsi="Arial" w:cs="Arial"/>
-          <w:sz w:val="22"/>
-          <w:szCs w:val="22"/>
-        </w:rPr>
-        <w:t>framework</w:t>
-      </w:r>
-      <w:proofErr w:type="spellEnd"/>
-      <w:r>
-        <w:rPr>
-          <w:rFonts w:ascii="Arial" w:eastAsia="Arial" w:hAnsi="Arial" w:cs="Arial"/>
-          <w:sz w:val="22"/>
-          <w:szCs w:val="22"/>
-        </w:rPr>
-        <w:t xml:space="preserve"> ASP.NET Core.</w:t>
+        <w:t>O sistema deve ser desenvolvido fazendo uso da framework ASP.NET Core.</w:t>
       </w:r>
     </w:p>
     <w:p>
@@ -5414,25 +8476,7 @@
           <w:sz w:val="22"/>
           <w:szCs w:val="22"/>
         </w:rPr>
-        <w:t xml:space="preserve">O sistema deve ser compatível com os principais navegadores web (Chrome, Firefox, </w:t>
-      </w:r>
-      <w:proofErr w:type="spellStart"/>
-      <w:r>
-        <w:rPr>
-          <w:rFonts w:ascii="Arial" w:eastAsia="Arial" w:hAnsi="Arial" w:cs="Arial"/>
-          <w:sz w:val="22"/>
-          <w:szCs w:val="22"/>
-        </w:rPr>
-        <w:t>Edge</w:t>
-      </w:r>
-      <w:proofErr w:type="spellEnd"/>
-      <w:r>
-        <w:rPr>
-          <w:rFonts w:ascii="Arial" w:eastAsia="Arial" w:hAnsi="Arial" w:cs="Arial"/>
-          <w:sz w:val="22"/>
-          <w:szCs w:val="22"/>
-        </w:rPr>
-        <w:t>, Safari) e dispositivos (desktop, tablets, smartphones).</w:t>
+        <w:t>O sistema deve ser compatível com os principais navegadores web (Chrome, Firefox, Edge, Safari) e dispositivos (desktop, tablets, smartphones).</w:t>
       </w:r>
     </w:p>
     <w:p>
@@ -5528,25 +8572,7 @@
           <w:sz w:val="22"/>
           <w:szCs w:val="22"/>
         </w:rPr>
-        <w:t>As sessões devem expirar após um período de inatividade ou por ação do utilizador (</w:t>
-      </w:r>
-      <w:proofErr w:type="spellStart"/>
-      <w:r>
-        <w:rPr>
-          <w:rFonts w:ascii="Arial" w:eastAsia="Arial" w:hAnsi="Arial" w:cs="Arial"/>
-          <w:sz w:val="22"/>
-          <w:szCs w:val="22"/>
-        </w:rPr>
-        <w:t>logout</w:t>
-      </w:r>
-      <w:proofErr w:type="spellEnd"/>
-      <w:r>
-        <w:rPr>
-          <w:rFonts w:ascii="Arial" w:eastAsia="Arial" w:hAnsi="Arial" w:cs="Arial"/>
-          <w:sz w:val="22"/>
-          <w:szCs w:val="22"/>
-        </w:rPr>
-        <w:t>).</w:t>
+        <w:t>As sessões devem expirar após um período de inatividade ou por ação do utilizador (logout).</w:t>
       </w:r>
     </w:p>
     <w:p>
@@ -5561,14 +8587,14 @@
           <w:rFonts w:eastAsia="Play"/>
         </w:rPr>
       </w:pPr>
-      <w:bookmarkStart w:id="16" w:name="_Toc178955209"/>
+      <w:bookmarkStart w:id="17" w:name="_Toc181088538"/>
       <w:r>
         <w:rPr>
           <w:rFonts w:eastAsia="Play"/>
         </w:rPr>
         <w:t>Diagrama de Casos de Uso</w:t>
       </w:r>
-      <w:bookmarkEnd w:id="16"/>
+      <w:bookmarkEnd w:id="17"/>
     </w:p>
     <w:p>
       <w:pPr>
@@ -5649,6 +8675,7 @@
           <w:szCs w:val="22"/>
         </w:rPr>
       </w:pPr>
+      <w:bookmarkStart w:id="18" w:name="_Toc181088507"/>
       <w:r>
         <w:t xml:space="preserve">Figura </w:t>
       </w:r>
@@ -5663,6 +8690,7 @@
       <w:r>
         <w:t>-&gt; Fase 1: Diagrama de Casos de Uso</w:t>
       </w:r>
+      <w:bookmarkEnd w:id="18"/>
     </w:p>
     <w:p>
       <w:pPr>
@@ -5795,12 +8823,14 @@
           <w:rFonts w:eastAsia="Arial"/>
         </w:rPr>
       </w:pPr>
+      <w:bookmarkStart w:id="19" w:name="_Toc181088539"/>
       <w:r>
         <w:rPr>
           <w:rFonts w:eastAsia="Arial"/>
         </w:rPr>
         <w:t>Fase 2</w:t>
       </w:r>
+      <w:bookmarkEnd w:id="19"/>
     </w:p>
     <w:p>
       <w:pPr>
@@ -5858,12 +8888,14 @@
           <w:rFonts w:eastAsia="Arial"/>
         </w:rPr>
       </w:pPr>
+      <w:bookmarkStart w:id="20" w:name="_Toc181088540"/>
       <w:r>
         <w:rPr>
           <w:rFonts w:eastAsia="Arial"/>
         </w:rPr>
         <w:t>Diagrama Entidade-Relacionamento (ER)</w:t>
       </w:r>
+      <w:bookmarkEnd w:id="20"/>
     </w:p>
     <w:p>
       <w:pPr>
@@ -5919,6 +8951,7 @@
           <w:rFonts w:eastAsia="Arial"/>
         </w:rPr>
       </w:pPr>
+      <w:bookmarkStart w:id="21" w:name="_Toc181088508"/>
       <w:r>
         <w:t xml:space="preserve">Figura </w:t>
       </w:r>
@@ -5933,6 +8966,7 @@
       <w:r>
         <w:t>-&gt; Fase 2: Diagrama ER (retificado)</w:t>
       </w:r>
+      <w:bookmarkEnd w:id="21"/>
     </w:p>
     <w:p>
       <w:pPr>
@@ -6045,6 +9079,7 @@
           <w:rFonts w:eastAsia="Arial"/>
         </w:rPr>
       </w:pPr>
+      <w:bookmarkStart w:id="22" w:name="_Toc181088541"/>
       <w:r>
         <w:rPr>
           <w:rFonts w:eastAsia="Arial"/>
@@ -6052,6 +9087,7 @@
         <w:lastRenderedPageBreak/>
         <w:t>Diagrama de Casos de Uso</w:t>
       </w:r>
+      <w:bookmarkEnd w:id="22"/>
     </w:p>
     <w:p>
       <w:pPr>
@@ -6147,6 +9183,7 @@
           <w:szCs w:val="22"/>
         </w:rPr>
       </w:pPr>
+      <w:bookmarkStart w:id="23" w:name="_Toc181088509"/>
       <w:r>
         <w:t xml:space="preserve">Figura </w:t>
       </w:r>
@@ -6161,6 +9198,7 @@
       <w:r>
         <w:t>-&gt; Fase 2: Diagrama de Casos de Uso (Retificado)</w:t>
       </w:r>
+      <w:bookmarkEnd w:id="23"/>
     </w:p>
     <w:p>
       <w:pPr>
@@ -6325,6 +9363,7 @@
           <w:rFonts w:eastAsia="Arial"/>
         </w:rPr>
       </w:pPr>
+      <w:bookmarkStart w:id="24" w:name="_Toc181088542"/>
       <w:r>
         <w:rPr>
           <w:rFonts w:eastAsia="Arial"/>
@@ -6344,9 +9383,19 @@
         </w:rPr>
         <w:t xml:space="preserve"> para modelo Relacional</w:t>
       </w:r>
-    </w:p>
-    <w:p>
-      <w:pPr>
+      <w:bookmarkEnd w:id="24"/>
+    </w:p>
+    <w:p>
+      <w:pPr>
+        <w:pBdr>
+          <w:top w:val="nil"/>
+          <w:left w:val="nil"/>
+          <w:bottom w:val="nil"/>
+          <w:right w:val="nil"/>
+          <w:between w:val="nil"/>
+        </w:pBdr>
+        <w:spacing w:before="120" w:after="120" w:line="360" w:lineRule="auto"/>
+        <w:jc w:val="both"/>
         <w:rPr>
           <w:rFonts w:eastAsia="Arial"/>
         </w:rPr>
@@ -6354,7 +9403,233 @@
     </w:p>
     <w:p>
       <w:pPr>
+        <w:pBdr>
+          <w:top w:val="nil"/>
+          <w:left w:val="nil"/>
+          <w:bottom w:val="nil"/>
+          <w:right w:val="nil"/>
+          <w:between w:val="nil"/>
+        </w:pBdr>
+        <w:spacing w:before="120" w:after="120" w:line="360" w:lineRule="auto"/>
         <w:ind w:left="720"/>
+        <w:jc w:val="both"/>
+        <w:rPr>
+          <w:rFonts w:ascii="Arial" w:eastAsia="Arial" w:hAnsi="Arial" w:cs="Arial"/>
+          <w:b/>
+          <w:bCs/>
+          <w:color w:val="000000"/>
+          <w:sz w:val="28"/>
+          <w:szCs w:val="28"/>
+        </w:rPr>
+      </w:pPr>
+      <w:r>
+        <w:rPr>
+          <w:rFonts w:ascii="Arial" w:eastAsia="Arial" w:hAnsi="Arial" w:cs="Arial"/>
+          <w:b/>
+          <w:bCs/>
+          <w:color w:val="000000"/>
+          <w:sz w:val="28"/>
+          <w:szCs w:val="28"/>
+        </w:rPr>
+        <w:t>ENTIDADES</w:t>
+      </w:r>
+    </w:p>
+    <w:p>
+      <w:pPr>
+        <w:pBdr>
+          <w:top w:val="nil"/>
+          <w:left w:val="nil"/>
+          <w:bottom w:val="nil"/>
+          <w:right w:val="nil"/>
+          <w:between w:val="nil"/>
+        </w:pBdr>
+        <w:spacing w:before="120" w:after="120" w:line="360" w:lineRule="auto"/>
+        <w:ind w:left="720"/>
+        <w:jc w:val="both"/>
+        <w:rPr>
+          <w:rFonts w:ascii="Arial" w:eastAsia="Arial" w:hAnsi="Arial" w:cs="Arial"/>
+          <w:color w:val="000000"/>
+          <w:sz w:val="28"/>
+          <w:szCs w:val="28"/>
+        </w:rPr>
+      </w:pPr>
+    </w:p>
+    <w:p>
+      <w:pPr>
+        <w:pBdr>
+          <w:top w:val="nil"/>
+          <w:left w:val="nil"/>
+          <w:bottom w:val="nil"/>
+          <w:right w:val="nil"/>
+          <w:between w:val="nil"/>
+        </w:pBdr>
+        <w:spacing w:before="120" w:after="120" w:line="360" w:lineRule="auto"/>
+        <w:jc w:val="both"/>
+        <w:rPr>
+          <w:rFonts w:ascii="Arial" w:eastAsia="Arial" w:hAnsi="Arial" w:cs="Arial"/>
+          <w:color w:val="000000"/>
+          <w:sz w:val="22"/>
+          <w:szCs w:val="22"/>
+        </w:rPr>
+      </w:pPr>
+      <w:r>
+        <w:rPr>
+          <w:rFonts w:ascii="Arial" w:eastAsia="Arial" w:hAnsi="Arial" w:cs="Arial"/>
+          <w:b/>
+          <w:bCs/>
+          <w:color w:val="000000"/>
+          <w:sz w:val="22"/>
+          <w:szCs w:val="22"/>
+        </w:rPr>
+        <w:t>Biblioteca</w:t>
+      </w:r>
+      <w:r>
+        <w:rPr>
+          <w:rFonts w:ascii="Arial" w:eastAsia="Arial" w:hAnsi="Arial" w:cs="Arial"/>
+          <w:color w:val="000000"/>
+          <w:sz w:val="22"/>
+          <w:szCs w:val="22"/>
+        </w:rPr>
+        <w:t xml:space="preserve"> </w:t>
+      </w:r>
+      <w:r>
+        <w:rPr>
+          <w:rFonts w:ascii="Arial" w:eastAsia="Arial" w:hAnsi="Arial" w:cs="Arial"/>
+          <w:color w:val="000000"/>
+          <w:sz w:val="22"/>
+          <w:szCs w:val="22"/>
+        </w:rPr>
+        <w:t>(</w:t>
+      </w:r>
+      <w:r>
+        <w:rPr>
+          <w:rFonts w:ascii="Arial" w:eastAsia="Arial" w:hAnsi="Arial" w:cs="Arial"/>
+          <w:color w:val="000000"/>
+          <w:sz w:val="22"/>
+          <w:szCs w:val="22"/>
+          <w:u w:val="single"/>
+        </w:rPr>
+        <w:t>Id_Biblioteca</w:t>
+      </w:r>
+      <w:r>
+        <w:rPr>
+          <w:rFonts w:ascii="Arial" w:eastAsia="Arial" w:hAnsi="Arial" w:cs="Arial"/>
+          <w:color w:val="000000"/>
+          <w:sz w:val="22"/>
+          <w:szCs w:val="22"/>
+        </w:rPr>
+        <w:t>, End_Morada, End_CodigoPostal,</w:t>
+      </w:r>
+      <w:r>
+        <w:rPr>
+          <w:rFonts w:ascii="Arial" w:eastAsia="Arial" w:hAnsi="Arial" w:cs="Arial"/>
+          <w:color w:val="000000"/>
+          <w:sz w:val="22"/>
+          <w:szCs w:val="22"/>
+        </w:rPr>
+        <w:t xml:space="preserve"> End_Localidade,</w:t>
+      </w:r>
+      <w:r>
+        <w:rPr>
+          <w:rFonts w:ascii="Arial" w:eastAsia="Arial" w:hAnsi="Arial" w:cs="Arial"/>
+          <w:color w:val="000000"/>
+          <w:sz w:val="22"/>
+          <w:szCs w:val="22"/>
+        </w:rPr>
+        <w:t xml:space="preserve"> Nome, Email, Telefone, Horario)</w:t>
+      </w:r>
+    </w:p>
+    <w:p>
+      <w:pPr>
+        <w:keepNext/>
+        <w:pBdr>
+          <w:top w:val="nil"/>
+          <w:left w:val="nil"/>
+          <w:bottom w:val="nil"/>
+          <w:right w:val="nil"/>
+          <w:between w:val="nil"/>
+        </w:pBdr>
+        <w:spacing w:before="120" w:after="120" w:line="360" w:lineRule="auto"/>
+        <w:jc w:val="right"/>
+      </w:pPr>
+      <w:r>
+        <w:t xml:space="preserve"> </w:t>
+      </w:r>
+      <w:r>
+        <w:rPr>
+          <w:rFonts w:ascii="Arial" w:eastAsia="Arial" w:hAnsi="Arial" w:cs="Arial"/>
+          <w:noProof/>
+          <w:color w:val="000000"/>
+          <w:sz w:val="22"/>
+          <w:szCs w:val="22"/>
+        </w:rPr>
+        <w:drawing>
+          <wp:inline distT="0" distB="0" distL="0" distR="0" wp14:anchorId="101FA421" wp14:editId="3A2BC141">
+            <wp:extent cx="1376045" cy="1901726"/>
+            <wp:effectExtent l="0" t="0" r="0" b="3810"/>
+            <wp:docPr id="626053270" name="Imagem 2" descr="Uma imagem com texto, captura de ecrã, Tipo de letra, número&#10;&#10;Descrição gerada automaticamente"/>
+            <wp:cNvGraphicFramePr>
+              <a:graphicFrameLocks xmlns:a="http://schemas.openxmlformats.org/drawingml/2006/main" noChangeAspect="1"/>
+            </wp:cNvGraphicFramePr>
+            <a:graphic xmlns:a="http://schemas.openxmlformats.org/drawingml/2006/main">
+              <a:graphicData uri="http://schemas.openxmlformats.org/drawingml/2006/picture">
+                <pic:pic xmlns:pic="http://schemas.openxmlformats.org/drawingml/2006/picture">
+                  <pic:nvPicPr>
+                    <pic:cNvPr id="626053270" name="Imagem 2" descr="Uma imagem com texto, captura de ecrã, Tipo de letra, número&#10;&#10;Descrição gerada automaticamente"/>
+                    <pic:cNvPicPr/>
+                  </pic:nvPicPr>
+                  <pic:blipFill>
+                    <a:blip r:embed="rId13">
+                      <a:extLst>
+                        <a:ext uri="{28A0092B-C50C-407E-A947-70E740481C1C}">
+                          <a14:useLocalDpi xmlns:a14="http://schemas.microsoft.com/office/drawing/2010/main" val="0"/>
+                        </a:ext>
+                      </a:extLst>
+                    </a:blip>
+                    <a:stretch>
+                      <a:fillRect/>
+                    </a:stretch>
+                  </pic:blipFill>
+                  <pic:spPr>
+                    <a:xfrm>
+                      <a:off x="0" y="0"/>
+                      <a:ext cx="1391560" cy="1923168"/>
+                    </a:xfrm>
+                    <a:prstGeom prst="rect">
+                      <a:avLst/>
+                    </a:prstGeom>
+                  </pic:spPr>
+                </pic:pic>
+              </a:graphicData>
+            </a:graphic>
+          </wp:inline>
+        </w:drawing>
+      </w:r>
+    </w:p>
+    <w:p>
+      <w:pPr>
+        <w:pStyle w:val="Legenda"/>
+        <w:jc w:val="right"/>
+      </w:pPr>
+      <w:bookmarkStart w:id="25" w:name="_Toc181088510"/>
+      <w:r>
+        <w:t xml:space="preserve">Figura </w:t>
+      </w:r>
+      <w:fldSimple w:instr=" SEQ Figura \* ARABIC ">
+        <w:r>
+          <w:rPr>
+            <w:noProof/>
+          </w:rPr>
+          <w:t>5</w:t>
+        </w:r>
+      </w:fldSimple>
+      <w:r>
+        <w:t>-&gt; Fase 2 : Entidade Biblioteca</w:t>
+      </w:r>
+      <w:bookmarkEnd w:id="25"/>
+    </w:p>
+    <w:p>
+      <w:pPr>
         <w:rPr>
           <w:rFonts w:eastAsia="Arial"/>
         </w:rPr>
@@ -6378,9 +9653,49 @@
           <w:szCs w:val="22"/>
         </w:rPr>
       </w:pPr>
-    </w:p>
-    <w:p>
-      <w:pPr>
+      <w:r>
+        <w:rPr>
+          <w:rFonts w:ascii="Arial" w:eastAsia="Arial" w:hAnsi="Arial" w:cs="Arial"/>
+          <w:b/>
+          <w:bCs/>
+          <w:color w:val="000000"/>
+          <w:sz w:val="22"/>
+          <w:szCs w:val="22"/>
+        </w:rPr>
+        <w:t>Livro</w:t>
+      </w:r>
+      <w:r>
+        <w:rPr>
+          <w:rFonts w:ascii="Arial" w:eastAsia="Arial" w:hAnsi="Arial" w:cs="Arial"/>
+          <w:color w:val="000000"/>
+          <w:sz w:val="22"/>
+          <w:szCs w:val="22"/>
+        </w:rPr>
+        <w:t xml:space="preserve"> (</w:t>
+      </w:r>
+      <w:r>
+        <w:rPr>
+          <w:rFonts w:ascii="Arial" w:eastAsia="Arial" w:hAnsi="Arial" w:cs="Arial"/>
+          <w:color w:val="000000"/>
+          <w:sz w:val="22"/>
+          <w:szCs w:val="22"/>
+          <w:u w:val="single"/>
+        </w:rPr>
+        <w:t>ISBN</w:t>
+      </w:r>
+      <w:r>
+        <w:rPr>
+          <w:rFonts w:ascii="Arial" w:eastAsia="Arial" w:hAnsi="Arial" w:cs="Arial"/>
+          <w:color w:val="000000"/>
+          <w:sz w:val="22"/>
+          <w:szCs w:val="22"/>
+        </w:rPr>
+        <w:t>, Data_Edicao, Idioma, num_exemplares, Capa_IMG, Sinopse, Titulo_Livros)</w:t>
+      </w:r>
+    </w:p>
+    <w:p>
+      <w:pPr>
+        <w:keepNext/>
         <w:pBdr>
           <w:top w:val="nil"/>
           <w:left w:val="nil"/>
@@ -6389,14 +9704,86 @@
           <w:between w:val="nil"/>
         </w:pBdr>
         <w:spacing w:before="120" w:after="120" w:line="360" w:lineRule="auto"/>
-        <w:jc w:val="both"/>
-        <w:rPr>
-          <w:rFonts w:ascii="Arial" w:eastAsia="Arial" w:hAnsi="Arial" w:cs="Arial"/>
-          <w:color w:val="000000"/>
-          <w:sz w:val="22"/>
-          <w:szCs w:val="22"/>
-        </w:rPr>
-      </w:pPr>
+        <w:jc w:val="right"/>
+      </w:pPr>
+      <w:r>
+        <w:rPr>
+          <w:rFonts w:ascii="Arial" w:eastAsia="Arial" w:hAnsi="Arial" w:cs="Arial"/>
+          <w:noProof/>
+          <w:color w:val="000000"/>
+          <w:sz w:val="22"/>
+          <w:szCs w:val="22"/>
+        </w:rPr>
+        <w:drawing>
+          <wp:inline distT="0" distB="0" distL="0" distR="0" wp14:anchorId="1C01E185" wp14:editId="1362D517">
+            <wp:extent cx="1473276" cy="2095608"/>
+            <wp:effectExtent l="0" t="0" r="0" b="0"/>
+            <wp:docPr id="464072037" name="Imagem 3" descr="Uma imagem com texto, captura de ecrã, Tipo de letra, número&#10;&#10;Descrição gerada automaticamente"/>
+            <wp:cNvGraphicFramePr>
+              <a:graphicFrameLocks xmlns:a="http://schemas.openxmlformats.org/drawingml/2006/main" noChangeAspect="1"/>
+            </wp:cNvGraphicFramePr>
+            <a:graphic xmlns:a="http://schemas.openxmlformats.org/drawingml/2006/main">
+              <a:graphicData uri="http://schemas.openxmlformats.org/drawingml/2006/picture">
+                <pic:pic xmlns:pic="http://schemas.openxmlformats.org/drawingml/2006/picture">
+                  <pic:nvPicPr>
+                    <pic:cNvPr id="464072037" name="Imagem 3" descr="Uma imagem com texto, captura de ecrã, Tipo de letra, número&#10;&#10;Descrição gerada automaticamente"/>
+                    <pic:cNvPicPr/>
+                  </pic:nvPicPr>
+                  <pic:blipFill>
+                    <a:blip r:embed="rId14">
+                      <a:extLst>
+                        <a:ext uri="{28A0092B-C50C-407E-A947-70E740481C1C}">
+                          <a14:useLocalDpi xmlns:a14="http://schemas.microsoft.com/office/drawing/2010/main" val="0"/>
+                        </a:ext>
+                      </a:extLst>
+                    </a:blip>
+                    <a:stretch>
+                      <a:fillRect/>
+                    </a:stretch>
+                  </pic:blipFill>
+                  <pic:spPr>
+                    <a:xfrm>
+                      <a:off x="0" y="0"/>
+                      <a:ext cx="1473276" cy="2095608"/>
+                    </a:xfrm>
+                    <a:prstGeom prst="rect">
+                      <a:avLst/>
+                    </a:prstGeom>
+                  </pic:spPr>
+                </pic:pic>
+              </a:graphicData>
+            </a:graphic>
+          </wp:inline>
+        </w:drawing>
+      </w:r>
+    </w:p>
+    <w:p>
+      <w:pPr>
+        <w:pStyle w:val="Legenda"/>
+        <w:jc w:val="right"/>
+        <w:rPr>
+          <w:rFonts w:ascii="Arial" w:eastAsia="Arial" w:hAnsi="Arial" w:cs="Arial"/>
+          <w:color w:val="000000"/>
+          <w:sz w:val="22"/>
+          <w:szCs w:val="22"/>
+        </w:rPr>
+      </w:pPr>
+      <w:bookmarkStart w:id="26" w:name="_Toc181088511"/>
+      <w:r>
+        <w:t xml:space="preserve">Figura </w:t>
+      </w:r>
+      <w:fldSimple w:instr=" SEQ Figura \* ARABIC ">
+        <w:r>
+          <w:rPr>
+            <w:noProof/>
+          </w:rPr>
+          <w:t>6</w:t>
+        </w:r>
+      </w:fldSimple>
+      <w:r>
+        <w:t>-&gt; Fase 2: Entidade Livro</w:t>
+      </w:r>
+      <w:bookmarkEnd w:id="26"/>
     </w:p>
     <w:p>
       <w:pPr>
@@ -6473,9 +9860,68 @@
           <w:szCs w:val="22"/>
         </w:rPr>
       </w:pPr>
-    </w:p>
-    <w:p>
-      <w:pPr>
+      <w:r>
+        <w:rPr>
+          <w:rFonts w:ascii="Arial" w:eastAsia="Arial" w:hAnsi="Arial" w:cs="Arial"/>
+          <w:b/>
+          <w:bCs/>
+          <w:color w:val="000000"/>
+          <w:sz w:val="22"/>
+          <w:szCs w:val="22"/>
+        </w:rPr>
+        <w:lastRenderedPageBreak/>
+        <w:t>Perfil</w:t>
+      </w:r>
+      <w:r>
+        <w:rPr>
+          <w:rFonts w:ascii="Arial" w:eastAsia="Arial" w:hAnsi="Arial" w:cs="Arial"/>
+          <w:color w:val="000000"/>
+          <w:sz w:val="22"/>
+          <w:szCs w:val="22"/>
+        </w:rPr>
+        <w:t xml:space="preserve"> (</w:t>
+      </w:r>
+      <w:r>
+        <w:rPr>
+          <w:rFonts w:ascii="Arial" w:eastAsia="Arial" w:hAnsi="Arial" w:cs="Arial"/>
+          <w:color w:val="000000"/>
+          <w:sz w:val="22"/>
+          <w:szCs w:val="22"/>
+          <w:u w:val="single"/>
+        </w:rPr>
+        <w:t>ID_perfil</w:t>
+      </w:r>
+      <w:r>
+        <w:rPr>
+          <w:rFonts w:ascii="Arial" w:eastAsia="Arial" w:hAnsi="Arial" w:cs="Arial"/>
+          <w:color w:val="000000"/>
+          <w:sz w:val="22"/>
+          <w:szCs w:val="22"/>
+        </w:rPr>
+        <w:t>, End_Morada, End_CodPostal,</w:t>
+      </w:r>
+      <w:r>
+        <w:rPr>
+          <w:rFonts w:ascii="Arial" w:eastAsia="Arial" w:hAnsi="Arial" w:cs="Arial"/>
+          <w:color w:val="000000"/>
+          <w:sz w:val="22"/>
+          <w:szCs w:val="22"/>
+        </w:rPr>
+        <w:t xml:space="preserve"> End_Localidade,</w:t>
+      </w:r>
+      <w:r>
+        <w:rPr>
+          <w:rFonts w:ascii="Arial" w:eastAsia="Arial" w:hAnsi="Arial" w:cs="Arial"/>
+          <w:color w:val="000000"/>
+          <w:sz w:val="22"/>
+          <w:szCs w:val="22"/>
+        </w:rPr>
+        <w:t xml:space="preserve"> Nome_Perfil, DataNascimento_Perfil, Apelido, Img_Perfil)</w:t>
+      </w:r>
+    </w:p>
+    <w:p>
+      <w:pPr>
+        <w:keepNext/>
         <w:pBdr>
           <w:top w:val="nil"/>
           <w:left w:val="nil"/>
@@ -6484,14 +9930,86 @@
           <w:between w:val="nil"/>
         </w:pBdr>
         <w:spacing w:before="120" w:after="120" w:line="360" w:lineRule="auto"/>
-        <w:jc w:val="both"/>
-        <w:rPr>
-          <w:rFonts w:ascii="Arial" w:eastAsia="Arial" w:hAnsi="Arial" w:cs="Arial"/>
-          <w:color w:val="000000"/>
-          <w:sz w:val="22"/>
-          <w:szCs w:val="22"/>
-        </w:rPr>
-      </w:pPr>
+        <w:jc w:val="right"/>
+      </w:pPr>
+      <w:r>
+        <w:rPr>
+          <w:rFonts w:ascii="Arial" w:eastAsia="Arial" w:hAnsi="Arial" w:cs="Arial"/>
+          <w:noProof/>
+          <w:color w:val="000000"/>
+          <w:sz w:val="22"/>
+          <w:szCs w:val="22"/>
+        </w:rPr>
+        <w:drawing>
+          <wp:inline distT="0" distB="0" distL="0" distR="0" wp14:anchorId="5C88B2EB" wp14:editId="569987E5">
+            <wp:extent cx="1458068" cy="1803400"/>
+            <wp:effectExtent l="0" t="0" r="8890" b="6350"/>
+            <wp:docPr id="959923139" name="Imagem 4" descr="Uma imagem com texto, captura de ecrã, Tipo de letra, número&#10;&#10;Descrição gerada automaticamente"/>
+            <wp:cNvGraphicFramePr>
+              <a:graphicFrameLocks xmlns:a="http://schemas.openxmlformats.org/drawingml/2006/main" noChangeAspect="1"/>
+            </wp:cNvGraphicFramePr>
+            <a:graphic xmlns:a="http://schemas.openxmlformats.org/drawingml/2006/main">
+              <a:graphicData uri="http://schemas.openxmlformats.org/drawingml/2006/picture">
+                <pic:pic xmlns:pic="http://schemas.openxmlformats.org/drawingml/2006/picture">
+                  <pic:nvPicPr>
+                    <pic:cNvPr id="959923139" name="Imagem 4" descr="Uma imagem com texto, captura de ecrã, Tipo de letra, número&#10;&#10;Descrição gerada automaticamente"/>
+                    <pic:cNvPicPr/>
+                  </pic:nvPicPr>
+                  <pic:blipFill>
+                    <a:blip r:embed="rId15">
+                      <a:extLst>
+                        <a:ext uri="{28A0092B-C50C-407E-A947-70E740481C1C}">
+                          <a14:useLocalDpi xmlns:a14="http://schemas.microsoft.com/office/drawing/2010/main" val="0"/>
+                        </a:ext>
+                      </a:extLst>
+                    </a:blip>
+                    <a:stretch>
+                      <a:fillRect/>
+                    </a:stretch>
+                  </pic:blipFill>
+                  <pic:spPr>
+                    <a:xfrm>
+                      <a:off x="0" y="0"/>
+                      <a:ext cx="1460592" cy="1806522"/>
+                    </a:xfrm>
+                    <a:prstGeom prst="rect">
+                      <a:avLst/>
+                    </a:prstGeom>
+                  </pic:spPr>
+                </pic:pic>
+              </a:graphicData>
+            </a:graphic>
+          </wp:inline>
+        </w:drawing>
+      </w:r>
+    </w:p>
+    <w:p>
+      <w:pPr>
+        <w:pStyle w:val="Legenda"/>
+        <w:jc w:val="right"/>
+        <w:rPr>
+          <w:rFonts w:ascii="Arial" w:eastAsia="Arial" w:hAnsi="Arial" w:cs="Arial"/>
+          <w:color w:val="000000"/>
+          <w:sz w:val="22"/>
+          <w:szCs w:val="22"/>
+        </w:rPr>
+      </w:pPr>
+      <w:bookmarkStart w:id="27" w:name="_Toc181088512"/>
+      <w:r>
+        <w:t xml:space="preserve">Figura </w:t>
+      </w:r>
+      <w:fldSimple w:instr=" SEQ Figura \* ARABIC ">
+        <w:r>
+          <w:rPr>
+            <w:noProof/>
+          </w:rPr>
+          <w:t>7</w:t>
+        </w:r>
+      </w:fldSimple>
+      <w:r>
+        <w:t>-&gt; Fase 2: Entidade Perfil</w:t>
+      </w:r>
+      <w:bookmarkEnd w:id="27"/>
     </w:p>
     <w:p>
       <w:pPr>
@@ -6511,9 +10029,49 @@
           <w:szCs w:val="22"/>
         </w:rPr>
       </w:pPr>
-    </w:p>
-    <w:p>
-      <w:pPr>
+      <w:r>
+        <w:rPr>
+          <w:rFonts w:ascii="Arial" w:eastAsia="Arial" w:hAnsi="Arial" w:cs="Arial"/>
+          <w:b/>
+          <w:bCs/>
+          <w:color w:val="000000"/>
+          <w:sz w:val="22"/>
+          <w:szCs w:val="22"/>
+        </w:rPr>
+        <w:t>Editora</w:t>
+      </w:r>
+      <w:r>
+        <w:rPr>
+          <w:rFonts w:ascii="Arial" w:eastAsia="Arial" w:hAnsi="Arial" w:cs="Arial"/>
+          <w:color w:val="000000"/>
+          <w:sz w:val="22"/>
+          <w:szCs w:val="22"/>
+        </w:rPr>
+        <w:t xml:space="preserve"> (</w:t>
+      </w:r>
+      <w:r>
+        <w:rPr>
+          <w:rFonts w:ascii="Arial" w:eastAsia="Arial" w:hAnsi="Arial" w:cs="Arial"/>
+          <w:color w:val="000000"/>
+          <w:sz w:val="22"/>
+          <w:szCs w:val="22"/>
+          <w:u w:val="single"/>
+        </w:rPr>
+        <w:t>ID_Editora</w:t>
+      </w:r>
+      <w:r>
+        <w:rPr>
+          <w:rFonts w:ascii="Arial" w:eastAsia="Arial" w:hAnsi="Arial" w:cs="Arial"/>
+          <w:color w:val="000000"/>
+          <w:sz w:val="22"/>
+          <w:szCs w:val="22"/>
+        </w:rPr>
+        <w:t>, Nome_Editora, Info_Editora, Img_Editora)</w:t>
+      </w:r>
+    </w:p>
+    <w:p>
+      <w:pPr>
+        <w:keepNext/>
         <w:pBdr>
           <w:top w:val="nil"/>
           <w:left w:val="nil"/>
@@ -6522,14 +10080,80 @@
           <w:between w:val="nil"/>
         </w:pBdr>
         <w:spacing w:before="120" w:after="120" w:line="360" w:lineRule="auto"/>
-        <w:jc w:val="both"/>
-        <w:rPr>
-          <w:rFonts w:ascii="Arial" w:eastAsia="Arial" w:hAnsi="Arial" w:cs="Arial"/>
-          <w:color w:val="000000"/>
-          <w:sz w:val="22"/>
-          <w:szCs w:val="22"/>
-        </w:rPr>
-      </w:pPr>
+        <w:jc w:val="right"/>
+      </w:pPr>
+      <w:r>
+        <w:rPr>
+          <w:rFonts w:ascii="Arial" w:eastAsia="Arial" w:hAnsi="Arial" w:cs="Arial"/>
+          <w:noProof/>
+          <w:color w:val="000000"/>
+          <w:sz w:val="22"/>
+          <w:szCs w:val="22"/>
+        </w:rPr>
+        <w:drawing>
+          <wp:inline distT="0" distB="0" distL="0" distR="0" wp14:anchorId="24000572" wp14:editId="65F7D3E2">
+            <wp:extent cx="1549480" cy="1530429"/>
+            <wp:effectExtent l="0" t="0" r="0" b="0"/>
+            <wp:docPr id="756830936" name="Imagem 5"/>
+            <wp:cNvGraphicFramePr>
+              <a:graphicFrameLocks xmlns:a="http://schemas.openxmlformats.org/drawingml/2006/main" noChangeAspect="1"/>
+            </wp:cNvGraphicFramePr>
+            <a:graphic xmlns:a="http://schemas.openxmlformats.org/drawingml/2006/main">
+              <a:graphicData uri="http://schemas.openxmlformats.org/drawingml/2006/picture">
+                <pic:pic xmlns:pic="http://schemas.openxmlformats.org/drawingml/2006/picture">
+                  <pic:nvPicPr>
+                    <pic:cNvPr id="756830936" name="Imagem 756830936"/>
+                    <pic:cNvPicPr/>
+                  </pic:nvPicPr>
+                  <pic:blipFill>
+                    <a:blip r:embed="rId16">
+                      <a:extLst>
+                        <a:ext uri="{28A0092B-C50C-407E-A947-70E740481C1C}">
+                          <a14:useLocalDpi xmlns:a14="http://schemas.microsoft.com/office/drawing/2010/main" val="0"/>
+                        </a:ext>
+                      </a:extLst>
+                    </a:blip>
+                    <a:stretch>
+                      <a:fillRect/>
+                    </a:stretch>
+                  </pic:blipFill>
+                  <pic:spPr>
+                    <a:xfrm>
+                      <a:off x="0" y="0"/>
+                      <a:ext cx="1549480" cy="1530429"/>
+                    </a:xfrm>
+                    <a:prstGeom prst="rect">
+                      <a:avLst/>
+                    </a:prstGeom>
+                  </pic:spPr>
+                </pic:pic>
+              </a:graphicData>
+            </a:graphic>
+          </wp:inline>
+        </w:drawing>
+      </w:r>
+    </w:p>
+    <w:p>
+      <w:pPr>
+        <w:pStyle w:val="Legenda"/>
+        <w:jc w:val="right"/>
+      </w:pPr>
+      <w:bookmarkStart w:id="28" w:name="_Toc181088513"/>
+      <w:r>
+        <w:t xml:space="preserve">Figura </w:t>
+      </w:r>
+      <w:fldSimple w:instr=" SEQ Figura \* ARABIC ">
+        <w:r>
+          <w:rPr>
+            <w:noProof/>
+          </w:rPr>
+          <w:t>8</w:t>
+        </w:r>
+      </w:fldSimple>
+      <w:r>
+        <w:t>-&gt; Fase 2: Entidade Editora</w:t>
+      </w:r>
+      <w:bookmarkEnd w:id="28"/>
     </w:p>
     <w:p>
       <w:pPr>
@@ -6544,14 +10168,55 @@
         <w:jc w:val="both"/>
         <w:rPr>
           <w:rFonts w:ascii="Arial" w:eastAsia="Arial" w:hAnsi="Arial" w:cs="Arial"/>
-          <w:color w:val="000000"/>
-          <w:sz w:val="22"/>
-          <w:szCs w:val="22"/>
-        </w:rPr>
-      </w:pPr>
-    </w:p>
-    <w:p>
-      <w:pPr>
+          <w:noProof/>
+          <w:color w:val="000000"/>
+          <w:sz w:val="22"/>
+          <w:szCs w:val="22"/>
+        </w:rPr>
+      </w:pPr>
+      <w:r>
+        <w:rPr>
+          <w:rFonts w:ascii="Arial" w:eastAsia="Arial" w:hAnsi="Arial" w:cs="Arial"/>
+          <w:b/>
+          <w:bCs/>
+          <w:color w:val="000000"/>
+          <w:sz w:val="22"/>
+          <w:szCs w:val="22"/>
+        </w:rPr>
+        <w:t>Generos</w:t>
+      </w:r>
+      <w:r>
+        <w:rPr>
+          <w:rFonts w:ascii="Arial" w:eastAsia="Arial" w:hAnsi="Arial" w:cs="Arial"/>
+          <w:color w:val="000000"/>
+          <w:sz w:val="22"/>
+          <w:szCs w:val="22"/>
+        </w:rPr>
+        <w:t xml:space="preserve"> (</w:t>
+      </w:r>
+      <w:r>
+        <w:rPr>
+          <w:rFonts w:ascii="Arial" w:eastAsia="Arial" w:hAnsi="Arial" w:cs="Arial"/>
+          <w:color w:val="000000"/>
+          <w:sz w:val="22"/>
+          <w:szCs w:val="22"/>
+          <w:u w:val="single"/>
+        </w:rPr>
+        <w:t>ID_Generos</w:t>
+      </w:r>
+      <w:r>
+        <w:rPr>
+          <w:rFonts w:ascii="Arial" w:eastAsia="Arial" w:hAnsi="Arial" w:cs="Arial"/>
+          <w:color w:val="000000"/>
+          <w:sz w:val="22"/>
+          <w:szCs w:val="22"/>
+        </w:rPr>
+        <w:t>, Nome_Generos)</w:t>
+      </w:r>
+    </w:p>
+    <w:p>
+      <w:pPr>
+        <w:keepNext/>
         <w:pBdr>
           <w:top w:val="nil"/>
           <w:left w:val="nil"/>
@@ -6560,17 +10225,287 @@
           <w:between w:val="nil"/>
         </w:pBdr>
         <w:spacing w:before="120" w:after="120" w:line="360" w:lineRule="auto"/>
-        <w:jc w:val="both"/>
-        <w:rPr>
-          <w:rFonts w:ascii="Arial" w:eastAsia="Arial" w:hAnsi="Arial" w:cs="Arial"/>
-          <w:color w:val="000000"/>
-          <w:sz w:val="22"/>
-          <w:szCs w:val="22"/>
-        </w:rPr>
-      </w:pPr>
-    </w:p>
-    <w:p>
-      <w:pPr>
+        <w:jc w:val="right"/>
+      </w:pPr>
+      <w:r>
+        <w:rPr>
+          <w:rFonts w:ascii="Arial" w:eastAsia="Arial" w:hAnsi="Arial" w:cs="Arial"/>
+          <w:noProof/>
+          <w:color w:val="000000"/>
+          <w:sz w:val="22"/>
+          <w:szCs w:val="22"/>
+        </w:rPr>
+        <w:drawing>
+          <wp:inline distT="0" distB="0" distL="0" distR="0" wp14:anchorId="4DB143CE" wp14:editId="5586D44A">
+            <wp:extent cx="1505027" cy="1111307"/>
+            <wp:effectExtent l="0" t="0" r="0" b="0"/>
+            <wp:docPr id="1731648534" name="Imagem 6"/>
+            <wp:cNvGraphicFramePr>
+              <a:graphicFrameLocks xmlns:a="http://schemas.openxmlformats.org/drawingml/2006/main" noChangeAspect="1"/>
+            </wp:cNvGraphicFramePr>
+            <a:graphic xmlns:a="http://schemas.openxmlformats.org/drawingml/2006/main">
+              <a:graphicData uri="http://schemas.openxmlformats.org/drawingml/2006/picture">
+                <pic:pic xmlns:pic="http://schemas.openxmlformats.org/drawingml/2006/picture">
+                  <pic:nvPicPr>
+                    <pic:cNvPr id="1731648534" name="Imagem 1731648534"/>
+                    <pic:cNvPicPr/>
+                  </pic:nvPicPr>
+                  <pic:blipFill>
+                    <a:blip r:embed="rId17">
+                      <a:extLst>
+                        <a:ext uri="{28A0092B-C50C-407E-A947-70E740481C1C}">
+                          <a14:useLocalDpi xmlns:a14="http://schemas.microsoft.com/office/drawing/2010/main" val="0"/>
+                        </a:ext>
+                      </a:extLst>
+                    </a:blip>
+                    <a:stretch>
+                      <a:fillRect/>
+                    </a:stretch>
+                  </pic:blipFill>
+                  <pic:spPr>
+                    <a:xfrm>
+                      <a:off x="0" y="0"/>
+                      <a:ext cx="1505027" cy="1111307"/>
+                    </a:xfrm>
+                    <a:prstGeom prst="rect">
+                      <a:avLst/>
+                    </a:prstGeom>
+                  </pic:spPr>
+                </pic:pic>
+              </a:graphicData>
+            </a:graphic>
+          </wp:inline>
+        </w:drawing>
+      </w:r>
+    </w:p>
+    <w:p>
+      <w:pPr>
+        <w:pStyle w:val="Legenda"/>
+        <w:jc w:val="right"/>
+      </w:pPr>
+      <w:bookmarkStart w:id="29" w:name="_Toc181088514"/>
+      <w:r>
+        <w:t xml:space="preserve">Figura </w:t>
+      </w:r>
+      <w:fldSimple w:instr=" SEQ Figura \* ARABIC ">
+        <w:r>
+          <w:rPr>
+            <w:noProof/>
+          </w:rPr>
+          <w:t>9</w:t>
+        </w:r>
+      </w:fldSimple>
+      <w:r>
+        <w:t>-&gt; Fase 2: Entidade Genero</w:t>
+      </w:r>
+      <w:bookmarkEnd w:id="29"/>
+    </w:p>
+    <w:p>
+      <w:pPr>
+        <w:rPr>
+          <w:rFonts w:ascii="Arial" w:eastAsia="Arial" w:hAnsi="Arial" w:cs="Arial"/>
+          <w:sz w:val="22"/>
+          <w:szCs w:val="22"/>
+        </w:rPr>
+      </w:pPr>
+      <w:r>
+        <w:rPr>
+          <w:rFonts w:ascii="Arial" w:eastAsia="Arial" w:hAnsi="Arial" w:cs="Arial"/>
+          <w:b/>
+          <w:bCs/>
+          <w:sz w:val="22"/>
+          <w:szCs w:val="22"/>
+        </w:rPr>
+        <w:t xml:space="preserve">Pais </w:t>
+      </w:r>
+      <w:r>
+        <w:rPr>
+          <w:rFonts w:ascii="Arial" w:eastAsia="Arial" w:hAnsi="Arial" w:cs="Arial"/>
+          <w:sz w:val="22"/>
+          <w:szCs w:val="22"/>
+        </w:rPr>
+        <w:t>(</w:t>
+      </w:r>
+      <w:r>
+        <w:rPr>
+          <w:rFonts w:ascii="Arial" w:eastAsia="Arial" w:hAnsi="Arial" w:cs="Arial"/>
+          <w:sz w:val="22"/>
+          <w:szCs w:val="22"/>
+          <w:u w:val="single"/>
+        </w:rPr>
+        <w:t>ID_Pais</w:t>
+      </w:r>
+      <w:r>
+        <w:rPr>
+          <w:rFonts w:ascii="Arial" w:eastAsia="Arial" w:hAnsi="Arial" w:cs="Arial"/>
+          <w:sz w:val="22"/>
+          <w:szCs w:val="22"/>
+        </w:rPr>
+        <w:t>, Nome_Pais)</w:t>
+      </w:r>
+    </w:p>
+    <w:p>
+      <w:pPr>
+        <w:keepNext/>
+        <w:jc w:val="right"/>
+      </w:pPr>
+      <w:r>
+        <w:rPr>
+          <w:rFonts w:ascii="Arial" w:eastAsia="Arial" w:hAnsi="Arial" w:cs="Arial"/>
+          <w:b/>
+          <w:bCs/>
+          <w:noProof/>
+          <w:sz w:val="22"/>
+          <w:szCs w:val="22"/>
+        </w:rPr>
+        <w:drawing>
+          <wp:inline distT="0" distB="0" distL="0" distR="0" wp14:anchorId="5E58E497" wp14:editId="2FF99330">
+            <wp:extent cx="1492327" cy="1124008"/>
+            <wp:effectExtent l="0" t="0" r="0" b="0"/>
+            <wp:docPr id="743098425" name="Imagem 8" descr="Uma imagem com texto, captura de ecrã, Tipo de letra, número&#10;&#10;Descrição gerada automaticamente"/>
+            <wp:cNvGraphicFramePr>
+              <a:graphicFrameLocks xmlns:a="http://schemas.openxmlformats.org/drawingml/2006/main" noChangeAspect="1"/>
+            </wp:cNvGraphicFramePr>
+            <a:graphic xmlns:a="http://schemas.openxmlformats.org/drawingml/2006/main">
+              <a:graphicData uri="http://schemas.openxmlformats.org/drawingml/2006/picture">
+                <pic:pic xmlns:pic="http://schemas.openxmlformats.org/drawingml/2006/picture">
+                  <pic:nvPicPr>
+                    <pic:cNvPr id="743098425" name="Imagem 8" descr="Uma imagem com texto, captura de ecrã, Tipo de letra, número&#10;&#10;Descrição gerada automaticamente"/>
+                    <pic:cNvPicPr/>
+                  </pic:nvPicPr>
+                  <pic:blipFill>
+                    <a:blip r:embed="rId18">
+                      <a:extLst>
+                        <a:ext uri="{28A0092B-C50C-407E-A947-70E740481C1C}">
+                          <a14:useLocalDpi xmlns:a14="http://schemas.microsoft.com/office/drawing/2010/main" val="0"/>
+                        </a:ext>
+                      </a:extLst>
+                    </a:blip>
+                    <a:stretch>
+                      <a:fillRect/>
+                    </a:stretch>
+                  </pic:blipFill>
+                  <pic:spPr>
+                    <a:xfrm>
+                      <a:off x="0" y="0"/>
+                      <a:ext cx="1492327" cy="1124008"/>
+                    </a:xfrm>
+                    <a:prstGeom prst="rect">
+                      <a:avLst/>
+                    </a:prstGeom>
+                  </pic:spPr>
+                </pic:pic>
+              </a:graphicData>
+            </a:graphic>
+          </wp:inline>
+        </w:drawing>
+      </w:r>
+    </w:p>
+    <w:p>
+      <w:pPr>
+        <w:pStyle w:val="Legenda"/>
+        <w:jc w:val="right"/>
+        <w:rPr>
+          <w:rFonts w:ascii="Arial" w:eastAsia="Arial" w:hAnsi="Arial" w:cs="Arial"/>
+          <w:b/>
+          <w:bCs/>
+          <w:sz w:val="22"/>
+          <w:szCs w:val="22"/>
+        </w:rPr>
+      </w:pPr>
+      <w:bookmarkStart w:id="30" w:name="_Toc181088515"/>
+      <w:r>
+        <w:t xml:space="preserve">Figura </w:t>
+      </w:r>
+      <w:fldSimple w:instr=" SEQ Figura \* ARABIC ">
+        <w:r>
+          <w:rPr>
+            <w:noProof/>
+          </w:rPr>
+          <w:t>10</w:t>
+        </w:r>
+      </w:fldSimple>
+      <w:r>
+        <w:t>-&gt; Fase 2:  Entidade Pais</w:t>
+      </w:r>
+      <w:bookmarkEnd w:id="30"/>
+    </w:p>
+    <w:p>
+      <w:pPr>
+        <w:rPr>
+          <w:rFonts w:ascii="Arial" w:eastAsia="Arial" w:hAnsi="Arial" w:cs="Arial"/>
+          <w:b/>
+          <w:bCs/>
+          <w:sz w:val="22"/>
+          <w:szCs w:val="22"/>
+        </w:rPr>
+      </w:pPr>
+    </w:p>
+    <w:p>
+      <w:pPr>
+        <w:rPr>
+          <w:rFonts w:ascii="Arial" w:eastAsia="Arial" w:hAnsi="Arial" w:cs="Arial"/>
+          <w:sz w:val="22"/>
+          <w:szCs w:val="22"/>
+        </w:rPr>
+      </w:pPr>
+      <w:r>
+        <w:rPr>
+          <w:rFonts w:ascii="Arial" w:eastAsia="Arial" w:hAnsi="Arial" w:cs="Arial"/>
+          <w:b/>
+          <w:bCs/>
+          <w:sz w:val="22"/>
+          <w:szCs w:val="22"/>
+        </w:rPr>
+        <w:lastRenderedPageBreak/>
+        <w:t>Autor</w:t>
+      </w:r>
+      <w:r>
+        <w:rPr>
+          <w:rFonts w:ascii="Arial" w:eastAsia="Arial" w:hAnsi="Arial" w:cs="Arial"/>
+          <w:sz w:val="22"/>
+          <w:szCs w:val="22"/>
+        </w:rPr>
+        <w:t xml:space="preserve"> (</w:t>
+      </w:r>
+      <w:r>
+        <w:rPr>
+          <w:rFonts w:ascii="Arial" w:eastAsia="Arial" w:hAnsi="Arial" w:cs="Arial"/>
+          <w:sz w:val="22"/>
+          <w:szCs w:val="22"/>
+          <w:u w:val="single"/>
+        </w:rPr>
+        <w:t>ID_Autor</w:t>
+      </w:r>
+      <w:r>
+        <w:rPr>
+          <w:rFonts w:ascii="Arial" w:eastAsia="Arial" w:hAnsi="Arial" w:cs="Arial"/>
+          <w:sz w:val="22"/>
+          <w:szCs w:val="22"/>
+        </w:rPr>
+        <w:t xml:space="preserve">, Nome_Autor, DataNascimento_Autor, Pseudonimo, DataFalecimento_Autor, Foto_Autor, Bibliografia, </w:t>
+      </w:r>
+      <w:r>
+        <w:rPr>
+          <w:rFonts w:ascii="Arial" w:eastAsia="Arial" w:hAnsi="Arial" w:cs="Arial"/>
+          <w:strike/>
+          <w:sz w:val="22"/>
+          <w:szCs w:val="22"/>
+        </w:rPr>
+        <w:t>Id_Pais</w:t>
+      </w:r>
+      <w:r>
+        <w:rPr>
+          <w:rFonts w:ascii="Arial" w:eastAsia="Arial" w:hAnsi="Arial" w:cs="Arial"/>
+          <w:sz w:val="22"/>
+          <w:szCs w:val="22"/>
+        </w:rPr>
+        <w:t>)</w:t>
+      </w:r>
+    </w:p>
+    <w:p>
+      <w:pPr>
+        <w:keepNext/>
         <w:pBdr>
           <w:top w:val="nil"/>
           <w:left w:val="nil"/>
@@ -6579,14 +10514,273 @@
           <w:between w:val="nil"/>
         </w:pBdr>
         <w:spacing w:before="120" w:after="120" w:line="360" w:lineRule="auto"/>
-        <w:jc w:val="both"/>
-        <w:rPr>
-          <w:rFonts w:ascii="Arial" w:eastAsia="Arial" w:hAnsi="Arial" w:cs="Arial"/>
-          <w:color w:val="000000"/>
-          <w:sz w:val="22"/>
-          <w:szCs w:val="22"/>
-        </w:rPr>
-      </w:pPr>
+        <w:jc w:val="right"/>
+      </w:pPr>
+      <w:r>
+        <w:rPr>
+          <w:rFonts w:ascii="Arial" w:eastAsia="Arial" w:hAnsi="Arial" w:cs="Arial"/>
+          <w:noProof/>
+          <w:color w:val="000000"/>
+          <w:sz w:val="22"/>
+          <w:szCs w:val="22"/>
+        </w:rPr>
+        <w:drawing>
+          <wp:inline distT="0" distB="0" distL="0" distR="0" wp14:anchorId="1CCBCD21" wp14:editId="0005065E">
+            <wp:extent cx="1568450" cy="1897034"/>
+            <wp:effectExtent l="0" t="0" r="0" b="8255"/>
+            <wp:docPr id="1112283088" name="Imagem 7" descr="Uma imagem com texto, eletrónica, captura de ecrã, Tipo de letra&#10;&#10;Descrição gerada automaticamente"/>
+            <wp:cNvGraphicFramePr>
+              <a:graphicFrameLocks xmlns:a="http://schemas.openxmlformats.org/drawingml/2006/main" noChangeAspect="1"/>
+            </wp:cNvGraphicFramePr>
+            <a:graphic xmlns:a="http://schemas.openxmlformats.org/drawingml/2006/main">
+              <a:graphicData uri="http://schemas.openxmlformats.org/drawingml/2006/picture">
+                <pic:pic xmlns:pic="http://schemas.openxmlformats.org/drawingml/2006/picture">
+                  <pic:nvPicPr>
+                    <pic:cNvPr id="1112283088" name="Imagem 7" descr="Uma imagem com texto, eletrónica, captura de ecrã, Tipo de letra&#10;&#10;Descrição gerada automaticamente"/>
+                    <pic:cNvPicPr/>
+                  </pic:nvPicPr>
+                  <pic:blipFill>
+                    <a:blip r:embed="rId19">
+                      <a:extLst>
+                        <a:ext uri="{28A0092B-C50C-407E-A947-70E740481C1C}">
+                          <a14:useLocalDpi xmlns:a14="http://schemas.microsoft.com/office/drawing/2010/main" val="0"/>
+                        </a:ext>
+                      </a:extLst>
+                    </a:blip>
+                    <a:stretch>
+                      <a:fillRect/>
+                    </a:stretch>
+                  </pic:blipFill>
+                  <pic:spPr>
+                    <a:xfrm>
+                      <a:off x="0" y="0"/>
+                      <a:ext cx="1580315" cy="1911385"/>
+                    </a:xfrm>
+                    <a:prstGeom prst="rect">
+                      <a:avLst/>
+                    </a:prstGeom>
+                  </pic:spPr>
+                </pic:pic>
+              </a:graphicData>
+            </a:graphic>
+          </wp:inline>
+        </w:drawing>
+      </w:r>
+    </w:p>
+    <w:p>
+      <w:pPr>
+        <w:pStyle w:val="Legenda"/>
+        <w:jc w:val="right"/>
+        <w:rPr>
+          <w:noProof/>
+        </w:rPr>
+      </w:pPr>
+      <w:bookmarkStart w:id="31" w:name="_Toc181088516"/>
+      <w:r>
+        <w:t xml:space="preserve">Figura </w:t>
+      </w:r>
+      <w:fldSimple w:instr=" SEQ Figura \* ARABIC ">
+        <w:r>
+          <w:rPr>
+            <w:noProof/>
+          </w:rPr>
+          <w:t>11</w:t>
+        </w:r>
+      </w:fldSimple>
+      <w:r>
+        <w:t>-&gt; Fase 2:</w:t>
+      </w:r>
+      <w:r>
+        <w:rPr>
+          <w:noProof/>
+        </w:rPr>
+        <w:t xml:space="preserve"> Entidade Autor</w:t>
+      </w:r>
+      <w:bookmarkEnd w:id="31"/>
+    </w:p>
+    <w:p>
+      <w:pPr>
+        <w:rPr>
+          <w:rFonts w:ascii="Arial" w:eastAsia="Arial" w:hAnsi="Arial" w:cs="Arial"/>
+          <w:b/>
+          <w:bCs/>
+          <w:sz w:val="28"/>
+          <w:szCs w:val="28"/>
+        </w:rPr>
+      </w:pPr>
+      <w:r>
+        <w:rPr>
+          <w:rFonts w:ascii="Arial" w:eastAsia="Arial" w:hAnsi="Arial" w:cs="Arial"/>
+          <w:b/>
+          <w:bCs/>
+          <w:sz w:val="28"/>
+          <w:szCs w:val="28"/>
+        </w:rPr>
+        <w:t>Relacionamentos</w:t>
+      </w:r>
+    </w:p>
+    <w:p>
+      <w:pPr>
+        <w:rPr>
+          <w:rFonts w:ascii="Arial" w:eastAsia="Arial" w:hAnsi="Arial" w:cs="Arial"/>
+          <w:sz w:val="22"/>
+          <w:szCs w:val="22"/>
+        </w:rPr>
+      </w:pPr>
+    </w:p>
+    <w:p>
+      <w:pPr>
+        <w:rPr>
+          <w:rFonts w:ascii="Arial" w:eastAsia="Arial" w:hAnsi="Arial" w:cs="Arial"/>
+          <w:sz w:val="22"/>
+          <w:szCs w:val="22"/>
+        </w:rPr>
+      </w:pPr>
+    </w:p>
+    <w:p>
+      <w:pPr>
+        <w:rPr>
+          <w:rFonts w:ascii="Arial" w:eastAsia="Arial" w:hAnsi="Arial" w:cs="Arial"/>
+          <w:sz w:val="22"/>
+          <w:szCs w:val="22"/>
+        </w:rPr>
+      </w:pPr>
+      <w:r>
+        <w:rPr>
+          <w:rFonts w:ascii="Arial" w:eastAsia="Arial" w:hAnsi="Arial" w:cs="Arial"/>
+          <w:b/>
+          <w:bCs/>
+          <w:sz w:val="22"/>
+          <w:szCs w:val="22"/>
+        </w:rPr>
+        <w:t>Publica</w:t>
+      </w:r>
+      <w:r>
+        <w:rPr>
+          <w:rFonts w:ascii="Arial" w:eastAsia="Arial" w:hAnsi="Arial" w:cs="Arial"/>
+          <w:sz w:val="22"/>
+          <w:szCs w:val="22"/>
+        </w:rPr>
+        <w:t xml:space="preserve"> (</w:t>
+      </w:r>
+      <w:r>
+        <w:rPr>
+          <w:rFonts w:ascii="Arial" w:eastAsia="Arial" w:hAnsi="Arial" w:cs="Arial"/>
+          <w:strike/>
+          <w:sz w:val="22"/>
+          <w:szCs w:val="22"/>
+          <w:u w:val="single"/>
+        </w:rPr>
+        <w:t>ISBN</w:t>
+      </w:r>
+      <w:r>
+        <w:rPr>
+          <w:rFonts w:ascii="Arial" w:eastAsia="Arial" w:hAnsi="Arial" w:cs="Arial"/>
+          <w:sz w:val="22"/>
+          <w:szCs w:val="22"/>
+        </w:rPr>
+        <w:t xml:space="preserve">, </w:t>
+      </w:r>
+      <w:r>
+        <w:rPr>
+          <w:rFonts w:ascii="Arial" w:eastAsia="Arial" w:hAnsi="Arial" w:cs="Arial"/>
+          <w:sz w:val="22"/>
+          <w:szCs w:val="22"/>
+          <w:u w:val="single"/>
+        </w:rPr>
+        <w:t>Id_Editora</w:t>
+      </w:r>
+      <w:r>
+        <w:rPr>
+          <w:rFonts w:ascii="Arial" w:eastAsia="Arial" w:hAnsi="Arial" w:cs="Arial"/>
+          <w:sz w:val="22"/>
+          <w:szCs w:val="22"/>
+        </w:rPr>
+        <w:t>)</w:t>
+      </w:r>
+    </w:p>
+    <w:p>
+      <w:pPr>
+        <w:keepNext/>
+        <w:jc w:val="right"/>
+      </w:pPr>
+      <w:r>
+        <w:rPr>
+          <w:rFonts w:ascii="Arial" w:eastAsia="Arial" w:hAnsi="Arial" w:cs="Arial"/>
+          <w:noProof/>
+          <w:sz w:val="22"/>
+          <w:szCs w:val="22"/>
+        </w:rPr>
+        <w:drawing>
+          <wp:inline distT="0" distB="0" distL="0" distR="0" wp14:anchorId="2D7E0A3B" wp14:editId="4D52E208">
+            <wp:extent cx="2711589" cy="1847945"/>
+            <wp:effectExtent l="0" t="0" r="0" b="0"/>
+            <wp:docPr id="1340791960" name="Imagem 9" descr="Uma imagem com texto, captura de ecrã, Tipo de letra, número&#10;&#10;Descrição gerada automaticamente"/>
+            <wp:cNvGraphicFramePr>
+              <a:graphicFrameLocks xmlns:a="http://schemas.openxmlformats.org/drawingml/2006/main" noChangeAspect="1"/>
+            </wp:cNvGraphicFramePr>
+            <a:graphic xmlns:a="http://schemas.openxmlformats.org/drawingml/2006/main">
+              <a:graphicData uri="http://schemas.openxmlformats.org/drawingml/2006/picture">
+                <pic:pic xmlns:pic="http://schemas.openxmlformats.org/drawingml/2006/picture">
+                  <pic:nvPicPr>
+                    <pic:cNvPr id="1340791960" name="Imagem 9" descr="Uma imagem com texto, captura de ecrã, Tipo de letra, número&#10;&#10;Descrição gerada automaticamente"/>
+                    <pic:cNvPicPr/>
+                  </pic:nvPicPr>
+                  <pic:blipFill>
+                    <a:blip r:embed="rId20">
+                      <a:extLst>
+                        <a:ext uri="{28A0092B-C50C-407E-A947-70E740481C1C}">
+                          <a14:useLocalDpi xmlns:a14="http://schemas.microsoft.com/office/drawing/2010/main" val="0"/>
+                        </a:ext>
+                      </a:extLst>
+                    </a:blip>
+                    <a:stretch>
+                      <a:fillRect/>
+                    </a:stretch>
+                  </pic:blipFill>
+                  <pic:spPr>
+                    <a:xfrm>
+                      <a:off x="0" y="0"/>
+                      <a:ext cx="2711589" cy="1847945"/>
+                    </a:xfrm>
+                    <a:prstGeom prst="rect">
+                      <a:avLst/>
+                    </a:prstGeom>
+                  </pic:spPr>
+                </pic:pic>
+              </a:graphicData>
+            </a:graphic>
+          </wp:inline>
+        </w:drawing>
+      </w:r>
+    </w:p>
+    <w:p>
+      <w:pPr>
+        <w:pStyle w:val="Legenda"/>
+        <w:ind w:left="3600" w:firstLine="720"/>
+        <w:jc w:val="center"/>
+        <w:rPr>
+          <w:rFonts w:ascii="Arial" w:eastAsia="Arial" w:hAnsi="Arial" w:cs="Arial"/>
+          <w:sz w:val="22"/>
+          <w:szCs w:val="22"/>
+        </w:rPr>
+      </w:pPr>
+      <w:bookmarkStart w:id="32" w:name="_Toc181088517"/>
+      <w:r>
+        <w:t xml:space="preserve">Figura </w:t>
+      </w:r>
+      <w:fldSimple w:instr=" SEQ Figura \* ARABIC ">
+        <w:r>
+          <w:rPr>
+            <w:noProof/>
+          </w:rPr>
+          <w:t>12</w:t>
+        </w:r>
+      </w:fldSimple>
+      <w:r>
+        <w:t>-&gt; Fase 2: Relacionamento Publica</w:t>
+      </w:r>
+      <w:bookmarkEnd w:id="32"/>
     </w:p>
     <w:p>
       <w:pPr>
@@ -6606,9 +10800,69 @@
           <w:szCs w:val="22"/>
         </w:rPr>
       </w:pPr>
-    </w:p>
-    <w:p>
-      <w:pPr>
+      <w:r>
+        <w:rPr>
+          <w:rFonts w:ascii="Arial" w:eastAsia="Arial" w:hAnsi="Arial" w:cs="Arial"/>
+          <w:b/>
+          <w:bCs/>
+          <w:color w:val="000000"/>
+          <w:sz w:val="22"/>
+          <w:szCs w:val="22"/>
+        </w:rPr>
+        <w:t>Escreveu</w:t>
+      </w:r>
+      <w:r>
+        <w:rPr>
+          <w:rFonts w:ascii="Arial" w:eastAsia="Arial" w:hAnsi="Arial" w:cs="Arial"/>
+          <w:color w:val="000000"/>
+          <w:sz w:val="22"/>
+          <w:szCs w:val="22"/>
+        </w:rPr>
+        <w:t xml:space="preserve"> (</w:t>
+      </w:r>
+      <w:r>
+        <w:rPr>
+          <w:rFonts w:ascii="Arial" w:eastAsia="Arial" w:hAnsi="Arial" w:cs="Arial"/>
+          <w:strike/>
+          <w:color w:val="000000"/>
+          <w:sz w:val="22"/>
+          <w:szCs w:val="22"/>
+          <w:u w:val="single"/>
+        </w:rPr>
+        <w:t>ISBN</w:t>
+      </w:r>
+      <w:r>
+        <w:rPr>
+          <w:rFonts w:ascii="Arial" w:eastAsia="Arial" w:hAnsi="Arial" w:cs="Arial"/>
+          <w:color w:val="000000"/>
+          <w:sz w:val="22"/>
+          <w:szCs w:val="22"/>
+        </w:rPr>
+        <w:t xml:space="preserve">, </w:t>
+      </w:r>
+      <w:r>
+        <w:rPr>
+          <w:rFonts w:ascii="Arial" w:eastAsia="Arial" w:hAnsi="Arial" w:cs="Arial"/>
+          <w:strike/>
+          <w:color w:val="000000"/>
+          <w:sz w:val="22"/>
+          <w:szCs w:val="22"/>
+        </w:rPr>
+        <w:t>Id_autor</w:t>
+      </w:r>
+      <w:r>
+        <w:rPr>
+          <w:rFonts w:ascii="Arial" w:eastAsia="Arial" w:hAnsi="Arial" w:cs="Arial"/>
+          <w:color w:val="000000"/>
+          <w:sz w:val="22"/>
+          <w:szCs w:val="22"/>
+        </w:rPr>
+        <w:t>)</w:t>
+      </w:r>
+    </w:p>
+    <w:p>
+      <w:pPr>
+        <w:keepNext/>
         <w:pBdr>
           <w:top w:val="nil"/>
           <w:left w:val="nil"/>
@@ -6617,14 +10871,86 @@
           <w:between w:val="nil"/>
         </w:pBdr>
         <w:spacing w:before="120" w:after="120" w:line="360" w:lineRule="auto"/>
-        <w:jc w:val="both"/>
-        <w:rPr>
-          <w:rFonts w:ascii="Arial" w:eastAsia="Arial" w:hAnsi="Arial" w:cs="Arial"/>
-          <w:color w:val="000000"/>
-          <w:sz w:val="22"/>
-          <w:szCs w:val="22"/>
-        </w:rPr>
-      </w:pPr>
+        <w:jc w:val="right"/>
+      </w:pPr>
+      <w:r>
+        <w:rPr>
+          <w:rFonts w:ascii="Arial" w:eastAsia="Arial" w:hAnsi="Arial" w:cs="Arial"/>
+          <w:noProof/>
+          <w:color w:val="000000"/>
+          <w:sz w:val="22"/>
+          <w:szCs w:val="22"/>
+        </w:rPr>
+        <w:drawing>
+          <wp:inline distT="0" distB="0" distL="0" distR="0" wp14:anchorId="577C18CB" wp14:editId="0EEFC9A2">
+            <wp:extent cx="2730640" cy="1638384"/>
+            <wp:effectExtent l="0" t="0" r="0" b="0"/>
+            <wp:docPr id="983859903" name="Imagem 10" descr="Uma imagem com texto, captura de ecrã, Tipo de letra, número&#10;&#10;Descrição gerada automaticamente"/>
+            <wp:cNvGraphicFramePr>
+              <a:graphicFrameLocks xmlns:a="http://schemas.openxmlformats.org/drawingml/2006/main" noChangeAspect="1"/>
+            </wp:cNvGraphicFramePr>
+            <a:graphic xmlns:a="http://schemas.openxmlformats.org/drawingml/2006/main">
+              <a:graphicData uri="http://schemas.openxmlformats.org/drawingml/2006/picture">
+                <pic:pic xmlns:pic="http://schemas.openxmlformats.org/drawingml/2006/picture">
+                  <pic:nvPicPr>
+                    <pic:cNvPr id="983859903" name="Imagem 10" descr="Uma imagem com texto, captura de ecrã, Tipo de letra, número&#10;&#10;Descrição gerada automaticamente"/>
+                    <pic:cNvPicPr/>
+                  </pic:nvPicPr>
+                  <pic:blipFill>
+                    <a:blip r:embed="rId21">
+                      <a:extLst>
+                        <a:ext uri="{28A0092B-C50C-407E-A947-70E740481C1C}">
+                          <a14:useLocalDpi xmlns:a14="http://schemas.microsoft.com/office/drawing/2010/main" val="0"/>
+                        </a:ext>
+                      </a:extLst>
+                    </a:blip>
+                    <a:stretch>
+                      <a:fillRect/>
+                    </a:stretch>
+                  </pic:blipFill>
+                  <pic:spPr>
+                    <a:xfrm>
+                      <a:off x="0" y="0"/>
+                      <a:ext cx="2730640" cy="1638384"/>
+                    </a:xfrm>
+                    <a:prstGeom prst="rect">
+                      <a:avLst/>
+                    </a:prstGeom>
+                  </pic:spPr>
+                </pic:pic>
+              </a:graphicData>
+            </a:graphic>
+          </wp:inline>
+        </w:drawing>
+      </w:r>
+    </w:p>
+    <w:p>
+      <w:pPr>
+        <w:pStyle w:val="Legenda"/>
+        <w:jc w:val="right"/>
+        <w:rPr>
+          <w:rFonts w:ascii="Arial" w:eastAsia="Arial" w:hAnsi="Arial" w:cs="Arial"/>
+          <w:color w:val="000000"/>
+          <w:sz w:val="22"/>
+          <w:szCs w:val="22"/>
+        </w:rPr>
+      </w:pPr>
+      <w:bookmarkStart w:id="33" w:name="_Toc181088518"/>
+      <w:r>
+        <w:t xml:space="preserve">Figura </w:t>
+      </w:r>
+      <w:fldSimple w:instr=" SEQ Figura \* ARABIC ">
+        <w:r>
+          <w:rPr>
+            <w:noProof/>
+          </w:rPr>
+          <w:t>13</w:t>
+        </w:r>
+      </w:fldSimple>
+      <w:r>
+        <w:t>-&gt; Fase 2: Relacionamento Escreveu</w:t>
+      </w:r>
+      <w:bookmarkEnd w:id="33"/>
     </w:p>
     <w:p>
       <w:pPr>
@@ -6701,9 +11027,71 @@
           <w:szCs w:val="22"/>
         </w:rPr>
       </w:pPr>
-    </w:p>
-    <w:p>
-      <w:pPr>
+      <w:r>
+        <w:rPr>
+          <w:rFonts w:ascii="Arial" w:eastAsia="Arial" w:hAnsi="Arial" w:cs="Arial"/>
+          <w:b/>
+          <w:bCs/>
+          <w:color w:val="000000"/>
+          <w:sz w:val="22"/>
+          <w:szCs w:val="22"/>
+        </w:rPr>
+        <w:lastRenderedPageBreak/>
+        <w:t>Livro_Generos</w:t>
+      </w:r>
+      <w:r>
+        <w:rPr>
+          <w:rFonts w:ascii="Arial" w:eastAsia="Arial" w:hAnsi="Arial" w:cs="Arial"/>
+          <w:color w:val="000000"/>
+          <w:sz w:val="22"/>
+          <w:szCs w:val="22"/>
+        </w:rPr>
+        <w:t xml:space="preserve"> (</w:t>
+      </w:r>
+      <w:r>
+        <w:rPr>
+          <w:rFonts w:ascii="Arial" w:eastAsia="Arial" w:hAnsi="Arial" w:cs="Arial"/>
+          <w:strike/>
+          <w:color w:val="000000"/>
+          <w:sz w:val="22"/>
+          <w:szCs w:val="22"/>
+          <w:u w:val="single"/>
+        </w:rPr>
+        <w:t>ISBN</w:t>
+      </w:r>
+      <w:r>
+        <w:rPr>
+          <w:rFonts w:ascii="Arial" w:eastAsia="Arial" w:hAnsi="Arial" w:cs="Arial"/>
+          <w:color w:val="000000"/>
+          <w:sz w:val="22"/>
+          <w:szCs w:val="22"/>
+        </w:rPr>
+        <w:t xml:space="preserve">, </w:t>
+      </w:r>
+      <w:r>
+        <w:rPr>
+          <w:rFonts w:ascii="Arial" w:eastAsia="Arial" w:hAnsi="Arial" w:cs="Arial"/>
+          <w:strike/>
+          <w:color w:val="000000"/>
+          <w:sz w:val="22"/>
+          <w:szCs w:val="22"/>
+          <w:u w:val="single"/>
+        </w:rPr>
+        <w:t>Id_Generos</w:t>
+      </w:r>
+      <w:r>
+        <w:rPr>
+          <w:rFonts w:ascii="Arial" w:eastAsia="Arial" w:hAnsi="Arial" w:cs="Arial"/>
+          <w:color w:val="000000"/>
+          <w:sz w:val="22"/>
+          <w:szCs w:val="22"/>
+        </w:rPr>
+        <w:t>)</w:t>
+      </w:r>
+    </w:p>
+    <w:p>
+      <w:pPr>
+        <w:keepNext/>
         <w:pBdr>
           <w:top w:val="nil"/>
           <w:left w:val="nil"/>
@@ -6712,14 +11100,88 @@
           <w:between w:val="nil"/>
         </w:pBdr>
         <w:spacing w:before="120" w:after="120" w:line="360" w:lineRule="auto"/>
-        <w:jc w:val="both"/>
-        <w:rPr>
-          <w:rFonts w:ascii="Arial" w:eastAsia="Arial" w:hAnsi="Arial" w:cs="Arial"/>
-          <w:color w:val="000000"/>
-          <w:sz w:val="22"/>
-          <w:szCs w:val="22"/>
-        </w:rPr>
-      </w:pPr>
+        <w:jc w:val="right"/>
+      </w:pPr>
+      <w:r>
+        <w:rPr>
+          <w:rFonts w:ascii="Arial" w:eastAsia="Arial" w:hAnsi="Arial" w:cs="Arial"/>
+          <w:noProof/>
+          <w:color w:val="000000"/>
+          <w:sz w:val="22"/>
+          <w:szCs w:val="22"/>
+        </w:rPr>
+        <w:drawing>
+          <wp:inline distT="0" distB="0" distL="0" distR="0" wp14:anchorId="17DFE07E" wp14:editId="25969A2C">
+            <wp:extent cx="2374900" cy="1240461"/>
+            <wp:effectExtent l="0" t="0" r="6350" b="0"/>
+            <wp:docPr id="135095940" name="Imagem 11" descr="Uma imagem com texto, captura de ecrã, Tipo de letra, número&#10;&#10;Descrição gerada automaticamente"/>
+            <wp:cNvGraphicFramePr>
+              <a:graphicFrameLocks xmlns:a="http://schemas.openxmlformats.org/drawingml/2006/main" noChangeAspect="1"/>
+            </wp:cNvGraphicFramePr>
+            <a:graphic xmlns:a="http://schemas.openxmlformats.org/drawingml/2006/main">
+              <a:graphicData uri="http://schemas.openxmlformats.org/drawingml/2006/picture">
+                <pic:pic xmlns:pic="http://schemas.openxmlformats.org/drawingml/2006/picture">
+                  <pic:nvPicPr>
+                    <pic:cNvPr id="135095940" name="Imagem 11" descr="Uma imagem com texto, captura de ecrã, Tipo de letra, número&#10;&#10;Descrição gerada automaticamente"/>
+                    <pic:cNvPicPr/>
+                  </pic:nvPicPr>
+                  <pic:blipFill>
+                    <a:blip r:embed="rId22">
+                      <a:extLst>
+                        <a:ext uri="{28A0092B-C50C-407E-A947-70E740481C1C}">
+                          <a14:useLocalDpi xmlns:a14="http://schemas.microsoft.com/office/drawing/2010/main" val="0"/>
+                        </a:ext>
+                      </a:extLst>
+                    </a:blip>
+                    <a:stretch>
+                      <a:fillRect/>
+                    </a:stretch>
+                  </pic:blipFill>
+                  <pic:spPr>
+                    <a:xfrm>
+                      <a:off x="0" y="0"/>
+                      <a:ext cx="2384651" cy="1245554"/>
+                    </a:xfrm>
+                    <a:prstGeom prst="rect">
+                      <a:avLst/>
+                    </a:prstGeom>
+                  </pic:spPr>
+                </pic:pic>
+              </a:graphicData>
+            </a:graphic>
+          </wp:inline>
+        </w:drawing>
+      </w:r>
+    </w:p>
+    <w:p>
+      <w:pPr>
+        <w:pStyle w:val="Legenda"/>
+        <w:jc w:val="right"/>
+        <w:rPr>
+          <w:rFonts w:ascii="Arial" w:eastAsia="Arial" w:hAnsi="Arial" w:cs="Arial"/>
+          <w:strike/>
+          <w:color w:val="000000"/>
+          <w:sz w:val="22"/>
+          <w:szCs w:val="22"/>
+          <w:u w:val="single"/>
+        </w:rPr>
+      </w:pPr>
+      <w:bookmarkStart w:id="34" w:name="_Toc181088519"/>
+      <w:r>
+        <w:t xml:space="preserve">Figura </w:t>
+      </w:r>
+      <w:fldSimple w:instr=" SEQ Figura \* ARABIC ">
+        <w:r>
+          <w:rPr>
+            <w:noProof/>
+          </w:rPr>
+          <w:t>14</w:t>
+        </w:r>
+      </w:fldSimple>
+      <w:r>
+        <w:t>-&gt; Fase 2: Relacionamento Livro_Generos</w:t>
+      </w:r>
+      <w:bookmarkEnd w:id="34"/>
     </w:p>
     <w:p>
       <w:pPr>
@@ -6739,9 +11201,134 @@
           <w:szCs w:val="22"/>
         </w:rPr>
       </w:pPr>
-    </w:p>
-    <w:p>
-      <w:pPr>
+      <w:r>
+        <w:rPr>
+          <w:rFonts w:ascii="Arial" w:eastAsia="Arial" w:hAnsi="Arial" w:cs="Arial"/>
+          <w:b/>
+          <w:bCs/>
+          <w:color w:val="000000"/>
+          <w:sz w:val="22"/>
+          <w:szCs w:val="22"/>
+        </w:rPr>
+        <w:t>Requisita</w:t>
+      </w:r>
+      <w:r>
+        <w:rPr>
+          <w:rFonts w:ascii="Arial" w:eastAsia="Arial" w:hAnsi="Arial" w:cs="Arial"/>
+          <w:color w:val="000000"/>
+          <w:sz w:val="22"/>
+          <w:szCs w:val="22"/>
+        </w:rPr>
+        <w:t xml:space="preserve"> </w:t>
+      </w:r>
+      <w:r>
+        <w:rPr>
+          <w:rFonts w:ascii="Arial" w:eastAsia="Arial" w:hAnsi="Arial" w:cs="Arial"/>
+          <w:color w:val="000000"/>
+          <w:sz w:val="22"/>
+          <w:szCs w:val="22"/>
+        </w:rPr>
+        <w:t>(</w:t>
+      </w:r>
+      <w:r>
+        <w:rPr>
+          <w:rFonts w:ascii="Arial" w:eastAsia="Arial" w:hAnsi="Arial" w:cs="Arial"/>
+          <w:color w:val="000000"/>
+          <w:sz w:val="22"/>
+          <w:szCs w:val="22"/>
+          <w:u w:val="single"/>
+        </w:rPr>
+        <w:t>Id_Leitor</w:t>
+      </w:r>
+      <w:r>
+        <w:rPr>
+          <w:rFonts w:ascii="Arial" w:eastAsia="Arial" w:hAnsi="Arial" w:cs="Arial"/>
+          <w:color w:val="000000"/>
+          <w:sz w:val="22"/>
+          <w:szCs w:val="22"/>
+        </w:rPr>
+        <w:t xml:space="preserve">, Id_BibliotecarioRecetor, </w:t>
+      </w:r>
+      <w:r>
+        <w:rPr>
+          <w:rFonts w:ascii="Arial" w:eastAsia="Arial" w:hAnsi="Arial" w:cs="Arial"/>
+          <w:color w:val="000000"/>
+          <w:sz w:val="22"/>
+          <w:szCs w:val="22"/>
+          <w:u w:val="single"/>
+        </w:rPr>
+        <w:t>Id_BibliotecarioRemetente</w:t>
+      </w:r>
+      <w:r>
+        <w:rPr>
+          <w:rFonts w:ascii="Arial" w:eastAsia="Arial" w:hAnsi="Arial" w:cs="Arial"/>
+          <w:color w:val="000000"/>
+          <w:sz w:val="22"/>
+          <w:szCs w:val="22"/>
+        </w:rPr>
+        <w:t xml:space="preserve">, </w:t>
+      </w:r>
+      <w:r>
+        <w:rPr>
+          <w:rFonts w:ascii="Arial" w:eastAsia="Arial" w:hAnsi="Arial" w:cs="Arial"/>
+          <w:color w:val="000000"/>
+          <w:sz w:val="22"/>
+          <w:szCs w:val="22"/>
+          <w:u w:val="single"/>
+        </w:rPr>
+        <w:t>Data_Requisicao</w:t>
+      </w:r>
+      <w:r>
+        <w:rPr>
+          <w:rFonts w:ascii="Arial" w:eastAsia="Arial" w:hAnsi="Arial" w:cs="Arial"/>
+          <w:color w:val="000000"/>
+          <w:sz w:val="22"/>
+          <w:szCs w:val="22"/>
+        </w:rPr>
+        <w:t>,</w:t>
+      </w:r>
+      <w:r>
+        <w:rPr>
+          <w:rFonts w:ascii="Arial" w:eastAsia="Arial" w:hAnsi="Arial" w:cs="Arial"/>
+          <w:color w:val="000000"/>
+          <w:sz w:val="22"/>
+          <w:szCs w:val="22"/>
+        </w:rPr>
+        <w:t xml:space="preserve"> </w:t>
+      </w:r>
+      <w:r>
+        <w:rPr>
+          <w:rFonts w:ascii="Arial" w:eastAsia="Arial" w:hAnsi="Arial" w:cs="Arial"/>
+          <w:strike/>
+          <w:color w:val="000000"/>
+          <w:sz w:val="22"/>
+          <w:szCs w:val="22"/>
+          <w:u w:val="single"/>
+        </w:rPr>
+        <w:t>ISBN</w:t>
+      </w:r>
+      <w:r>
+        <w:rPr>
+          <w:rFonts w:ascii="Arial" w:eastAsia="Arial" w:hAnsi="Arial" w:cs="Arial"/>
+          <w:color w:val="000000"/>
+          <w:sz w:val="22"/>
+          <w:szCs w:val="22"/>
+        </w:rPr>
+        <w:t>,</w:t>
+      </w:r>
+      <w:r>
+        <w:rPr>
+          <w:rFonts w:ascii="Arial" w:eastAsia="Arial" w:hAnsi="Arial" w:cs="Arial"/>
+          <w:color w:val="000000"/>
+          <w:sz w:val="22"/>
+          <w:szCs w:val="22"/>
+        </w:rPr>
+        <w:t xml:space="preserve"> Data_PreEntrega, Data_Entrega)</w:t>
+      </w:r>
+    </w:p>
+    <w:p>
+      <w:pPr>
+        <w:keepNext/>
         <w:pBdr>
           <w:top w:val="nil"/>
           <w:left w:val="nil"/>
@@ -6750,14 +11337,80 @@
           <w:between w:val="nil"/>
         </w:pBdr>
         <w:spacing w:before="120" w:after="120" w:line="360" w:lineRule="auto"/>
-        <w:jc w:val="both"/>
-        <w:rPr>
-          <w:rFonts w:ascii="Arial" w:eastAsia="Arial" w:hAnsi="Arial" w:cs="Arial"/>
-          <w:color w:val="000000"/>
-          <w:sz w:val="22"/>
-          <w:szCs w:val="22"/>
-        </w:rPr>
-      </w:pPr>
+        <w:jc w:val="right"/>
+      </w:pPr>
+      <w:r>
+        <w:rPr>
+          <w:rFonts w:ascii="Arial" w:eastAsia="Arial" w:hAnsi="Arial" w:cs="Arial"/>
+          <w:noProof/>
+          <w:color w:val="000000"/>
+          <w:sz w:val="22"/>
+          <w:szCs w:val="22"/>
+        </w:rPr>
+        <w:drawing>
+          <wp:inline distT="0" distB="0" distL="0" distR="0" wp14:anchorId="1EF61D27" wp14:editId="570E21D0">
+            <wp:extent cx="2292349" cy="1921923"/>
+            <wp:effectExtent l="0" t="0" r="0" b="2540"/>
+            <wp:docPr id="1739870469" name="Imagem 12" descr="Uma imagem com texto, captura de ecrã, Tipo de letra, número&#10;&#10;Descrição gerada automaticamente"/>
+            <wp:cNvGraphicFramePr>
+              <a:graphicFrameLocks xmlns:a="http://schemas.openxmlformats.org/drawingml/2006/main" noChangeAspect="1"/>
+            </wp:cNvGraphicFramePr>
+            <a:graphic xmlns:a="http://schemas.openxmlformats.org/drawingml/2006/main">
+              <a:graphicData uri="http://schemas.openxmlformats.org/drawingml/2006/picture">
+                <pic:pic xmlns:pic="http://schemas.openxmlformats.org/drawingml/2006/picture">
+                  <pic:nvPicPr>
+                    <pic:cNvPr id="1739870469" name="Imagem 12" descr="Uma imagem com texto, captura de ecrã, Tipo de letra, número&#10;&#10;Descrição gerada automaticamente"/>
+                    <pic:cNvPicPr/>
+                  </pic:nvPicPr>
+                  <pic:blipFill>
+                    <a:blip r:embed="rId23">
+                      <a:extLst>
+                        <a:ext uri="{28A0092B-C50C-407E-A947-70E740481C1C}">
+                          <a14:useLocalDpi xmlns:a14="http://schemas.microsoft.com/office/drawing/2010/main" val="0"/>
+                        </a:ext>
+                      </a:extLst>
+                    </a:blip>
+                    <a:stretch>
+                      <a:fillRect/>
+                    </a:stretch>
+                  </pic:blipFill>
+                  <pic:spPr>
+                    <a:xfrm>
+                      <a:off x="0" y="0"/>
+                      <a:ext cx="2303612" cy="1931366"/>
+                    </a:xfrm>
+                    <a:prstGeom prst="rect">
+                      <a:avLst/>
+                    </a:prstGeom>
+                  </pic:spPr>
+                </pic:pic>
+              </a:graphicData>
+            </a:graphic>
+          </wp:inline>
+        </w:drawing>
+      </w:r>
+    </w:p>
+    <w:p>
+      <w:pPr>
+        <w:pStyle w:val="Legenda"/>
+        <w:jc w:val="right"/>
+      </w:pPr>
+      <w:bookmarkStart w:id="35" w:name="_Toc181088520"/>
+      <w:r>
+        <w:t xml:space="preserve">Figura </w:t>
+      </w:r>
+      <w:fldSimple w:instr=" SEQ Figura \* ARABIC ">
+        <w:r>
+          <w:rPr>
+            <w:noProof/>
+          </w:rPr>
+          <w:t>15</w:t>
+        </w:r>
+      </w:fldSimple>
+      <w:r>
+        <w:t>-&gt; Fase 2: Relacionamento Requisita</w:t>
+      </w:r>
+      <w:bookmarkEnd w:id="35"/>
     </w:p>
     <w:p>
       <w:pPr>
@@ -6777,9 +11430,50 @@
           <w:szCs w:val="22"/>
         </w:rPr>
       </w:pPr>
-    </w:p>
-    <w:p>
-      <w:pPr>
+      <w:r>
+        <w:rPr>
+          <w:rFonts w:ascii="Arial" w:eastAsia="Arial" w:hAnsi="Arial" w:cs="Arial"/>
+          <w:b/>
+          <w:bCs/>
+          <w:color w:val="000000"/>
+          <w:sz w:val="22"/>
+          <w:szCs w:val="22"/>
+        </w:rPr>
+        <w:t>Inserir_Livro</w:t>
+      </w:r>
+      <w:r>
+        <w:rPr>
+          <w:rFonts w:ascii="Arial" w:eastAsia="Arial" w:hAnsi="Arial" w:cs="Arial"/>
+          <w:color w:val="000000"/>
+          <w:sz w:val="22"/>
+          <w:szCs w:val="22"/>
+        </w:rPr>
+        <w:t xml:space="preserve"> (Id_Bibliotecario, </w:t>
+      </w:r>
+      <w:r>
+        <w:rPr>
+          <w:rFonts w:ascii="Arial" w:eastAsia="Arial" w:hAnsi="Arial" w:cs="Arial"/>
+          <w:strike/>
+          <w:color w:val="000000"/>
+          <w:sz w:val="22"/>
+          <w:szCs w:val="22"/>
+          <w:u w:val="single"/>
+        </w:rPr>
+        <w:t>ISBN</w:t>
+      </w:r>
+      <w:r>
+        <w:rPr>
+          <w:rFonts w:ascii="Arial" w:eastAsia="Arial" w:hAnsi="Arial" w:cs="Arial"/>
+          <w:color w:val="000000"/>
+          <w:sz w:val="22"/>
+          <w:szCs w:val="22"/>
+        </w:rPr>
+        <w:t>)</w:t>
+      </w:r>
+    </w:p>
+    <w:p>
+      <w:pPr>
+        <w:keepNext/>
         <w:pBdr>
           <w:top w:val="nil"/>
           <w:left w:val="nil"/>
@@ -6788,12 +11482,761 @@
           <w:between w:val="nil"/>
         </w:pBdr>
         <w:spacing w:before="120" w:after="120" w:line="360" w:lineRule="auto"/>
-        <w:jc w:val="both"/>
-        <w:rPr>
-          <w:rFonts w:ascii="Arial" w:eastAsia="Arial" w:hAnsi="Arial" w:cs="Arial"/>
-          <w:color w:val="000000"/>
-          <w:sz w:val="22"/>
-          <w:szCs w:val="22"/>
+        <w:jc w:val="right"/>
+      </w:pPr>
+      <w:r>
+        <w:rPr>
+          <w:rFonts w:ascii="Arial" w:eastAsia="Arial" w:hAnsi="Arial" w:cs="Arial"/>
+          <w:noProof/>
+          <w:color w:val="000000"/>
+          <w:sz w:val="22"/>
+          <w:szCs w:val="22"/>
+        </w:rPr>
+        <w:drawing>
+          <wp:inline distT="0" distB="0" distL="0" distR="0" wp14:anchorId="2E7CFCE5" wp14:editId="0A542D6C">
+            <wp:extent cx="2228849" cy="1225596"/>
+            <wp:effectExtent l="0" t="0" r="635" b="0"/>
+            <wp:docPr id="313926573" name="Imagem 13" descr="Uma imagem com texto, captura de ecrã, Tipo de letra, número&#10;&#10;Descrição gerada automaticamente"/>
+            <wp:cNvGraphicFramePr>
+              <a:graphicFrameLocks xmlns:a="http://schemas.openxmlformats.org/drawingml/2006/main" noChangeAspect="1"/>
+            </wp:cNvGraphicFramePr>
+            <a:graphic xmlns:a="http://schemas.openxmlformats.org/drawingml/2006/main">
+              <a:graphicData uri="http://schemas.openxmlformats.org/drawingml/2006/picture">
+                <pic:pic xmlns:pic="http://schemas.openxmlformats.org/drawingml/2006/picture">
+                  <pic:nvPicPr>
+                    <pic:cNvPr id="313926573" name="Imagem 13" descr="Uma imagem com texto, captura de ecrã, Tipo de letra, número&#10;&#10;Descrição gerada automaticamente"/>
+                    <pic:cNvPicPr/>
+                  </pic:nvPicPr>
+                  <pic:blipFill>
+                    <a:blip r:embed="rId24">
+                      <a:extLst>
+                        <a:ext uri="{28A0092B-C50C-407E-A947-70E740481C1C}">
+                          <a14:useLocalDpi xmlns:a14="http://schemas.microsoft.com/office/drawing/2010/main" val="0"/>
+                        </a:ext>
+                      </a:extLst>
+                    </a:blip>
+                    <a:stretch>
+                      <a:fillRect/>
+                    </a:stretch>
+                  </pic:blipFill>
+                  <pic:spPr>
+                    <a:xfrm>
+                      <a:off x="0" y="0"/>
+                      <a:ext cx="2233923" cy="1228386"/>
+                    </a:xfrm>
+                    <a:prstGeom prst="rect">
+                      <a:avLst/>
+                    </a:prstGeom>
+                  </pic:spPr>
+                </pic:pic>
+              </a:graphicData>
+            </a:graphic>
+          </wp:inline>
+        </w:drawing>
+      </w:r>
+    </w:p>
+    <w:p>
+      <w:pPr>
+        <w:pStyle w:val="Legenda"/>
+        <w:jc w:val="right"/>
+      </w:pPr>
+      <w:bookmarkStart w:id="36" w:name="_Toc181088521"/>
+      <w:r>
+        <w:t xml:space="preserve">Figura </w:t>
+      </w:r>
+      <w:fldSimple w:instr=" SEQ Figura \* ARABIC ">
+        <w:r>
+          <w:rPr>
+            <w:noProof/>
+          </w:rPr>
+          <w:t>16</w:t>
+        </w:r>
+      </w:fldSimple>
+      <w:r>
+        <w:t>-&gt; Fase 2: Relacionamento Inserir_Livro</w:t>
+      </w:r>
+      <w:bookmarkEnd w:id="36"/>
+    </w:p>
+    <w:p>
+      <w:pPr>
+        <w:rPr>
+          <w:rFonts w:ascii="Arial" w:eastAsia="Arial" w:hAnsi="Arial" w:cs="Arial"/>
+          <w:sz w:val="22"/>
+          <w:szCs w:val="22"/>
+        </w:rPr>
+      </w:pPr>
+      <w:r>
+        <w:rPr>
+          <w:rFonts w:ascii="Arial" w:eastAsia="Arial" w:hAnsi="Arial" w:cs="Arial"/>
+          <w:b/>
+          <w:bCs/>
+          <w:sz w:val="22"/>
+          <w:szCs w:val="22"/>
+        </w:rPr>
+        <w:t>Bloquear</w:t>
+      </w:r>
+      <w:r>
+        <w:rPr>
+          <w:rFonts w:ascii="Arial" w:eastAsia="Arial" w:hAnsi="Arial" w:cs="Arial"/>
+          <w:sz w:val="22"/>
+          <w:szCs w:val="22"/>
+        </w:rPr>
+        <w:t xml:space="preserve"> (ID_Admin, </w:t>
+      </w:r>
+      <w:r>
+        <w:rPr>
+          <w:rFonts w:ascii="Arial" w:eastAsia="Arial" w:hAnsi="Arial" w:cs="Arial"/>
+          <w:sz w:val="22"/>
+          <w:szCs w:val="22"/>
+          <w:u w:val="single"/>
+        </w:rPr>
+        <w:t>ID_User</w:t>
+      </w:r>
+      <w:r>
+        <w:rPr>
+          <w:rFonts w:ascii="Arial" w:eastAsia="Arial" w:hAnsi="Arial" w:cs="Arial"/>
+          <w:sz w:val="22"/>
+          <w:szCs w:val="22"/>
+        </w:rPr>
+        <w:t>, Motivo_Bloquear, Data_Bloqueio)</w:t>
+      </w:r>
+    </w:p>
+    <w:p>
+      <w:pPr>
+        <w:keepNext/>
+        <w:jc w:val="right"/>
+      </w:pPr>
+      <w:r>
+        <w:rPr>
+          <w:rFonts w:ascii="Arial" w:eastAsia="Arial" w:hAnsi="Arial" w:cs="Arial"/>
+          <w:noProof/>
+          <w:sz w:val="22"/>
+          <w:szCs w:val="22"/>
+        </w:rPr>
+        <w:drawing>
+          <wp:inline distT="0" distB="0" distL="0" distR="0" wp14:anchorId="4765A11B" wp14:editId="20E25A68">
+            <wp:extent cx="1625684" cy="1524078"/>
+            <wp:effectExtent l="0" t="0" r="0" b="0"/>
+            <wp:docPr id="1788697099" name="Imagem 14" descr="Uma imagem com texto, captura de ecrã, Tipo de letra, número&#10;&#10;Descrição gerada automaticamente"/>
+            <wp:cNvGraphicFramePr>
+              <a:graphicFrameLocks xmlns:a="http://schemas.openxmlformats.org/drawingml/2006/main" noChangeAspect="1"/>
+            </wp:cNvGraphicFramePr>
+            <a:graphic xmlns:a="http://schemas.openxmlformats.org/drawingml/2006/main">
+              <a:graphicData uri="http://schemas.openxmlformats.org/drawingml/2006/picture">
+                <pic:pic xmlns:pic="http://schemas.openxmlformats.org/drawingml/2006/picture">
+                  <pic:nvPicPr>
+                    <pic:cNvPr id="1788697099" name="Imagem 14" descr="Uma imagem com texto, captura de ecrã, Tipo de letra, número&#10;&#10;Descrição gerada automaticamente"/>
+                    <pic:cNvPicPr/>
+                  </pic:nvPicPr>
+                  <pic:blipFill>
+                    <a:blip r:embed="rId25">
+                      <a:extLst>
+                        <a:ext uri="{28A0092B-C50C-407E-A947-70E740481C1C}">
+                          <a14:useLocalDpi xmlns:a14="http://schemas.microsoft.com/office/drawing/2010/main" val="0"/>
+                        </a:ext>
+                      </a:extLst>
+                    </a:blip>
+                    <a:stretch>
+                      <a:fillRect/>
+                    </a:stretch>
+                  </pic:blipFill>
+                  <pic:spPr>
+                    <a:xfrm>
+                      <a:off x="0" y="0"/>
+                      <a:ext cx="1625684" cy="1524078"/>
+                    </a:xfrm>
+                    <a:prstGeom prst="rect">
+                      <a:avLst/>
+                    </a:prstGeom>
+                  </pic:spPr>
+                </pic:pic>
+              </a:graphicData>
+            </a:graphic>
+          </wp:inline>
+        </w:drawing>
+      </w:r>
+    </w:p>
+    <w:p>
+      <w:pPr>
+        <w:pStyle w:val="Legenda"/>
+        <w:jc w:val="right"/>
+        <w:rPr>
+          <w:rFonts w:eastAsia="Arial"/>
+        </w:rPr>
+      </w:pPr>
+      <w:bookmarkStart w:id="37" w:name="_Toc181088522"/>
+      <w:r>
+        <w:t xml:space="preserve">Figura </w:t>
+      </w:r>
+      <w:fldSimple w:instr=" SEQ Figura \* ARABIC ">
+        <w:r>
+          <w:rPr>
+            <w:noProof/>
+          </w:rPr>
+          <w:t>17</w:t>
+        </w:r>
+      </w:fldSimple>
+      <w:r>
+        <w:t>-&gt; Fase 2: Relacionamento Bloquear</w:t>
+      </w:r>
+      <w:bookmarkEnd w:id="37"/>
+    </w:p>
+    <w:p>
+      <w:pPr>
+        <w:pStyle w:val="Ttulo3"/>
+        <w:numPr>
+          <w:ilvl w:val="2"/>
+          <w:numId w:val="13"/>
+        </w:numPr>
+        <w:rPr>
+          <w:rFonts w:eastAsia="Arial"/>
+        </w:rPr>
+      </w:pPr>
+      <w:bookmarkStart w:id="38" w:name="_Toc181088543"/>
+      <w:r>
+        <w:rPr>
+          <w:rFonts w:eastAsia="Arial"/>
+        </w:rPr>
+        <w:lastRenderedPageBreak/>
+        <w:t>Normalização</w:t>
+      </w:r>
+      <w:bookmarkEnd w:id="38"/>
+    </w:p>
+    <w:p>
+      <w:pPr>
+        <w:rPr>
+          <w:rFonts w:eastAsia="Arial"/>
+        </w:rPr>
+      </w:pPr>
+    </w:p>
+    <w:p>
+      <w:pPr>
+        <w:ind w:left="360"/>
+        <w:jc w:val="both"/>
+        <w:rPr>
+          <w:rFonts w:ascii="Arial" w:eastAsia="Arial" w:hAnsi="Arial" w:cs="Arial"/>
+          <w:sz w:val="22"/>
+          <w:szCs w:val="22"/>
+        </w:rPr>
+      </w:pPr>
+      <w:r>
+        <w:rPr>
+          <w:rFonts w:ascii="Arial" w:eastAsia="Arial" w:hAnsi="Arial" w:cs="Arial"/>
+          <w:sz w:val="22"/>
+          <w:szCs w:val="22"/>
+        </w:rPr>
+        <w:t xml:space="preserve">Nas tabelas “Biblioteca” e “Perfil”, os atributos </w:t>
+      </w:r>
+      <w:r>
+        <w:rPr>
+          <w:rFonts w:ascii="Arial" w:eastAsia="Arial" w:hAnsi="Arial" w:cs="Arial"/>
+          <w:sz w:val="22"/>
+          <w:szCs w:val="22"/>
+        </w:rPr>
+        <w:t>“End_CodigoPosta</w:t>
+      </w:r>
+      <w:r>
+        <w:rPr>
+          <w:rFonts w:ascii="Arial" w:eastAsia="Arial" w:hAnsi="Arial" w:cs="Arial"/>
+          <w:sz w:val="22"/>
+          <w:szCs w:val="22"/>
+        </w:rPr>
+        <w:t>l” e</w:t>
+      </w:r>
+    </w:p>
+    <w:p>
+      <w:pPr>
+        <w:jc w:val="both"/>
+        <w:rPr>
+          <w:rFonts w:ascii="Arial" w:eastAsia="Arial" w:hAnsi="Arial" w:cs="Arial"/>
+          <w:sz w:val="22"/>
+          <w:szCs w:val="22"/>
+        </w:rPr>
+      </w:pPr>
+      <w:r>
+        <w:rPr>
+          <w:rFonts w:ascii="Arial" w:eastAsia="Arial" w:hAnsi="Arial" w:cs="Arial"/>
+          <w:sz w:val="22"/>
+          <w:szCs w:val="22"/>
+        </w:rPr>
+        <w:t>“End_Localidade” dependem entre si.</w:t>
+      </w:r>
+      <w:r>
+        <w:rPr>
+          <w:rFonts w:ascii="Arial" w:eastAsia="Arial" w:hAnsi="Arial" w:cs="Arial"/>
+          <w:sz w:val="22"/>
+          <w:szCs w:val="22"/>
+        </w:rPr>
+        <w:t xml:space="preserve"> Por isso, estas duas tabelas não se encontram na 3ª Forma Normal.</w:t>
+      </w:r>
+    </w:p>
+    <w:p>
+      <w:pPr>
+        <w:rPr>
+          <w:rFonts w:ascii="Arial" w:eastAsia="Arial" w:hAnsi="Arial" w:cs="Arial"/>
+          <w:sz w:val="22"/>
+          <w:szCs w:val="22"/>
+        </w:rPr>
+      </w:pPr>
+    </w:p>
+    <w:p>
+      <w:pPr>
+        <w:rPr>
+          <w:rFonts w:ascii="Arial" w:eastAsia="Arial" w:hAnsi="Arial" w:cs="Arial"/>
+          <w:sz w:val="22"/>
+          <w:szCs w:val="22"/>
+        </w:rPr>
+      </w:pPr>
+      <w:r>
+        <w:rPr>
+          <w:rFonts w:ascii="Arial" w:eastAsia="Arial" w:hAnsi="Arial" w:cs="Arial"/>
+          <w:b/>
+          <w:bCs/>
+          <w:sz w:val="22"/>
+          <w:szCs w:val="22"/>
+        </w:rPr>
+        <w:t>CodigoPostal</w:t>
+      </w:r>
+      <w:r>
+        <w:rPr>
+          <w:rFonts w:ascii="Arial" w:eastAsia="Arial" w:hAnsi="Arial" w:cs="Arial"/>
+          <w:sz w:val="22"/>
+          <w:szCs w:val="22"/>
+        </w:rPr>
+        <w:t xml:space="preserve"> (</w:t>
+      </w:r>
+      <w:r>
+        <w:rPr>
+          <w:rFonts w:ascii="Arial" w:eastAsia="Arial" w:hAnsi="Arial" w:cs="Arial"/>
+          <w:sz w:val="22"/>
+          <w:szCs w:val="22"/>
+          <w:u w:val="single"/>
+        </w:rPr>
+        <w:t>End_CodigoPostal</w:t>
+      </w:r>
+      <w:r>
+        <w:rPr>
+          <w:rFonts w:ascii="Arial" w:eastAsia="Arial" w:hAnsi="Arial" w:cs="Arial"/>
+          <w:sz w:val="22"/>
+          <w:szCs w:val="22"/>
+        </w:rPr>
+        <w:t>, End_Localidade)</w:t>
+      </w:r>
+    </w:p>
+    <w:p>
+      <w:pPr>
+        <w:keepNext/>
+        <w:jc w:val="right"/>
+      </w:pPr>
+      <w:r>
+        <w:rPr>
+          <w:rFonts w:ascii="Arial" w:eastAsia="Arial" w:hAnsi="Arial" w:cs="Arial"/>
+          <w:noProof/>
+          <w:sz w:val="22"/>
+          <w:szCs w:val="22"/>
+        </w:rPr>
+        <w:drawing>
+          <wp:inline distT="0" distB="0" distL="0" distR="0" wp14:anchorId="7AE1540E" wp14:editId="0F01424D">
+            <wp:extent cx="1473276" cy="1066855"/>
+            <wp:effectExtent l="0" t="0" r="0" b="0"/>
+            <wp:docPr id="1029022736" name="Imagem 15" descr="Uma imagem com texto, captura de ecrã, Tipo de letra&#10;&#10;Descrição gerada automaticamente"/>
+            <wp:cNvGraphicFramePr>
+              <a:graphicFrameLocks xmlns:a="http://schemas.openxmlformats.org/drawingml/2006/main" noChangeAspect="1"/>
+            </wp:cNvGraphicFramePr>
+            <a:graphic xmlns:a="http://schemas.openxmlformats.org/drawingml/2006/main">
+              <a:graphicData uri="http://schemas.openxmlformats.org/drawingml/2006/picture">
+                <pic:pic xmlns:pic="http://schemas.openxmlformats.org/drawingml/2006/picture">
+                  <pic:nvPicPr>
+                    <pic:cNvPr id="1029022736" name="Imagem 15" descr="Uma imagem com texto, captura de ecrã, Tipo de letra&#10;&#10;Descrição gerada automaticamente"/>
+                    <pic:cNvPicPr/>
+                  </pic:nvPicPr>
+                  <pic:blipFill>
+                    <a:blip r:embed="rId26">
+                      <a:extLst>
+                        <a:ext uri="{28A0092B-C50C-407E-A947-70E740481C1C}">
+                          <a14:useLocalDpi xmlns:a14="http://schemas.microsoft.com/office/drawing/2010/main" val="0"/>
+                        </a:ext>
+                      </a:extLst>
+                    </a:blip>
+                    <a:stretch>
+                      <a:fillRect/>
+                    </a:stretch>
+                  </pic:blipFill>
+                  <pic:spPr>
+                    <a:xfrm>
+                      <a:off x="0" y="0"/>
+                      <a:ext cx="1473276" cy="1066855"/>
+                    </a:xfrm>
+                    <a:prstGeom prst="rect">
+                      <a:avLst/>
+                    </a:prstGeom>
+                  </pic:spPr>
+                </pic:pic>
+              </a:graphicData>
+            </a:graphic>
+          </wp:inline>
+        </w:drawing>
+      </w:r>
+    </w:p>
+    <w:p>
+      <w:pPr>
+        <w:pStyle w:val="Legenda"/>
+        <w:jc w:val="right"/>
+      </w:pPr>
+      <w:bookmarkStart w:id="39" w:name="_Toc181088523"/>
+      <w:r>
+        <w:t xml:space="preserve">Figura </w:t>
+      </w:r>
+      <w:fldSimple w:instr=" SEQ Figura \* ARABIC ">
+        <w:r>
+          <w:rPr>
+            <w:noProof/>
+          </w:rPr>
+          <w:t>18</w:t>
+        </w:r>
+      </w:fldSimple>
+      <w:r>
+        <w:t>-&gt;</w:t>
+      </w:r>
+      <w:r>
+        <w:t xml:space="preserve"> Fase 2</w:t>
+      </w:r>
+      <w:r>
+        <w:t>:</w:t>
+      </w:r>
+      <w:r>
+        <w:t xml:space="preserve"> Normalização CodigoPostal</w:t>
+      </w:r>
+      <w:bookmarkEnd w:id="39"/>
+    </w:p>
+    <w:p>
+      <w:pPr>
+        <w:rPr>
+          <w:rFonts w:ascii="Arial" w:eastAsia="Arial" w:hAnsi="Arial" w:cs="Arial"/>
+          <w:sz w:val="22"/>
+          <w:szCs w:val="22"/>
+        </w:rPr>
+      </w:pPr>
+      <w:r>
+        <w:rPr>
+          <w:rFonts w:ascii="Arial" w:eastAsia="Arial" w:hAnsi="Arial" w:cs="Arial"/>
+          <w:b/>
+          <w:bCs/>
+          <w:sz w:val="22"/>
+          <w:szCs w:val="22"/>
+        </w:rPr>
+        <w:t>Biblioteca</w:t>
+      </w:r>
+      <w:r>
+        <w:rPr>
+          <w:rFonts w:ascii="Arial" w:eastAsia="Arial" w:hAnsi="Arial" w:cs="Arial"/>
+          <w:sz w:val="22"/>
+          <w:szCs w:val="22"/>
+        </w:rPr>
+        <w:t xml:space="preserve"> </w:t>
+      </w:r>
+      <w:r>
+        <w:rPr>
+          <w:rFonts w:ascii="Arial" w:eastAsia="Arial" w:hAnsi="Arial" w:cs="Arial"/>
+          <w:sz w:val="22"/>
+          <w:szCs w:val="22"/>
+        </w:rPr>
+        <w:t>(</w:t>
+      </w:r>
+      <w:r>
+        <w:rPr>
+          <w:rFonts w:ascii="Arial" w:eastAsia="Arial" w:hAnsi="Arial" w:cs="Arial"/>
+          <w:sz w:val="22"/>
+          <w:szCs w:val="22"/>
+          <w:u w:val="single"/>
+        </w:rPr>
+        <w:t>Id_Biblioteca</w:t>
+      </w:r>
+      <w:r>
+        <w:rPr>
+          <w:rFonts w:ascii="Arial" w:eastAsia="Arial" w:hAnsi="Arial" w:cs="Arial"/>
+          <w:sz w:val="22"/>
+          <w:szCs w:val="22"/>
+        </w:rPr>
+        <w:t xml:space="preserve">, End_Morada, </w:t>
+      </w:r>
+      <w:r>
+        <w:rPr>
+          <w:rFonts w:ascii="Arial" w:eastAsia="Arial" w:hAnsi="Arial" w:cs="Arial"/>
+          <w:strike/>
+          <w:sz w:val="22"/>
+          <w:szCs w:val="22"/>
+        </w:rPr>
+        <w:t>End_CodigoPostal</w:t>
+      </w:r>
+      <w:r>
+        <w:rPr>
+          <w:rFonts w:ascii="Arial" w:eastAsia="Arial" w:hAnsi="Arial" w:cs="Arial"/>
+          <w:sz w:val="22"/>
+          <w:szCs w:val="22"/>
+        </w:rPr>
+        <w:t>, Nome, Email, Telefone, Horario)</w:t>
+      </w:r>
+    </w:p>
+    <w:p>
+      <w:pPr>
+        <w:keepNext/>
+        <w:jc w:val="right"/>
+      </w:pPr>
+      <w:r>
+        <w:rPr>
+          <w:rFonts w:ascii="Arial" w:eastAsia="Arial" w:hAnsi="Arial" w:cs="Arial"/>
+          <w:noProof/>
+          <w:sz w:val="22"/>
+          <w:szCs w:val="22"/>
+        </w:rPr>
+        <w:drawing>
+          <wp:inline distT="0" distB="0" distL="0" distR="0" wp14:anchorId="3DF15967" wp14:editId="46E7B226">
+            <wp:extent cx="3254820" cy="2260600"/>
+            <wp:effectExtent l="0" t="0" r="3175" b="6350"/>
+            <wp:docPr id="1220495113" name="Imagem 16" descr="Uma imagem com texto, captura de ecrã, Tipo de letra, número&#10;&#10;Descrição gerada automaticamente"/>
+            <wp:cNvGraphicFramePr>
+              <a:graphicFrameLocks xmlns:a="http://schemas.openxmlformats.org/drawingml/2006/main" noChangeAspect="1"/>
+            </wp:cNvGraphicFramePr>
+            <a:graphic xmlns:a="http://schemas.openxmlformats.org/drawingml/2006/main">
+              <a:graphicData uri="http://schemas.openxmlformats.org/drawingml/2006/picture">
+                <pic:pic xmlns:pic="http://schemas.openxmlformats.org/drawingml/2006/picture">
+                  <pic:nvPicPr>
+                    <pic:cNvPr id="1220495113" name="Imagem 16" descr="Uma imagem com texto, captura de ecrã, Tipo de letra, número&#10;&#10;Descrição gerada automaticamente"/>
+                    <pic:cNvPicPr/>
+                  </pic:nvPicPr>
+                  <pic:blipFill>
+                    <a:blip r:embed="rId27">
+                      <a:extLst>
+                        <a:ext uri="{28A0092B-C50C-407E-A947-70E740481C1C}">
+                          <a14:useLocalDpi xmlns:a14="http://schemas.microsoft.com/office/drawing/2010/main" val="0"/>
+                        </a:ext>
+                      </a:extLst>
+                    </a:blip>
+                    <a:stretch>
+                      <a:fillRect/>
+                    </a:stretch>
+                  </pic:blipFill>
+                  <pic:spPr>
+                    <a:xfrm>
+                      <a:off x="0" y="0"/>
+                      <a:ext cx="3258549" cy="2263190"/>
+                    </a:xfrm>
+                    <a:prstGeom prst="rect">
+                      <a:avLst/>
+                    </a:prstGeom>
+                  </pic:spPr>
+                </pic:pic>
+              </a:graphicData>
+            </a:graphic>
+          </wp:inline>
+        </w:drawing>
+      </w:r>
+    </w:p>
+    <w:p>
+      <w:pPr>
+        <w:pStyle w:val="Legenda"/>
+        <w:ind w:left="3600" w:firstLine="720"/>
+        <w:rPr>
+          <w:rFonts w:ascii="Arial" w:eastAsia="Arial" w:hAnsi="Arial" w:cs="Arial"/>
+          <w:b/>
+          <w:bCs/>
+          <w:sz w:val="22"/>
+          <w:szCs w:val="22"/>
+        </w:rPr>
+      </w:pPr>
+      <w:bookmarkStart w:id="40" w:name="_Toc181088524"/>
+      <w:r>
+        <w:t xml:space="preserve">Figura </w:t>
+      </w:r>
+      <w:fldSimple w:instr=" SEQ Figura \* ARABIC ">
+        <w:r>
+          <w:rPr>
+            <w:noProof/>
+          </w:rPr>
+          <w:t>19</w:t>
+        </w:r>
+      </w:fldSimple>
+      <w:r>
+        <w:t>-&gt; Fase 2: Entidade Biblioteca Normalizada</w:t>
+      </w:r>
+      <w:bookmarkEnd w:id="40"/>
+    </w:p>
+    <w:p>
+      <w:pPr>
+        <w:rPr>
+          <w:rFonts w:ascii="Arial" w:eastAsia="Arial" w:hAnsi="Arial" w:cs="Arial"/>
+          <w:sz w:val="22"/>
+          <w:szCs w:val="22"/>
+        </w:rPr>
+      </w:pPr>
+      <w:r>
+        <w:rPr>
+          <w:rFonts w:ascii="Arial" w:eastAsia="Arial" w:hAnsi="Arial" w:cs="Arial"/>
+          <w:b/>
+          <w:bCs/>
+          <w:sz w:val="22"/>
+          <w:szCs w:val="22"/>
+        </w:rPr>
+        <w:t>Perfil</w:t>
+      </w:r>
+      <w:r>
+        <w:rPr>
+          <w:rFonts w:ascii="Arial" w:eastAsia="Arial" w:hAnsi="Arial" w:cs="Arial"/>
+          <w:sz w:val="22"/>
+          <w:szCs w:val="22"/>
+        </w:rPr>
+        <w:t xml:space="preserve"> (</w:t>
+      </w:r>
+      <w:r>
+        <w:rPr>
+          <w:rFonts w:ascii="Arial" w:eastAsia="Arial" w:hAnsi="Arial" w:cs="Arial"/>
+          <w:sz w:val="22"/>
+          <w:szCs w:val="22"/>
+          <w:u w:val="single"/>
+        </w:rPr>
+        <w:t>ID_perfil</w:t>
+      </w:r>
+      <w:r>
+        <w:rPr>
+          <w:rFonts w:ascii="Arial" w:eastAsia="Arial" w:hAnsi="Arial" w:cs="Arial"/>
+          <w:sz w:val="22"/>
+          <w:szCs w:val="22"/>
+        </w:rPr>
+        <w:t xml:space="preserve">, End_Morada, </w:t>
+      </w:r>
+      <w:r>
+        <w:rPr>
+          <w:rFonts w:ascii="Arial" w:eastAsia="Arial" w:hAnsi="Arial" w:cs="Arial"/>
+          <w:strike/>
+          <w:sz w:val="22"/>
+          <w:szCs w:val="22"/>
+        </w:rPr>
+        <w:t>End_CodPostal</w:t>
+      </w:r>
+      <w:r>
+        <w:rPr>
+          <w:rFonts w:ascii="Arial" w:eastAsia="Arial" w:hAnsi="Arial" w:cs="Arial"/>
+          <w:sz w:val="22"/>
+          <w:szCs w:val="22"/>
+        </w:rPr>
+        <w:t>, Nome_Perfil, DataNascimento_Perfil, Apelido, Img_Perfil)</w:t>
+      </w:r>
+    </w:p>
+    <w:p>
+      <w:pPr>
+        <w:keepNext/>
+        <w:jc w:val="right"/>
+      </w:pPr>
+      <w:r>
+        <w:rPr>
+          <w:rFonts w:ascii="Arial" w:eastAsia="Arial" w:hAnsi="Arial" w:cs="Arial"/>
+          <w:noProof/>
+          <w:sz w:val="22"/>
+          <w:szCs w:val="22"/>
+        </w:rPr>
+        <w:drawing>
+          <wp:inline distT="0" distB="0" distL="0" distR="0" wp14:anchorId="76995A0A" wp14:editId="53BC49F9">
+            <wp:extent cx="3303732" cy="2247900"/>
+            <wp:effectExtent l="0" t="0" r="0" b="0"/>
+            <wp:docPr id="1078398193" name="Imagem 17" descr="Uma imagem com texto, captura de ecrã, Tipo de letra, número&#10;&#10;Descrição gerada automaticamente"/>
+            <wp:cNvGraphicFramePr>
+              <a:graphicFrameLocks xmlns:a="http://schemas.openxmlformats.org/drawingml/2006/main" noChangeAspect="1"/>
+            </wp:cNvGraphicFramePr>
+            <a:graphic xmlns:a="http://schemas.openxmlformats.org/drawingml/2006/main">
+              <a:graphicData uri="http://schemas.openxmlformats.org/drawingml/2006/picture">
+                <pic:pic xmlns:pic="http://schemas.openxmlformats.org/drawingml/2006/picture">
+                  <pic:nvPicPr>
+                    <pic:cNvPr id="1078398193" name="Imagem 17" descr="Uma imagem com texto, captura de ecrã, Tipo de letra, número&#10;&#10;Descrição gerada automaticamente"/>
+                    <pic:cNvPicPr/>
+                  </pic:nvPicPr>
+                  <pic:blipFill>
+                    <a:blip r:embed="rId28">
+                      <a:extLst>
+                        <a:ext uri="{28A0092B-C50C-407E-A947-70E740481C1C}">
+                          <a14:useLocalDpi xmlns:a14="http://schemas.microsoft.com/office/drawing/2010/main" val="0"/>
+                        </a:ext>
+                      </a:extLst>
+                    </a:blip>
+                    <a:stretch>
+                      <a:fillRect/>
+                    </a:stretch>
+                  </pic:blipFill>
+                  <pic:spPr>
+                    <a:xfrm>
+                      <a:off x="0" y="0"/>
+                      <a:ext cx="3308553" cy="2251180"/>
+                    </a:xfrm>
+                    <a:prstGeom prst="rect">
+                      <a:avLst/>
+                    </a:prstGeom>
+                  </pic:spPr>
+                </pic:pic>
+              </a:graphicData>
+            </a:graphic>
+          </wp:inline>
+        </w:drawing>
+      </w:r>
+    </w:p>
+    <w:p>
+      <w:pPr>
+        <w:pStyle w:val="Legenda"/>
+        <w:ind w:left="2880" w:firstLine="720"/>
+        <w:jc w:val="center"/>
+        <w:rPr>
+          <w:rFonts w:ascii="Arial" w:eastAsia="Arial" w:hAnsi="Arial" w:cs="Arial"/>
+          <w:sz w:val="22"/>
+          <w:szCs w:val="22"/>
+        </w:rPr>
+      </w:pPr>
+      <w:bookmarkStart w:id="41" w:name="_Toc181088525"/>
+      <w:r>
+        <w:t xml:space="preserve">Figura </w:t>
+      </w:r>
+      <w:fldSimple w:instr=" SEQ Figura \* ARABIC ">
+        <w:r>
+          <w:rPr>
+            <w:noProof/>
+          </w:rPr>
+          <w:t>20</w:t>
+        </w:r>
+      </w:fldSimple>
+      <w:r>
+        <w:t>-&gt; Fase 2</w:t>
+      </w:r>
+      <w:r>
+        <w:rPr>
+          <w:noProof/>
+        </w:rPr>
+        <w:t>: Entidade Perfil Normalizada</w:t>
+      </w:r>
+      <w:bookmarkEnd w:id="41"/>
+    </w:p>
+    <w:p>
+      <w:pPr>
+        <w:rPr>
+          <w:rFonts w:eastAsia="Arial"/>
+        </w:rPr>
+      </w:pPr>
+    </w:p>
+    <w:p>
+      <w:pPr>
+        <w:rPr>
+          <w:rFonts w:eastAsia="Arial"/>
+        </w:rPr>
+      </w:pPr>
+    </w:p>
+    <w:p>
+      <w:pPr>
+        <w:rPr>
+          <w:rFonts w:eastAsia="Arial"/>
+        </w:rPr>
+      </w:pPr>
+    </w:p>
+    <w:p>
+      <w:pPr>
+        <w:rPr>
+          <w:rFonts w:eastAsia="Arial"/>
         </w:rPr>
       </w:pPr>
     </w:p>
@@ -6894,20 +12337,58 @@
     </w:p>
     <w:p>
       <w:pPr>
+        <w:pBdr>
+          <w:top w:val="nil"/>
+          <w:left w:val="nil"/>
+          <w:bottom w:val="nil"/>
+          <w:right w:val="nil"/>
+          <w:between w:val="nil"/>
+        </w:pBdr>
+        <w:spacing w:before="120" w:after="120" w:line="360" w:lineRule="auto"/>
+        <w:jc w:val="both"/>
+        <w:rPr>
+          <w:rFonts w:ascii="Arial" w:eastAsia="Arial" w:hAnsi="Arial" w:cs="Arial"/>
+          <w:color w:val="000000"/>
+          <w:sz w:val="22"/>
+          <w:szCs w:val="22"/>
+        </w:rPr>
+      </w:pPr>
+    </w:p>
+    <w:p>
+      <w:pPr>
+        <w:pBdr>
+          <w:top w:val="nil"/>
+          <w:left w:val="nil"/>
+          <w:bottom w:val="nil"/>
+          <w:right w:val="nil"/>
+          <w:between w:val="nil"/>
+        </w:pBdr>
+        <w:spacing w:before="120" w:after="120" w:line="360" w:lineRule="auto"/>
+        <w:jc w:val="both"/>
+        <w:rPr>
+          <w:rFonts w:ascii="Arial" w:eastAsia="Arial" w:hAnsi="Arial" w:cs="Arial"/>
+          <w:color w:val="000000"/>
+          <w:sz w:val="22"/>
+          <w:szCs w:val="22"/>
+        </w:rPr>
+      </w:pPr>
+    </w:p>
+    <w:p>
+      <w:pPr>
         <w:pStyle w:val="Ttulo1"/>
         <w:jc w:val="both"/>
         <w:rPr>
           <w:rFonts w:eastAsia="Play"/>
         </w:rPr>
       </w:pPr>
-      <w:bookmarkStart w:id="17" w:name="_Toc178955210"/>
+      <w:bookmarkStart w:id="42" w:name="_Toc181088544"/>
       <w:r>
         <w:rPr>
           <w:rFonts w:eastAsia="Play"/>
         </w:rPr>
         <w:t>Conclusão</w:t>
       </w:r>
-      <w:bookmarkEnd w:id="17"/>
+      <w:bookmarkEnd w:id="42"/>
     </w:p>
     <w:p>
       <w:pPr>
@@ -6948,7 +12429,7 @@
         </w:rPr>
       </w:pPr>
     </w:p>
-    <w:bookmarkStart w:id="18" w:name="_Toc178955211" w:displacedByCustomXml="next"/>
+    <w:bookmarkStart w:id="43" w:name="_Toc181088545" w:displacedByCustomXml="next"/>
     <w:sdt>
       <w:sdtPr>
         <w:rPr>
@@ -6970,7 +12451,7 @@
           <w:r>
             <w:t>Bibliografia</w:t>
           </w:r>
-          <w:bookmarkEnd w:id="18"/>
+          <w:bookmarkEnd w:id="43"/>
           <w:r>
             <w:br/>
           </w:r>
@@ -7198,8 +12679,8 @@
       </w:pPr>
     </w:p>
     <w:sectPr>
-      <w:headerReference w:type="default" r:id="rId13"/>
-      <w:footerReference w:type="default" r:id="rId14"/>
+      <w:headerReference w:type="default" r:id="rId29"/>
+      <w:footerReference w:type="default" r:id="rId30"/>
       <w:pgSz w:w="11907" w:h="16840"/>
       <w:pgMar w:top="1701" w:right="1418" w:bottom="1418" w:left="1701" w:header="720" w:footer="851" w:gutter="0"/>
       <w:pgNumType w:start="1"/>
@@ -7464,6 +12945,119 @@
     </w:lvl>
   </w:abstractNum>
   <w:abstractNum w:abstractNumId="1" w15:restartNumberingAfterBreak="0">
+    <w:nsid w:val="0803016D"/>
+    <w:multiLevelType w:val="hybridMultilevel"/>
+    <w:tmpl w:val="B838C3E4"/>
+    <w:lvl w:ilvl="0" w:tplc="08160001">
+      <w:start w:val="1"/>
+      <w:numFmt w:val="bullet"/>
+      <w:lvlText w:val=""/>
+      <w:lvlJc w:val="left"/>
+      <w:pPr>
+        <w:ind w:left="1440" w:hanging="360"/>
+      </w:pPr>
+      <w:rPr>
+        <w:rFonts w:ascii="Symbol" w:hAnsi="Symbol" w:hint="default"/>
+      </w:rPr>
+    </w:lvl>
+    <w:lvl w:ilvl="1" w:tplc="08160003" w:tentative="1">
+      <w:start w:val="1"/>
+      <w:numFmt w:val="bullet"/>
+      <w:lvlText w:val="o"/>
+      <w:lvlJc w:val="left"/>
+      <w:pPr>
+        <w:ind w:left="2160" w:hanging="360"/>
+      </w:pPr>
+      <w:rPr>
+        <w:rFonts w:ascii="Courier New" w:hAnsi="Courier New" w:cs="Courier New" w:hint="default"/>
+      </w:rPr>
+    </w:lvl>
+    <w:lvl w:ilvl="2" w:tplc="08160005" w:tentative="1">
+      <w:start w:val="1"/>
+      <w:numFmt w:val="bullet"/>
+      <w:lvlText w:val=""/>
+      <w:lvlJc w:val="left"/>
+      <w:pPr>
+        <w:ind w:left="2880" w:hanging="360"/>
+      </w:pPr>
+      <w:rPr>
+        <w:rFonts w:ascii="Wingdings" w:hAnsi="Wingdings" w:hint="default"/>
+      </w:rPr>
+    </w:lvl>
+    <w:lvl w:ilvl="3" w:tplc="08160001" w:tentative="1">
+      <w:start w:val="1"/>
+      <w:numFmt w:val="bullet"/>
+      <w:lvlText w:val=""/>
+      <w:lvlJc w:val="left"/>
+      <w:pPr>
+        <w:ind w:left="3600" w:hanging="360"/>
+      </w:pPr>
+      <w:rPr>
+        <w:rFonts w:ascii="Symbol" w:hAnsi="Symbol" w:hint="default"/>
+      </w:rPr>
+    </w:lvl>
+    <w:lvl w:ilvl="4" w:tplc="08160003" w:tentative="1">
+      <w:start w:val="1"/>
+      <w:numFmt w:val="bullet"/>
+      <w:lvlText w:val="o"/>
+      <w:lvlJc w:val="left"/>
+      <w:pPr>
+        <w:ind w:left="4320" w:hanging="360"/>
+      </w:pPr>
+      <w:rPr>
+        <w:rFonts w:ascii="Courier New" w:hAnsi="Courier New" w:cs="Courier New" w:hint="default"/>
+      </w:rPr>
+    </w:lvl>
+    <w:lvl w:ilvl="5" w:tplc="08160005" w:tentative="1">
+      <w:start w:val="1"/>
+      <w:numFmt w:val="bullet"/>
+      <w:lvlText w:val=""/>
+      <w:lvlJc w:val="left"/>
+      <w:pPr>
+        <w:ind w:left="5040" w:hanging="360"/>
+      </w:pPr>
+      <w:rPr>
+        <w:rFonts w:ascii="Wingdings" w:hAnsi="Wingdings" w:hint="default"/>
+      </w:rPr>
+    </w:lvl>
+    <w:lvl w:ilvl="6" w:tplc="08160001" w:tentative="1">
+      <w:start w:val="1"/>
+      <w:numFmt w:val="bullet"/>
+      <w:lvlText w:val=""/>
+      <w:lvlJc w:val="left"/>
+      <w:pPr>
+        <w:ind w:left="5760" w:hanging="360"/>
+      </w:pPr>
+      <w:rPr>
+        <w:rFonts w:ascii="Symbol" w:hAnsi="Symbol" w:hint="default"/>
+      </w:rPr>
+    </w:lvl>
+    <w:lvl w:ilvl="7" w:tplc="08160003" w:tentative="1">
+      <w:start w:val="1"/>
+      <w:numFmt w:val="bullet"/>
+      <w:lvlText w:val="o"/>
+      <w:lvlJc w:val="left"/>
+      <w:pPr>
+        <w:ind w:left="6480" w:hanging="360"/>
+      </w:pPr>
+      <w:rPr>
+        <w:rFonts w:ascii="Courier New" w:hAnsi="Courier New" w:cs="Courier New" w:hint="default"/>
+      </w:rPr>
+    </w:lvl>
+    <w:lvl w:ilvl="8" w:tplc="08160005" w:tentative="1">
+      <w:start w:val="1"/>
+      <w:numFmt w:val="bullet"/>
+      <w:lvlText w:val=""/>
+      <w:lvlJc w:val="left"/>
+      <w:pPr>
+        <w:ind w:left="7200" w:hanging="360"/>
+      </w:pPr>
+      <w:rPr>
+        <w:rFonts w:ascii="Wingdings" w:hAnsi="Wingdings" w:hint="default"/>
+      </w:rPr>
+    </w:lvl>
+  </w:abstractNum>
+  <w:abstractNum w:abstractNumId="2" w15:restartNumberingAfterBreak="0">
     <w:nsid w:val="0E5043CA"/>
     <w:multiLevelType w:val="hybridMultilevel"/>
     <w:tmpl w:val="D6622F78"/>
@@ -7552,7 +13146,233 @@
       </w:pPr>
     </w:lvl>
   </w:abstractNum>
-  <w:abstractNum w:abstractNumId="2" w15:restartNumberingAfterBreak="0">
+  <w:abstractNum w:abstractNumId="3" w15:restartNumberingAfterBreak="0">
+    <w:nsid w:val="1E972DC8"/>
+    <w:multiLevelType w:val="hybridMultilevel"/>
+    <w:tmpl w:val="F9AA96E6"/>
+    <w:lvl w:ilvl="0" w:tplc="08160001">
+      <w:start w:val="1"/>
+      <w:numFmt w:val="bullet"/>
+      <w:lvlText w:val=""/>
+      <w:lvlJc w:val="left"/>
+      <w:pPr>
+        <w:ind w:left="1080" w:hanging="360"/>
+      </w:pPr>
+      <w:rPr>
+        <w:rFonts w:ascii="Symbol" w:hAnsi="Symbol" w:hint="default"/>
+      </w:rPr>
+    </w:lvl>
+    <w:lvl w:ilvl="1" w:tplc="08160003" w:tentative="1">
+      <w:start w:val="1"/>
+      <w:numFmt w:val="bullet"/>
+      <w:lvlText w:val="o"/>
+      <w:lvlJc w:val="left"/>
+      <w:pPr>
+        <w:ind w:left="1800" w:hanging="360"/>
+      </w:pPr>
+      <w:rPr>
+        <w:rFonts w:ascii="Courier New" w:hAnsi="Courier New" w:cs="Courier New" w:hint="default"/>
+      </w:rPr>
+    </w:lvl>
+    <w:lvl w:ilvl="2" w:tplc="08160005" w:tentative="1">
+      <w:start w:val="1"/>
+      <w:numFmt w:val="bullet"/>
+      <w:lvlText w:val=""/>
+      <w:lvlJc w:val="left"/>
+      <w:pPr>
+        <w:ind w:left="2520" w:hanging="360"/>
+      </w:pPr>
+      <w:rPr>
+        <w:rFonts w:ascii="Wingdings" w:hAnsi="Wingdings" w:hint="default"/>
+      </w:rPr>
+    </w:lvl>
+    <w:lvl w:ilvl="3" w:tplc="08160001" w:tentative="1">
+      <w:start w:val="1"/>
+      <w:numFmt w:val="bullet"/>
+      <w:lvlText w:val=""/>
+      <w:lvlJc w:val="left"/>
+      <w:pPr>
+        <w:ind w:left="3240" w:hanging="360"/>
+      </w:pPr>
+      <w:rPr>
+        <w:rFonts w:ascii="Symbol" w:hAnsi="Symbol" w:hint="default"/>
+      </w:rPr>
+    </w:lvl>
+    <w:lvl w:ilvl="4" w:tplc="08160003" w:tentative="1">
+      <w:start w:val="1"/>
+      <w:numFmt w:val="bullet"/>
+      <w:lvlText w:val="o"/>
+      <w:lvlJc w:val="left"/>
+      <w:pPr>
+        <w:ind w:left="3960" w:hanging="360"/>
+      </w:pPr>
+      <w:rPr>
+        <w:rFonts w:ascii="Courier New" w:hAnsi="Courier New" w:cs="Courier New" w:hint="default"/>
+      </w:rPr>
+    </w:lvl>
+    <w:lvl w:ilvl="5" w:tplc="08160005" w:tentative="1">
+      <w:start w:val="1"/>
+      <w:numFmt w:val="bullet"/>
+      <w:lvlText w:val=""/>
+      <w:lvlJc w:val="left"/>
+      <w:pPr>
+        <w:ind w:left="4680" w:hanging="360"/>
+      </w:pPr>
+      <w:rPr>
+        <w:rFonts w:ascii="Wingdings" w:hAnsi="Wingdings" w:hint="default"/>
+      </w:rPr>
+    </w:lvl>
+    <w:lvl w:ilvl="6" w:tplc="08160001" w:tentative="1">
+      <w:start w:val="1"/>
+      <w:numFmt w:val="bullet"/>
+      <w:lvlText w:val=""/>
+      <w:lvlJc w:val="left"/>
+      <w:pPr>
+        <w:ind w:left="5400" w:hanging="360"/>
+      </w:pPr>
+      <w:rPr>
+        <w:rFonts w:ascii="Symbol" w:hAnsi="Symbol" w:hint="default"/>
+      </w:rPr>
+    </w:lvl>
+    <w:lvl w:ilvl="7" w:tplc="08160003" w:tentative="1">
+      <w:start w:val="1"/>
+      <w:numFmt w:val="bullet"/>
+      <w:lvlText w:val="o"/>
+      <w:lvlJc w:val="left"/>
+      <w:pPr>
+        <w:ind w:left="6120" w:hanging="360"/>
+      </w:pPr>
+      <w:rPr>
+        <w:rFonts w:ascii="Courier New" w:hAnsi="Courier New" w:cs="Courier New" w:hint="default"/>
+      </w:rPr>
+    </w:lvl>
+    <w:lvl w:ilvl="8" w:tplc="08160005" w:tentative="1">
+      <w:start w:val="1"/>
+      <w:numFmt w:val="bullet"/>
+      <w:lvlText w:val=""/>
+      <w:lvlJc w:val="left"/>
+      <w:pPr>
+        <w:ind w:left="6840" w:hanging="360"/>
+      </w:pPr>
+      <w:rPr>
+        <w:rFonts w:ascii="Wingdings" w:hAnsi="Wingdings" w:hint="default"/>
+      </w:rPr>
+    </w:lvl>
+  </w:abstractNum>
+  <w:abstractNum w:abstractNumId="4" w15:restartNumberingAfterBreak="0">
+    <w:nsid w:val="1FA072B2"/>
+    <w:multiLevelType w:val="hybridMultilevel"/>
+    <w:tmpl w:val="D7DC92C8"/>
+    <w:lvl w:ilvl="0" w:tplc="08160001">
+      <w:start w:val="1"/>
+      <w:numFmt w:val="bullet"/>
+      <w:lvlText w:val=""/>
+      <w:lvlJc w:val="left"/>
+      <w:pPr>
+        <w:ind w:left="1440" w:hanging="360"/>
+      </w:pPr>
+      <w:rPr>
+        <w:rFonts w:ascii="Symbol" w:hAnsi="Symbol" w:hint="default"/>
+      </w:rPr>
+    </w:lvl>
+    <w:lvl w:ilvl="1" w:tplc="08160003" w:tentative="1">
+      <w:start w:val="1"/>
+      <w:numFmt w:val="bullet"/>
+      <w:lvlText w:val="o"/>
+      <w:lvlJc w:val="left"/>
+      <w:pPr>
+        <w:ind w:left="2160" w:hanging="360"/>
+      </w:pPr>
+      <w:rPr>
+        <w:rFonts w:ascii="Courier New" w:hAnsi="Courier New" w:cs="Courier New" w:hint="default"/>
+      </w:rPr>
+    </w:lvl>
+    <w:lvl w:ilvl="2" w:tplc="08160005" w:tentative="1">
+      <w:start w:val="1"/>
+      <w:numFmt w:val="bullet"/>
+      <w:lvlText w:val=""/>
+      <w:lvlJc w:val="left"/>
+      <w:pPr>
+        <w:ind w:left="2880" w:hanging="360"/>
+      </w:pPr>
+      <w:rPr>
+        <w:rFonts w:ascii="Wingdings" w:hAnsi="Wingdings" w:hint="default"/>
+      </w:rPr>
+    </w:lvl>
+    <w:lvl w:ilvl="3" w:tplc="08160001" w:tentative="1">
+      <w:start w:val="1"/>
+      <w:numFmt w:val="bullet"/>
+      <w:lvlText w:val=""/>
+      <w:lvlJc w:val="left"/>
+      <w:pPr>
+        <w:ind w:left="3600" w:hanging="360"/>
+      </w:pPr>
+      <w:rPr>
+        <w:rFonts w:ascii="Symbol" w:hAnsi="Symbol" w:hint="default"/>
+      </w:rPr>
+    </w:lvl>
+    <w:lvl w:ilvl="4" w:tplc="08160003" w:tentative="1">
+      <w:start w:val="1"/>
+      <w:numFmt w:val="bullet"/>
+      <w:lvlText w:val="o"/>
+      <w:lvlJc w:val="left"/>
+      <w:pPr>
+        <w:ind w:left="4320" w:hanging="360"/>
+      </w:pPr>
+      <w:rPr>
+        <w:rFonts w:ascii="Courier New" w:hAnsi="Courier New" w:cs="Courier New" w:hint="default"/>
+      </w:rPr>
+    </w:lvl>
+    <w:lvl w:ilvl="5" w:tplc="08160005" w:tentative="1">
+      <w:start w:val="1"/>
+      <w:numFmt w:val="bullet"/>
+      <w:lvlText w:val=""/>
+      <w:lvlJc w:val="left"/>
+      <w:pPr>
+        <w:ind w:left="5040" w:hanging="360"/>
+      </w:pPr>
+      <w:rPr>
+        <w:rFonts w:ascii="Wingdings" w:hAnsi="Wingdings" w:hint="default"/>
+      </w:rPr>
+    </w:lvl>
+    <w:lvl w:ilvl="6" w:tplc="08160001" w:tentative="1">
+      <w:start w:val="1"/>
+      <w:numFmt w:val="bullet"/>
+      <w:lvlText w:val=""/>
+      <w:lvlJc w:val="left"/>
+      <w:pPr>
+        <w:ind w:left="5760" w:hanging="360"/>
+      </w:pPr>
+      <w:rPr>
+        <w:rFonts w:ascii="Symbol" w:hAnsi="Symbol" w:hint="default"/>
+      </w:rPr>
+    </w:lvl>
+    <w:lvl w:ilvl="7" w:tplc="08160003" w:tentative="1">
+      <w:start w:val="1"/>
+      <w:numFmt w:val="bullet"/>
+      <w:lvlText w:val="o"/>
+      <w:lvlJc w:val="left"/>
+      <w:pPr>
+        <w:ind w:left="6480" w:hanging="360"/>
+      </w:pPr>
+      <w:rPr>
+        <w:rFonts w:ascii="Courier New" w:hAnsi="Courier New" w:cs="Courier New" w:hint="default"/>
+      </w:rPr>
+    </w:lvl>
+    <w:lvl w:ilvl="8" w:tplc="08160005" w:tentative="1">
+      <w:start w:val="1"/>
+      <w:numFmt w:val="bullet"/>
+      <w:lvlText w:val=""/>
+      <w:lvlJc w:val="left"/>
+      <w:pPr>
+        <w:ind w:left="7200" w:hanging="360"/>
+      </w:pPr>
+      <w:rPr>
+        <w:rFonts w:ascii="Wingdings" w:hAnsi="Wingdings" w:hint="default"/>
+      </w:rPr>
+    </w:lvl>
+  </w:abstractNum>
+  <w:abstractNum w:abstractNumId="5" w15:restartNumberingAfterBreak="0">
     <w:nsid w:val="2BDF4B58"/>
     <w:multiLevelType w:val="multilevel"/>
     <w:tmpl w:val="42423624"/>
@@ -7665,7 +13485,7 @@
       </w:rPr>
     </w:lvl>
   </w:abstractNum>
-  <w:abstractNum w:abstractNumId="3" w15:restartNumberingAfterBreak="0">
+  <w:abstractNum w:abstractNumId="6" w15:restartNumberingAfterBreak="0">
     <w:nsid w:val="2D4E4489"/>
     <w:multiLevelType w:val="multilevel"/>
     <w:tmpl w:val="20F26316"/>
@@ -7769,7 +13589,7 @@
       </w:rPr>
     </w:lvl>
   </w:abstractNum>
-  <w:abstractNum w:abstractNumId="4" w15:restartNumberingAfterBreak="0">
+  <w:abstractNum w:abstractNumId="7" w15:restartNumberingAfterBreak="0">
     <w:nsid w:val="383D33FE"/>
     <w:multiLevelType w:val="multilevel"/>
     <w:tmpl w:val="A82C461E"/>
@@ -7882,7 +13702,120 @@
       </w:rPr>
     </w:lvl>
   </w:abstractNum>
-  <w:abstractNum w:abstractNumId="5" w15:restartNumberingAfterBreak="0">
+  <w:abstractNum w:abstractNumId="8" w15:restartNumberingAfterBreak="0">
+    <w:nsid w:val="45662097"/>
+    <w:multiLevelType w:val="hybridMultilevel"/>
+    <w:tmpl w:val="0AB64222"/>
+    <w:lvl w:ilvl="0" w:tplc="08160001">
+      <w:start w:val="1"/>
+      <w:numFmt w:val="bullet"/>
+      <w:lvlText w:val=""/>
+      <w:lvlJc w:val="left"/>
+      <w:pPr>
+        <w:ind w:left="1080" w:hanging="360"/>
+      </w:pPr>
+      <w:rPr>
+        <w:rFonts w:ascii="Symbol" w:hAnsi="Symbol" w:hint="default"/>
+      </w:rPr>
+    </w:lvl>
+    <w:lvl w:ilvl="1" w:tplc="08160003" w:tentative="1">
+      <w:start w:val="1"/>
+      <w:numFmt w:val="bullet"/>
+      <w:lvlText w:val="o"/>
+      <w:lvlJc w:val="left"/>
+      <w:pPr>
+        <w:ind w:left="1800" w:hanging="360"/>
+      </w:pPr>
+      <w:rPr>
+        <w:rFonts w:ascii="Courier New" w:hAnsi="Courier New" w:cs="Courier New" w:hint="default"/>
+      </w:rPr>
+    </w:lvl>
+    <w:lvl w:ilvl="2" w:tplc="08160005" w:tentative="1">
+      <w:start w:val="1"/>
+      <w:numFmt w:val="bullet"/>
+      <w:lvlText w:val=""/>
+      <w:lvlJc w:val="left"/>
+      <w:pPr>
+        <w:ind w:left="2520" w:hanging="360"/>
+      </w:pPr>
+      <w:rPr>
+        <w:rFonts w:ascii="Wingdings" w:hAnsi="Wingdings" w:hint="default"/>
+      </w:rPr>
+    </w:lvl>
+    <w:lvl w:ilvl="3" w:tplc="08160001" w:tentative="1">
+      <w:start w:val="1"/>
+      <w:numFmt w:val="bullet"/>
+      <w:lvlText w:val=""/>
+      <w:lvlJc w:val="left"/>
+      <w:pPr>
+        <w:ind w:left="3240" w:hanging="360"/>
+      </w:pPr>
+      <w:rPr>
+        <w:rFonts w:ascii="Symbol" w:hAnsi="Symbol" w:hint="default"/>
+      </w:rPr>
+    </w:lvl>
+    <w:lvl w:ilvl="4" w:tplc="08160003" w:tentative="1">
+      <w:start w:val="1"/>
+      <w:numFmt w:val="bullet"/>
+      <w:lvlText w:val="o"/>
+      <w:lvlJc w:val="left"/>
+      <w:pPr>
+        <w:ind w:left="3960" w:hanging="360"/>
+      </w:pPr>
+      <w:rPr>
+        <w:rFonts w:ascii="Courier New" w:hAnsi="Courier New" w:cs="Courier New" w:hint="default"/>
+      </w:rPr>
+    </w:lvl>
+    <w:lvl w:ilvl="5" w:tplc="08160005" w:tentative="1">
+      <w:start w:val="1"/>
+      <w:numFmt w:val="bullet"/>
+      <w:lvlText w:val=""/>
+      <w:lvlJc w:val="left"/>
+      <w:pPr>
+        <w:ind w:left="4680" w:hanging="360"/>
+      </w:pPr>
+      <w:rPr>
+        <w:rFonts w:ascii="Wingdings" w:hAnsi="Wingdings" w:hint="default"/>
+      </w:rPr>
+    </w:lvl>
+    <w:lvl w:ilvl="6" w:tplc="08160001" w:tentative="1">
+      <w:start w:val="1"/>
+      <w:numFmt w:val="bullet"/>
+      <w:lvlText w:val=""/>
+      <w:lvlJc w:val="left"/>
+      <w:pPr>
+        <w:ind w:left="5400" w:hanging="360"/>
+      </w:pPr>
+      <w:rPr>
+        <w:rFonts w:ascii="Symbol" w:hAnsi="Symbol" w:hint="default"/>
+      </w:rPr>
+    </w:lvl>
+    <w:lvl w:ilvl="7" w:tplc="08160003" w:tentative="1">
+      <w:start w:val="1"/>
+      <w:numFmt w:val="bullet"/>
+      <w:lvlText w:val="o"/>
+      <w:lvlJc w:val="left"/>
+      <w:pPr>
+        <w:ind w:left="6120" w:hanging="360"/>
+      </w:pPr>
+      <w:rPr>
+        <w:rFonts w:ascii="Courier New" w:hAnsi="Courier New" w:cs="Courier New" w:hint="default"/>
+      </w:rPr>
+    </w:lvl>
+    <w:lvl w:ilvl="8" w:tplc="08160005" w:tentative="1">
+      <w:start w:val="1"/>
+      <w:numFmt w:val="bullet"/>
+      <w:lvlText w:val=""/>
+      <w:lvlJc w:val="left"/>
+      <w:pPr>
+        <w:ind w:left="6840" w:hanging="360"/>
+      </w:pPr>
+      <w:rPr>
+        <w:rFonts w:ascii="Wingdings" w:hAnsi="Wingdings" w:hint="default"/>
+      </w:rPr>
+    </w:lvl>
+  </w:abstractNum>
+  <w:abstractNum w:abstractNumId="9" w15:restartNumberingAfterBreak="0">
     <w:nsid w:val="4F0F31C3"/>
     <w:multiLevelType w:val="multilevel"/>
     <w:tmpl w:val="A80EB8D0"/>
@@ -7968,7 +13901,7 @@
       </w:pPr>
     </w:lvl>
   </w:abstractNum>
-  <w:abstractNum w:abstractNumId="6" w15:restartNumberingAfterBreak="0">
+  <w:abstractNum w:abstractNumId="10" w15:restartNumberingAfterBreak="0">
     <w:nsid w:val="555E311B"/>
     <w:multiLevelType w:val="hybridMultilevel"/>
     <w:tmpl w:val="40AECF3E"/>
@@ -8057,7 +13990,120 @@
       </w:pPr>
     </w:lvl>
   </w:abstractNum>
-  <w:abstractNum w:abstractNumId="7" w15:restartNumberingAfterBreak="0">
+  <w:abstractNum w:abstractNumId="11" w15:restartNumberingAfterBreak="0">
+    <w:nsid w:val="62872B36"/>
+    <w:multiLevelType w:val="hybridMultilevel"/>
+    <w:tmpl w:val="F1E2EE82"/>
+    <w:lvl w:ilvl="0" w:tplc="08160001">
+      <w:start w:val="1"/>
+      <w:numFmt w:val="bullet"/>
+      <w:lvlText w:val=""/>
+      <w:lvlJc w:val="left"/>
+      <w:pPr>
+        <w:ind w:left="1440" w:hanging="360"/>
+      </w:pPr>
+      <w:rPr>
+        <w:rFonts w:ascii="Symbol" w:hAnsi="Symbol" w:hint="default"/>
+      </w:rPr>
+    </w:lvl>
+    <w:lvl w:ilvl="1" w:tplc="08160003" w:tentative="1">
+      <w:start w:val="1"/>
+      <w:numFmt w:val="bullet"/>
+      <w:lvlText w:val="o"/>
+      <w:lvlJc w:val="left"/>
+      <w:pPr>
+        <w:ind w:left="2160" w:hanging="360"/>
+      </w:pPr>
+      <w:rPr>
+        <w:rFonts w:ascii="Courier New" w:hAnsi="Courier New" w:cs="Courier New" w:hint="default"/>
+      </w:rPr>
+    </w:lvl>
+    <w:lvl w:ilvl="2" w:tplc="08160005" w:tentative="1">
+      <w:start w:val="1"/>
+      <w:numFmt w:val="bullet"/>
+      <w:lvlText w:val=""/>
+      <w:lvlJc w:val="left"/>
+      <w:pPr>
+        <w:ind w:left="2880" w:hanging="360"/>
+      </w:pPr>
+      <w:rPr>
+        <w:rFonts w:ascii="Wingdings" w:hAnsi="Wingdings" w:hint="default"/>
+      </w:rPr>
+    </w:lvl>
+    <w:lvl w:ilvl="3" w:tplc="08160001" w:tentative="1">
+      <w:start w:val="1"/>
+      <w:numFmt w:val="bullet"/>
+      <w:lvlText w:val=""/>
+      <w:lvlJc w:val="left"/>
+      <w:pPr>
+        <w:ind w:left="3600" w:hanging="360"/>
+      </w:pPr>
+      <w:rPr>
+        <w:rFonts w:ascii="Symbol" w:hAnsi="Symbol" w:hint="default"/>
+      </w:rPr>
+    </w:lvl>
+    <w:lvl w:ilvl="4" w:tplc="08160003" w:tentative="1">
+      <w:start w:val="1"/>
+      <w:numFmt w:val="bullet"/>
+      <w:lvlText w:val="o"/>
+      <w:lvlJc w:val="left"/>
+      <w:pPr>
+        <w:ind w:left="4320" w:hanging="360"/>
+      </w:pPr>
+      <w:rPr>
+        <w:rFonts w:ascii="Courier New" w:hAnsi="Courier New" w:cs="Courier New" w:hint="default"/>
+      </w:rPr>
+    </w:lvl>
+    <w:lvl w:ilvl="5" w:tplc="08160005" w:tentative="1">
+      <w:start w:val="1"/>
+      <w:numFmt w:val="bullet"/>
+      <w:lvlText w:val=""/>
+      <w:lvlJc w:val="left"/>
+      <w:pPr>
+        <w:ind w:left="5040" w:hanging="360"/>
+      </w:pPr>
+      <w:rPr>
+        <w:rFonts w:ascii="Wingdings" w:hAnsi="Wingdings" w:hint="default"/>
+      </w:rPr>
+    </w:lvl>
+    <w:lvl w:ilvl="6" w:tplc="08160001" w:tentative="1">
+      <w:start w:val="1"/>
+      <w:numFmt w:val="bullet"/>
+      <w:lvlText w:val=""/>
+      <w:lvlJc w:val="left"/>
+      <w:pPr>
+        <w:ind w:left="5760" w:hanging="360"/>
+      </w:pPr>
+      <w:rPr>
+        <w:rFonts w:ascii="Symbol" w:hAnsi="Symbol" w:hint="default"/>
+      </w:rPr>
+    </w:lvl>
+    <w:lvl w:ilvl="7" w:tplc="08160003" w:tentative="1">
+      <w:start w:val="1"/>
+      <w:numFmt w:val="bullet"/>
+      <w:lvlText w:val="o"/>
+      <w:lvlJc w:val="left"/>
+      <w:pPr>
+        <w:ind w:left="6480" w:hanging="360"/>
+      </w:pPr>
+      <w:rPr>
+        <w:rFonts w:ascii="Courier New" w:hAnsi="Courier New" w:cs="Courier New" w:hint="default"/>
+      </w:rPr>
+    </w:lvl>
+    <w:lvl w:ilvl="8" w:tplc="08160005" w:tentative="1">
+      <w:start w:val="1"/>
+      <w:numFmt w:val="bullet"/>
+      <w:lvlText w:val=""/>
+      <w:lvlJc w:val="left"/>
+      <w:pPr>
+        <w:ind w:left="7200" w:hanging="360"/>
+      </w:pPr>
+      <w:rPr>
+        <w:rFonts w:ascii="Wingdings" w:hAnsi="Wingdings" w:hint="default"/>
+      </w:rPr>
+    </w:lvl>
+  </w:abstractNum>
+  <w:abstractNum w:abstractNumId="12" w15:restartNumberingAfterBreak="0">
     <w:nsid w:val="682E0092"/>
     <w:multiLevelType w:val="multilevel"/>
     <w:tmpl w:val="13D66F58"/>
@@ -8143,7 +14189,7 @@
       </w:pPr>
     </w:lvl>
   </w:abstractNum>
-  <w:abstractNum w:abstractNumId="8" w15:restartNumberingAfterBreak="0">
+  <w:abstractNum w:abstractNumId="13" w15:restartNumberingAfterBreak="0">
     <w:nsid w:val="6B5A26F0"/>
     <w:multiLevelType w:val="hybridMultilevel"/>
     <w:tmpl w:val="1D9069A0"/>
@@ -8232,7 +14278,7 @@
       </w:pPr>
     </w:lvl>
   </w:abstractNum>
-  <w:abstractNum w:abstractNumId="9" w15:restartNumberingAfterBreak="0">
+  <w:abstractNum w:abstractNumId="14" w15:restartNumberingAfterBreak="0">
     <w:nsid w:val="6D21643C"/>
     <w:multiLevelType w:val="hybridMultilevel"/>
     <w:tmpl w:val="380EC92C"/>
@@ -8321,7 +14367,7 @@
       </w:pPr>
     </w:lvl>
   </w:abstractNum>
-  <w:abstractNum w:abstractNumId="10" w15:restartNumberingAfterBreak="0">
+  <w:abstractNum w:abstractNumId="15" w15:restartNumberingAfterBreak="0">
     <w:nsid w:val="6D714E2E"/>
     <w:multiLevelType w:val="hybridMultilevel"/>
     <w:tmpl w:val="03C05DD4"/>
@@ -8410,7 +14456,7 @@
       </w:pPr>
     </w:lvl>
   </w:abstractNum>
-  <w:abstractNum w:abstractNumId="11" w15:restartNumberingAfterBreak="0">
+  <w:abstractNum w:abstractNumId="16" w15:restartNumberingAfterBreak="0">
     <w:nsid w:val="79C71B0C"/>
     <w:multiLevelType w:val="multilevel"/>
     <w:tmpl w:val="99967EDA"/>
@@ -8531,7 +14577,7 @@
       </w:rPr>
     </w:lvl>
   </w:abstractNum>
-  <w:abstractNum w:abstractNumId="12" w15:restartNumberingAfterBreak="0">
+  <w:abstractNum w:abstractNumId="17" w15:restartNumberingAfterBreak="0">
     <w:nsid w:val="7E3173F6"/>
     <w:multiLevelType w:val="multilevel"/>
     <w:tmpl w:val="EF0C44EE"/>
@@ -8645,42 +14691,57 @@
     </w:lvl>
   </w:abstractNum>
   <w:num w:numId="1" w16cid:durableId="1441029655">
-    <w:abstractNumId w:val="4"/>
+    <w:abstractNumId w:val="7"/>
   </w:num>
   <w:num w:numId="2" w16cid:durableId="1123961292">
     <w:abstractNumId w:val="0"/>
   </w:num>
   <w:num w:numId="3" w16cid:durableId="1553268746">
-    <w:abstractNumId w:val="7"/>
+    <w:abstractNumId w:val="12"/>
   </w:num>
   <w:num w:numId="4" w16cid:durableId="501891921">
+    <w:abstractNumId w:val="5"/>
+  </w:num>
+  <w:num w:numId="5" w16cid:durableId="1596863494">
+    <w:abstractNumId w:val="6"/>
+  </w:num>
+  <w:num w:numId="6" w16cid:durableId="500630726">
+    <w:abstractNumId w:val="17"/>
+  </w:num>
+  <w:num w:numId="7" w16cid:durableId="1860773462">
+    <w:abstractNumId w:val="9"/>
+  </w:num>
+  <w:num w:numId="8" w16cid:durableId="69428613">
+    <w:abstractNumId w:val="13"/>
+  </w:num>
+  <w:num w:numId="9" w16cid:durableId="2104757678">
+    <w:abstractNumId w:val="15"/>
+  </w:num>
+  <w:num w:numId="10" w16cid:durableId="1350840036">
     <w:abstractNumId w:val="2"/>
   </w:num>
-  <w:num w:numId="5" w16cid:durableId="1596863494">
+  <w:num w:numId="11" w16cid:durableId="1568221676">
+    <w:abstractNumId w:val="14"/>
+  </w:num>
+  <w:num w:numId="12" w16cid:durableId="1347633458">
+    <w:abstractNumId w:val="10"/>
+  </w:num>
+  <w:num w:numId="13" w16cid:durableId="1838573095">
+    <w:abstractNumId w:val="16"/>
+  </w:num>
+  <w:num w:numId="14" w16cid:durableId="1783451214">
+    <w:abstractNumId w:val="8"/>
+  </w:num>
+  <w:num w:numId="15" w16cid:durableId="212159863">
     <w:abstractNumId w:val="3"/>
   </w:num>
-  <w:num w:numId="6" w16cid:durableId="500630726">
-    <w:abstractNumId w:val="12"/>
+  <w:num w:numId="16" w16cid:durableId="1610969279">
+    <w:abstractNumId w:val="4"/>
   </w:num>
-  <w:num w:numId="7" w16cid:durableId="1860773462">
-    <w:abstractNumId w:val="5"/>
-  </w:num>
-  <w:num w:numId="8" w16cid:durableId="69428613">
-    <w:abstractNumId w:val="8"/>
-  </w:num>
-  <w:num w:numId="9" w16cid:durableId="2104757678">
-    <w:abstractNumId w:val="10"/>
-  </w:num>
-  <w:num w:numId="10" w16cid:durableId="1350840036">
+  <w:num w:numId="17" w16cid:durableId="769163229">
     <w:abstractNumId w:val="1"/>
   </w:num>
-  <w:num w:numId="11" w16cid:durableId="1568221676">
-    <w:abstractNumId w:val="9"/>
-  </w:num>
-  <w:num w:numId="12" w16cid:durableId="1347633458">
-    <w:abstractNumId w:val="6"/>
-  </w:num>
-  <w:num w:numId="13" w16cid:durableId="1838573095">
+  <w:num w:numId="18" w16cid:durableId="1107040459">
     <w:abstractNumId w:val="11"/>
   </w:num>
 </w:numbering>
@@ -9200,7 +15261,6 @@
   <w:style w:type="character" w:default="1" w:styleId="Tipodeletrapredefinidodopargrafo">
     <w:name w:val="Default Paragraph Font"/>
     <w:uiPriority w:val="1"/>
-    <w:semiHidden/>
     <w:unhideWhenUsed/>
   </w:style>
   <w:style w:type="table" w:default="1" w:styleId="Tabelanormal">
@@ -9389,6 +15449,14 @@
       <w:sz w:val="18"/>
       <w:szCs w:val="18"/>
     </w:rPr>
+  </w:style>
+  <w:style w:type="paragraph" w:styleId="ndicedeilustraes">
+    <w:name w:val="table of figures"/>
+    <w:basedOn w:val="Normal"/>
+    <w:next w:val="Normal"/>
+    <w:uiPriority w:val="99"/>
+    <w:unhideWhenUsed/>
+    <w:rsid w:val="000527A0"/>
   </w:style>
 </w:styles>
 </file>

--- a/Relatório_LAB.docx
+++ b/Relatório_LAB.docx
@@ -5113,6 +5113,7 @@
         </w:rPr>
         <w:t xml:space="preserve">, acessível apenas a utilizadores autenticados, que concede funcionalidades específicas para leitores e bibliotecários; e o </w:t>
       </w:r>
+      <w:proofErr w:type="spellStart"/>
       <w:r>
         <w:rPr>
           <w:rFonts w:ascii="Arial" w:eastAsia="Arial" w:hAnsi="Arial" w:cs="Arial"/>
@@ -5123,6 +5124,7 @@
         </w:rPr>
         <w:t>Backoffice</w:t>
       </w:r>
+      <w:proofErr w:type="spellEnd"/>
       <w:r>
         <w:rPr>
           <w:rFonts w:ascii="Arial" w:eastAsia="Arial" w:hAnsi="Arial" w:cs="Arial"/>
@@ -5618,7 +5620,27 @@
           <w:sz w:val="22"/>
           <w:szCs w:val="22"/>
         </w:rPr>
-        <w:t>Os casos de uso são uma ferramenta comum para modelar requisitos funcionais. Eles descrevem cenários de interação entre utilizadores e o sistema, identificando atores (utilizadores) e as ações que o sistema deve realizar em resposta a essas interações. Diagramas de casos de uso fornecem uma representação visual das funcionalidades do sistema, enquanto a especificação de casos de uso fornece detalhes textualmente estruturados. Esses artefatos ajudam a garantir que as funcionalidades do sistema sejam compreendidas e documentadas de forma clara.</w:t>
+        <w:t xml:space="preserve">Os casos de uso são uma ferramenta comum para modelar requisitos funcionais. Eles descrevem cenários de interação entre utilizadores e o sistema, identificando atores (utilizadores) e as ações que o sistema deve realizar em resposta a essas interações. Diagramas de casos de uso fornecem uma representação visual das funcionalidades do sistema, enquanto a especificação de casos de uso fornece detalhes textualmente estruturados. Esses </w:t>
+      </w:r>
+      <w:proofErr w:type="spellStart"/>
+      <w:r>
+        <w:rPr>
+          <w:rFonts w:ascii="Arial" w:eastAsia="Arial" w:hAnsi="Arial" w:cs="Arial"/>
+          <w:color w:val="000000"/>
+          <w:sz w:val="22"/>
+          <w:szCs w:val="22"/>
+        </w:rPr>
+        <w:t>artefatos</w:t>
+      </w:r>
+      <w:proofErr w:type="spellEnd"/>
+      <w:r>
+        <w:rPr>
+          <w:rFonts w:ascii="Arial" w:eastAsia="Arial" w:hAnsi="Arial" w:cs="Arial"/>
+          <w:color w:val="000000"/>
+          <w:sz w:val="22"/>
+          <w:szCs w:val="22"/>
+        </w:rPr>
+        <w:t xml:space="preserve"> ajudam a garantir que as funcionalidades do sistema sejam compreendidas e documentadas de forma clara.</w:t>
       </w:r>
     </w:p>
     <w:p>
@@ -5852,7 +5874,25 @@
           <w:sz w:val="22"/>
           <w:szCs w:val="22"/>
         </w:rPr>
-        <w:t xml:space="preserve">É baseado no conceito de relação, onde uma relação é uma tabela de valores que consiste num conjunto de tuplos que tem associado um esquema definido por um nome e uma sequência de atributos. Este modelo permite-nos definir a chave de cada tabela. </w:t>
+        <w:t xml:space="preserve">É baseado no conceito de relação, onde uma relação é uma tabela de valores que consiste num conjunto de </w:t>
+      </w:r>
+      <w:proofErr w:type="spellStart"/>
+      <w:r>
+        <w:rPr>
+          <w:rFonts w:ascii="Arial" w:eastAsia="Arial" w:hAnsi="Arial" w:cs="Arial"/>
+          <w:sz w:val="22"/>
+          <w:szCs w:val="22"/>
+        </w:rPr>
+        <w:t>tuplos</w:t>
+      </w:r>
+      <w:proofErr w:type="spellEnd"/>
+      <w:r>
+        <w:rPr>
+          <w:rFonts w:ascii="Arial" w:eastAsia="Arial" w:hAnsi="Arial" w:cs="Arial"/>
+          <w:sz w:val="22"/>
+          <w:szCs w:val="22"/>
+        </w:rPr>
+        <w:t xml:space="preserve"> que tem associado um esquema definido por um nome e uma sequência de atributos. Este modelo permite-nos definir a chave de cada tabela. </w:t>
       </w:r>
     </w:p>
     <w:p>
@@ -5890,13 +5930,41 @@
           <w:szCs w:val="22"/>
         </w:rPr>
       </w:pPr>
-      <w:r>
-        <w:rPr>
-          <w:rFonts w:ascii="Arial" w:eastAsia="Arial" w:hAnsi="Arial" w:cs="Arial"/>
-          <w:sz w:val="22"/>
-          <w:szCs w:val="22"/>
-        </w:rPr>
-        <w:t xml:space="preserve">Superchave: É a associação de um ou mais atributos que identificam univocamente os tuplos; </w:t>
+      <w:proofErr w:type="spellStart"/>
+      <w:r>
+        <w:rPr>
+          <w:rFonts w:ascii="Arial" w:eastAsia="Arial" w:hAnsi="Arial" w:cs="Arial"/>
+          <w:sz w:val="22"/>
+          <w:szCs w:val="22"/>
+        </w:rPr>
+        <w:t>Superchave</w:t>
+      </w:r>
+      <w:proofErr w:type="spellEnd"/>
+      <w:r>
+        <w:rPr>
+          <w:rFonts w:ascii="Arial" w:eastAsia="Arial" w:hAnsi="Arial" w:cs="Arial"/>
+          <w:sz w:val="22"/>
+          <w:szCs w:val="22"/>
+        </w:rPr>
+        <w:t xml:space="preserve">: É a associação de um ou mais atributos que identificam univocamente os </w:t>
+      </w:r>
+      <w:proofErr w:type="spellStart"/>
+      <w:r>
+        <w:rPr>
+          <w:rFonts w:ascii="Arial" w:eastAsia="Arial" w:hAnsi="Arial" w:cs="Arial"/>
+          <w:sz w:val="22"/>
+          <w:szCs w:val="22"/>
+        </w:rPr>
+        <w:t>tuplos</w:t>
+      </w:r>
+      <w:proofErr w:type="spellEnd"/>
+      <w:r>
+        <w:rPr>
+          <w:rFonts w:ascii="Arial" w:eastAsia="Arial" w:hAnsi="Arial" w:cs="Arial"/>
+          <w:sz w:val="22"/>
+          <w:szCs w:val="22"/>
+        </w:rPr>
+        <w:t xml:space="preserve">; </w:t>
       </w:r>
     </w:p>
     <w:p>
@@ -5920,7 +5988,25 @@
           <w:sz w:val="22"/>
           <w:szCs w:val="22"/>
         </w:rPr>
-        <w:t xml:space="preserve">Chave candidata: É o subconjunto dos atributos de uma superchave que não pode ser reduzido; </w:t>
+        <w:t xml:space="preserve">Chave candidata: É o subconjunto dos atributos de uma </w:t>
+      </w:r>
+      <w:proofErr w:type="spellStart"/>
+      <w:r>
+        <w:rPr>
+          <w:rFonts w:ascii="Arial" w:eastAsia="Arial" w:hAnsi="Arial" w:cs="Arial"/>
+          <w:sz w:val="22"/>
+          <w:szCs w:val="22"/>
+        </w:rPr>
+        <w:t>superchave</w:t>
+      </w:r>
+      <w:proofErr w:type="spellEnd"/>
+      <w:r>
+        <w:rPr>
+          <w:rFonts w:ascii="Arial" w:eastAsia="Arial" w:hAnsi="Arial" w:cs="Arial"/>
+          <w:sz w:val="22"/>
+          <w:szCs w:val="22"/>
+        </w:rPr>
+        <w:t xml:space="preserve"> que não pode ser reduzido; </w:t>
       </w:r>
     </w:p>
     <w:p>
@@ -5944,7 +6030,25 @@
           <w:sz w:val="22"/>
           <w:szCs w:val="22"/>
         </w:rPr>
-        <w:t xml:space="preserve">Chave primária: É a chave que identifica, efetivamente, cada tuplo; </w:t>
+        <w:t xml:space="preserve">Chave primária: É a chave que identifica, efetivamente, cada </w:t>
+      </w:r>
+      <w:proofErr w:type="spellStart"/>
+      <w:r>
+        <w:rPr>
+          <w:rFonts w:ascii="Arial" w:eastAsia="Arial" w:hAnsi="Arial" w:cs="Arial"/>
+          <w:sz w:val="22"/>
+          <w:szCs w:val="22"/>
+        </w:rPr>
+        <w:t>tuplo</w:t>
+      </w:r>
+      <w:proofErr w:type="spellEnd"/>
+      <w:r>
+        <w:rPr>
+          <w:rFonts w:ascii="Arial" w:eastAsia="Arial" w:hAnsi="Arial" w:cs="Arial"/>
+          <w:sz w:val="22"/>
+          <w:szCs w:val="22"/>
+        </w:rPr>
+        <w:t xml:space="preserve">; </w:t>
       </w:r>
     </w:p>
     <w:p>
@@ -6123,7 +6227,25 @@
           <w:szCs w:val="22"/>
         </w:rPr>
         <w:lastRenderedPageBreak/>
-        <w:t xml:space="preserve">Numa relação existe uma dependência funcional X-&gt;Y ou seja os elementos de Y são obtidos a partir de X(Chave primária). </w:t>
+        <w:t xml:space="preserve">Numa relação existe uma dependência funcional X-&gt;Y ou seja os elementos de Y são obtidos a partir de </w:t>
+      </w:r>
+      <w:proofErr w:type="gramStart"/>
+      <w:r>
+        <w:rPr>
+          <w:rFonts w:ascii="Arial" w:eastAsia="Arial" w:hAnsi="Arial" w:cs="Arial"/>
+          <w:sz w:val="22"/>
+          <w:szCs w:val="22"/>
+        </w:rPr>
+        <w:t>X(</w:t>
+      </w:r>
+      <w:proofErr w:type="gramEnd"/>
+      <w:r>
+        <w:rPr>
+          <w:rFonts w:ascii="Arial" w:eastAsia="Arial" w:hAnsi="Arial" w:cs="Arial"/>
+          <w:sz w:val="22"/>
+          <w:szCs w:val="22"/>
+        </w:rPr>
+        <w:t xml:space="preserve">Chave primária). </w:t>
       </w:r>
     </w:p>
     <w:p>
@@ -6169,7 +6291,25 @@
           <w:sz w:val="22"/>
           <w:szCs w:val="22"/>
         </w:rPr>
-        <w:t xml:space="preserve">Não contem atributos multivalor; </w:t>
+        <w:t xml:space="preserve">Não contem atributos </w:t>
+      </w:r>
+      <w:proofErr w:type="spellStart"/>
+      <w:r>
+        <w:rPr>
+          <w:rFonts w:ascii="Arial" w:eastAsia="Arial" w:hAnsi="Arial" w:cs="Arial"/>
+          <w:sz w:val="22"/>
+          <w:szCs w:val="22"/>
+        </w:rPr>
+        <w:t>multivalor</w:t>
+      </w:r>
+      <w:proofErr w:type="spellEnd"/>
+      <w:r>
+        <w:rPr>
+          <w:rFonts w:ascii="Arial" w:eastAsia="Arial" w:hAnsi="Arial" w:cs="Arial"/>
+          <w:sz w:val="22"/>
+          <w:szCs w:val="22"/>
+        </w:rPr>
+        <w:t xml:space="preserve">; </w:t>
       </w:r>
     </w:p>
     <w:p>
@@ -6854,7 +6994,25 @@
           <w:sz w:val="22"/>
           <w:szCs w:val="22"/>
         </w:rPr>
-        <w:t>A entidade "Utilizador" possui múltiplos atributos, incluindo nome, username, e-mail, função, estado, endereço (morada, código postal e localidade), password, telemóvel, data de criação, data de confirmação e identificador único na base de dados.</w:t>
+        <w:t xml:space="preserve">A entidade "Utilizador" possui múltiplos atributos, incluindo nome, </w:t>
+      </w:r>
+      <w:proofErr w:type="spellStart"/>
+      <w:r>
+        <w:rPr>
+          <w:rFonts w:ascii="Arial" w:eastAsia="Arial" w:hAnsi="Arial" w:cs="Arial"/>
+          <w:sz w:val="22"/>
+          <w:szCs w:val="22"/>
+        </w:rPr>
+        <w:t>username</w:t>
+      </w:r>
+      <w:proofErr w:type="spellEnd"/>
+      <w:r>
+        <w:rPr>
+          <w:rFonts w:ascii="Arial" w:eastAsia="Arial" w:hAnsi="Arial" w:cs="Arial"/>
+          <w:sz w:val="22"/>
+          <w:szCs w:val="22"/>
+        </w:rPr>
+        <w:t>, e-mail, função, estado, endereço (morada, código postal e localidade), password, telemóvel, data de criação, data de confirmação e identificador único na base de dados.</w:t>
       </w:r>
     </w:p>
     <w:p>
@@ -7683,7 +7841,25 @@
           <w:sz w:val="22"/>
           <w:szCs w:val="22"/>
         </w:rPr>
-        <w:t>O sistema deve permitir autenticação através de username/e-mail e password.</w:t>
+        <w:t xml:space="preserve">O sistema deve permitir autenticação através de </w:t>
+      </w:r>
+      <w:proofErr w:type="spellStart"/>
+      <w:r>
+        <w:rPr>
+          <w:rFonts w:ascii="Arial" w:eastAsia="Arial" w:hAnsi="Arial" w:cs="Arial"/>
+          <w:sz w:val="22"/>
+          <w:szCs w:val="22"/>
+        </w:rPr>
+        <w:t>username</w:t>
+      </w:r>
+      <w:proofErr w:type="spellEnd"/>
+      <w:r>
+        <w:rPr>
+          <w:rFonts w:ascii="Arial" w:eastAsia="Arial" w:hAnsi="Arial" w:cs="Arial"/>
+          <w:sz w:val="22"/>
+          <w:szCs w:val="22"/>
+        </w:rPr>
+        <w:t>/e-mail e password.</w:t>
       </w:r>
     </w:p>
     <w:p>
@@ -7708,7 +7884,25 @@
           <w:sz w:val="22"/>
           <w:szCs w:val="22"/>
         </w:rPr>
-        <w:t>O sistema deve permitir que utilizadores autenticados façam logout do sistema.</w:t>
+        <w:t xml:space="preserve">O sistema deve permitir que utilizadores autenticados façam </w:t>
+      </w:r>
+      <w:proofErr w:type="spellStart"/>
+      <w:r>
+        <w:rPr>
+          <w:rFonts w:ascii="Arial" w:eastAsia="Arial" w:hAnsi="Arial" w:cs="Arial"/>
+          <w:sz w:val="22"/>
+          <w:szCs w:val="22"/>
+        </w:rPr>
+        <w:t>logout</w:t>
+      </w:r>
+      <w:proofErr w:type="spellEnd"/>
+      <w:r>
+        <w:rPr>
+          <w:rFonts w:ascii="Arial" w:eastAsia="Arial" w:hAnsi="Arial" w:cs="Arial"/>
+          <w:sz w:val="22"/>
+          <w:szCs w:val="22"/>
+        </w:rPr>
+        <w:t xml:space="preserve"> do sistema.</w:t>
       </w:r>
     </w:p>
     <w:p>
@@ -7983,7 +8177,25 @@
           <w:sz w:val="22"/>
           <w:szCs w:val="22"/>
         </w:rPr>
-        <w:t>O sistema deve permitir que os bibliotecários acedam às informações das requisições dos livros (incluindo livro, pessoa que requisitou, e data limite de requisição).</w:t>
+        <w:t xml:space="preserve">O sistema deve permitir que os bibliotecários acedam às informações das requisições dos livros (incluindo livro, pessoa que requisitou, e </w:t>
+      </w:r>
+      <w:proofErr w:type="gramStart"/>
+      <w:r>
+        <w:rPr>
+          <w:rFonts w:ascii="Arial" w:eastAsia="Arial" w:hAnsi="Arial" w:cs="Arial"/>
+          <w:sz w:val="22"/>
+          <w:szCs w:val="22"/>
+        </w:rPr>
+        <w:t>data limite</w:t>
+      </w:r>
+      <w:proofErr w:type="gramEnd"/>
+      <w:r>
+        <w:rPr>
+          <w:rFonts w:ascii="Arial" w:eastAsia="Arial" w:hAnsi="Arial" w:cs="Arial"/>
+          <w:sz w:val="22"/>
+          <w:szCs w:val="22"/>
+        </w:rPr>
+        <w:t xml:space="preserve"> de requisição).</w:t>
       </w:r>
     </w:p>
     <w:p>
@@ -8452,7 +8664,25 @@
           <w:szCs w:val="22"/>
         </w:rPr>
         <w:lastRenderedPageBreak/>
-        <w:t>O sistema deve ser desenvolvido fazendo uso da framework ASP.NET Core.</w:t>
+        <w:t xml:space="preserve">O sistema deve ser desenvolvido fazendo uso da </w:t>
+      </w:r>
+      <w:proofErr w:type="spellStart"/>
+      <w:r>
+        <w:rPr>
+          <w:rFonts w:ascii="Arial" w:eastAsia="Arial" w:hAnsi="Arial" w:cs="Arial"/>
+          <w:sz w:val="22"/>
+          <w:szCs w:val="22"/>
+        </w:rPr>
+        <w:t>framework</w:t>
+      </w:r>
+      <w:proofErr w:type="spellEnd"/>
+      <w:r>
+        <w:rPr>
+          <w:rFonts w:ascii="Arial" w:eastAsia="Arial" w:hAnsi="Arial" w:cs="Arial"/>
+          <w:sz w:val="22"/>
+          <w:szCs w:val="22"/>
+        </w:rPr>
+        <w:t xml:space="preserve"> ASP.NET Core.</w:t>
       </w:r>
     </w:p>
     <w:p>
@@ -8476,7 +8706,25 @@
           <w:sz w:val="22"/>
           <w:szCs w:val="22"/>
         </w:rPr>
-        <w:t>O sistema deve ser compatível com os principais navegadores web (Chrome, Firefox, Edge, Safari) e dispositivos (desktop, tablets, smartphones).</w:t>
+        <w:t xml:space="preserve">O sistema deve ser compatível com os principais navegadores web (Chrome, Firefox, </w:t>
+      </w:r>
+      <w:proofErr w:type="spellStart"/>
+      <w:r>
+        <w:rPr>
+          <w:rFonts w:ascii="Arial" w:eastAsia="Arial" w:hAnsi="Arial" w:cs="Arial"/>
+          <w:sz w:val="22"/>
+          <w:szCs w:val="22"/>
+        </w:rPr>
+        <w:t>Edge</w:t>
+      </w:r>
+      <w:proofErr w:type="spellEnd"/>
+      <w:r>
+        <w:rPr>
+          <w:rFonts w:ascii="Arial" w:eastAsia="Arial" w:hAnsi="Arial" w:cs="Arial"/>
+          <w:sz w:val="22"/>
+          <w:szCs w:val="22"/>
+        </w:rPr>
+        <w:t>, Safari) e dispositivos (desktop, tablets, smartphones).</w:t>
       </w:r>
     </w:p>
     <w:p>
@@ -8572,7 +8820,25 @@
           <w:sz w:val="22"/>
           <w:szCs w:val="22"/>
         </w:rPr>
-        <w:t>As sessões devem expirar após um período de inatividade ou por ação do utilizador (logout).</w:t>
+        <w:t>As sessões devem expirar após um período de inatividade ou por ação do utilizador (</w:t>
+      </w:r>
+      <w:proofErr w:type="spellStart"/>
+      <w:r>
+        <w:rPr>
+          <w:rFonts w:ascii="Arial" w:eastAsia="Arial" w:hAnsi="Arial" w:cs="Arial"/>
+          <w:sz w:val="22"/>
+          <w:szCs w:val="22"/>
+        </w:rPr>
+        <w:t>logout</w:t>
+      </w:r>
+      <w:proofErr w:type="spellEnd"/>
+      <w:r>
+        <w:rPr>
+          <w:rFonts w:ascii="Arial" w:eastAsia="Arial" w:hAnsi="Arial" w:cs="Arial"/>
+          <w:sz w:val="22"/>
+          <w:szCs w:val="22"/>
+        </w:rPr>
+        <w:t>).</w:t>
       </w:r>
     </w:p>
     <w:p>
@@ -8907,10 +9173,10 @@
           <w:noProof/>
         </w:rPr>
         <w:drawing>
-          <wp:inline distT="0" distB="0" distL="0" distR="0" wp14:anchorId="5E8CD5A9" wp14:editId="0060BFB6">
-            <wp:extent cx="5902778" cy="4000563"/>
-            <wp:effectExtent l="0" t="0" r="3175" b="0"/>
-            <wp:docPr id="1377869375" name="Imagem 1" descr="Uma imagem com diagrama, texto, Esquema, Desenho técnico&#10;&#10;Descrição gerada automaticamente"/>
+          <wp:inline distT="0" distB="0" distL="0" distR="0" wp14:anchorId="5E8CD5A9" wp14:editId="6E0FC549">
+            <wp:extent cx="5906407" cy="3876079"/>
+            <wp:effectExtent l="0" t="0" r="0" b="0"/>
+            <wp:docPr id="1377869375" name="Imagem 1"/>
             <wp:cNvGraphicFramePr>
               <a:graphicFrameLocks xmlns:a="http://schemas.openxmlformats.org/drawingml/2006/main" noChangeAspect="1"/>
             </wp:cNvGraphicFramePr>
@@ -8918,11 +9184,17 @@
               <a:graphicData uri="http://schemas.openxmlformats.org/drawingml/2006/picture">
                 <pic:pic xmlns:pic="http://schemas.openxmlformats.org/drawingml/2006/picture">
                   <pic:nvPicPr>
-                    <pic:cNvPr id="1377869375" name="Imagem 1" descr="Uma imagem com diagrama, texto, Esquema, Desenho técnico&#10;&#10;Descrição gerada automaticamente"/>
+                    <pic:cNvPr id="1377869375" name="Imagem 1"/>
                     <pic:cNvPicPr/>
                   </pic:nvPicPr>
                   <pic:blipFill>
-                    <a:blip r:embed="rId11"/>
+                    <a:blip r:embed="rId11">
+                      <a:extLst>
+                        <a:ext uri="{28A0092B-C50C-407E-A947-70E740481C1C}">
+                          <a14:useLocalDpi xmlns:a14="http://schemas.microsoft.com/office/drawing/2010/main" val="0"/>
+                        </a:ext>
+                      </a:extLst>
+                    </a:blip>
                     <a:stretch>
                       <a:fillRect/>
                     </a:stretch>
@@ -8930,7 +9202,7 @@
                   <pic:spPr>
                     <a:xfrm>
                       <a:off x="0" y="0"/>
-                      <a:ext cx="5906407" cy="4003023"/>
+                      <a:ext cx="5906407" cy="3876079"/>
                     </a:xfrm>
                     <a:prstGeom prst="rect">
                       <a:avLst/>
@@ -9084,7 +9356,6 @@
         <w:rPr>
           <w:rFonts w:eastAsia="Arial"/>
         </w:rPr>
-        <w:lastRenderedPageBreak/>
         <w:t>Diagrama de Casos de Uso</w:t>
       </w:r>
       <w:bookmarkEnd w:id="22"/>
@@ -9128,6 +9399,7 @@
           <w:sz w:val="22"/>
           <w:szCs w:val="22"/>
         </w:rPr>
+        <w:lastRenderedPageBreak/>
         <w:drawing>
           <wp:inline distT="0" distB="0" distL="0" distR="0" wp14:anchorId="474FCBA9" wp14:editId="704E3891">
             <wp:extent cx="5580380" cy="5228590"/>
@@ -9501,6 +9773,7 @@
         </w:rPr>
         <w:t>(</w:t>
       </w:r>
+      <w:proofErr w:type="spellStart"/>
       <w:r>
         <w:rPr>
           <w:rFonts w:ascii="Arial" w:eastAsia="Arial" w:hAnsi="Arial" w:cs="Arial"/>
@@ -9511,32 +9784,95 @@
         </w:rPr>
         <w:t>Id_Biblioteca</w:t>
       </w:r>
-      <w:r>
-        <w:rPr>
-          <w:rFonts w:ascii="Arial" w:eastAsia="Arial" w:hAnsi="Arial" w:cs="Arial"/>
-          <w:color w:val="000000"/>
-          <w:sz w:val="22"/>
-          <w:szCs w:val="22"/>
-        </w:rPr>
-        <w:t>, End_Morada, End_CodigoPostal,</w:t>
-      </w:r>
-      <w:r>
-        <w:rPr>
-          <w:rFonts w:ascii="Arial" w:eastAsia="Arial" w:hAnsi="Arial" w:cs="Arial"/>
-          <w:color w:val="000000"/>
-          <w:sz w:val="22"/>
-          <w:szCs w:val="22"/>
-        </w:rPr>
-        <w:t xml:space="preserve"> End_Localidade,</w:t>
-      </w:r>
-      <w:r>
-        <w:rPr>
-          <w:rFonts w:ascii="Arial" w:eastAsia="Arial" w:hAnsi="Arial" w:cs="Arial"/>
-          <w:color w:val="000000"/>
-          <w:sz w:val="22"/>
-          <w:szCs w:val="22"/>
-        </w:rPr>
-        <w:t xml:space="preserve"> Nome, Email, Telefone, Horario)</w:t>
+      <w:proofErr w:type="spellEnd"/>
+      <w:r>
+        <w:rPr>
+          <w:rFonts w:ascii="Arial" w:eastAsia="Arial" w:hAnsi="Arial" w:cs="Arial"/>
+          <w:color w:val="000000"/>
+          <w:sz w:val="22"/>
+          <w:szCs w:val="22"/>
+        </w:rPr>
+        <w:t xml:space="preserve">, </w:t>
+      </w:r>
+      <w:proofErr w:type="spellStart"/>
+      <w:r>
+        <w:rPr>
+          <w:rFonts w:ascii="Arial" w:eastAsia="Arial" w:hAnsi="Arial" w:cs="Arial"/>
+          <w:color w:val="000000"/>
+          <w:sz w:val="22"/>
+          <w:szCs w:val="22"/>
+        </w:rPr>
+        <w:t>End_Morada</w:t>
+      </w:r>
+      <w:proofErr w:type="spellEnd"/>
+      <w:r>
+        <w:rPr>
+          <w:rFonts w:ascii="Arial" w:eastAsia="Arial" w:hAnsi="Arial" w:cs="Arial"/>
+          <w:color w:val="000000"/>
+          <w:sz w:val="22"/>
+          <w:szCs w:val="22"/>
+        </w:rPr>
+        <w:t xml:space="preserve">, </w:t>
+      </w:r>
+      <w:proofErr w:type="spellStart"/>
+      <w:r>
+        <w:rPr>
+          <w:rFonts w:ascii="Arial" w:eastAsia="Arial" w:hAnsi="Arial" w:cs="Arial"/>
+          <w:color w:val="000000"/>
+          <w:sz w:val="22"/>
+          <w:szCs w:val="22"/>
+        </w:rPr>
+        <w:t>End_CodigoPostal</w:t>
+      </w:r>
+      <w:proofErr w:type="spellEnd"/>
+      <w:r>
+        <w:rPr>
+          <w:rFonts w:ascii="Arial" w:eastAsia="Arial" w:hAnsi="Arial" w:cs="Arial"/>
+          <w:color w:val="000000"/>
+          <w:sz w:val="22"/>
+          <w:szCs w:val="22"/>
+        </w:rPr>
+        <w:t xml:space="preserve">, </w:t>
+      </w:r>
+      <w:proofErr w:type="spellStart"/>
+      <w:r>
+        <w:rPr>
+          <w:rFonts w:ascii="Arial" w:eastAsia="Arial" w:hAnsi="Arial" w:cs="Arial"/>
+          <w:color w:val="000000"/>
+          <w:sz w:val="22"/>
+          <w:szCs w:val="22"/>
+        </w:rPr>
+        <w:t>End_Localidade</w:t>
+      </w:r>
+      <w:proofErr w:type="spellEnd"/>
+      <w:r>
+        <w:rPr>
+          <w:rFonts w:ascii="Arial" w:eastAsia="Arial" w:hAnsi="Arial" w:cs="Arial"/>
+          <w:color w:val="000000"/>
+          <w:sz w:val="22"/>
+          <w:szCs w:val="22"/>
+        </w:rPr>
+        <w:t xml:space="preserve">, Nome, Email, Telefone, </w:t>
+      </w:r>
+      <w:proofErr w:type="spellStart"/>
+      <w:r>
+        <w:rPr>
+          <w:rFonts w:ascii="Arial" w:eastAsia="Arial" w:hAnsi="Arial" w:cs="Arial"/>
+          <w:color w:val="000000"/>
+          <w:sz w:val="22"/>
+          <w:szCs w:val="22"/>
+        </w:rPr>
+        <w:t>Horario</w:t>
+      </w:r>
+      <w:proofErr w:type="spellEnd"/>
+      <w:r>
+        <w:rPr>
+          <w:rFonts w:ascii="Arial" w:eastAsia="Arial" w:hAnsi="Arial" w:cs="Arial"/>
+          <w:color w:val="000000"/>
+          <w:sz w:val="22"/>
+          <w:szCs w:val="22"/>
+        </w:rPr>
+        <w:t>)</w:t>
       </w:r>
     </w:p>
     <w:p>
@@ -9624,7 +9960,15 @@
         </w:r>
       </w:fldSimple>
       <w:r>
-        <w:t>-&gt; Fase 2 : Entidade Biblioteca</w:t>
+        <w:t xml:space="preserve">-&gt; Fase </w:t>
+      </w:r>
+      <w:proofErr w:type="gramStart"/>
+      <w:r>
+        <w:t>2 :</w:t>
+      </w:r>
+      <w:proofErr w:type="gramEnd"/>
+      <w:r>
+        <w:t xml:space="preserve"> Entidade Biblioteca</w:t>
       </w:r>
       <w:bookmarkEnd w:id="25"/>
     </w:p>
@@ -9690,7 +10034,98 @@
           <w:sz w:val="22"/>
           <w:szCs w:val="22"/>
         </w:rPr>
-        <w:t>, Data_Edicao, Idioma, num_exemplares, Capa_IMG, Sinopse, Titulo_Livros)</w:t>
+        <w:t xml:space="preserve">, </w:t>
+      </w:r>
+      <w:proofErr w:type="spellStart"/>
+      <w:r>
+        <w:rPr>
+          <w:rFonts w:ascii="Arial" w:eastAsia="Arial" w:hAnsi="Arial" w:cs="Arial"/>
+          <w:color w:val="000000"/>
+          <w:sz w:val="22"/>
+          <w:szCs w:val="22"/>
+        </w:rPr>
+        <w:t>Data_Edicao</w:t>
+      </w:r>
+      <w:proofErr w:type="spellEnd"/>
+      <w:r>
+        <w:rPr>
+          <w:rFonts w:ascii="Arial" w:eastAsia="Arial" w:hAnsi="Arial" w:cs="Arial"/>
+          <w:color w:val="000000"/>
+          <w:sz w:val="22"/>
+          <w:szCs w:val="22"/>
+        </w:rPr>
+        <w:t xml:space="preserve">, Idioma, </w:t>
+      </w:r>
+      <w:proofErr w:type="spellStart"/>
+      <w:r>
+        <w:rPr>
+          <w:rFonts w:ascii="Arial" w:eastAsia="Arial" w:hAnsi="Arial" w:cs="Arial"/>
+          <w:color w:val="000000"/>
+          <w:sz w:val="22"/>
+          <w:szCs w:val="22"/>
+        </w:rPr>
+        <w:t>num_exemplares</w:t>
+      </w:r>
+      <w:proofErr w:type="spellEnd"/>
+      <w:r>
+        <w:rPr>
+          <w:rFonts w:ascii="Arial" w:eastAsia="Arial" w:hAnsi="Arial" w:cs="Arial"/>
+          <w:color w:val="000000"/>
+          <w:sz w:val="22"/>
+          <w:szCs w:val="22"/>
+        </w:rPr>
+        <w:t xml:space="preserve">, </w:t>
+      </w:r>
+      <w:proofErr w:type="spellStart"/>
+      <w:r>
+        <w:rPr>
+          <w:rFonts w:ascii="Arial" w:eastAsia="Arial" w:hAnsi="Arial" w:cs="Arial"/>
+          <w:color w:val="000000"/>
+          <w:sz w:val="22"/>
+          <w:szCs w:val="22"/>
+        </w:rPr>
+        <w:t>Capa_IMG</w:t>
+      </w:r>
+      <w:proofErr w:type="spellEnd"/>
+      <w:r>
+        <w:rPr>
+          <w:rFonts w:ascii="Arial" w:eastAsia="Arial" w:hAnsi="Arial" w:cs="Arial"/>
+          <w:color w:val="000000"/>
+          <w:sz w:val="22"/>
+          <w:szCs w:val="22"/>
+        </w:rPr>
+        <w:t xml:space="preserve">, Sinopse, </w:t>
+      </w:r>
+      <w:proofErr w:type="spellStart"/>
+      <w:proofErr w:type="gramStart"/>
+      <w:r>
+        <w:rPr>
+          <w:rFonts w:ascii="Arial" w:eastAsia="Arial" w:hAnsi="Arial" w:cs="Arial"/>
+          <w:color w:val="000000"/>
+          <w:sz w:val="22"/>
+          <w:szCs w:val="22"/>
+        </w:rPr>
+        <w:t>Titulo</w:t>
+      </w:r>
+      <w:proofErr w:type="gramEnd"/>
+      <w:r>
+        <w:rPr>
+          <w:rFonts w:ascii="Arial" w:eastAsia="Arial" w:hAnsi="Arial" w:cs="Arial"/>
+          <w:color w:val="000000"/>
+          <w:sz w:val="22"/>
+          <w:szCs w:val="22"/>
+        </w:rPr>
+        <w:t>_Livros</w:t>
+      </w:r>
+      <w:proofErr w:type="spellEnd"/>
+      <w:r>
+        <w:rPr>
+          <w:rFonts w:ascii="Arial" w:eastAsia="Arial" w:hAnsi="Arial" w:cs="Arial"/>
+          <w:color w:val="000000"/>
+          <w:sz w:val="22"/>
+          <w:szCs w:val="22"/>
+        </w:rPr>
+        <w:t>)</w:t>
       </w:r>
     </w:p>
     <w:p>
@@ -9881,6 +10316,7 @@
         </w:rPr>
         <w:t xml:space="preserve"> (</w:t>
       </w:r>
+      <w:proofErr w:type="spellStart"/>
       <w:r>
         <w:rPr>
           <w:rFonts w:ascii="Arial" w:eastAsia="Arial" w:hAnsi="Arial" w:cs="Arial"/>
@@ -9891,32 +10327,153 @@
         </w:rPr>
         <w:t>ID_perfil</w:t>
       </w:r>
-      <w:r>
-        <w:rPr>
-          <w:rFonts w:ascii="Arial" w:eastAsia="Arial" w:hAnsi="Arial" w:cs="Arial"/>
-          <w:color w:val="000000"/>
-          <w:sz w:val="22"/>
-          <w:szCs w:val="22"/>
-        </w:rPr>
-        <w:t>, End_Morada, End_CodPostal,</w:t>
-      </w:r>
-      <w:r>
-        <w:rPr>
-          <w:rFonts w:ascii="Arial" w:eastAsia="Arial" w:hAnsi="Arial" w:cs="Arial"/>
-          <w:color w:val="000000"/>
-          <w:sz w:val="22"/>
-          <w:szCs w:val="22"/>
-        </w:rPr>
-        <w:t xml:space="preserve"> End_Localidade,</w:t>
-      </w:r>
-      <w:r>
-        <w:rPr>
-          <w:rFonts w:ascii="Arial" w:eastAsia="Arial" w:hAnsi="Arial" w:cs="Arial"/>
-          <w:color w:val="000000"/>
-          <w:sz w:val="22"/>
-          <w:szCs w:val="22"/>
-        </w:rPr>
-        <w:t xml:space="preserve"> Nome_Perfil, DataNascimento_Perfil, Apelido, Img_Perfil)</w:t>
+      <w:proofErr w:type="spellEnd"/>
+      <w:r>
+        <w:rPr>
+          <w:rFonts w:ascii="Arial" w:eastAsia="Arial" w:hAnsi="Arial" w:cs="Arial"/>
+          <w:color w:val="000000"/>
+          <w:sz w:val="22"/>
+          <w:szCs w:val="22"/>
+        </w:rPr>
+        <w:t xml:space="preserve">, </w:t>
+      </w:r>
+      <w:proofErr w:type="spellStart"/>
+      <w:r>
+        <w:rPr>
+          <w:rFonts w:ascii="Arial" w:eastAsia="Arial" w:hAnsi="Arial" w:cs="Arial"/>
+          <w:color w:val="000000"/>
+          <w:sz w:val="22"/>
+          <w:szCs w:val="22"/>
+        </w:rPr>
+        <w:t>End_Morada</w:t>
+      </w:r>
+      <w:proofErr w:type="spellEnd"/>
+      <w:r>
+        <w:rPr>
+          <w:rFonts w:ascii="Arial" w:eastAsia="Arial" w:hAnsi="Arial" w:cs="Arial"/>
+          <w:color w:val="000000"/>
+          <w:sz w:val="22"/>
+          <w:szCs w:val="22"/>
+        </w:rPr>
+        <w:t xml:space="preserve">, </w:t>
+      </w:r>
+      <w:proofErr w:type="spellStart"/>
+      <w:r>
+        <w:rPr>
+          <w:rFonts w:ascii="Arial" w:eastAsia="Arial" w:hAnsi="Arial" w:cs="Arial"/>
+          <w:color w:val="000000"/>
+          <w:sz w:val="22"/>
+          <w:szCs w:val="22"/>
+        </w:rPr>
+        <w:t>End_CodPostal</w:t>
+      </w:r>
+      <w:proofErr w:type="spellEnd"/>
+      <w:r>
+        <w:rPr>
+          <w:rFonts w:ascii="Arial" w:eastAsia="Arial" w:hAnsi="Arial" w:cs="Arial"/>
+          <w:color w:val="000000"/>
+          <w:sz w:val="22"/>
+          <w:szCs w:val="22"/>
+        </w:rPr>
+        <w:t>,</w:t>
+      </w:r>
+      <w:r>
+        <w:rPr>
+          <w:rFonts w:ascii="Arial" w:eastAsia="Arial" w:hAnsi="Arial" w:cs="Arial"/>
+          <w:color w:val="000000"/>
+          <w:sz w:val="22"/>
+          <w:szCs w:val="22"/>
+        </w:rPr>
+        <w:t xml:space="preserve"> </w:t>
+      </w:r>
+      <w:proofErr w:type="spellStart"/>
+      <w:r>
+        <w:rPr>
+          <w:rFonts w:ascii="Arial" w:eastAsia="Arial" w:hAnsi="Arial" w:cs="Arial"/>
+          <w:color w:val="000000"/>
+          <w:sz w:val="22"/>
+          <w:szCs w:val="22"/>
+        </w:rPr>
+        <w:t>End_Localidade</w:t>
+      </w:r>
+      <w:proofErr w:type="spellEnd"/>
+      <w:r>
+        <w:rPr>
+          <w:rFonts w:ascii="Arial" w:eastAsia="Arial" w:hAnsi="Arial" w:cs="Arial"/>
+          <w:color w:val="000000"/>
+          <w:sz w:val="22"/>
+          <w:szCs w:val="22"/>
+        </w:rPr>
+        <w:t>,</w:t>
+      </w:r>
+      <w:r>
+        <w:rPr>
+          <w:rFonts w:ascii="Arial" w:eastAsia="Arial" w:hAnsi="Arial" w:cs="Arial"/>
+          <w:color w:val="000000"/>
+          <w:sz w:val="22"/>
+          <w:szCs w:val="22"/>
+        </w:rPr>
+        <w:t xml:space="preserve"> </w:t>
+      </w:r>
+      <w:proofErr w:type="spellStart"/>
+      <w:r>
+        <w:rPr>
+          <w:rFonts w:ascii="Arial" w:eastAsia="Arial" w:hAnsi="Arial" w:cs="Arial"/>
+          <w:color w:val="000000"/>
+          <w:sz w:val="22"/>
+          <w:szCs w:val="22"/>
+        </w:rPr>
+        <w:t>Nome_Perfil</w:t>
+      </w:r>
+      <w:proofErr w:type="spellEnd"/>
+      <w:r>
+        <w:rPr>
+          <w:rFonts w:ascii="Arial" w:eastAsia="Arial" w:hAnsi="Arial" w:cs="Arial"/>
+          <w:color w:val="000000"/>
+          <w:sz w:val="22"/>
+          <w:szCs w:val="22"/>
+        </w:rPr>
+        <w:t xml:space="preserve">, </w:t>
+      </w:r>
+      <w:proofErr w:type="spellStart"/>
+      <w:r>
+        <w:rPr>
+          <w:rFonts w:ascii="Arial" w:eastAsia="Arial" w:hAnsi="Arial" w:cs="Arial"/>
+          <w:color w:val="000000"/>
+          <w:sz w:val="22"/>
+          <w:szCs w:val="22"/>
+        </w:rPr>
+        <w:t>DataNascimento_Perfil</w:t>
+      </w:r>
+      <w:proofErr w:type="spellEnd"/>
+      <w:r>
+        <w:rPr>
+          <w:rFonts w:ascii="Arial" w:eastAsia="Arial" w:hAnsi="Arial" w:cs="Arial"/>
+          <w:color w:val="000000"/>
+          <w:sz w:val="22"/>
+          <w:szCs w:val="22"/>
+        </w:rPr>
+        <w:t xml:space="preserve">, Apelido, </w:t>
+      </w:r>
+      <w:proofErr w:type="spellStart"/>
+      <w:r>
+        <w:rPr>
+          <w:rFonts w:ascii="Arial" w:eastAsia="Arial" w:hAnsi="Arial" w:cs="Arial"/>
+          <w:color w:val="000000"/>
+          <w:sz w:val="22"/>
+          <w:szCs w:val="22"/>
+        </w:rPr>
+        <w:t>Img_Perfil</w:t>
+      </w:r>
+      <w:proofErr w:type="spellEnd"/>
+      <w:r>
+        <w:rPr>
+          <w:rFonts w:ascii="Arial" w:eastAsia="Arial" w:hAnsi="Arial" w:cs="Arial"/>
+          <w:color w:val="000000"/>
+          <w:sz w:val="22"/>
+          <w:szCs w:val="22"/>
+        </w:rPr>
+        <w:t>)</w:t>
       </w:r>
     </w:p>
     <w:p>
@@ -10049,6 +10606,7 @@
         </w:rPr>
         <w:t xml:space="preserve"> (</w:t>
       </w:r>
+      <w:proofErr w:type="spellStart"/>
       <w:r>
         <w:rPr>
           <w:rFonts w:ascii="Arial" w:eastAsia="Arial" w:hAnsi="Arial" w:cs="Arial"/>
@@ -10059,14 +10617,86 @@
         </w:rPr>
         <w:t>ID_Editora</w:t>
       </w:r>
-      <w:r>
-        <w:rPr>
-          <w:rFonts w:ascii="Arial" w:eastAsia="Arial" w:hAnsi="Arial" w:cs="Arial"/>
-          <w:color w:val="000000"/>
-          <w:sz w:val="22"/>
-          <w:szCs w:val="22"/>
-        </w:rPr>
-        <w:t>, Nome_Editora, Info_Editora, Img_Editora)</w:t>
+      <w:proofErr w:type="spellEnd"/>
+      <w:r>
+        <w:rPr>
+          <w:rFonts w:ascii="Arial" w:eastAsia="Arial" w:hAnsi="Arial" w:cs="Arial"/>
+          <w:color w:val="000000"/>
+          <w:sz w:val="22"/>
+          <w:szCs w:val="22"/>
+        </w:rPr>
+        <w:t xml:space="preserve">, </w:t>
+      </w:r>
+      <w:proofErr w:type="spellStart"/>
+      <w:r>
+        <w:rPr>
+          <w:rFonts w:ascii="Arial" w:eastAsia="Arial" w:hAnsi="Arial" w:cs="Arial"/>
+          <w:color w:val="000000"/>
+          <w:sz w:val="22"/>
+          <w:szCs w:val="22"/>
+        </w:rPr>
+        <w:t>Nome_Editora</w:t>
+      </w:r>
+      <w:proofErr w:type="spellEnd"/>
+      <w:r>
+        <w:rPr>
+          <w:rFonts w:ascii="Arial" w:eastAsia="Arial" w:hAnsi="Arial" w:cs="Arial"/>
+          <w:color w:val="000000"/>
+          <w:sz w:val="22"/>
+          <w:szCs w:val="22"/>
+        </w:rPr>
+        <w:t xml:space="preserve">, </w:t>
+      </w:r>
+      <w:proofErr w:type="spellStart"/>
+      <w:r>
+        <w:rPr>
+          <w:rFonts w:ascii="Arial" w:eastAsia="Arial" w:hAnsi="Arial" w:cs="Arial"/>
+          <w:color w:val="000000"/>
+          <w:sz w:val="22"/>
+          <w:szCs w:val="22"/>
+        </w:rPr>
+        <w:t>Info_Editora</w:t>
+      </w:r>
+      <w:proofErr w:type="spellEnd"/>
+      <w:r>
+        <w:rPr>
+          <w:rFonts w:ascii="Arial" w:eastAsia="Arial" w:hAnsi="Arial" w:cs="Arial"/>
+          <w:color w:val="000000"/>
+          <w:sz w:val="22"/>
+          <w:szCs w:val="22"/>
+        </w:rPr>
+        <w:t xml:space="preserve">, </w:t>
+      </w:r>
+      <w:proofErr w:type="spellStart"/>
+      <w:r>
+        <w:rPr>
+          <w:rFonts w:ascii="Arial" w:eastAsia="Arial" w:hAnsi="Arial" w:cs="Arial"/>
+          <w:color w:val="000000"/>
+          <w:sz w:val="22"/>
+          <w:szCs w:val="22"/>
+        </w:rPr>
+        <w:t>Img</w:t>
+      </w:r>
+      <w:proofErr w:type="gramStart"/>
+      <w:r>
+        <w:rPr>
+          <w:rFonts w:ascii="Arial" w:eastAsia="Arial" w:hAnsi="Arial" w:cs="Arial"/>
+          <w:color w:val="000000"/>
+          <w:sz w:val="22"/>
+          <w:szCs w:val="22"/>
+        </w:rPr>
+        <w:t>_Editora</w:t>
+      </w:r>
+      <w:proofErr w:type="spellEnd"/>
+      <w:proofErr w:type="gramEnd"/>
+      <w:r>
+        <w:rPr>
+          <w:rFonts w:ascii="Arial" w:eastAsia="Arial" w:hAnsi="Arial" w:cs="Arial"/>
+          <w:color w:val="000000"/>
+          <w:sz w:val="22"/>
+          <w:szCs w:val="22"/>
+        </w:rPr>
+        <w:t>)</w:t>
       </w:r>
     </w:p>
     <w:p>
@@ -10174,6 +10804,7 @@
           <w:szCs w:val="22"/>
         </w:rPr>
       </w:pPr>
+      <w:proofErr w:type="spellStart"/>
       <w:r>
         <w:rPr>
           <w:rFonts w:ascii="Arial" w:eastAsia="Arial" w:hAnsi="Arial" w:cs="Arial"/>
@@ -10185,6 +10816,7 @@
         </w:rPr>
         <w:t>Generos</w:t>
       </w:r>
+      <w:proofErr w:type="spellEnd"/>
       <w:r>
         <w:rPr>
           <w:rFonts w:ascii="Arial" w:eastAsia="Arial" w:hAnsi="Arial" w:cs="Arial"/>
@@ -10194,6 +10826,7 @@
         </w:rPr>
         <w:t xml:space="preserve"> (</w:t>
       </w:r>
+      <w:proofErr w:type="spellStart"/>
       <w:r>
         <w:rPr>
           <w:rFonts w:ascii="Arial" w:eastAsia="Arial" w:hAnsi="Arial" w:cs="Arial"/>
@@ -10204,14 +10837,35 @@
         </w:rPr>
         <w:t>ID_Generos</w:t>
       </w:r>
-      <w:r>
-        <w:rPr>
-          <w:rFonts w:ascii="Arial" w:eastAsia="Arial" w:hAnsi="Arial" w:cs="Arial"/>
-          <w:color w:val="000000"/>
-          <w:sz w:val="22"/>
-          <w:szCs w:val="22"/>
-        </w:rPr>
-        <w:t>, Nome_Generos)</w:t>
+      <w:proofErr w:type="spellEnd"/>
+      <w:r>
+        <w:rPr>
+          <w:rFonts w:ascii="Arial" w:eastAsia="Arial" w:hAnsi="Arial" w:cs="Arial"/>
+          <w:color w:val="000000"/>
+          <w:sz w:val="22"/>
+          <w:szCs w:val="22"/>
+        </w:rPr>
+        <w:t xml:space="preserve">, </w:t>
+      </w:r>
+      <w:proofErr w:type="spellStart"/>
+      <w:r>
+        <w:rPr>
+          <w:rFonts w:ascii="Arial" w:eastAsia="Arial" w:hAnsi="Arial" w:cs="Arial"/>
+          <w:color w:val="000000"/>
+          <w:sz w:val="22"/>
+          <w:szCs w:val="22"/>
+        </w:rPr>
+        <w:t>Nome_Generos</w:t>
+      </w:r>
+      <w:proofErr w:type="spellEnd"/>
+      <w:r>
+        <w:rPr>
+          <w:rFonts w:ascii="Arial" w:eastAsia="Arial" w:hAnsi="Arial" w:cs="Arial"/>
+          <w:color w:val="000000"/>
+          <w:sz w:val="22"/>
+          <w:szCs w:val="22"/>
+        </w:rPr>
+        <w:t>)</w:t>
       </w:r>
     </w:p>
     <w:p>
@@ -10296,9 +10950,14 @@
         </w:r>
       </w:fldSimple>
       <w:r>
-        <w:t>-&gt; Fase 2: Entidade Genero</w:t>
+        <w:t xml:space="preserve">-&gt; Fase 2: Entidade </w:t>
+      </w:r>
+      <w:proofErr w:type="spellStart"/>
+      <w:r>
+        <w:t>Genero</w:t>
       </w:r>
       <w:bookmarkEnd w:id="29"/>
+      <w:proofErr w:type="spellEnd"/>
     </w:p>
     <w:p>
       <w:pPr>
@@ -10326,6 +10985,7 @@
         </w:rPr>
         <w:t>(</w:t>
       </w:r>
+      <w:proofErr w:type="spellStart"/>
       <w:r>
         <w:rPr>
           <w:rFonts w:ascii="Arial" w:eastAsia="Arial" w:hAnsi="Arial" w:cs="Arial"/>
@@ -10335,13 +10995,32 @@
         </w:rPr>
         <w:t>ID_Pais</w:t>
       </w:r>
-      <w:r>
-        <w:rPr>
-          <w:rFonts w:ascii="Arial" w:eastAsia="Arial" w:hAnsi="Arial" w:cs="Arial"/>
-          <w:sz w:val="22"/>
-          <w:szCs w:val="22"/>
-        </w:rPr>
-        <w:t>, Nome_Pais)</w:t>
+      <w:proofErr w:type="spellEnd"/>
+      <w:r>
+        <w:rPr>
+          <w:rFonts w:ascii="Arial" w:eastAsia="Arial" w:hAnsi="Arial" w:cs="Arial"/>
+          <w:sz w:val="22"/>
+          <w:szCs w:val="22"/>
+        </w:rPr>
+        <w:t xml:space="preserve">, </w:t>
+      </w:r>
+      <w:proofErr w:type="spellStart"/>
+      <w:r>
+        <w:rPr>
+          <w:rFonts w:ascii="Arial" w:eastAsia="Arial" w:hAnsi="Arial" w:cs="Arial"/>
+          <w:sz w:val="22"/>
+          <w:szCs w:val="22"/>
+        </w:rPr>
+        <w:t>Nome_Pais</w:t>
+      </w:r>
+      <w:proofErr w:type="spellEnd"/>
+      <w:r>
+        <w:rPr>
+          <w:rFonts w:ascii="Arial" w:eastAsia="Arial" w:hAnsi="Arial" w:cs="Arial"/>
+          <w:sz w:val="22"/>
+          <w:szCs w:val="22"/>
+        </w:rPr>
+        <w:t>)</w:t>
       </w:r>
     </w:p>
     <w:p>
@@ -10468,6 +11147,7 @@
         </w:rPr>
         <w:t xml:space="preserve"> (</w:t>
       </w:r>
+      <w:proofErr w:type="spellStart"/>
       <w:r>
         <w:rPr>
           <w:rFonts w:ascii="Arial" w:eastAsia="Arial" w:hAnsi="Arial" w:cs="Arial"/>
@@ -10477,14 +11157,106 @@
         </w:rPr>
         <w:t>ID_Autor</w:t>
       </w:r>
-      <w:r>
-        <w:rPr>
-          <w:rFonts w:ascii="Arial" w:eastAsia="Arial" w:hAnsi="Arial" w:cs="Arial"/>
-          <w:sz w:val="22"/>
-          <w:szCs w:val="22"/>
-        </w:rPr>
-        <w:t xml:space="preserve">, Nome_Autor, DataNascimento_Autor, Pseudonimo, DataFalecimento_Autor, Foto_Autor, Bibliografia, </w:t>
-      </w:r>
+      <w:proofErr w:type="spellEnd"/>
+      <w:r>
+        <w:rPr>
+          <w:rFonts w:ascii="Arial" w:eastAsia="Arial" w:hAnsi="Arial" w:cs="Arial"/>
+          <w:sz w:val="22"/>
+          <w:szCs w:val="22"/>
+        </w:rPr>
+        <w:t xml:space="preserve">, </w:t>
+      </w:r>
+      <w:proofErr w:type="spellStart"/>
+      <w:r>
+        <w:rPr>
+          <w:rFonts w:ascii="Arial" w:eastAsia="Arial" w:hAnsi="Arial" w:cs="Arial"/>
+          <w:sz w:val="22"/>
+          <w:szCs w:val="22"/>
+        </w:rPr>
+        <w:t>Nome_Autor</w:t>
+      </w:r>
+      <w:proofErr w:type="spellEnd"/>
+      <w:r>
+        <w:rPr>
+          <w:rFonts w:ascii="Arial" w:eastAsia="Arial" w:hAnsi="Arial" w:cs="Arial"/>
+          <w:sz w:val="22"/>
+          <w:szCs w:val="22"/>
+        </w:rPr>
+        <w:t xml:space="preserve">, </w:t>
+      </w:r>
+      <w:proofErr w:type="spellStart"/>
+      <w:r>
+        <w:rPr>
+          <w:rFonts w:ascii="Arial" w:eastAsia="Arial" w:hAnsi="Arial" w:cs="Arial"/>
+          <w:sz w:val="22"/>
+          <w:szCs w:val="22"/>
+        </w:rPr>
+        <w:t>DataNascimento_Autor</w:t>
+      </w:r>
+      <w:proofErr w:type="spellEnd"/>
+      <w:r>
+        <w:rPr>
+          <w:rFonts w:ascii="Arial" w:eastAsia="Arial" w:hAnsi="Arial" w:cs="Arial"/>
+          <w:sz w:val="22"/>
+          <w:szCs w:val="22"/>
+        </w:rPr>
+        <w:t xml:space="preserve">, </w:t>
+      </w:r>
+      <w:proofErr w:type="spellStart"/>
+      <w:r>
+        <w:rPr>
+          <w:rFonts w:ascii="Arial" w:eastAsia="Arial" w:hAnsi="Arial" w:cs="Arial"/>
+          <w:sz w:val="22"/>
+          <w:szCs w:val="22"/>
+        </w:rPr>
+        <w:t>Pseudonimo</w:t>
+      </w:r>
+      <w:proofErr w:type="spellEnd"/>
+      <w:r>
+        <w:rPr>
+          <w:rFonts w:ascii="Arial" w:eastAsia="Arial" w:hAnsi="Arial" w:cs="Arial"/>
+          <w:sz w:val="22"/>
+          <w:szCs w:val="22"/>
+        </w:rPr>
+        <w:t xml:space="preserve">, </w:t>
+      </w:r>
+      <w:proofErr w:type="spellStart"/>
+      <w:r>
+        <w:rPr>
+          <w:rFonts w:ascii="Arial" w:eastAsia="Arial" w:hAnsi="Arial" w:cs="Arial"/>
+          <w:sz w:val="22"/>
+          <w:szCs w:val="22"/>
+        </w:rPr>
+        <w:t>DataFalecimento_Autor</w:t>
+      </w:r>
+      <w:proofErr w:type="spellEnd"/>
+      <w:r>
+        <w:rPr>
+          <w:rFonts w:ascii="Arial" w:eastAsia="Arial" w:hAnsi="Arial" w:cs="Arial"/>
+          <w:sz w:val="22"/>
+          <w:szCs w:val="22"/>
+        </w:rPr>
+        <w:t xml:space="preserve">, </w:t>
+      </w:r>
+      <w:proofErr w:type="spellStart"/>
+      <w:r>
+        <w:rPr>
+          <w:rFonts w:ascii="Arial" w:eastAsia="Arial" w:hAnsi="Arial" w:cs="Arial"/>
+          <w:sz w:val="22"/>
+          <w:szCs w:val="22"/>
+        </w:rPr>
+        <w:t>Foto_Autor</w:t>
+      </w:r>
+      <w:proofErr w:type="spellEnd"/>
+      <w:r>
+        <w:rPr>
+          <w:rFonts w:ascii="Arial" w:eastAsia="Arial" w:hAnsi="Arial" w:cs="Arial"/>
+          <w:sz w:val="22"/>
+          <w:szCs w:val="22"/>
+        </w:rPr>
+        <w:t xml:space="preserve">, Bibliografia, </w:t>
+      </w:r>
+      <w:proofErr w:type="spellStart"/>
       <w:r>
         <w:rPr>
           <w:rFonts w:ascii="Arial" w:eastAsia="Arial" w:hAnsi="Arial" w:cs="Arial"/>
@@ -10494,6 +11266,7 @@
         </w:rPr>
         <w:t>Id_Pais</w:t>
       </w:r>
+      <w:proofErr w:type="spellEnd"/>
       <w:r>
         <w:rPr>
           <w:rFonts w:ascii="Arial" w:eastAsia="Arial" w:hAnsi="Arial" w:cs="Arial"/>
@@ -10681,6 +11454,7 @@
         </w:rPr>
         <w:t xml:space="preserve">, </w:t>
       </w:r>
+      <w:proofErr w:type="spellStart"/>
       <w:r>
         <w:rPr>
           <w:rFonts w:ascii="Arial" w:eastAsia="Arial" w:hAnsi="Arial" w:cs="Arial"/>
@@ -10688,8 +11462,20 @@
           <w:szCs w:val="22"/>
           <w:u w:val="single"/>
         </w:rPr>
-        <w:t>Id_Editora</w:t>
-      </w:r>
+        <w:t>Id</w:t>
+      </w:r>
+      <w:proofErr w:type="gramStart"/>
+      <w:r>
+        <w:rPr>
+          <w:rFonts w:ascii="Arial" w:eastAsia="Arial" w:hAnsi="Arial" w:cs="Arial"/>
+          <w:sz w:val="22"/>
+          <w:szCs w:val="22"/>
+          <w:u w:val="single"/>
+        </w:rPr>
+        <w:t>_Editora</w:t>
+      </w:r>
+      <w:proofErr w:type="spellEnd"/>
+      <w:proofErr w:type="gramEnd"/>
       <w:r>
         <w:rPr>
           <w:rFonts w:ascii="Arial" w:eastAsia="Arial" w:hAnsi="Arial" w:cs="Arial"/>
@@ -10840,6 +11626,7 @@
         </w:rPr>
         <w:t xml:space="preserve">, </w:t>
       </w:r>
+      <w:proofErr w:type="spellStart"/>
       <w:r>
         <w:rPr>
           <w:rFonts w:ascii="Arial" w:eastAsia="Arial" w:hAnsi="Arial" w:cs="Arial"/>
@@ -10850,6 +11637,7 @@
         </w:rPr>
         <w:t>Id_autor</w:t>
       </w:r>
+      <w:proofErr w:type="spellEnd"/>
       <w:r>
         <w:rPr>
           <w:rFonts w:ascii="Arial" w:eastAsia="Arial" w:hAnsi="Arial" w:cs="Arial"/>
@@ -11027,6 +11815,7 @@
           <w:szCs w:val="22"/>
         </w:rPr>
       </w:pPr>
+      <w:proofErr w:type="spellStart"/>
       <w:r>
         <w:rPr>
           <w:rFonts w:ascii="Arial" w:eastAsia="Arial" w:hAnsi="Arial" w:cs="Arial"/>
@@ -11039,6 +11828,7 @@
         <w:lastRenderedPageBreak/>
         <w:t>Livro_Generos</w:t>
       </w:r>
+      <w:proofErr w:type="spellEnd"/>
       <w:r>
         <w:rPr>
           <w:rFonts w:ascii="Arial" w:eastAsia="Arial" w:hAnsi="Arial" w:cs="Arial"/>
@@ -11068,6 +11858,7 @@
         </w:rPr>
         <w:t xml:space="preserve">, </w:t>
       </w:r>
+      <w:proofErr w:type="spellStart"/>
       <w:r>
         <w:rPr>
           <w:rFonts w:ascii="Arial" w:eastAsia="Arial" w:hAnsi="Arial" w:cs="Arial"/>
@@ -11079,6 +11870,7 @@
         </w:rPr>
         <w:t>Id_Generos</w:t>
       </w:r>
+      <w:proofErr w:type="spellEnd"/>
       <w:r>
         <w:rPr>
           <w:rFonts w:ascii="Arial" w:eastAsia="Arial" w:hAnsi="Arial" w:cs="Arial"/>
@@ -11179,9 +11971,14 @@
         </w:r>
       </w:fldSimple>
       <w:r>
-        <w:t>-&gt; Fase 2: Relacionamento Livro_Generos</w:t>
+        <w:t xml:space="preserve">-&gt; Fase 2: Relacionamento </w:t>
+      </w:r>
+      <w:proofErr w:type="spellStart"/>
+      <w:r>
+        <w:t>Livro_Generos</w:t>
       </w:r>
       <w:bookmarkEnd w:id="34"/>
+      <w:proofErr w:type="spellEnd"/>
     </w:p>
     <w:p>
       <w:pPr>
@@ -11230,6 +12027,7 @@
         </w:rPr>
         <w:t>(</w:t>
       </w:r>
+      <w:proofErr w:type="spellStart"/>
       <w:r>
         <w:rPr>
           <w:rFonts w:ascii="Arial" w:eastAsia="Arial" w:hAnsi="Arial" w:cs="Arial"/>
@@ -11240,15 +12038,37 @@
         </w:rPr>
         <w:t>Id_Leitor</w:t>
       </w:r>
-      <w:r>
-        <w:rPr>
-          <w:rFonts w:ascii="Arial" w:eastAsia="Arial" w:hAnsi="Arial" w:cs="Arial"/>
-          <w:color w:val="000000"/>
-          <w:sz w:val="22"/>
-          <w:szCs w:val="22"/>
-        </w:rPr>
-        <w:t xml:space="preserve">, Id_BibliotecarioRecetor, </w:t>
-      </w:r>
+      <w:proofErr w:type="spellEnd"/>
+      <w:r>
+        <w:rPr>
+          <w:rFonts w:ascii="Arial" w:eastAsia="Arial" w:hAnsi="Arial" w:cs="Arial"/>
+          <w:color w:val="000000"/>
+          <w:sz w:val="22"/>
+          <w:szCs w:val="22"/>
+        </w:rPr>
+        <w:t xml:space="preserve">, </w:t>
+      </w:r>
+      <w:proofErr w:type="spellStart"/>
+      <w:r>
+        <w:rPr>
+          <w:rFonts w:ascii="Arial" w:eastAsia="Arial" w:hAnsi="Arial" w:cs="Arial"/>
+          <w:color w:val="000000"/>
+          <w:sz w:val="22"/>
+          <w:szCs w:val="22"/>
+        </w:rPr>
+        <w:t>Id_BibliotecarioRecetor</w:t>
+      </w:r>
+      <w:proofErr w:type="spellEnd"/>
+      <w:r>
+        <w:rPr>
+          <w:rFonts w:ascii="Arial" w:eastAsia="Arial" w:hAnsi="Arial" w:cs="Arial"/>
+          <w:color w:val="000000"/>
+          <w:sz w:val="22"/>
+          <w:szCs w:val="22"/>
+        </w:rPr>
+        <w:t xml:space="preserve">, </w:t>
+      </w:r>
+      <w:proofErr w:type="spellStart"/>
       <w:r>
         <w:rPr>
           <w:rFonts w:ascii="Arial" w:eastAsia="Arial" w:hAnsi="Arial" w:cs="Arial"/>
@@ -11259,6 +12079,7 @@
         </w:rPr>
         <w:t>Id_BibliotecarioRemetente</w:t>
       </w:r>
+      <w:proofErr w:type="spellEnd"/>
       <w:r>
         <w:rPr>
           <w:rFonts w:ascii="Arial" w:eastAsia="Arial" w:hAnsi="Arial" w:cs="Arial"/>
@@ -11268,6 +12089,7 @@
         </w:rPr>
         <w:t xml:space="preserve">, </w:t>
       </w:r>
+      <w:proofErr w:type="spellStart"/>
       <w:r>
         <w:rPr>
           <w:rFonts w:ascii="Arial" w:eastAsia="Arial" w:hAnsi="Arial" w:cs="Arial"/>
@@ -11278,6 +12100,7 @@
         </w:rPr>
         <w:t>Data_Requisicao</w:t>
       </w:r>
+      <w:proofErr w:type="spellEnd"/>
       <w:r>
         <w:rPr>
           <w:rFonts w:ascii="Arial" w:eastAsia="Arial" w:hAnsi="Arial" w:cs="Arial"/>
@@ -11323,7 +12146,47 @@
           <w:sz w:val="22"/>
           <w:szCs w:val="22"/>
         </w:rPr>
-        <w:t xml:space="preserve"> Data_PreEntrega, Data_Entrega)</w:t>
+        <w:t xml:space="preserve"> </w:t>
+      </w:r>
+      <w:proofErr w:type="spellStart"/>
+      <w:r>
+        <w:rPr>
+          <w:rFonts w:ascii="Arial" w:eastAsia="Arial" w:hAnsi="Arial" w:cs="Arial"/>
+          <w:color w:val="000000"/>
+          <w:sz w:val="22"/>
+          <w:szCs w:val="22"/>
+        </w:rPr>
+        <w:t>Data_PreEntrega</w:t>
+      </w:r>
+      <w:proofErr w:type="spellEnd"/>
+      <w:r>
+        <w:rPr>
+          <w:rFonts w:ascii="Arial" w:eastAsia="Arial" w:hAnsi="Arial" w:cs="Arial"/>
+          <w:color w:val="000000"/>
+          <w:sz w:val="22"/>
+          <w:szCs w:val="22"/>
+        </w:rPr>
+        <w:t xml:space="preserve">, </w:t>
+      </w:r>
+      <w:proofErr w:type="spellStart"/>
+      <w:r>
+        <w:rPr>
+          <w:rFonts w:ascii="Arial" w:eastAsia="Arial" w:hAnsi="Arial" w:cs="Arial"/>
+          <w:color w:val="000000"/>
+          <w:sz w:val="22"/>
+          <w:szCs w:val="22"/>
+        </w:rPr>
+        <w:t>Data_Entrega</w:t>
+      </w:r>
+      <w:proofErr w:type="spellEnd"/>
+      <w:r>
+        <w:rPr>
+          <w:rFonts w:ascii="Arial" w:eastAsia="Arial" w:hAnsi="Arial" w:cs="Arial"/>
+          <w:color w:val="000000"/>
+          <w:sz w:val="22"/>
+          <w:szCs w:val="22"/>
+        </w:rPr>
+        <w:t>)</w:t>
       </w:r>
     </w:p>
     <w:p>
@@ -11430,6 +12293,7 @@
           <w:szCs w:val="22"/>
         </w:rPr>
       </w:pPr>
+      <w:proofErr w:type="spellStart"/>
       <w:r>
         <w:rPr>
           <w:rFonts w:ascii="Arial" w:eastAsia="Arial" w:hAnsi="Arial" w:cs="Arial"/>
@@ -11441,14 +12305,35 @@
         </w:rPr>
         <w:t>Inserir_Livro</w:t>
       </w:r>
-      <w:r>
-        <w:rPr>
-          <w:rFonts w:ascii="Arial" w:eastAsia="Arial" w:hAnsi="Arial" w:cs="Arial"/>
-          <w:color w:val="000000"/>
-          <w:sz w:val="22"/>
-          <w:szCs w:val="22"/>
-        </w:rPr>
-        <w:t xml:space="preserve"> (Id_Bibliotecario, </w:t>
+      <w:proofErr w:type="spellEnd"/>
+      <w:r>
+        <w:rPr>
+          <w:rFonts w:ascii="Arial" w:eastAsia="Arial" w:hAnsi="Arial" w:cs="Arial"/>
+          <w:color w:val="000000"/>
+          <w:sz w:val="22"/>
+          <w:szCs w:val="22"/>
+        </w:rPr>
+        <w:t xml:space="preserve"> (</w:t>
+      </w:r>
+      <w:proofErr w:type="spellStart"/>
+      <w:r>
+        <w:rPr>
+          <w:rFonts w:ascii="Arial" w:eastAsia="Arial" w:hAnsi="Arial" w:cs="Arial"/>
+          <w:color w:val="000000"/>
+          <w:sz w:val="22"/>
+          <w:szCs w:val="22"/>
+        </w:rPr>
+        <w:t>Id_Bibliotecario</w:t>
+      </w:r>
+      <w:proofErr w:type="spellEnd"/>
+      <w:r>
+        <w:rPr>
+          <w:rFonts w:ascii="Arial" w:eastAsia="Arial" w:hAnsi="Arial" w:cs="Arial"/>
+          <w:color w:val="000000"/>
+          <w:sz w:val="22"/>
+          <w:szCs w:val="22"/>
+        </w:rPr>
+        <w:t xml:space="preserve">, </w:t>
       </w:r>
       <w:r>
         <w:rPr>
@@ -11553,9 +12438,14 @@
         </w:r>
       </w:fldSimple>
       <w:r>
-        <w:t>-&gt; Fase 2: Relacionamento Inserir_Livro</w:t>
+        <w:t xml:space="preserve">-&gt; Fase 2: Relacionamento </w:t>
+      </w:r>
+      <w:proofErr w:type="spellStart"/>
+      <w:r>
+        <w:t>Inserir_Livro</w:t>
       </w:r>
       <w:bookmarkEnd w:id="36"/>
+      <w:proofErr w:type="spellEnd"/>
     </w:p>
     <w:p>
       <w:pPr>
@@ -11581,8 +12471,27 @@
           <w:sz w:val="22"/>
           <w:szCs w:val="22"/>
         </w:rPr>
-        <w:t xml:space="preserve"> (ID_Admin, </w:t>
-      </w:r>
+        <w:t xml:space="preserve"> (</w:t>
+      </w:r>
+      <w:proofErr w:type="spellStart"/>
+      <w:r>
+        <w:rPr>
+          <w:rFonts w:ascii="Arial" w:eastAsia="Arial" w:hAnsi="Arial" w:cs="Arial"/>
+          <w:sz w:val="22"/>
+          <w:szCs w:val="22"/>
+        </w:rPr>
+        <w:t>ID_Admin</w:t>
+      </w:r>
+      <w:proofErr w:type="spellEnd"/>
+      <w:r>
+        <w:rPr>
+          <w:rFonts w:ascii="Arial" w:eastAsia="Arial" w:hAnsi="Arial" w:cs="Arial"/>
+          <w:sz w:val="22"/>
+          <w:szCs w:val="22"/>
+        </w:rPr>
+        <w:t xml:space="preserve">, </w:t>
+      </w:r>
+      <w:proofErr w:type="spellStart"/>
       <w:r>
         <w:rPr>
           <w:rFonts w:ascii="Arial" w:eastAsia="Arial" w:hAnsi="Arial" w:cs="Arial"/>
@@ -11592,13 +12501,50 @@
         </w:rPr>
         <w:t>ID_User</w:t>
       </w:r>
-      <w:r>
-        <w:rPr>
-          <w:rFonts w:ascii="Arial" w:eastAsia="Arial" w:hAnsi="Arial" w:cs="Arial"/>
-          <w:sz w:val="22"/>
-          <w:szCs w:val="22"/>
-        </w:rPr>
-        <w:t>, Motivo_Bloquear, Data_Bloqueio)</w:t>
+      <w:proofErr w:type="spellEnd"/>
+      <w:r>
+        <w:rPr>
+          <w:rFonts w:ascii="Arial" w:eastAsia="Arial" w:hAnsi="Arial" w:cs="Arial"/>
+          <w:sz w:val="22"/>
+          <w:szCs w:val="22"/>
+        </w:rPr>
+        <w:t xml:space="preserve">, </w:t>
+      </w:r>
+      <w:proofErr w:type="spellStart"/>
+      <w:r>
+        <w:rPr>
+          <w:rFonts w:ascii="Arial" w:eastAsia="Arial" w:hAnsi="Arial" w:cs="Arial"/>
+          <w:sz w:val="22"/>
+          <w:szCs w:val="22"/>
+        </w:rPr>
+        <w:t>Motivo_Bloquear</w:t>
+      </w:r>
+      <w:proofErr w:type="spellEnd"/>
+      <w:r>
+        <w:rPr>
+          <w:rFonts w:ascii="Arial" w:eastAsia="Arial" w:hAnsi="Arial" w:cs="Arial"/>
+          <w:sz w:val="22"/>
+          <w:szCs w:val="22"/>
+        </w:rPr>
+        <w:t xml:space="preserve">, </w:t>
+      </w:r>
+      <w:proofErr w:type="spellStart"/>
+      <w:r>
+        <w:rPr>
+          <w:rFonts w:ascii="Arial" w:eastAsia="Arial" w:hAnsi="Arial" w:cs="Arial"/>
+          <w:sz w:val="22"/>
+          <w:szCs w:val="22"/>
+        </w:rPr>
+        <w:t>Data_Bloqueio</w:t>
+      </w:r>
+      <w:proofErr w:type="spellEnd"/>
+      <w:r>
+        <w:rPr>
+          <w:rFonts w:ascii="Arial" w:eastAsia="Arial" w:hAnsi="Arial" w:cs="Arial"/>
+          <w:sz w:val="22"/>
+          <w:szCs w:val="22"/>
+        </w:rPr>
+        <w:t>)</w:t>
       </w:r>
     </w:p>
     <w:p>
@@ -11660,26 +12606,165 @@
       <w:pPr>
         <w:pStyle w:val="Legenda"/>
         <w:jc w:val="right"/>
+      </w:pPr>
+      <w:bookmarkStart w:id="37" w:name="_Toc181088522"/>
+      <w:r>
+        <w:t xml:space="preserve">Figura </w:t>
+      </w:r>
+      <w:fldSimple w:instr=" SEQ Figura \* ARABIC ">
+        <w:r>
+          <w:rPr>
+            <w:noProof/>
+          </w:rPr>
+          <w:t>17</w:t>
+        </w:r>
+      </w:fldSimple>
+      <w:r>
+        <w:t>-&gt; Fase 2: Relacionamento Bloquear</w:t>
+      </w:r>
+      <w:bookmarkEnd w:id="37"/>
+    </w:p>
+    <w:p>
+      <w:pPr>
+        <w:rPr>
+          <w:rFonts w:ascii="Arial" w:eastAsia="Arial" w:hAnsi="Arial" w:cs="Arial"/>
+          <w:sz w:val="22"/>
+          <w:szCs w:val="22"/>
+        </w:rPr>
+      </w:pPr>
+      <w:r>
+        <w:rPr>
+          <w:rFonts w:ascii="Arial" w:eastAsia="Arial" w:hAnsi="Arial" w:cs="Arial"/>
+          <w:sz w:val="22"/>
+          <w:szCs w:val="22"/>
+        </w:rPr>
+        <w:lastRenderedPageBreak/>
+        <w:t>Favorito (</w:t>
+      </w:r>
+      <w:proofErr w:type="spellStart"/>
+      <w:r>
+        <w:rPr>
+          <w:rFonts w:ascii="Arial" w:eastAsia="Arial" w:hAnsi="Arial" w:cs="Arial"/>
+          <w:sz w:val="22"/>
+          <w:szCs w:val="22"/>
+          <w:u w:val="single"/>
+        </w:rPr>
+        <w:t>ID_Leitor</w:t>
+      </w:r>
+      <w:proofErr w:type="spellEnd"/>
+      <w:r>
+        <w:rPr>
+          <w:rFonts w:ascii="Arial" w:eastAsia="Arial" w:hAnsi="Arial" w:cs="Arial"/>
+          <w:sz w:val="22"/>
+          <w:szCs w:val="22"/>
+        </w:rPr>
+        <w:t xml:space="preserve">, </w:t>
+      </w:r>
+      <w:r>
+        <w:rPr>
+          <w:rFonts w:ascii="Arial" w:eastAsia="Arial" w:hAnsi="Arial" w:cs="Arial"/>
+          <w:strike/>
+          <w:sz w:val="22"/>
+          <w:szCs w:val="22"/>
+          <w:u w:val="single"/>
+        </w:rPr>
+        <w:t>ISBN</w:t>
+      </w:r>
+      <w:r>
+        <w:rPr>
+          <w:rFonts w:ascii="Arial" w:eastAsia="Arial" w:hAnsi="Arial" w:cs="Arial"/>
+          <w:sz w:val="22"/>
+          <w:szCs w:val="22"/>
+        </w:rPr>
+        <w:t>)</w:t>
+      </w:r>
+    </w:p>
+    <w:p>
+      <w:pPr>
+        <w:keepNext/>
+        <w:jc w:val="right"/>
+      </w:pPr>
+      <w:r>
+        <w:rPr>
+          <w:rFonts w:ascii="Arial" w:eastAsia="Arial" w:hAnsi="Arial" w:cs="Arial"/>
+          <w:noProof/>
+          <w:sz w:val="22"/>
+          <w:szCs w:val="22"/>
+        </w:rPr>
+        <w:drawing>
+          <wp:inline distT="0" distB="0" distL="0" distR="0" wp14:anchorId="1E467639" wp14:editId="6D5909C7">
+            <wp:extent cx="2101958" cy="1492327"/>
+            <wp:effectExtent l="0" t="0" r="0" b="0"/>
+            <wp:docPr id="1896629575" name="Imagem 2"/>
+            <wp:cNvGraphicFramePr>
+              <a:graphicFrameLocks xmlns:a="http://schemas.openxmlformats.org/drawingml/2006/main" noChangeAspect="1"/>
+            </wp:cNvGraphicFramePr>
+            <a:graphic xmlns:a="http://schemas.openxmlformats.org/drawingml/2006/main">
+              <a:graphicData uri="http://schemas.openxmlformats.org/drawingml/2006/picture">
+                <pic:pic xmlns:pic="http://schemas.openxmlformats.org/drawingml/2006/picture">
+                  <pic:nvPicPr>
+                    <pic:cNvPr id="1896629575" name="Imagem 1896629575"/>
+                    <pic:cNvPicPr/>
+                  </pic:nvPicPr>
+                  <pic:blipFill>
+                    <a:blip r:embed="rId26">
+                      <a:extLst>
+                        <a:ext uri="{28A0092B-C50C-407E-A947-70E740481C1C}">
+                          <a14:useLocalDpi xmlns:a14="http://schemas.microsoft.com/office/drawing/2010/main" val="0"/>
+                        </a:ext>
+                      </a:extLst>
+                    </a:blip>
+                    <a:stretch>
+                      <a:fillRect/>
+                    </a:stretch>
+                  </pic:blipFill>
+                  <pic:spPr>
+                    <a:xfrm>
+                      <a:off x="0" y="0"/>
+                      <a:ext cx="2101958" cy="1492327"/>
+                    </a:xfrm>
+                    <a:prstGeom prst="rect">
+                      <a:avLst/>
+                    </a:prstGeom>
+                  </pic:spPr>
+                </pic:pic>
+              </a:graphicData>
+            </a:graphic>
+          </wp:inline>
+        </w:drawing>
+      </w:r>
+    </w:p>
+    <w:p>
+      <w:pPr>
+        <w:pStyle w:val="Legenda"/>
+        <w:jc w:val="right"/>
+        <w:rPr>
+          <w:rFonts w:ascii="Arial" w:eastAsia="Arial" w:hAnsi="Arial" w:cs="Arial"/>
+          <w:sz w:val="22"/>
+          <w:szCs w:val="22"/>
+        </w:rPr>
+      </w:pPr>
+      <w:r>
+        <w:t xml:space="preserve">Figura </w:t>
+      </w:r>
+      <w:fldSimple w:instr=" SEQ Figura \* ARABIC ">
+        <w:r>
+          <w:rPr>
+            <w:noProof/>
+          </w:rPr>
+          <w:t>18</w:t>
+        </w:r>
+      </w:fldSimple>
+      <w:r>
+        <w:t>-&gt; Fase 2: Relacionamento Favorito</w:t>
+      </w:r>
+    </w:p>
+    <w:p>
+      <w:pPr>
         <w:rPr>
           <w:rFonts w:eastAsia="Arial"/>
         </w:rPr>
       </w:pPr>
-      <w:bookmarkStart w:id="37" w:name="_Toc181088522"/>
-      <w:r>
-        <w:t xml:space="preserve">Figura </w:t>
-      </w:r>
-      <w:fldSimple w:instr=" SEQ Figura \* ARABIC ">
-        <w:r>
-          <w:rPr>
-            <w:noProof/>
-          </w:rPr>
-          <w:t>17</w:t>
-        </w:r>
-      </w:fldSimple>
-      <w:r>
-        <w:t>-&gt; Fase 2: Relacionamento Bloquear</w:t>
-      </w:r>
-      <w:bookmarkEnd w:id="37"/>
     </w:p>
     <w:p>
       <w:pPr>
@@ -11697,7 +12782,6 @@
         <w:rPr>
           <w:rFonts w:eastAsia="Arial"/>
         </w:rPr>
-        <w:lastRenderedPageBreak/>
         <w:t>Normalização</w:t>
       </w:r>
       <w:bookmarkEnd w:id="38"/>
@@ -11733,33 +12817,69 @@
           <w:sz w:val="22"/>
           <w:szCs w:val="22"/>
         </w:rPr>
-        <w:t>“End_CodigoPosta</w:t>
-      </w:r>
-      <w:r>
-        <w:rPr>
-          <w:rFonts w:ascii="Arial" w:eastAsia="Arial" w:hAnsi="Arial" w:cs="Arial"/>
-          <w:sz w:val="22"/>
-          <w:szCs w:val="22"/>
-        </w:rPr>
-        <w:t>l” e</w:t>
-      </w:r>
-    </w:p>
-    <w:p>
-      <w:pPr>
-        <w:jc w:val="both"/>
-        <w:rPr>
-          <w:rFonts w:ascii="Arial" w:eastAsia="Arial" w:hAnsi="Arial" w:cs="Arial"/>
-          <w:sz w:val="22"/>
-          <w:szCs w:val="22"/>
-        </w:rPr>
-      </w:pPr>
-      <w:r>
-        <w:rPr>
-          <w:rFonts w:ascii="Arial" w:eastAsia="Arial" w:hAnsi="Arial" w:cs="Arial"/>
-          <w:sz w:val="22"/>
-          <w:szCs w:val="22"/>
-        </w:rPr>
-        <w:t>“End_Localidade” dependem entre si.</w:t>
+        <w:t>“</w:t>
+      </w:r>
+      <w:proofErr w:type="spellStart"/>
+      <w:r>
+        <w:rPr>
+          <w:rFonts w:ascii="Arial" w:eastAsia="Arial" w:hAnsi="Arial" w:cs="Arial"/>
+          <w:sz w:val="22"/>
+          <w:szCs w:val="22"/>
+        </w:rPr>
+        <w:t>End_CodigoPosta</w:t>
+      </w:r>
+      <w:r>
+        <w:rPr>
+          <w:rFonts w:ascii="Arial" w:eastAsia="Arial" w:hAnsi="Arial" w:cs="Arial"/>
+          <w:sz w:val="22"/>
+          <w:szCs w:val="22"/>
+        </w:rPr>
+        <w:t>l</w:t>
+      </w:r>
+      <w:proofErr w:type="spellEnd"/>
+      <w:r>
+        <w:rPr>
+          <w:rFonts w:ascii="Arial" w:eastAsia="Arial" w:hAnsi="Arial" w:cs="Arial"/>
+          <w:sz w:val="22"/>
+          <w:szCs w:val="22"/>
+        </w:rPr>
+        <w:t>” e</w:t>
+      </w:r>
+    </w:p>
+    <w:p>
+      <w:pPr>
+        <w:jc w:val="both"/>
+        <w:rPr>
+          <w:rFonts w:ascii="Arial" w:eastAsia="Arial" w:hAnsi="Arial" w:cs="Arial"/>
+          <w:sz w:val="22"/>
+          <w:szCs w:val="22"/>
+        </w:rPr>
+      </w:pPr>
+      <w:r>
+        <w:rPr>
+          <w:rFonts w:ascii="Arial" w:eastAsia="Arial" w:hAnsi="Arial" w:cs="Arial"/>
+          <w:sz w:val="22"/>
+          <w:szCs w:val="22"/>
+        </w:rPr>
+        <w:t>“</w:t>
+      </w:r>
+      <w:proofErr w:type="spellStart"/>
+      <w:r>
+        <w:rPr>
+          <w:rFonts w:ascii="Arial" w:eastAsia="Arial" w:hAnsi="Arial" w:cs="Arial"/>
+          <w:sz w:val="22"/>
+          <w:szCs w:val="22"/>
+        </w:rPr>
+        <w:t>End_Localidade</w:t>
+      </w:r>
+      <w:proofErr w:type="spellEnd"/>
+      <w:r>
+        <w:rPr>
+          <w:rFonts w:ascii="Arial" w:eastAsia="Arial" w:hAnsi="Arial" w:cs="Arial"/>
+          <w:sz w:val="22"/>
+          <w:szCs w:val="22"/>
+        </w:rPr>
+        <w:t>” dependem entre si.</w:t>
       </w:r>
       <w:r>
         <w:rPr>
@@ -11787,6 +12907,7 @@
           <w:szCs w:val="22"/>
         </w:rPr>
       </w:pPr>
+      <w:proofErr w:type="spellStart"/>
       <w:r>
         <w:rPr>
           <w:rFonts w:ascii="Arial" w:eastAsia="Arial" w:hAnsi="Arial" w:cs="Arial"/>
@@ -11797,6 +12918,7 @@
         </w:rPr>
         <w:t>CodigoPostal</w:t>
       </w:r>
+      <w:proofErr w:type="spellEnd"/>
       <w:r>
         <w:rPr>
           <w:rFonts w:ascii="Arial" w:eastAsia="Arial" w:hAnsi="Arial" w:cs="Arial"/>
@@ -11805,6 +12927,7 @@
         </w:rPr>
         <w:t xml:space="preserve"> (</w:t>
       </w:r>
+      <w:proofErr w:type="spellStart"/>
       <w:r>
         <w:rPr>
           <w:rFonts w:ascii="Arial" w:eastAsia="Arial" w:hAnsi="Arial" w:cs="Arial"/>
@@ -11814,13 +12937,32 @@
         </w:rPr>
         <w:t>End_CodigoPostal</w:t>
       </w:r>
-      <w:r>
-        <w:rPr>
-          <w:rFonts w:ascii="Arial" w:eastAsia="Arial" w:hAnsi="Arial" w:cs="Arial"/>
-          <w:sz w:val="22"/>
-          <w:szCs w:val="22"/>
-        </w:rPr>
-        <w:t>, End_Localidade)</w:t>
+      <w:proofErr w:type="spellEnd"/>
+      <w:r>
+        <w:rPr>
+          <w:rFonts w:ascii="Arial" w:eastAsia="Arial" w:hAnsi="Arial" w:cs="Arial"/>
+          <w:sz w:val="22"/>
+          <w:szCs w:val="22"/>
+        </w:rPr>
+        <w:t xml:space="preserve">, </w:t>
+      </w:r>
+      <w:proofErr w:type="spellStart"/>
+      <w:r>
+        <w:rPr>
+          <w:rFonts w:ascii="Arial" w:eastAsia="Arial" w:hAnsi="Arial" w:cs="Arial"/>
+          <w:sz w:val="22"/>
+          <w:szCs w:val="22"/>
+        </w:rPr>
+        <w:t>End_Localidade</w:t>
+      </w:r>
+      <w:proofErr w:type="spellEnd"/>
+      <w:r>
+        <w:rPr>
+          <w:rFonts w:ascii="Arial" w:eastAsia="Arial" w:hAnsi="Arial" w:cs="Arial"/>
+          <w:sz w:val="22"/>
+          <w:szCs w:val="22"/>
+        </w:rPr>
+        <w:t>)</w:t>
       </w:r>
     </w:p>
     <w:p>
@@ -11851,7 +12993,7 @@
                     <pic:cNvPicPr/>
                   </pic:nvPicPr>
                   <pic:blipFill>
-                    <a:blip r:embed="rId26">
+                    <a:blip r:embed="rId27">
                       <a:extLst>
                         <a:ext uri="{28A0092B-C50C-407E-A947-70E740481C1C}">
                           <a14:useLocalDpi xmlns:a14="http://schemas.microsoft.com/office/drawing/2010/main" val="0"/>
@@ -11892,7 +13034,7 @@
           <w:rPr>
             <w:noProof/>
           </w:rPr>
-          <w:t>18</w:t>
+          <w:t>19</w:t>
         </w:r>
       </w:fldSimple>
       <w:r>
@@ -11905,9 +13047,14 @@
         <w:t>:</w:t>
       </w:r>
       <w:r>
-        <w:t xml:space="preserve"> Normalização CodigoPostal</w:t>
+        <w:t xml:space="preserve"> Normalização </w:t>
+      </w:r>
+      <w:proofErr w:type="spellStart"/>
+      <w:r>
+        <w:t>CodigoPostal</w:t>
       </w:r>
       <w:bookmarkEnd w:id="39"/>
+      <w:proofErr w:type="spellEnd"/>
     </w:p>
     <w:p>
       <w:pPr>
@@ -11943,6 +13090,7 @@
         </w:rPr>
         <w:t>(</w:t>
       </w:r>
+      <w:proofErr w:type="spellStart"/>
       <w:r>
         <w:rPr>
           <w:rFonts w:ascii="Arial" w:eastAsia="Arial" w:hAnsi="Arial" w:cs="Arial"/>
@@ -11952,14 +13100,34 @@
         </w:rPr>
         <w:t>Id_Biblioteca</w:t>
       </w:r>
-      <w:r>
-        <w:rPr>
-          <w:rFonts w:ascii="Arial" w:eastAsia="Arial" w:hAnsi="Arial" w:cs="Arial"/>
-          <w:sz w:val="22"/>
-          <w:szCs w:val="22"/>
-        </w:rPr>
-        <w:t xml:space="preserve">, End_Morada, </w:t>
-      </w:r>
+      <w:proofErr w:type="spellEnd"/>
+      <w:r>
+        <w:rPr>
+          <w:rFonts w:ascii="Arial" w:eastAsia="Arial" w:hAnsi="Arial" w:cs="Arial"/>
+          <w:sz w:val="22"/>
+          <w:szCs w:val="22"/>
+        </w:rPr>
+        <w:t xml:space="preserve">, </w:t>
+      </w:r>
+      <w:proofErr w:type="spellStart"/>
+      <w:r>
+        <w:rPr>
+          <w:rFonts w:ascii="Arial" w:eastAsia="Arial" w:hAnsi="Arial" w:cs="Arial"/>
+          <w:sz w:val="22"/>
+          <w:szCs w:val="22"/>
+        </w:rPr>
+        <w:t>End_Morada</w:t>
+      </w:r>
+      <w:proofErr w:type="spellEnd"/>
+      <w:r>
+        <w:rPr>
+          <w:rFonts w:ascii="Arial" w:eastAsia="Arial" w:hAnsi="Arial" w:cs="Arial"/>
+          <w:sz w:val="22"/>
+          <w:szCs w:val="22"/>
+        </w:rPr>
+        <w:t xml:space="preserve">, </w:t>
+      </w:r>
+      <w:proofErr w:type="spellStart"/>
       <w:r>
         <w:rPr>
           <w:rFonts w:ascii="Arial" w:eastAsia="Arial" w:hAnsi="Arial" w:cs="Arial"/>
@@ -11969,13 +13137,32 @@
         </w:rPr>
         <w:t>End_CodigoPostal</w:t>
       </w:r>
-      <w:r>
-        <w:rPr>
-          <w:rFonts w:ascii="Arial" w:eastAsia="Arial" w:hAnsi="Arial" w:cs="Arial"/>
-          <w:sz w:val="22"/>
-          <w:szCs w:val="22"/>
-        </w:rPr>
-        <w:t>, Nome, Email, Telefone, Horario)</w:t>
+      <w:proofErr w:type="spellEnd"/>
+      <w:r>
+        <w:rPr>
+          <w:rFonts w:ascii="Arial" w:eastAsia="Arial" w:hAnsi="Arial" w:cs="Arial"/>
+          <w:sz w:val="22"/>
+          <w:szCs w:val="22"/>
+        </w:rPr>
+        <w:t xml:space="preserve">, Nome, Email, Telefone, </w:t>
+      </w:r>
+      <w:proofErr w:type="spellStart"/>
+      <w:r>
+        <w:rPr>
+          <w:rFonts w:ascii="Arial" w:eastAsia="Arial" w:hAnsi="Arial" w:cs="Arial"/>
+          <w:sz w:val="22"/>
+          <w:szCs w:val="22"/>
+        </w:rPr>
+        <w:t>Horario</w:t>
+      </w:r>
+      <w:proofErr w:type="spellEnd"/>
+      <w:r>
+        <w:rPr>
+          <w:rFonts w:ascii="Arial" w:eastAsia="Arial" w:hAnsi="Arial" w:cs="Arial"/>
+          <w:sz w:val="22"/>
+          <w:szCs w:val="22"/>
+        </w:rPr>
+        <w:t>)</w:t>
       </w:r>
     </w:p>
     <w:p>
@@ -12006,7 +13193,7 @@
                     <pic:cNvPicPr/>
                   </pic:nvPicPr>
                   <pic:blipFill>
-                    <a:blip r:embed="rId27">
+                    <a:blip r:embed="rId28">
                       <a:extLst>
                         <a:ext uri="{28A0092B-C50C-407E-A947-70E740481C1C}">
                           <a14:useLocalDpi xmlns:a14="http://schemas.microsoft.com/office/drawing/2010/main" val="0"/>
@@ -12054,7 +13241,7 @@
           <w:rPr>
             <w:noProof/>
           </w:rPr>
-          <w:t>19</w:t>
+          <w:t>20</w:t>
         </w:r>
       </w:fldSimple>
       <w:r>
@@ -12064,13 +13251,6 @@
     </w:p>
     <w:p>
       <w:pPr>
-        <w:rPr>
-          <w:rFonts w:ascii="Arial" w:eastAsia="Arial" w:hAnsi="Arial" w:cs="Arial"/>
-          <w:sz w:val="22"/>
-          <w:szCs w:val="22"/>
-        </w:rPr>
-      </w:pPr>
-      <w:r>
         <w:rPr>
           <w:rFonts w:ascii="Arial" w:eastAsia="Arial" w:hAnsi="Arial" w:cs="Arial"/>
           <w:b/>
@@ -12078,6 +13258,69 @@
           <w:sz w:val="22"/>
           <w:szCs w:val="22"/>
         </w:rPr>
+      </w:pPr>
+    </w:p>
+    <w:p>
+      <w:pPr>
+        <w:rPr>
+          <w:rFonts w:ascii="Arial" w:eastAsia="Arial" w:hAnsi="Arial" w:cs="Arial"/>
+          <w:b/>
+          <w:bCs/>
+          <w:sz w:val="22"/>
+          <w:szCs w:val="22"/>
+        </w:rPr>
+      </w:pPr>
+    </w:p>
+    <w:p>
+      <w:pPr>
+        <w:rPr>
+          <w:rFonts w:ascii="Arial" w:eastAsia="Arial" w:hAnsi="Arial" w:cs="Arial"/>
+          <w:b/>
+          <w:bCs/>
+          <w:sz w:val="22"/>
+          <w:szCs w:val="22"/>
+        </w:rPr>
+      </w:pPr>
+    </w:p>
+    <w:p>
+      <w:pPr>
+        <w:rPr>
+          <w:rFonts w:ascii="Arial" w:eastAsia="Arial" w:hAnsi="Arial" w:cs="Arial"/>
+          <w:b/>
+          <w:bCs/>
+          <w:sz w:val="22"/>
+          <w:szCs w:val="22"/>
+        </w:rPr>
+      </w:pPr>
+    </w:p>
+    <w:p>
+      <w:pPr>
+        <w:rPr>
+          <w:rFonts w:ascii="Arial" w:eastAsia="Arial" w:hAnsi="Arial" w:cs="Arial"/>
+          <w:b/>
+          <w:bCs/>
+          <w:sz w:val="22"/>
+          <w:szCs w:val="22"/>
+        </w:rPr>
+      </w:pPr>
+    </w:p>
+    <w:p>
+      <w:pPr>
+        <w:rPr>
+          <w:rFonts w:ascii="Arial" w:eastAsia="Arial" w:hAnsi="Arial" w:cs="Arial"/>
+          <w:sz w:val="22"/>
+          <w:szCs w:val="22"/>
+        </w:rPr>
+      </w:pPr>
+      <w:r>
+        <w:rPr>
+          <w:rFonts w:ascii="Arial" w:eastAsia="Arial" w:hAnsi="Arial" w:cs="Arial"/>
+          <w:b/>
+          <w:bCs/>
+          <w:sz w:val="22"/>
+          <w:szCs w:val="22"/>
+        </w:rPr>
+        <w:lastRenderedPageBreak/>
         <w:t>Perfil</w:t>
       </w:r>
       <w:r>
@@ -12088,6 +13331,7 @@
         </w:rPr>
         <w:t xml:space="preserve"> (</w:t>
       </w:r>
+      <w:proofErr w:type="spellStart"/>
       <w:r>
         <w:rPr>
           <w:rFonts w:ascii="Arial" w:eastAsia="Arial" w:hAnsi="Arial" w:cs="Arial"/>
@@ -12097,14 +13341,34 @@
         </w:rPr>
         <w:t>ID_perfil</w:t>
       </w:r>
-      <w:r>
-        <w:rPr>
-          <w:rFonts w:ascii="Arial" w:eastAsia="Arial" w:hAnsi="Arial" w:cs="Arial"/>
-          <w:sz w:val="22"/>
-          <w:szCs w:val="22"/>
-        </w:rPr>
-        <w:t xml:space="preserve">, End_Morada, </w:t>
-      </w:r>
+      <w:proofErr w:type="spellEnd"/>
+      <w:r>
+        <w:rPr>
+          <w:rFonts w:ascii="Arial" w:eastAsia="Arial" w:hAnsi="Arial" w:cs="Arial"/>
+          <w:sz w:val="22"/>
+          <w:szCs w:val="22"/>
+        </w:rPr>
+        <w:t xml:space="preserve">, </w:t>
+      </w:r>
+      <w:proofErr w:type="spellStart"/>
+      <w:r>
+        <w:rPr>
+          <w:rFonts w:ascii="Arial" w:eastAsia="Arial" w:hAnsi="Arial" w:cs="Arial"/>
+          <w:sz w:val="22"/>
+          <w:szCs w:val="22"/>
+        </w:rPr>
+        <w:t>End_Morada</w:t>
+      </w:r>
+      <w:proofErr w:type="spellEnd"/>
+      <w:r>
+        <w:rPr>
+          <w:rFonts w:ascii="Arial" w:eastAsia="Arial" w:hAnsi="Arial" w:cs="Arial"/>
+          <w:sz w:val="22"/>
+          <w:szCs w:val="22"/>
+        </w:rPr>
+        <w:t xml:space="preserve">, </w:t>
+      </w:r>
+      <w:proofErr w:type="spellStart"/>
       <w:r>
         <w:rPr>
           <w:rFonts w:ascii="Arial" w:eastAsia="Arial" w:hAnsi="Arial" w:cs="Arial"/>
@@ -12114,13 +13378,68 @@
         </w:rPr>
         <w:t>End_CodPostal</w:t>
       </w:r>
-      <w:r>
-        <w:rPr>
-          <w:rFonts w:ascii="Arial" w:eastAsia="Arial" w:hAnsi="Arial" w:cs="Arial"/>
-          <w:sz w:val="22"/>
-          <w:szCs w:val="22"/>
-        </w:rPr>
-        <w:t>, Nome_Perfil, DataNascimento_Perfil, Apelido, Img_Perfil)</w:t>
+      <w:proofErr w:type="spellEnd"/>
+      <w:r>
+        <w:rPr>
+          <w:rFonts w:ascii="Arial" w:eastAsia="Arial" w:hAnsi="Arial" w:cs="Arial"/>
+          <w:sz w:val="22"/>
+          <w:szCs w:val="22"/>
+        </w:rPr>
+        <w:t xml:space="preserve">, </w:t>
+      </w:r>
+      <w:proofErr w:type="spellStart"/>
+      <w:r>
+        <w:rPr>
+          <w:rFonts w:ascii="Arial" w:eastAsia="Arial" w:hAnsi="Arial" w:cs="Arial"/>
+          <w:sz w:val="22"/>
+          <w:szCs w:val="22"/>
+        </w:rPr>
+        <w:t>Nome_Perfil</w:t>
+      </w:r>
+      <w:proofErr w:type="spellEnd"/>
+      <w:r>
+        <w:rPr>
+          <w:rFonts w:ascii="Arial" w:eastAsia="Arial" w:hAnsi="Arial" w:cs="Arial"/>
+          <w:sz w:val="22"/>
+          <w:szCs w:val="22"/>
+        </w:rPr>
+        <w:t xml:space="preserve">, </w:t>
+      </w:r>
+      <w:proofErr w:type="spellStart"/>
+      <w:r>
+        <w:rPr>
+          <w:rFonts w:ascii="Arial" w:eastAsia="Arial" w:hAnsi="Arial" w:cs="Arial"/>
+          <w:sz w:val="22"/>
+          <w:szCs w:val="22"/>
+        </w:rPr>
+        <w:t>DataNascimento_Perfil</w:t>
+      </w:r>
+      <w:proofErr w:type="spellEnd"/>
+      <w:r>
+        <w:rPr>
+          <w:rFonts w:ascii="Arial" w:eastAsia="Arial" w:hAnsi="Arial" w:cs="Arial"/>
+          <w:sz w:val="22"/>
+          <w:szCs w:val="22"/>
+        </w:rPr>
+        <w:t xml:space="preserve">, Apelido, </w:t>
+      </w:r>
+      <w:proofErr w:type="spellStart"/>
+      <w:r>
+        <w:rPr>
+          <w:rFonts w:ascii="Arial" w:eastAsia="Arial" w:hAnsi="Arial" w:cs="Arial"/>
+          <w:sz w:val="22"/>
+          <w:szCs w:val="22"/>
+        </w:rPr>
+        <w:t>Img_Perfil</w:t>
+      </w:r>
+      <w:proofErr w:type="spellEnd"/>
+      <w:r>
+        <w:rPr>
+          <w:rFonts w:ascii="Arial" w:eastAsia="Arial" w:hAnsi="Arial" w:cs="Arial"/>
+          <w:sz w:val="22"/>
+          <w:szCs w:val="22"/>
+        </w:rPr>
+        <w:t>)</w:t>
       </w:r>
     </w:p>
     <w:p>
@@ -12151,7 +13470,7 @@
                     <pic:cNvPicPr/>
                   </pic:nvPicPr>
                   <pic:blipFill>
-                    <a:blip r:embed="rId28">
+                    <a:blip r:embed="rId29">
                       <a:extLst>
                         <a:ext uri="{28A0092B-C50C-407E-A947-70E740481C1C}">
                           <a14:useLocalDpi xmlns:a14="http://schemas.microsoft.com/office/drawing/2010/main" val="0"/>
@@ -12198,7 +13517,7 @@
           <w:rPr>
             <w:noProof/>
           </w:rPr>
-          <w:t>20</w:t>
+          <w:t>21</w:t>
         </w:r>
       </w:fldSimple>
       <w:r>
@@ -12588,6 +13907,7 @@
                   <w:sz w:val="22"/>
                   <w:szCs w:val="22"/>
                 </w:rPr>
+                <w:lastRenderedPageBreak/>
                 <w:t>Martins, P. (s.d.). Introdução aos Sistemas de Base de Dados.</w:t>
               </w:r>
             </w:p>
@@ -12679,8 +13999,8 @@
       </w:pPr>
     </w:p>
     <w:sectPr>
-      <w:headerReference w:type="default" r:id="rId29"/>
-      <w:footerReference w:type="default" r:id="rId30"/>
+      <w:headerReference w:type="default" r:id="rId30"/>
+      <w:footerReference w:type="default" r:id="rId31"/>
       <w:pgSz w:w="11907" w:h="16840"/>
       <w:pgMar w:top="1701" w:right="1418" w:bottom="1418" w:left="1701" w:header="720" w:footer="851" w:gutter="0"/>
       <w:pgNumType w:start="1"/>
@@ -15261,6 +16581,7 @@
   <w:style w:type="character" w:default="1" w:styleId="Tipodeletrapredefinidodopargrafo">
     <w:name w:val="Default Paragraph Font"/>
     <w:uiPriority w:val="1"/>
+    <w:semiHidden/>
     <w:unhideWhenUsed/>
   </w:style>
   <w:style w:type="table" w:default="1" w:styleId="Tabelanormal">
